--- a/RSsP-projekt-senzory.docx
+++ b/RSsP-projekt-senzory.docx
@@ -264,27 +264,14 @@
       <w:r>
         <w:t xml:space="preserve">Obrázek </w:t>
       </w:r>
-      <w:r>
-        <w:fldChar w:fldCharType="begin"/>
-      </w:r>
-      <w:r>
-        <w:instrText xml:space="preserve"> SEQ Obrázek \* ARABIC </w:instrText>
-      </w:r>
-      <w:r>
-        <w:fldChar w:fldCharType="separate"/>
-      </w:r>
-      <w:r>
-        <w:rPr>
-          <w:noProof/>
-        </w:rPr>
-        <w:t>1</w:t>
-      </w:r>
-      <w:r>
-        <w:rPr>
-          <w:noProof/>
-        </w:rPr>
-        <w:fldChar w:fldCharType="end"/>
-      </w:r>
+      <w:fldSimple w:instr=" SEQ Obrázek \* ARABIC ">
+        <w:r>
+          <w:rPr>
+            <w:noProof/>
+          </w:rPr>
+          <w:t>1</w:t>
+        </w:r>
+      </w:fldSimple>
       <w:r>
         <w:t>: Mapa rozmístění PIR senzorů</w:t>
       </w:r>
@@ -457,7 +444,7 @@
     </w:p>
     <w:p>
       <w:pPr>
-        <w:pStyle w:val="Bezmezer"/>
+        <w:pStyle w:val="Nadpis2"/>
       </w:pPr>
       <w:r>
         <w:t>Analýza komunikace</w:t>
@@ -696,6 +683,9 @@
       <w:r>
         <w:t>á a zpracovaná data budou uloženy v nerelační databázi.</w:t>
       </w:r>
+      <w:r>
+        <w:t xml:space="preserve"> Data v databázi se budou ukládat s frekvencí jeden soubor/den, kde se budou vyskytovat všechny pakety za celý den. Historie se nebude mazat.</w:t>
+      </w:r>
     </w:p>
     <w:p>
       <w:pPr>
@@ -722,6 +712,7 @@
         <w:pStyle w:val="Nadpis2"/>
       </w:pPr>
       <w:r>
+        <w:lastRenderedPageBreak/>
         <w:t>Analýza slabých míst</w:t>
       </w:r>
     </w:p>
@@ -730,10 +721,13 @@
         <w:jc w:val="both"/>
       </w:pPr>
       <w:r>
-        <w:rPr>
-          <w:highlight w:val="yellow"/>
-        </w:rPr>
-        <w:t>Detekovali jsme slabá místa?</w:t>
+        <w:t xml:space="preserve">Aplikace zasílá nadřazené aplikaci </w:t>
+      </w:r>
+      <w:r>
+        <w:t xml:space="preserve">informace o tom, jaké světlo má být zapnuto. Zároveň kontroluje funkčnost senzorů, ale nekontroluje </w:t>
+      </w:r>
+      <w:r>
+        <w:t>funkčnost nadřazené aplikace. Nadřazené aplikaci jsou data pouze odesílaná, ale není přijímaná zpětná vazba.</w:t>
       </w:r>
     </w:p>
     <w:p>
@@ -746,7 +740,6 @@
         <w:pStyle w:val="Nadpis1"/>
       </w:pPr>
       <w:r>
-        <w:lastRenderedPageBreak/>
         <w:t>Systémová specifikace</w:t>
       </w:r>
     </w:p>
@@ -900,27 +893,14 @@
       <w:r>
         <w:t xml:space="preserve">Obrázek </w:t>
       </w:r>
-      <w:r>
-        <w:fldChar w:fldCharType="begin"/>
-      </w:r>
-      <w:r>
-        <w:instrText xml:space="preserve"> SEQ Obrázek \* ARABIC </w:instrText>
-      </w:r>
-      <w:r>
-        <w:fldChar w:fldCharType="separate"/>
-      </w:r>
-      <w:r>
-        <w:rPr>
-          <w:noProof/>
-        </w:rPr>
-        <w:t>2</w:t>
-      </w:r>
-      <w:r>
-        <w:rPr>
-          <w:noProof/>
-        </w:rPr>
-        <w:fldChar w:fldCharType="end"/>
-      </w:r>
+      <w:fldSimple w:instr=" SEQ Obrázek \* ARABIC ">
+        <w:r>
+          <w:rPr>
+            <w:noProof/>
+          </w:rPr>
+          <w:t>2</w:t>
+        </w:r>
+      </w:fldSimple>
       <w:r>
         <w:t>: Use Case Diagram</w:t>
       </w:r>
@@ -938,6 +918,7 @@
           <w:b/>
           <w:bCs/>
         </w:rPr>
+        <w:lastRenderedPageBreak/>
         <w:t>UC 1</w:t>
       </w:r>
     </w:p>
@@ -1066,7 +1047,6 @@
           <w:b/>
           <w:bCs/>
         </w:rPr>
-        <w:lastRenderedPageBreak/>
         <w:t>UC 2</w:t>
       </w:r>
     </w:p>
@@ -1115,8 +1095,16 @@
     <w:p>
       <w:pPr>
         <w:pStyle w:val="Nadpis2"/>
-      </w:pPr>
-      <w:r>
+        <w:rPr>
+          <w:i/>
+          <w:iCs/>
+        </w:rPr>
+      </w:pPr>
+      <w:r>
+        <w:rPr>
+          <w:i/>
+          <w:iCs/>
+        </w:rPr>
         <w:t>Rozšíření scénáře</w:t>
       </w:r>
     </w:p>
@@ -1255,11 +1243,47 @@
     </w:p>
     <w:p>
       <w:pPr>
+        <w:rPr>
+          <w:rFonts w:ascii="Segoe UI" w:hAnsi="Segoe UI" w:cs="Segoe UI"/>
+          <w:color w:val="24292F"/>
+        </w:rPr>
+      </w:pPr>
+      <w:r>
+        <w:rPr>
+          <w:rFonts w:ascii="Segoe UI" w:hAnsi="Segoe UI" w:cs="Segoe UI"/>
+          <w:color w:val="24292F"/>
+        </w:rPr>
+        <w:br w:type="page"/>
+      </w:r>
+    </w:p>
+    <w:p>
+      <w:pPr>
         <w:pStyle w:val="Nadpis2"/>
       </w:pPr>
       <w:r>
         <w:lastRenderedPageBreak/>
         <w:t>Stavový diagram</w:t>
+      </w:r>
+    </w:p>
+    <w:p>
+      <w:pPr>
+        <w:ind w:firstLine="708"/>
+        <w:jc w:val="both"/>
+      </w:pPr>
+      <w:r>
+        <w:t>Ve stavovém bloku je zobrazený postup funkce PIR senzoru. Nejprve proběhne spuštění nadřazeného systému, posléze se náš systém zeptá PIR senzorů zda komunikují. Pokud senzor komunikuje správně, náš systém zašle informaci nadřazenému systému o funkčnosti, v opačném případě zašle informaci o nefunkčnosti.</w:t>
+      </w:r>
+    </w:p>
+    <w:p>
+      <w:pPr>
+        <w:ind w:firstLine="708"/>
+        <w:jc w:val="both"/>
+      </w:pPr>
+      <w:r>
+        <w:t>Jakmile senzor zaznamená pohyb zašle paket našemu systému. Systém paket zpracuje a zašle informaci nadřazenému systému, který rozsvítí požadované světlo. Senzor se následně vrátí do stavu, ve kterém neměl zaznamenaný pohyb.</w:t>
+      </w:r>
+      <w:r>
+        <w:t xml:space="preserve"> Tento cyklus se stále opakuje.</w:t>
       </w:r>
     </w:p>
     <w:p>
@@ -1329,24 +1353,14 @@
       <w:r>
         <w:t xml:space="preserve">Obrázek </w:t>
       </w:r>
-      <w:r>
-        <w:fldChar w:fldCharType="begin"/>
-      </w:r>
-      <w:r>
-        <w:instrText xml:space="preserve"> SEQ Obrázek \* ARABIC </w:instrText>
-      </w:r>
-      <w:r>
-        <w:fldChar w:fldCharType="separate"/>
-      </w:r>
-      <w:r>
-        <w:rPr>
-          <w:noProof/>
-        </w:rPr>
-        <w:t>3</w:t>
-      </w:r>
-      <w:r>
-        <w:fldChar w:fldCharType="end"/>
-      </w:r>
+      <w:fldSimple w:instr=" SEQ Obrázek \* ARABIC ">
+        <w:r>
+          <w:rPr>
+            <w:noProof/>
+          </w:rPr>
+          <w:t>3</w:t>
+        </w:r>
+      </w:fldSimple>
       <w:r>
         <w:t>: stavový diagram</w:t>
       </w:r>

--- a/RSsP-projekt-senzory.docx
+++ b/RSsP-projekt-senzory.docx
@@ -4,7 +4,7 @@
   <w:body>
     <w:p>
       <w:pPr>
-        <w:pStyle w:val="Nzev"/>
+        <w:pStyle w:val="Title"/>
       </w:pPr>
     </w:p>
     <w:p/>
@@ -19,32 +19,32 @@
     <w:p/>
     <w:p>
       <w:pPr>
-        <w:pStyle w:val="Nadpis1"/>
-        <w:rPr>
-          <w:color w:val="auto"/>
-        </w:rPr>
-      </w:pPr>
-      <w:r>
-        <w:rPr>
-          <w:b/>
-          <w:bCs/>
-          <w:color w:val="auto"/>
-          <w:sz w:val="40"/>
-          <w:szCs w:val="40"/>
+        <w:rPr>
+          <w:sz w:val="44"/>
+          <w:szCs w:val="44"/>
+        </w:rPr>
+      </w:pPr>
+      <w:r>
+        <w:rPr>
+          <w:sz w:val="44"/>
+          <w:szCs w:val="44"/>
         </w:rPr>
         <w:t>Řídicí systémy s počítači</w:t>
       </w:r>
     </w:p>
     <w:p>
       <w:pPr>
-        <w:pStyle w:val="Nadpis1"/>
-        <w:rPr>
-          <w:color w:val="auto"/>
-        </w:rPr>
-      </w:pPr>
-      <w:r>
-        <w:rPr>
-          <w:color w:val="auto"/>
+        <w:rPr>
+          <w:rFonts w:asciiTheme="majorHAnsi" w:hAnsiTheme="majorHAnsi" w:cstheme="majorHAnsi"/>
+          <w:sz w:val="32"/>
+          <w:szCs w:val="32"/>
+        </w:rPr>
+      </w:pPr>
+      <w:r>
+        <w:rPr>
+          <w:rFonts w:asciiTheme="majorHAnsi" w:hAnsiTheme="majorHAnsi" w:cstheme="majorHAnsi"/>
+          <w:sz w:val="32"/>
+          <w:szCs w:val="32"/>
         </w:rPr>
         <w:t>Aplikace pro komunikaci s PIR senzory</w:t>
       </w:r>
@@ -64,136 +64,1642 @@
     <w:p/>
     <w:p>
       <w:pPr>
-        <w:pStyle w:val="Nadpis1"/>
-        <w:rPr>
-          <w:color w:val="auto"/>
-        </w:rPr>
-      </w:pPr>
-      <w:r>
-        <w:rPr>
-          <w:color w:val="auto"/>
+        <w:rPr>
+          <w:rFonts w:asciiTheme="majorHAnsi" w:hAnsiTheme="majorHAnsi" w:cstheme="majorHAnsi"/>
+          <w:b/>
+          <w:bCs/>
+          <w:sz w:val="32"/>
+          <w:szCs w:val="32"/>
+        </w:rPr>
+      </w:pPr>
+      <w:r>
+        <w:rPr>
+          <w:rFonts w:asciiTheme="majorHAnsi" w:hAnsiTheme="majorHAnsi" w:cstheme="majorHAnsi"/>
+          <w:b/>
+          <w:bCs/>
+          <w:sz w:val="32"/>
+          <w:szCs w:val="32"/>
         </w:rPr>
         <w:t>Bc</w:t>
       </w:r>
       <w:r>
         <w:rPr>
-          <w:color w:val="auto"/>
+          <w:rFonts w:asciiTheme="majorHAnsi" w:hAnsiTheme="majorHAnsi" w:cstheme="majorHAnsi"/>
+          <w:b/>
+          <w:bCs/>
+          <w:sz w:val="32"/>
+          <w:szCs w:val="32"/>
         </w:rPr>
         <w:t>. David Racl</w:t>
       </w:r>
       <w:r>
         <w:rPr>
-          <w:color w:val="auto"/>
+          <w:rFonts w:asciiTheme="majorHAnsi" w:hAnsiTheme="majorHAnsi" w:cstheme="majorHAnsi"/>
+          <w:b/>
+          <w:bCs/>
+          <w:sz w:val="32"/>
+          <w:szCs w:val="32"/>
         </w:rPr>
         <w:br/>
         <w:t>Bc. Lucie Zámečníková</w:t>
       </w:r>
       <w:r>
         <w:rPr>
-          <w:color w:val="auto"/>
+          <w:rFonts w:asciiTheme="majorHAnsi" w:hAnsiTheme="majorHAnsi" w:cstheme="majorHAnsi"/>
+          <w:b/>
+          <w:bCs/>
+          <w:sz w:val="32"/>
+          <w:szCs w:val="32"/>
         </w:rPr>
         <w:br/>
         <w:t>Bc. Boris Pustějovský</w:t>
       </w:r>
       <w:r>
         <w:rPr>
-          <w:color w:val="auto"/>
+          <w:rFonts w:asciiTheme="majorHAnsi" w:hAnsiTheme="majorHAnsi" w:cstheme="majorHAnsi"/>
+          <w:b/>
+          <w:bCs/>
+          <w:sz w:val="32"/>
+          <w:szCs w:val="32"/>
         </w:rPr>
         <w:tab/>
       </w:r>
       <w:r>
         <w:rPr>
-          <w:color w:val="auto"/>
+          <w:rFonts w:asciiTheme="majorHAnsi" w:hAnsiTheme="majorHAnsi" w:cstheme="majorHAnsi"/>
+          <w:b/>
+          <w:bCs/>
+          <w:sz w:val="32"/>
+          <w:szCs w:val="32"/>
         </w:rPr>
         <w:tab/>
       </w:r>
       <w:r>
         <w:rPr>
-          <w:color w:val="auto"/>
+          <w:rFonts w:asciiTheme="majorHAnsi" w:hAnsiTheme="majorHAnsi" w:cstheme="majorHAnsi"/>
+          <w:b/>
+          <w:bCs/>
+          <w:sz w:val="32"/>
+          <w:szCs w:val="32"/>
         </w:rPr>
         <w:tab/>
       </w:r>
       <w:r>
         <w:rPr>
-          <w:color w:val="auto"/>
+          <w:rFonts w:asciiTheme="majorHAnsi" w:hAnsiTheme="majorHAnsi" w:cstheme="majorHAnsi"/>
+          <w:b/>
+          <w:bCs/>
+          <w:sz w:val="32"/>
+          <w:szCs w:val="32"/>
         </w:rPr>
         <w:tab/>
       </w:r>
       <w:r>
         <w:rPr>
-          <w:color w:val="auto"/>
+          <w:rFonts w:asciiTheme="majorHAnsi" w:hAnsiTheme="majorHAnsi" w:cstheme="majorHAnsi"/>
+          <w:b/>
+          <w:bCs/>
+          <w:sz w:val="32"/>
+          <w:szCs w:val="32"/>
         </w:rPr>
         <w:tab/>
       </w:r>
       <w:r>
         <w:rPr>
-          <w:color w:val="auto"/>
+          <w:rFonts w:asciiTheme="majorHAnsi" w:hAnsiTheme="majorHAnsi" w:cstheme="majorHAnsi"/>
+          <w:b/>
+          <w:bCs/>
+          <w:sz w:val="32"/>
+          <w:szCs w:val="32"/>
         </w:rPr>
         <w:tab/>
         <w:t xml:space="preserve">        </w:t>
       </w:r>
       <w:r>
         <w:rPr>
-          <w:color w:val="auto"/>
+          <w:rFonts w:asciiTheme="majorHAnsi" w:hAnsiTheme="majorHAnsi" w:cstheme="majorHAnsi"/>
+          <w:b/>
+          <w:bCs/>
+          <w:sz w:val="32"/>
+          <w:szCs w:val="32"/>
         </w:rPr>
         <w:tab/>
       </w:r>
       <w:r>
         <w:rPr>
-          <w:color w:val="auto"/>
+          <w:rFonts w:asciiTheme="majorHAnsi" w:hAnsiTheme="majorHAnsi" w:cstheme="majorHAnsi"/>
+          <w:b/>
+          <w:bCs/>
+          <w:sz w:val="32"/>
+          <w:szCs w:val="32"/>
         </w:rPr>
         <w:tab/>
         <w:t xml:space="preserve">        </w:t>
       </w:r>
       <w:r>
         <w:rPr>
+          <w:rFonts w:asciiTheme="majorHAnsi" w:hAnsiTheme="majorHAnsi" w:cstheme="majorHAnsi"/>
+          <w:b/>
+          <w:bCs/>
+          <w:sz w:val="32"/>
+          <w:szCs w:val="32"/>
+        </w:rPr>
+        <w:t>2022</w:t>
+      </w:r>
+    </w:p>
+    <w:p/>
+    <w:sdt>
+      <w:sdtPr>
+        <w:id w:val="894930215"/>
+        <w:docPartObj>
+          <w:docPartGallery w:val="Table of Contents"/>
+          <w:docPartUnique/>
+        </w:docPartObj>
+      </w:sdtPr>
+      <w:sdtEndPr>
+        <w:rPr>
+          <w:rFonts w:asciiTheme="minorHAnsi" w:eastAsiaTheme="minorHAnsi" w:hAnsiTheme="minorHAnsi" w:cstheme="minorBidi"/>
+          <w:b/>
+          <w:bCs/>
+          <w:noProof/>
           <w:color w:val="auto"/>
-        </w:rPr>
-        <w:t>2022</w:t>
-      </w:r>
+          <w:sz w:val="22"/>
+          <w:szCs w:val="22"/>
+          <w:lang w:val="cs-CZ"/>
+        </w:rPr>
+      </w:sdtEndPr>
+      <w:sdtContent>
+        <w:p>
+          <w:pPr>
+            <w:pStyle w:val="TOCHeading"/>
+          </w:pPr>
+          <w:proofErr w:type="spellStart"/>
+          <w:r>
+            <w:t>Obsah</w:t>
+          </w:r>
+          <w:proofErr w:type="spellEnd"/>
+        </w:p>
+        <w:p>
+          <w:pPr>
+            <w:pStyle w:val="TOC1"/>
+            <w:tabs>
+              <w:tab w:val="right" w:leader="dot" w:pos="9062"/>
+            </w:tabs>
+            <w:rPr>
+              <w:rFonts w:eastAsiaTheme="minorEastAsia"/>
+              <w:noProof/>
+              <w:lang w:val="en-US"/>
+            </w:rPr>
+          </w:pPr>
+          <w:r>
+            <w:fldChar w:fldCharType="begin"/>
+          </w:r>
+          <w:r>
+            <w:instrText xml:space="preserve"> TOC \o "1-3" \h \z \u </w:instrText>
+          </w:r>
+          <w:r>
+            <w:fldChar w:fldCharType="separate"/>
+          </w:r>
+          <w:hyperlink w:anchor="_Toc119953188" w:history="1">
+            <w:r>
+              <w:rPr>
+                <w:rStyle w:val="Hyperlink"/>
+                <w:noProof/>
+              </w:rPr>
+              <w:t>Analýza technologického řešení</w:t>
+            </w:r>
+            <w:r>
+              <w:rPr>
+                <w:noProof/>
+                <w:webHidden/>
+              </w:rPr>
+              <w:tab/>
+            </w:r>
+            <w:r>
+              <w:rPr>
+                <w:noProof/>
+                <w:webHidden/>
+              </w:rPr>
+              <w:fldChar w:fldCharType="begin"/>
+            </w:r>
+            <w:r>
+              <w:rPr>
+                <w:noProof/>
+                <w:webHidden/>
+              </w:rPr>
+              <w:instrText xml:space="preserve"> PAGEREF _Toc119953188 \h </w:instrText>
+            </w:r>
+            <w:r>
+              <w:rPr>
+                <w:noProof/>
+                <w:webHidden/>
+              </w:rPr>
+            </w:r>
+            <w:r>
+              <w:rPr>
+                <w:noProof/>
+                <w:webHidden/>
+              </w:rPr>
+              <w:fldChar w:fldCharType="separate"/>
+            </w:r>
+            <w:r>
+              <w:rPr>
+                <w:noProof/>
+                <w:webHidden/>
+              </w:rPr>
+              <w:t>2</w:t>
+            </w:r>
+            <w:r>
+              <w:rPr>
+                <w:noProof/>
+                <w:webHidden/>
+              </w:rPr>
+              <w:fldChar w:fldCharType="end"/>
+            </w:r>
+          </w:hyperlink>
+        </w:p>
+        <w:p>
+          <w:pPr>
+            <w:pStyle w:val="TOC2"/>
+            <w:tabs>
+              <w:tab w:val="right" w:leader="dot" w:pos="9062"/>
+            </w:tabs>
+            <w:rPr>
+              <w:rFonts w:eastAsiaTheme="minorEastAsia"/>
+              <w:noProof/>
+              <w:lang w:val="en-US"/>
+            </w:rPr>
+          </w:pPr>
+          <w:hyperlink w:anchor="_Toc119953189" w:history="1">
+            <w:r>
+              <w:rPr>
+                <w:rStyle w:val="Hyperlink"/>
+                <w:noProof/>
+              </w:rPr>
+              <w:t>Uživatelské rozhraní</w:t>
+            </w:r>
+            <w:r>
+              <w:rPr>
+                <w:noProof/>
+                <w:webHidden/>
+              </w:rPr>
+              <w:tab/>
+            </w:r>
+            <w:r>
+              <w:rPr>
+                <w:noProof/>
+                <w:webHidden/>
+              </w:rPr>
+              <w:fldChar w:fldCharType="begin"/>
+            </w:r>
+            <w:r>
+              <w:rPr>
+                <w:noProof/>
+                <w:webHidden/>
+              </w:rPr>
+              <w:instrText xml:space="preserve"> PAGEREF _Toc119953189 \h </w:instrText>
+            </w:r>
+            <w:r>
+              <w:rPr>
+                <w:noProof/>
+                <w:webHidden/>
+              </w:rPr>
+            </w:r>
+            <w:r>
+              <w:rPr>
+                <w:noProof/>
+                <w:webHidden/>
+              </w:rPr>
+              <w:fldChar w:fldCharType="separate"/>
+            </w:r>
+            <w:r>
+              <w:rPr>
+                <w:noProof/>
+                <w:webHidden/>
+              </w:rPr>
+              <w:t>4</w:t>
+            </w:r>
+            <w:r>
+              <w:rPr>
+                <w:noProof/>
+                <w:webHidden/>
+              </w:rPr>
+              <w:fldChar w:fldCharType="end"/>
+            </w:r>
+          </w:hyperlink>
+        </w:p>
+        <w:p>
+          <w:pPr>
+            <w:pStyle w:val="TOC1"/>
+            <w:tabs>
+              <w:tab w:val="right" w:leader="dot" w:pos="9062"/>
+            </w:tabs>
+            <w:rPr>
+              <w:rFonts w:eastAsiaTheme="minorEastAsia"/>
+              <w:noProof/>
+              <w:lang w:val="en-US"/>
+            </w:rPr>
+          </w:pPr>
+          <w:hyperlink w:anchor="_Toc119953190" w:history="1">
+            <w:r>
+              <w:rPr>
+                <w:rStyle w:val="Hyperlink"/>
+                <w:noProof/>
+              </w:rPr>
+              <w:t>SW analýza</w:t>
+            </w:r>
+            <w:r>
+              <w:rPr>
+                <w:noProof/>
+                <w:webHidden/>
+              </w:rPr>
+              <w:tab/>
+            </w:r>
+            <w:r>
+              <w:rPr>
+                <w:noProof/>
+                <w:webHidden/>
+              </w:rPr>
+              <w:fldChar w:fldCharType="begin"/>
+            </w:r>
+            <w:r>
+              <w:rPr>
+                <w:noProof/>
+                <w:webHidden/>
+              </w:rPr>
+              <w:instrText xml:space="preserve"> PAGEREF _Toc119953190 \h </w:instrText>
+            </w:r>
+            <w:r>
+              <w:rPr>
+                <w:noProof/>
+                <w:webHidden/>
+              </w:rPr>
+            </w:r>
+            <w:r>
+              <w:rPr>
+                <w:noProof/>
+                <w:webHidden/>
+              </w:rPr>
+              <w:fldChar w:fldCharType="separate"/>
+            </w:r>
+            <w:r>
+              <w:rPr>
+                <w:noProof/>
+                <w:webHidden/>
+              </w:rPr>
+              <w:t>4</w:t>
+            </w:r>
+            <w:r>
+              <w:rPr>
+                <w:noProof/>
+                <w:webHidden/>
+              </w:rPr>
+              <w:fldChar w:fldCharType="end"/>
+            </w:r>
+          </w:hyperlink>
+        </w:p>
+        <w:p>
+          <w:pPr>
+            <w:pStyle w:val="TOC2"/>
+            <w:tabs>
+              <w:tab w:val="right" w:leader="dot" w:pos="9062"/>
+            </w:tabs>
+            <w:rPr>
+              <w:rFonts w:eastAsiaTheme="minorEastAsia"/>
+              <w:noProof/>
+              <w:lang w:val="en-US"/>
+            </w:rPr>
+          </w:pPr>
+          <w:hyperlink w:anchor="_Toc119953191" w:history="1">
+            <w:r>
+              <w:rPr>
+                <w:rStyle w:val="Hyperlink"/>
+                <w:noProof/>
+              </w:rPr>
+              <w:t>Obecná analýza</w:t>
+            </w:r>
+            <w:r>
+              <w:rPr>
+                <w:noProof/>
+                <w:webHidden/>
+              </w:rPr>
+              <w:tab/>
+            </w:r>
+            <w:r>
+              <w:rPr>
+                <w:noProof/>
+                <w:webHidden/>
+              </w:rPr>
+              <w:fldChar w:fldCharType="begin"/>
+            </w:r>
+            <w:r>
+              <w:rPr>
+                <w:noProof/>
+                <w:webHidden/>
+              </w:rPr>
+              <w:instrText xml:space="preserve"> PAGEREF _Toc119953191 \h </w:instrText>
+            </w:r>
+            <w:r>
+              <w:rPr>
+                <w:noProof/>
+                <w:webHidden/>
+              </w:rPr>
+            </w:r>
+            <w:r>
+              <w:rPr>
+                <w:noProof/>
+                <w:webHidden/>
+              </w:rPr>
+              <w:fldChar w:fldCharType="separate"/>
+            </w:r>
+            <w:r>
+              <w:rPr>
+                <w:noProof/>
+                <w:webHidden/>
+              </w:rPr>
+              <w:t>4</w:t>
+            </w:r>
+            <w:r>
+              <w:rPr>
+                <w:noProof/>
+                <w:webHidden/>
+              </w:rPr>
+              <w:fldChar w:fldCharType="end"/>
+            </w:r>
+          </w:hyperlink>
+        </w:p>
+        <w:p>
+          <w:pPr>
+            <w:pStyle w:val="TOC2"/>
+            <w:tabs>
+              <w:tab w:val="right" w:leader="dot" w:pos="9062"/>
+            </w:tabs>
+            <w:rPr>
+              <w:rFonts w:eastAsiaTheme="minorEastAsia"/>
+              <w:noProof/>
+              <w:lang w:val="en-US"/>
+            </w:rPr>
+          </w:pPr>
+          <w:hyperlink w:anchor="_Toc119953192" w:history="1">
+            <w:r>
+              <w:rPr>
+                <w:rStyle w:val="Hyperlink"/>
+                <w:noProof/>
+              </w:rPr>
+              <w:t>Analýza struktury vnějšího prostředí</w:t>
+            </w:r>
+            <w:r>
+              <w:rPr>
+                <w:noProof/>
+                <w:webHidden/>
+              </w:rPr>
+              <w:tab/>
+            </w:r>
+            <w:r>
+              <w:rPr>
+                <w:noProof/>
+                <w:webHidden/>
+              </w:rPr>
+              <w:fldChar w:fldCharType="begin"/>
+            </w:r>
+            <w:r>
+              <w:rPr>
+                <w:noProof/>
+                <w:webHidden/>
+              </w:rPr>
+              <w:instrText xml:space="preserve"> PAGEREF _Toc119953192 \h </w:instrText>
+            </w:r>
+            <w:r>
+              <w:rPr>
+                <w:noProof/>
+                <w:webHidden/>
+              </w:rPr>
+            </w:r>
+            <w:r>
+              <w:rPr>
+                <w:noProof/>
+                <w:webHidden/>
+              </w:rPr>
+              <w:fldChar w:fldCharType="separate"/>
+            </w:r>
+            <w:r>
+              <w:rPr>
+                <w:noProof/>
+                <w:webHidden/>
+              </w:rPr>
+              <w:t>5</w:t>
+            </w:r>
+            <w:r>
+              <w:rPr>
+                <w:noProof/>
+                <w:webHidden/>
+              </w:rPr>
+              <w:fldChar w:fldCharType="end"/>
+            </w:r>
+          </w:hyperlink>
+        </w:p>
+        <w:p>
+          <w:pPr>
+            <w:pStyle w:val="TOC2"/>
+            <w:tabs>
+              <w:tab w:val="right" w:leader="dot" w:pos="9062"/>
+            </w:tabs>
+            <w:rPr>
+              <w:rFonts w:eastAsiaTheme="minorEastAsia"/>
+              <w:noProof/>
+              <w:lang w:val="en-US"/>
+            </w:rPr>
+          </w:pPr>
+          <w:hyperlink w:anchor="_Toc119953193" w:history="1">
+            <w:r>
+              <w:rPr>
+                <w:rStyle w:val="Hyperlink"/>
+                <w:noProof/>
+              </w:rPr>
+              <w:t>Analýza funkcí</w:t>
+            </w:r>
+            <w:r>
+              <w:rPr>
+                <w:noProof/>
+                <w:webHidden/>
+              </w:rPr>
+              <w:tab/>
+            </w:r>
+            <w:r>
+              <w:rPr>
+                <w:noProof/>
+                <w:webHidden/>
+              </w:rPr>
+              <w:fldChar w:fldCharType="begin"/>
+            </w:r>
+            <w:r>
+              <w:rPr>
+                <w:noProof/>
+                <w:webHidden/>
+              </w:rPr>
+              <w:instrText xml:space="preserve"> PAGEREF _Toc119953193 \h </w:instrText>
+            </w:r>
+            <w:r>
+              <w:rPr>
+                <w:noProof/>
+                <w:webHidden/>
+              </w:rPr>
+            </w:r>
+            <w:r>
+              <w:rPr>
+                <w:noProof/>
+                <w:webHidden/>
+              </w:rPr>
+              <w:fldChar w:fldCharType="separate"/>
+            </w:r>
+            <w:r>
+              <w:rPr>
+                <w:noProof/>
+                <w:webHidden/>
+              </w:rPr>
+              <w:t>5</w:t>
+            </w:r>
+            <w:r>
+              <w:rPr>
+                <w:noProof/>
+                <w:webHidden/>
+              </w:rPr>
+              <w:fldChar w:fldCharType="end"/>
+            </w:r>
+          </w:hyperlink>
+        </w:p>
+        <w:p>
+          <w:pPr>
+            <w:pStyle w:val="TOC2"/>
+            <w:tabs>
+              <w:tab w:val="right" w:leader="dot" w:pos="9062"/>
+            </w:tabs>
+            <w:rPr>
+              <w:rFonts w:eastAsiaTheme="minorEastAsia"/>
+              <w:noProof/>
+              <w:lang w:val="en-US"/>
+            </w:rPr>
+          </w:pPr>
+          <w:hyperlink w:anchor="_Toc119953194" w:history="1">
+            <w:r>
+              <w:rPr>
+                <w:rStyle w:val="Hyperlink"/>
+                <w:noProof/>
+              </w:rPr>
+              <w:t>Analýza komunikace</w:t>
+            </w:r>
+            <w:r>
+              <w:rPr>
+                <w:noProof/>
+                <w:webHidden/>
+              </w:rPr>
+              <w:tab/>
+            </w:r>
+            <w:r>
+              <w:rPr>
+                <w:noProof/>
+                <w:webHidden/>
+              </w:rPr>
+              <w:fldChar w:fldCharType="begin"/>
+            </w:r>
+            <w:r>
+              <w:rPr>
+                <w:noProof/>
+                <w:webHidden/>
+              </w:rPr>
+              <w:instrText xml:space="preserve"> PAGEREF _Toc119953194 \h </w:instrText>
+            </w:r>
+            <w:r>
+              <w:rPr>
+                <w:noProof/>
+                <w:webHidden/>
+              </w:rPr>
+            </w:r>
+            <w:r>
+              <w:rPr>
+                <w:noProof/>
+                <w:webHidden/>
+              </w:rPr>
+              <w:fldChar w:fldCharType="separate"/>
+            </w:r>
+            <w:r>
+              <w:rPr>
+                <w:noProof/>
+                <w:webHidden/>
+              </w:rPr>
+              <w:t>5</w:t>
+            </w:r>
+            <w:r>
+              <w:rPr>
+                <w:noProof/>
+                <w:webHidden/>
+              </w:rPr>
+              <w:fldChar w:fldCharType="end"/>
+            </w:r>
+          </w:hyperlink>
+        </w:p>
+        <w:p>
+          <w:pPr>
+            <w:pStyle w:val="TOC2"/>
+            <w:tabs>
+              <w:tab w:val="right" w:leader="dot" w:pos="9062"/>
+            </w:tabs>
+            <w:rPr>
+              <w:rFonts w:eastAsiaTheme="minorEastAsia"/>
+              <w:noProof/>
+              <w:lang w:val="en-US"/>
+            </w:rPr>
+          </w:pPr>
+          <w:hyperlink w:anchor="_Toc119953195" w:history="1">
+            <w:r>
+              <w:rPr>
+                <w:rStyle w:val="Hyperlink"/>
+                <w:noProof/>
+              </w:rPr>
+              <w:t>Analýza obsahu a struktury informací</w:t>
+            </w:r>
+            <w:r>
+              <w:rPr>
+                <w:noProof/>
+                <w:webHidden/>
+              </w:rPr>
+              <w:tab/>
+            </w:r>
+            <w:r>
+              <w:rPr>
+                <w:noProof/>
+                <w:webHidden/>
+              </w:rPr>
+              <w:fldChar w:fldCharType="begin"/>
+            </w:r>
+            <w:r>
+              <w:rPr>
+                <w:noProof/>
+                <w:webHidden/>
+              </w:rPr>
+              <w:instrText xml:space="preserve"> PAGEREF _Toc119953195 \h </w:instrText>
+            </w:r>
+            <w:r>
+              <w:rPr>
+                <w:noProof/>
+                <w:webHidden/>
+              </w:rPr>
+            </w:r>
+            <w:r>
+              <w:rPr>
+                <w:noProof/>
+                <w:webHidden/>
+              </w:rPr>
+              <w:fldChar w:fldCharType="separate"/>
+            </w:r>
+            <w:r>
+              <w:rPr>
+                <w:noProof/>
+                <w:webHidden/>
+              </w:rPr>
+              <w:t>5</w:t>
+            </w:r>
+            <w:r>
+              <w:rPr>
+                <w:noProof/>
+                <w:webHidden/>
+              </w:rPr>
+              <w:fldChar w:fldCharType="end"/>
+            </w:r>
+          </w:hyperlink>
+        </w:p>
+        <w:p>
+          <w:pPr>
+            <w:pStyle w:val="TOC2"/>
+            <w:tabs>
+              <w:tab w:val="right" w:leader="dot" w:pos="9062"/>
+            </w:tabs>
+            <w:rPr>
+              <w:rFonts w:eastAsiaTheme="minorEastAsia"/>
+              <w:noProof/>
+              <w:lang w:val="en-US"/>
+            </w:rPr>
+          </w:pPr>
+          <w:hyperlink w:anchor="_Toc119953196" w:history="1">
+            <w:r>
+              <w:rPr>
+                <w:rStyle w:val="Hyperlink"/>
+                <w:noProof/>
+              </w:rPr>
+              <w:t>Analýza toku informací</w:t>
+            </w:r>
+            <w:r>
+              <w:rPr>
+                <w:noProof/>
+                <w:webHidden/>
+              </w:rPr>
+              <w:tab/>
+            </w:r>
+            <w:r>
+              <w:rPr>
+                <w:noProof/>
+                <w:webHidden/>
+              </w:rPr>
+              <w:fldChar w:fldCharType="begin"/>
+            </w:r>
+            <w:r>
+              <w:rPr>
+                <w:noProof/>
+                <w:webHidden/>
+              </w:rPr>
+              <w:instrText xml:space="preserve"> PAGEREF _Toc119953196 \h </w:instrText>
+            </w:r>
+            <w:r>
+              <w:rPr>
+                <w:noProof/>
+                <w:webHidden/>
+              </w:rPr>
+            </w:r>
+            <w:r>
+              <w:rPr>
+                <w:noProof/>
+                <w:webHidden/>
+              </w:rPr>
+              <w:fldChar w:fldCharType="separate"/>
+            </w:r>
+            <w:r>
+              <w:rPr>
+                <w:noProof/>
+                <w:webHidden/>
+              </w:rPr>
+              <w:t>5</w:t>
+            </w:r>
+            <w:r>
+              <w:rPr>
+                <w:noProof/>
+                <w:webHidden/>
+              </w:rPr>
+              <w:fldChar w:fldCharType="end"/>
+            </w:r>
+          </w:hyperlink>
+        </w:p>
+        <w:p>
+          <w:pPr>
+            <w:pStyle w:val="TOC2"/>
+            <w:tabs>
+              <w:tab w:val="right" w:leader="dot" w:pos="9062"/>
+            </w:tabs>
+            <w:rPr>
+              <w:rFonts w:eastAsiaTheme="minorEastAsia"/>
+              <w:noProof/>
+              <w:lang w:val="en-US"/>
+            </w:rPr>
+          </w:pPr>
+          <w:hyperlink w:anchor="_Toc119953197" w:history="1">
+            <w:r>
+              <w:rPr>
+                <w:rStyle w:val="Hyperlink"/>
+                <w:noProof/>
+              </w:rPr>
+              <w:t>Analýza slabých míst</w:t>
+            </w:r>
+            <w:r>
+              <w:rPr>
+                <w:noProof/>
+                <w:webHidden/>
+              </w:rPr>
+              <w:tab/>
+            </w:r>
+            <w:r>
+              <w:rPr>
+                <w:noProof/>
+                <w:webHidden/>
+              </w:rPr>
+              <w:fldChar w:fldCharType="begin"/>
+            </w:r>
+            <w:r>
+              <w:rPr>
+                <w:noProof/>
+                <w:webHidden/>
+              </w:rPr>
+              <w:instrText xml:space="preserve"> PAGEREF _Toc119953197 \h </w:instrText>
+            </w:r>
+            <w:r>
+              <w:rPr>
+                <w:noProof/>
+                <w:webHidden/>
+              </w:rPr>
+            </w:r>
+            <w:r>
+              <w:rPr>
+                <w:noProof/>
+                <w:webHidden/>
+              </w:rPr>
+              <w:fldChar w:fldCharType="separate"/>
+            </w:r>
+            <w:r>
+              <w:rPr>
+                <w:noProof/>
+                <w:webHidden/>
+              </w:rPr>
+              <w:t>5</w:t>
+            </w:r>
+            <w:r>
+              <w:rPr>
+                <w:noProof/>
+                <w:webHidden/>
+              </w:rPr>
+              <w:fldChar w:fldCharType="end"/>
+            </w:r>
+          </w:hyperlink>
+        </w:p>
+        <w:p>
+          <w:pPr>
+            <w:pStyle w:val="TOC1"/>
+            <w:tabs>
+              <w:tab w:val="right" w:leader="dot" w:pos="9062"/>
+            </w:tabs>
+            <w:rPr>
+              <w:rFonts w:eastAsiaTheme="minorEastAsia"/>
+              <w:noProof/>
+              <w:lang w:val="en-US"/>
+            </w:rPr>
+          </w:pPr>
+          <w:hyperlink w:anchor="_Toc119953198" w:history="1">
+            <w:r>
+              <w:rPr>
+                <w:rStyle w:val="Hyperlink"/>
+                <w:noProof/>
+              </w:rPr>
+              <w:t>Systémová specifikace</w:t>
+            </w:r>
+            <w:r>
+              <w:rPr>
+                <w:noProof/>
+                <w:webHidden/>
+              </w:rPr>
+              <w:tab/>
+            </w:r>
+            <w:r>
+              <w:rPr>
+                <w:noProof/>
+                <w:webHidden/>
+              </w:rPr>
+              <w:fldChar w:fldCharType="begin"/>
+            </w:r>
+            <w:r>
+              <w:rPr>
+                <w:noProof/>
+                <w:webHidden/>
+              </w:rPr>
+              <w:instrText xml:space="preserve"> PAGEREF _Toc119953198 \h </w:instrText>
+            </w:r>
+            <w:r>
+              <w:rPr>
+                <w:noProof/>
+                <w:webHidden/>
+              </w:rPr>
+            </w:r>
+            <w:r>
+              <w:rPr>
+                <w:noProof/>
+                <w:webHidden/>
+              </w:rPr>
+              <w:fldChar w:fldCharType="separate"/>
+            </w:r>
+            <w:r>
+              <w:rPr>
+                <w:noProof/>
+                <w:webHidden/>
+              </w:rPr>
+              <w:t>5</w:t>
+            </w:r>
+            <w:r>
+              <w:rPr>
+                <w:noProof/>
+                <w:webHidden/>
+              </w:rPr>
+              <w:fldChar w:fldCharType="end"/>
+            </w:r>
+          </w:hyperlink>
+        </w:p>
+        <w:p>
+          <w:pPr>
+            <w:pStyle w:val="TOC2"/>
+            <w:tabs>
+              <w:tab w:val="right" w:leader="dot" w:pos="9062"/>
+            </w:tabs>
+            <w:rPr>
+              <w:rFonts w:eastAsiaTheme="minorEastAsia"/>
+              <w:noProof/>
+              <w:lang w:val="en-US"/>
+            </w:rPr>
+          </w:pPr>
+          <w:hyperlink w:anchor="_Toc119953199" w:history="1">
+            <w:r>
+              <w:rPr>
+                <w:rStyle w:val="Hyperlink"/>
+                <w:noProof/>
+              </w:rPr>
+              <w:t>Uživatelské rozhraní</w:t>
+            </w:r>
+            <w:r>
+              <w:rPr>
+                <w:noProof/>
+                <w:webHidden/>
+              </w:rPr>
+              <w:tab/>
+            </w:r>
+            <w:r>
+              <w:rPr>
+                <w:noProof/>
+                <w:webHidden/>
+              </w:rPr>
+              <w:fldChar w:fldCharType="begin"/>
+            </w:r>
+            <w:r>
+              <w:rPr>
+                <w:noProof/>
+                <w:webHidden/>
+              </w:rPr>
+              <w:instrText xml:space="preserve"> PAGEREF _Toc119953199 \h </w:instrText>
+            </w:r>
+            <w:r>
+              <w:rPr>
+                <w:noProof/>
+                <w:webHidden/>
+              </w:rPr>
+            </w:r>
+            <w:r>
+              <w:rPr>
+                <w:noProof/>
+                <w:webHidden/>
+              </w:rPr>
+              <w:fldChar w:fldCharType="separate"/>
+            </w:r>
+            <w:r>
+              <w:rPr>
+                <w:noProof/>
+                <w:webHidden/>
+              </w:rPr>
+              <w:t>6</w:t>
+            </w:r>
+            <w:r>
+              <w:rPr>
+                <w:noProof/>
+                <w:webHidden/>
+              </w:rPr>
+              <w:fldChar w:fldCharType="end"/>
+            </w:r>
+          </w:hyperlink>
+        </w:p>
+        <w:p>
+          <w:pPr>
+            <w:pStyle w:val="TOC1"/>
+            <w:tabs>
+              <w:tab w:val="right" w:leader="dot" w:pos="9062"/>
+            </w:tabs>
+            <w:rPr>
+              <w:rFonts w:eastAsiaTheme="minorEastAsia"/>
+              <w:noProof/>
+              <w:lang w:val="en-US"/>
+            </w:rPr>
+          </w:pPr>
+          <w:hyperlink w:anchor="_Toc119953200" w:history="1">
+            <w:r>
+              <w:rPr>
+                <w:rStyle w:val="Hyperlink"/>
+                <w:noProof/>
+              </w:rPr>
+              <w:t>UML analýza</w:t>
+            </w:r>
+            <w:r>
+              <w:rPr>
+                <w:noProof/>
+                <w:webHidden/>
+              </w:rPr>
+              <w:tab/>
+            </w:r>
+            <w:r>
+              <w:rPr>
+                <w:noProof/>
+                <w:webHidden/>
+              </w:rPr>
+              <w:fldChar w:fldCharType="begin"/>
+            </w:r>
+            <w:r>
+              <w:rPr>
+                <w:noProof/>
+                <w:webHidden/>
+              </w:rPr>
+              <w:instrText xml:space="preserve"> PAGEREF _Toc119953200 \h </w:instrText>
+            </w:r>
+            <w:r>
+              <w:rPr>
+                <w:noProof/>
+                <w:webHidden/>
+              </w:rPr>
+            </w:r>
+            <w:r>
+              <w:rPr>
+                <w:noProof/>
+                <w:webHidden/>
+              </w:rPr>
+              <w:fldChar w:fldCharType="separate"/>
+            </w:r>
+            <w:r>
+              <w:rPr>
+                <w:noProof/>
+                <w:webHidden/>
+              </w:rPr>
+              <w:t>6</w:t>
+            </w:r>
+            <w:r>
+              <w:rPr>
+                <w:noProof/>
+                <w:webHidden/>
+              </w:rPr>
+              <w:fldChar w:fldCharType="end"/>
+            </w:r>
+          </w:hyperlink>
+        </w:p>
+        <w:p>
+          <w:pPr>
+            <w:pStyle w:val="TOC2"/>
+            <w:tabs>
+              <w:tab w:val="right" w:leader="dot" w:pos="9062"/>
+            </w:tabs>
+            <w:rPr>
+              <w:rFonts w:eastAsiaTheme="minorEastAsia"/>
+              <w:noProof/>
+              <w:lang w:val="en-US"/>
+            </w:rPr>
+          </w:pPr>
+          <w:hyperlink w:anchor="_Toc119953201" w:history="1">
+            <w:r>
+              <w:rPr>
+                <w:rStyle w:val="Hyperlink"/>
+                <w:noProof/>
+              </w:rPr>
+              <w:t>Případy užití</w:t>
+            </w:r>
+            <w:r>
+              <w:rPr>
+                <w:noProof/>
+                <w:webHidden/>
+              </w:rPr>
+              <w:tab/>
+            </w:r>
+            <w:r>
+              <w:rPr>
+                <w:noProof/>
+                <w:webHidden/>
+              </w:rPr>
+              <w:fldChar w:fldCharType="begin"/>
+            </w:r>
+            <w:r>
+              <w:rPr>
+                <w:noProof/>
+                <w:webHidden/>
+              </w:rPr>
+              <w:instrText xml:space="preserve"> PAGEREF _Toc119953201 \h </w:instrText>
+            </w:r>
+            <w:r>
+              <w:rPr>
+                <w:noProof/>
+                <w:webHidden/>
+              </w:rPr>
+            </w:r>
+            <w:r>
+              <w:rPr>
+                <w:noProof/>
+                <w:webHidden/>
+              </w:rPr>
+              <w:fldChar w:fldCharType="separate"/>
+            </w:r>
+            <w:r>
+              <w:rPr>
+                <w:noProof/>
+                <w:webHidden/>
+              </w:rPr>
+              <w:t>6</w:t>
+            </w:r>
+            <w:r>
+              <w:rPr>
+                <w:noProof/>
+                <w:webHidden/>
+              </w:rPr>
+              <w:fldChar w:fldCharType="end"/>
+            </w:r>
+          </w:hyperlink>
+        </w:p>
+        <w:p>
+          <w:pPr>
+            <w:pStyle w:val="TOC2"/>
+            <w:tabs>
+              <w:tab w:val="right" w:leader="dot" w:pos="9062"/>
+            </w:tabs>
+            <w:rPr>
+              <w:rFonts w:eastAsiaTheme="minorEastAsia"/>
+              <w:noProof/>
+              <w:lang w:val="en-US"/>
+            </w:rPr>
+          </w:pPr>
+          <w:hyperlink w:anchor="_Toc119953202" w:history="1">
+            <w:r>
+              <w:rPr>
+                <w:rStyle w:val="Hyperlink"/>
+                <w:rFonts w:cstheme="minorHAnsi"/>
+                <w:b/>
+                <w:bCs/>
+                <w:noProof/>
+              </w:rPr>
+              <w:t>UC 1</w:t>
+            </w:r>
+            <w:r>
+              <w:rPr>
+                <w:noProof/>
+                <w:webHidden/>
+              </w:rPr>
+              <w:tab/>
+            </w:r>
+            <w:r>
+              <w:rPr>
+                <w:noProof/>
+                <w:webHidden/>
+              </w:rPr>
+              <w:fldChar w:fldCharType="begin"/>
+            </w:r>
+            <w:r>
+              <w:rPr>
+                <w:noProof/>
+                <w:webHidden/>
+              </w:rPr>
+              <w:instrText xml:space="preserve"> PAGEREF _Toc119953202 \h </w:instrText>
+            </w:r>
+            <w:r>
+              <w:rPr>
+                <w:noProof/>
+                <w:webHidden/>
+              </w:rPr>
+            </w:r>
+            <w:r>
+              <w:rPr>
+                <w:noProof/>
+                <w:webHidden/>
+              </w:rPr>
+              <w:fldChar w:fldCharType="separate"/>
+            </w:r>
+            <w:r>
+              <w:rPr>
+                <w:noProof/>
+                <w:webHidden/>
+              </w:rPr>
+              <w:t>6</w:t>
+            </w:r>
+            <w:r>
+              <w:rPr>
+                <w:noProof/>
+                <w:webHidden/>
+              </w:rPr>
+              <w:fldChar w:fldCharType="end"/>
+            </w:r>
+          </w:hyperlink>
+        </w:p>
+        <w:p>
+          <w:pPr>
+            <w:pStyle w:val="TOC2"/>
+            <w:tabs>
+              <w:tab w:val="right" w:leader="dot" w:pos="9062"/>
+            </w:tabs>
+            <w:rPr>
+              <w:rFonts w:eastAsiaTheme="minorEastAsia"/>
+              <w:noProof/>
+              <w:lang w:val="en-US"/>
+            </w:rPr>
+          </w:pPr>
+          <w:hyperlink w:anchor="_Toc119953203" w:history="1">
+            <w:r>
+              <w:rPr>
+                <w:rStyle w:val="Hyperlink"/>
+                <w:rFonts w:cstheme="minorHAnsi"/>
+                <w:b/>
+                <w:bCs/>
+                <w:noProof/>
+              </w:rPr>
+              <w:t>UC 2</w:t>
+            </w:r>
+            <w:r>
+              <w:rPr>
+                <w:noProof/>
+                <w:webHidden/>
+              </w:rPr>
+              <w:tab/>
+            </w:r>
+            <w:r>
+              <w:rPr>
+                <w:noProof/>
+                <w:webHidden/>
+              </w:rPr>
+              <w:fldChar w:fldCharType="begin"/>
+            </w:r>
+            <w:r>
+              <w:rPr>
+                <w:noProof/>
+                <w:webHidden/>
+              </w:rPr>
+              <w:instrText xml:space="preserve"> PAGEREF _Toc119953203 \h </w:instrText>
+            </w:r>
+            <w:r>
+              <w:rPr>
+                <w:noProof/>
+                <w:webHidden/>
+              </w:rPr>
+            </w:r>
+            <w:r>
+              <w:rPr>
+                <w:noProof/>
+                <w:webHidden/>
+              </w:rPr>
+              <w:fldChar w:fldCharType="separate"/>
+            </w:r>
+            <w:r>
+              <w:rPr>
+                <w:noProof/>
+                <w:webHidden/>
+              </w:rPr>
+              <w:t>6</w:t>
+            </w:r>
+            <w:r>
+              <w:rPr>
+                <w:noProof/>
+                <w:webHidden/>
+              </w:rPr>
+              <w:fldChar w:fldCharType="end"/>
+            </w:r>
+          </w:hyperlink>
+        </w:p>
+        <w:p>
+          <w:pPr>
+            <w:pStyle w:val="TOC2"/>
+            <w:tabs>
+              <w:tab w:val="right" w:leader="dot" w:pos="9062"/>
+            </w:tabs>
+            <w:rPr>
+              <w:rFonts w:eastAsiaTheme="minorEastAsia"/>
+              <w:noProof/>
+              <w:lang w:val="en-US"/>
+            </w:rPr>
+          </w:pPr>
+          <w:hyperlink w:anchor="_Toc119953204" w:history="1">
+            <w:r>
+              <w:rPr>
+                <w:rStyle w:val="Hyperlink"/>
+                <w:rFonts w:cstheme="minorHAnsi"/>
+                <w:i/>
+                <w:iCs/>
+                <w:noProof/>
+              </w:rPr>
+              <w:t>Rozšíření scénáře</w:t>
+            </w:r>
+            <w:r>
+              <w:rPr>
+                <w:noProof/>
+                <w:webHidden/>
+              </w:rPr>
+              <w:tab/>
+            </w:r>
+            <w:r>
+              <w:rPr>
+                <w:noProof/>
+                <w:webHidden/>
+              </w:rPr>
+              <w:fldChar w:fldCharType="begin"/>
+            </w:r>
+            <w:r>
+              <w:rPr>
+                <w:noProof/>
+                <w:webHidden/>
+              </w:rPr>
+              <w:instrText xml:space="preserve"> PAGEREF _Toc119953204 \h </w:instrText>
+            </w:r>
+            <w:r>
+              <w:rPr>
+                <w:noProof/>
+                <w:webHidden/>
+              </w:rPr>
+            </w:r>
+            <w:r>
+              <w:rPr>
+                <w:noProof/>
+                <w:webHidden/>
+              </w:rPr>
+              <w:fldChar w:fldCharType="separate"/>
+            </w:r>
+            <w:r>
+              <w:rPr>
+                <w:noProof/>
+                <w:webHidden/>
+              </w:rPr>
+              <w:t>7</w:t>
+            </w:r>
+            <w:r>
+              <w:rPr>
+                <w:noProof/>
+                <w:webHidden/>
+              </w:rPr>
+              <w:fldChar w:fldCharType="end"/>
+            </w:r>
+          </w:hyperlink>
+        </w:p>
+        <w:p>
+          <w:pPr>
+            <w:pStyle w:val="TOC2"/>
+            <w:tabs>
+              <w:tab w:val="right" w:leader="dot" w:pos="9062"/>
+            </w:tabs>
+            <w:rPr>
+              <w:rFonts w:eastAsiaTheme="minorEastAsia"/>
+              <w:noProof/>
+              <w:lang w:val="en-US"/>
+            </w:rPr>
+          </w:pPr>
+          <w:hyperlink w:anchor="_Toc119953205" w:history="1">
+            <w:r>
+              <w:rPr>
+                <w:rStyle w:val="Hyperlink"/>
+                <w:noProof/>
+              </w:rPr>
+              <w:t>Stavový diagram</w:t>
+            </w:r>
+            <w:r>
+              <w:rPr>
+                <w:noProof/>
+                <w:webHidden/>
+              </w:rPr>
+              <w:tab/>
+            </w:r>
+            <w:r>
+              <w:rPr>
+                <w:noProof/>
+                <w:webHidden/>
+              </w:rPr>
+              <w:fldChar w:fldCharType="begin"/>
+            </w:r>
+            <w:r>
+              <w:rPr>
+                <w:noProof/>
+                <w:webHidden/>
+              </w:rPr>
+              <w:instrText xml:space="preserve"> PAGEREF _Toc119953205 \h </w:instrText>
+            </w:r>
+            <w:r>
+              <w:rPr>
+                <w:noProof/>
+                <w:webHidden/>
+              </w:rPr>
+            </w:r>
+            <w:r>
+              <w:rPr>
+                <w:noProof/>
+                <w:webHidden/>
+              </w:rPr>
+              <w:fldChar w:fldCharType="separate"/>
+            </w:r>
+            <w:r>
+              <w:rPr>
+                <w:noProof/>
+                <w:webHidden/>
+              </w:rPr>
+              <w:t>8</w:t>
+            </w:r>
+            <w:r>
+              <w:rPr>
+                <w:noProof/>
+                <w:webHidden/>
+              </w:rPr>
+              <w:fldChar w:fldCharType="end"/>
+            </w:r>
+          </w:hyperlink>
+        </w:p>
+        <w:p>
+          <w:r>
+            <w:rPr>
+              <w:b/>
+              <w:bCs/>
+              <w:noProof/>
+            </w:rPr>
+            <w:fldChar w:fldCharType="end"/>
+          </w:r>
+        </w:p>
+      </w:sdtContent>
+    </w:sdt>
+    <w:p>
+      <w:pPr>
+        <w:pStyle w:val="Heading1"/>
+      </w:pPr>
     </w:p>
     <w:p/>
-    <w:p>
-      <w:pPr>
-        <w:pStyle w:val="Nadpis1"/>
-      </w:pPr>
+    <w:p/>
+    <w:p/>
+    <w:p/>
+    <w:p/>
+    <w:p/>
+    <w:p/>
+    <w:p/>
+    <w:p/>
+    <w:p/>
+    <w:p>
+      <w:pPr>
+        <w:pStyle w:val="Heading1"/>
+      </w:pPr>
+      <w:bookmarkStart w:id="0" w:name="_Toc119953188"/>
       <w:r>
         <w:lastRenderedPageBreak/>
         <w:t>Analýza technologického řešení</w:t>
       </w:r>
-    </w:p>
-    <w:p>
-      <w:pPr>
-        <w:jc w:val="both"/>
-      </w:pPr>
-      <w:r>
-        <w:tab/>
-        <w:t xml:space="preserve">Pro řešení zadané problematiky byl zvolen distribuovaný systém. Systém (SW) bude umístěn na </w:t>
-      </w:r>
-      <w:r>
-        <w:t>serveru, a bude komunikovat s HW pomocí ethernetu.</w:t>
-      </w:r>
-    </w:p>
-    <w:p>
-      <w:pPr>
-        <w:jc w:val="both"/>
-      </w:pPr>
-      <w:r>
-        <w:tab/>
-        <w:t xml:space="preserve">Z hlediska senzorů </w:t>
-      </w:r>
-      <w:r>
-        <w:t>byly zvoleny PIR senzory, které jsou propojeny s MCU Raspberry Pico. Raspberry Pico je připojeno k ethernetu pomocí PoE kabelu, pomocí kterého je napájen, a odesílá pakety vyvíjenému systému.</w:t>
-      </w:r>
-    </w:p>
-    <w:p>
-      <w:pPr>
-        <w:pStyle w:val="Nadpis2"/>
-      </w:pPr>
-      <w:r>
-        <w:t>Rozmístění PIR senzorů</w:t>
-      </w:r>
-    </w:p>
+      <w:bookmarkEnd w:id="0"/>
+    </w:p>
+    <w:p>
+      <w:pPr>
+        <w:pStyle w:val="Heading2"/>
+      </w:pPr>
+      <w:r>
+        <w:t>Úvod</w:t>
+      </w:r>
+    </w:p>
+    <w:p>
+      <w:r>
+        <w:t xml:space="preserve">Námi analyzované parkoviště obsahuje celkem </w:t>
+      </w:r>
+      <w:r>
+        <w:t>18 svítidel</w:t>
+      </w:r>
+      <w:r>
+        <w:t xml:space="preserve"> </w:t>
+      </w:r>
+      <w:r>
+        <w:t xml:space="preserve">různých </w:t>
+      </w:r>
+      <w:r>
+        <w:t>typů (BOOS Naica</w:t>
+      </w:r>
+      <w:r>
+        <w:t xml:space="preserve"> a</w:t>
+      </w:r>
+      <w:r>
+        <w:t xml:space="preserve"> Thorn R2L2)</w:t>
+      </w:r>
+      <w:r>
+        <w:t xml:space="preserve">. </w:t>
+      </w:r>
+      <w:r>
+        <w:t xml:space="preserve"> </w:t>
+      </w:r>
+      <w:r>
+        <w:t xml:space="preserve">Pro řešení zadané problematiky byl zvolen </w:t>
+      </w:r>
+      <w:r>
+        <w:t>central</w:t>
+      </w:r>
+      <w:r>
+        <w:t>i</w:t>
+      </w:r>
+      <w:r>
+        <w:t>zovaný</w:t>
+      </w:r>
+      <w:r>
+        <w:t xml:space="preserve"> systém. </w:t>
+      </w:r>
+      <w:r>
+        <w:t>Na každý sloup – viz rozmístěný na obr. 1. bude umístěn jeden, případně dva</w:t>
+      </w:r>
+      <w:r>
+        <w:t xml:space="preserve"> moduly, který každý bude obsahovat </w:t>
+      </w:r>
+      <w:r>
+        <w:t xml:space="preserve">pasivně infračervený senzor (PIR), který bude sloužit pro detekci pohybu v dané </w:t>
+      </w:r>
+      <w:r>
+        <w:t xml:space="preserve">zóně na parkovišti. </w:t>
+      </w:r>
+    </w:p>
+    <w:p>
+      <w:r>
+        <w:t>Každý modul bude komunikovat s</w:t>
+      </w:r>
+      <w:r>
+        <w:t> centralizovanou službou, která pob</w:t>
+      </w:r>
+      <w:r>
+        <w:t xml:space="preserve">ěží </w:t>
+      </w:r>
+      <w:r>
+        <w:t>lokálně na školním serveru</w:t>
+      </w:r>
+      <w:r>
+        <w:t xml:space="preserve">. Ta bude </w:t>
+      </w:r>
+      <w:r>
+        <w:t xml:space="preserve">k dispozici ze školní sítě. </w:t>
+      </w:r>
+      <w:r>
+        <w:t>Komunikace bude probíhat za pomoc</w:t>
+      </w:r>
+      <w:r>
+        <w:t>í kabelového ethernetu oboustranně</w:t>
+      </w:r>
+      <w:r>
+        <w:t xml:space="preserve"> – služba bude posílat data do modulů a moduly zpět do </w:t>
+      </w:r>
+      <w:r>
+        <w:t>služby</w:t>
+      </w:r>
+      <w:r>
+        <w:t>.</w:t>
+      </w:r>
+      <w:r>
+        <w:t xml:space="preserve"> K napájení jednotek</w:t>
+      </w:r>
+      <w:r>
+        <w:t xml:space="preserve"> (</w:t>
+      </w:r>
+      <w:r>
+        <w:t>modulů se senzory PIR)</w:t>
+      </w:r>
+      <w:r>
+        <w:t xml:space="preserve"> bude využito rozhraní ethernet pro komunikaci za pomoci technologie Power-</w:t>
+      </w:r>
+      <w:r>
+        <w:t>o</w:t>
+      </w:r>
+      <w:r>
+        <w:t>ver-Ethernet (P</w:t>
+      </w:r>
+      <w:r>
+        <w:t>o</w:t>
+      </w:r>
+      <w:r>
+        <w:t>E)</w:t>
+      </w:r>
+      <w:r>
+        <w:t xml:space="preserve">. Využije standard </w:t>
+      </w:r>
+      <w:r>
+        <w:t>802.3af</w:t>
+      </w:r>
+      <w:r>
+        <w:t xml:space="preserve">, který </w:t>
+      </w:r>
+      <w:r>
+        <w:t xml:space="preserve">umožňuje napájet zařízení </w:t>
+      </w:r>
+      <w:r>
+        <w:t>po vedení dlouhém až 100 metrů, při napájecím napětí 48</w:t>
+      </w:r>
+      <w:r>
+        <w:t xml:space="preserve"> </w:t>
+      </w:r>
+      <w:r>
+        <w:t>V.</w:t>
+      </w:r>
+    </w:p>
+    <w:p/>
     <w:p>
       <w:pPr>
         <w:keepNext/>
@@ -204,10 +1710,10 @@
           <w:noProof/>
         </w:rPr>
         <w:drawing>
-          <wp:inline distT="0" distB="0" distL="0" distR="0" wp14:anchorId="4886B265" wp14:editId="7276997D">
-            <wp:extent cx="5718120" cy="6131292"/>
-            <wp:effectExtent l="0" t="0" r="0" b="3175"/>
-            <wp:docPr id="7" name="Obrázek 7"/>
+          <wp:inline distT="0" distB="0" distL="0" distR="0" wp14:anchorId="7EC2C565" wp14:editId="11BD0497">
+            <wp:extent cx="4143094" cy="4442460"/>
+            <wp:effectExtent l="0" t="0" r="0" b="0"/>
+            <wp:docPr id="7" name="Obrázek 7" descr="Graphical user interface&#10;&#10;Description automatically generated"/>
             <wp:cNvGraphicFramePr>
               <a:graphicFrameLocks xmlns:a="http://schemas.openxmlformats.org/drawingml/2006/main" noChangeAspect="1"/>
             </wp:cNvGraphicFramePr>
@@ -215,13 +1721,13 @@
               <a:graphicData uri="http://schemas.openxmlformats.org/drawingml/2006/picture">
                 <pic:pic xmlns:pic="http://schemas.openxmlformats.org/drawingml/2006/picture">
                   <pic:nvPicPr>
-                    <pic:cNvPr id="0" name="Picture 1"/>
+                    <pic:cNvPr id="7" name="Obrázek 7" descr="Graphical user interface&#10;&#10;Description automatically generated"/>
                     <pic:cNvPicPr>
                       <a:picLocks noChangeAspect="1" noChangeArrowheads="1"/>
                     </pic:cNvPicPr>
                   </pic:nvPicPr>
                   <pic:blipFill rotWithShape="1">
-                    <a:blip r:embed="rId7">
+                    <a:blip r:embed="rId8">
                       <a:extLst>
                         <a:ext uri="{28A0092B-C50C-407E-A947-70E740481C1C}">
                           <a14:useLocalDpi xmlns:a14="http://schemas.microsoft.com/office/drawing/2010/main" val="0"/>
@@ -234,7 +1740,7 @@
                   <pic:spPr bwMode="auto">
                     <a:xfrm>
                       <a:off x="0" y="0"/>
-                      <a:ext cx="5734941" cy="6149328"/>
+                      <a:ext cx="4158011" cy="4458455"/>
                     </a:xfrm>
                     <a:prstGeom prst="rect">
                       <a:avLst/>
@@ -258,405 +1764,1715 @@
     </w:p>
     <w:p>
       <w:pPr>
-        <w:pStyle w:val="Titulek"/>
+        <w:pStyle w:val="Caption"/>
         <w:jc w:val="center"/>
       </w:pPr>
       <w:r>
         <w:t xml:space="preserve">Obrázek </w:t>
       </w:r>
-      <w:fldSimple w:instr=" SEQ Obrázek \* ARABIC ">
-        <w:r>
-          <w:rPr>
-            <w:noProof/>
-          </w:rPr>
-          <w:t>1</w:t>
-        </w:r>
-      </w:fldSimple>
+      <w:r>
+        <w:fldChar w:fldCharType="begin"/>
+      </w:r>
+      <w:r>
+        <w:instrText xml:space="preserve"> SEQ Obrázek \* ARABIC </w:instrText>
+      </w:r>
+      <w:r>
+        <w:fldChar w:fldCharType="separate"/>
+      </w:r>
+      <w:r>
+        <w:rPr>
+          <w:noProof/>
+        </w:rPr>
+        <w:t>1</w:t>
+      </w:r>
+      <w:r>
+        <w:rPr>
+          <w:noProof/>
+        </w:rPr>
+        <w:fldChar w:fldCharType="end"/>
+      </w:r>
       <w:r>
         <w:t>: Mapa rozmístění PIR senzorů</w:t>
       </w:r>
     </w:p>
-    <w:p>
-      <w:pPr>
-        <w:jc w:val="both"/>
-      </w:pPr>
-      <w:r>
-        <w:tab/>
-        <w:t>Uživatelské rozhraní SW bude tenký klient</w:t>
-      </w:r>
-      <w:r>
-        <w:t>, který bude zobrazovat aktuální stav systému, a umožňuje stažení historických dat obsluze.</w:t>
-      </w:r>
-    </w:p>
-    <w:p>
-      <w:pPr>
-        <w:jc w:val="both"/>
+    <w:p/>
+    <w:p/>
+    <w:p/>
+    <w:p/>
+    <w:p>
+      <w:pPr>
+        <w:pStyle w:val="Heading2"/>
       </w:pPr>
       <w:r>
         <w:lastRenderedPageBreak/>
-        <w:tab/>
-        <w:t>Data se budou ukládat do nerelační databáze Mongo DB</w:t>
-      </w:r>
-      <w:r>
-        <w:t xml:space="preserve">, odkud si bude moct obsluha stáhnout </w:t>
-      </w:r>
-      <w:r>
-        <w:t>historická data.</w:t>
-      </w:r>
-    </w:p>
-    <w:p>
-      <w:pPr>
-        <w:pStyle w:val="Nadpis1"/>
-      </w:pPr>
-      <w:r>
-        <w:t>SW analýza</w:t>
-      </w:r>
-    </w:p>
-    <w:p>
-      <w:pPr>
-        <w:pStyle w:val="Nadpis2"/>
-      </w:pPr>
-      <w:r>
-        <w:t>Obecná analýza</w:t>
-      </w:r>
-    </w:p>
-    <w:p>
-      <w:pPr>
-        <w:jc w:val="both"/>
-      </w:pPr>
-      <w:r>
-        <w:tab/>
-      </w:r>
-      <w:r>
-        <w:t xml:space="preserve">Aplikace bude </w:t>
-      </w:r>
-      <w:r>
-        <w:t>přijímat</w:t>
-      </w:r>
-      <w:r>
-        <w:t xml:space="preserve"> pakety od PIR senzorů, na základě kterých bude zasílat r</w:t>
-      </w:r>
-      <w:r>
-        <w:t xml:space="preserve">equesty </w:t>
-      </w:r>
-      <w:r>
-        <w:t>nadřazenému SW o zapnutí světel.</w:t>
-      </w:r>
-      <w:r>
-        <w:t xml:space="preserve"> </w:t>
-      </w:r>
-      <w:r>
-        <w:t xml:space="preserve">Aplikace bude zároveň zasílat pravidelně po specifikované době </w:t>
-      </w:r>
-      <w:r>
-        <w:t>dotazy</w:t>
-      </w:r>
-      <w:r>
-        <w:t xml:space="preserve"> Raspberry Pico</w:t>
-      </w:r>
-      <w:r>
-        <w:t xml:space="preserve">, jestli je senzor funkční. V případě, že SW do požadované doby neodpoví, bude systémem zaslán požadavek o </w:t>
-      </w:r>
-      <w:r>
-        <w:t>přepnutí osvětlení do automatického režimu.</w:t>
-      </w:r>
-    </w:p>
-    <w:p>
-      <w:pPr>
-        <w:pStyle w:val="Nadpis2"/>
-      </w:pPr>
-      <w:r>
-        <w:t>Analýza struktury vnějšího prostředí</w:t>
-      </w:r>
-    </w:p>
-    <w:p>
-      <w:pPr>
-        <w:jc w:val="both"/>
-      </w:pPr>
-      <w:r>
-        <w:tab/>
-      </w:r>
-      <w:r>
-        <w:t xml:space="preserve">Se SW nebude pravidelně pracovat žádná obsluha. </w:t>
-      </w:r>
-      <w:r>
-        <w:t>Systém bude fungovat plně automaticky, ale bude umožňovat stažení dat z databáze.</w:t>
-      </w:r>
-      <w:r>
-        <w:t xml:space="preserve"> </w:t>
-      </w:r>
-    </w:p>
-    <w:p>
-      <w:pPr>
-        <w:pStyle w:val="Nadpis2"/>
-      </w:pPr>
-      <w:r>
-        <w:t>Analýza funkcí</w:t>
-      </w:r>
-    </w:p>
-    <w:p>
-      <w:pPr>
-        <w:jc w:val="both"/>
-      </w:pPr>
-      <w:r>
-        <w:tab/>
-        <w:t xml:space="preserve">Aplikace bude zasílat dotazy PIR senzorům, bude </w:t>
-      </w:r>
-      <w:r>
-        <w:t>přijímat</w:t>
-      </w:r>
-      <w:r>
-        <w:t xml:space="preserve"> odpovědi od PIR senzorů, bude zasílat požadavky nadřazené aplikac</w:t>
-      </w:r>
-      <w:r>
-        <w:t>i a ukládat přijaté požadavky do nerelační databáze.</w:t>
-      </w:r>
-    </w:p>
-    <w:p>
-      <w:pPr>
-        <w:jc w:val="both"/>
-      </w:pPr>
-      <w:r>
-        <w:tab/>
-        <w:t>Aplikace bude zasílat dotazy PIR senzorům každých 15 sekund. Pokud neodpoví do 5 sekund, bude PIR senzor označen za nefunkční</w:t>
-      </w:r>
-      <w:r>
-        <w:t xml:space="preserve">. Následně zašle ještě dvakrát totožný dotaz, potom </w:t>
-      </w:r>
-      <w:r>
-        <w:t>odešle</w:t>
-      </w:r>
-      <w:r>
-        <w:t xml:space="preserve"> tento příznak i nadřazenému systému.</w:t>
-      </w:r>
-    </w:p>
-    <w:p>
-      <w:pPr>
-        <w:jc w:val="both"/>
-      </w:pPr>
-      <w:r>
-        <w:tab/>
-        <w:t xml:space="preserve">Zbytek funkcí se bude provádět při </w:t>
-      </w:r>
-      <w:r>
-        <w:t>zaznamenání pohybu PIR senzorem.</w:t>
-      </w:r>
-    </w:p>
-    <w:p>
-      <w:pPr>
-        <w:pStyle w:val="Nadpis2"/>
-      </w:pPr>
-      <w:r>
-        <w:t>Analýza komunikace</w:t>
-      </w:r>
-    </w:p>
-    <w:p>
-      <w:pPr>
-        <w:pStyle w:val="Bezmezer"/>
-        <w:jc w:val="both"/>
-      </w:pPr>
-      <w:r>
-        <w:tab/>
-        <w:t xml:space="preserve">Aplikace bude přijímat od PIR senzorů pakety ve formátu  </w:t>
-      </w:r>
-      <w:r>
-        <w:rPr>
-          <w:highlight w:val="yellow"/>
-        </w:rPr>
-        <w:t>…</w:t>
-      </w:r>
-      <w:r>
-        <w:t>.</w:t>
-      </w:r>
-    </w:p>
-    <w:p>
-      <w:pPr>
-        <w:pStyle w:val="Bezmezer"/>
-        <w:jc w:val="both"/>
-      </w:pPr>
-      <w:r>
-        <w:t>Příklady zaslaných paketů:</w:t>
+        <w:t>Vybraná technologie hardwaru:</w:t>
+      </w:r>
+    </w:p>
+    <w:p>
+      <w:r>
+        <w:t xml:space="preserve">Variant jak realizovat </w:t>
+      </w:r>
+      <w:r>
+        <w:t xml:space="preserve">modul </w:t>
+      </w:r>
+      <w:r>
+        <w:t>v návrhu je</w:t>
+      </w:r>
+      <w:r>
+        <w:t xml:space="preserve"> několik</w:t>
+      </w:r>
+      <w:r>
+        <w:t xml:space="preserve"> (pořadí je dáno preferencí)</w:t>
+      </w:r>
+      <w:r>
+        <w:t>:</w:t>
+      </w:r>
+    </w:p>
+    <w:p>
+      <w:pPr>
+        <w:pStyle w:val="ListParagraph"/>
+        <w:numPr>
+          <w:ilvl w:val="0"/>
+          <w:numId w:val="5"/>
+        </w:numPr>
+        <w:rPr>
+          <w:u w:val="single"/>
+        </w:rPr>
+      </w:pPr>
+      <w:r>
+        <w:rPr>
+          <w:u w:val="single"/>
+        </w:rPr>
+        <w:t>Raspberry Pico + PIR senzor</w:t>
+      </w:r>
+    </w:p>
+    <w:p>
+      <w:r>
+        <w:t>Jako řídící jednotka bude využita vývojová deska Raspberry Pico, kter</w:t>
+      </w:r>
+      <w:r>
+        <w:t xml:space="preserve">ou lze naprogramovat v jazyce C. Deska umožňuje komunikaci TCP/IP komunikaci po síťovém rozhraní ethernet. </w:t>
+      </w:r>
+      <w:r>
+        <w:t>N</w:t>
+      </w:r>
+      <w:r>
+        <w:t xml:space="preserve">eumožňuje </w:t>
+      </w:r>
+      <w:r>
+        <w:t xml:space="preserve">však </w:t>
+      </w:r>
+      <w:r>
+        <w:t>přímo napájen</w:t>
+      </w:r>
+      <w:r>
+        <w:t>í pomocí</w:t>
+      </w:r>
+      <w:r>
+        <w:t xml:space="preserve"> PoE – je třeba využít PoE spitter</w:t>
+      </w:r>
+      <w:r>
+        <w:t>, který bude R</w:t>
+      </w:r>
+      <w:r>
+        <w:t>PI</w:t>
+      </w:r>
+      <w:r>
+        <w:t xml:space="preserve"> napájet 5V. </w:t>
+      </w:r>
+      <w:r>
+        <w:t>Všechny součást</w:t>
+      </w:r>
+      <w:r>
+        <w:t>k</w:t>
+      </w:r>
+      <w:r>
+        <w:t>y</w:t>
+      </w:r>
+      <w:r>
+        <w:t xml:space="preserve"> by byl</w:t>
+      </w:r>
+      <w:r>
+        <w:t>y</w:t>
+      </w:r>
+      <w:r>
+        <w:t xml:space="preserve"> umístěny do průmyslové krabice </w:t>
+      </w:r>
+      <w:r>
+        <w:t>se stupňěm krytí</w:t>
+      </w:r>
+      <w:r>
+        <w:t xml:space="preserve"> IP68 a UV ochrannou.</w:t>
+      </w:r>
+      <w:r>
+        <w:t xml:space="preserve"> PIR senzor je zvolen tak, aby </w:t>
+      </w:r>
+      <w:r>
+        <w:t>odolal vnějším jevům.</w:t>
       </w:r>
     </w:p>
     <w:tbl>
       <w:tblPr>
-        <w:tblStyle w:val="Mkatabulky"/>
+        <w:tblStyle w:val="TableGrid"/>
         <w:tblW w:w="0" w:type="auto"/>
+        <w:jc w:val="center"/>
         <w:tblLook w:val="04A0" w:firstRow="1" w:lastRow="0" w:firstColumn="1" w:lastColumn="0" w:noHBand="0" w:noVBand="1"/>
       </w:tblPr>
       <w:tblGrid>
-        <w:gridCol w:w="4531"/>
-        <w:gridCol w:w="4531"/>
+        <w:gridCol w:w="2391"/>
+        <w:gridCol w:w="2391"/>
       </w:tblGrid>
       <w:tr>
+        <w:trPr>
+          <w:trHeight w:val="252"/>
+          <w:jc w:val="center"/>
+        </w:trPr>
         <w:tc>
           <w:tcPr>
-            <w:tcW w:w="4531" w:type="dxa"/>
+            <w:tcW w:w="2391" w:type="dxa"/>
           </w:tcPr>
           <w:p>
             <w:pPr>
-              <w:pStyle w:val="Bezmezer"/>
-              <w:jc w:val="both"/>
+              <w:rPr>
+                <w:b/>
+                <w:bCs/>
+              </w:rPr>
             </w:pPr>
+            <w:r>
+              <w:rPr>
+                <w:b/>
+                <w:bCs/>
+              </w:rPr>
+              <w:t>Název</w:t>
+            </w:r>
           </w:p>
         </w:tc>
         <w:tc>
           <w:tcPr>
-            <w:tcW w:w="4531" w:type="dxa"/>
+            <w:tcW w:w="2391" w:type="dxa"/>
           </w:tcPr>
           <w:p>
             <w:pPr>
-              <w:pStyle w:val="Bezmezer"/>
-              <w:jc w:val="both"/>
+              <w:rPr>
+                <w:b/>
+                <w:bCs/>
+              </w:rPr>
             </w:pPr>
+            <w:r>
+              <w:rPr>
+                <w:b/>
+                <w:bCs/>
+              </w:rPr>
+              <w:t>Cena</w:t>
+            </w:r>
           </w:p>
         </w:tc>
       </w:tr>
       <w:tr>
+        <w:trPr>
+          <w:trHeight w:val="252"/>
+          <w:jc w:val="center"/>
+        </w:trPr>
         <w:tc>
           <w:tcPr>
-            <w:tcW w:w="4531" w:type="dxa"/>
+            <w:tcW w:w="2391" w:type="dxa"/>
           </w:tcPr>
           <w:p>
-            <w:pPr>
-              <w:pStyle w:val="Bezmezer"/>
-              <w:jc w:val="both"/>
-            </w:pPr>
+            <w:r>
+              <w:t>Raspberry Pi RP2040</w:t>
+            </w:r>
+            <w:r>
+              <w:rPr>
+                <w:rStyle w:val="FootnoteReference"/>
+              </w:rPr>
+              <w:footnoteReference w:id="1"/>
+            </w:r>
           </w:p>
         </w:tc>
         <w:tc>
           <w:tcPr>
-            <w:tcW w:w="4531" w:type="dxa"/>
+            <w:tcW w:w="2391" w:type="dxa"/>
           </w:tcPr>
           <w:p>
-            <w:pPr>
-              <w:pStyle w:val="Bezmezer"/>
-              <w:jc w:val="both"/>
-            </w:pPr>
+            <w:r>
+              <w:t>415</w:t>
+            </w:r>
+            <w:r>
+              <w:t xml:space="preserve"> Kč</w:t>
+            </w:r>
           </w:p>
         </w:tc>
       </w:tr>
       <w:tr>
+        <w:trPr>
+          <w:trHeight w:val="263"/>
+          <w:jc w:val="center"/>
+        </w:trPr>
         <w:tc>
           <w:tcPr>
-            <w:tcW w:w="4531" w:type="dxa"/>
+            <w:tcW w:w="2391" w:type="dxa"/>
           </w:tcPr>
           <w:p>
-            <w:pPr>
-              <w:pStyle w:val="Bezmezer"/>
-              <w:jc w:val="both"/>
-            </w:pPr>
+            <w:r>
+              <w:t>PoE Splitter</w:t>
+            </w:r>
+            <w:r>
+              <w:rPr>
+                <w:rStyle w:val="FootnoteReference"/>
+              </w:rPr>
+              <w:footnoteReference w:id="2"/>
+            </w:r>
           </w:p>
         </w:tc>
         <w:tc>
           <w:tcPr>
-            <w:tcW w:w="4531" w:type="dxa"/>
+            <w:tcW w:w="2391" w:type="dxa"/>
           </w:tcPr>
           <w:p>
-            <w:pPr>
-              <w:pStyle w:val="Bezmezer"/>
-              <w:jc w:val="both"/>
-            </w:pPr>
+            <w:r>
+              <w:t>419 Kč</w:t>
+            </w:r>
           </w:p>
         </w:tc>
       </w:tr>
       <w:tr>
+        <w:trPr>
+          <w:trHeight w:val="252"/>
+          <w:jc w:val="center"/>
+        </w:trPr>
         <w:tc>
           <w:tcPr>
-            <w:tcW w:w="4531" w:type="dxa"/>
+            <w:tcW w:w="2391" w:type="dxa"/>
           </w:tcPr>
           <w:p>
-            <w:pPr>
-              <w:pStyle w:val="Bezmezer"/>
-              <w:jc w:val="both"/>
-            </w:pPr>
+            <w:r>
+              <w:t>PIR senzor</w:t>
+            </w:r>
+            <w:r>
+              <w:rPr>
+                <w:rStyle w:val="FootnoteReference"/>
+              </w:rPr>
+              <w:footnoteReference w:id="3"/>
+            </w:r>
           </w:p>
         </w:tc>
         <w:tc>
           <w:tcPr>
-            <w:tcW w:w="4531" w:type="dxa"/>
+            <w:tcW w:w="2391" w:type="dxa"/>
           </w:tcPr>
           <w:p>
-            <w:pPr>
-              <w:pStyle w:val="Bezmezer"/>
-              <w:jc w:val="both"/>
-            </w:pPr>
+            <w:r>
+              <w:t>3000</w:t>
+            </w:r>
+            <w:r>
+              <w:t xml:space="preserve"> Kč</w:t>
+            </w:r>
           </w:p>
         </w:tc>
       </w:tr>
       <w:tr>
+        <w:trPr>
+          <w:trHeight w:val="252"/>
+          <w:jc w:val="center"/>
+        </w:trPr>
         <w:tc>
           <w:tcPr>
-            <w:tcW w:w="4531" w:type="dxa"/>
+            <w:tcW w:w="2391" w:type="dxa"/>
           </w:tcPr>
           <w:p>
-            <w:pPr>
-              <w:pStyle w:val="Bezmezer"/>
-              <w:jc w:val="both"/>
-            </w:pPr>
+            <w:r>
+              <w:t>Krabice</w:t>
+            </w:r>
+            <w:r>
+              <w:rPr>
+                <w:rStyle w:val="FootnoteReference"/>
+              </w:rPr>
+              <w:footnoteReference w:id="4"/>
+            </w:r>
           </w:p>
         </w:tc>
         <w:tc>
           <w:tcPr>
-            <w:tcW w:w="4531" w:type="dxa"/>
+            <w:tcW w:w="2391" w:type="dxa"/>
           </w:tcPr>
           <w:p>
-            <w:pPr>
-              <w:pStyle w:val="Bezmezer"/>
-              <w:jc w:val="both"/>
-            </w:pPr>
+            <w:r>
+              <w:t>4</w:t>
+            </w:r>
+            <w:r>
+              <w:t>14 Kč</w:t>
+            </w:r>
           </w:p>
         </w:tc>
       </w:tr>
       <w:tr>
+        <w:trPr>
+          <w:trHeight w:val="252"/>
+          <w:jc w:val="center"/>
+        </w:trPr>
         <w:tc>
           <w:tcPr>
-            <w:tcW w:w="4531" w:type="dxa"/>
+            <w:tcW w:w="2391" w:type="dxa"/>
           </w:tcPr>
           <w:p>
             <w:pPr>
-              <w:pStyle w:val="Bezmezer"/>
-              <w:jc w:val="both"/>
+              <w:rPr>
+                <w:b/>
+                <w:bCs/>
+              </w:rPr>
             </w:pPr>
+            <w:r>
+              <w:rPr>
+                <w:b/>
+                <w:bCs/>
+              </w:rPr>
+              <w:t>Celkem</w:t>
+            </w:r>
           </w:p>
         </w:tc>
         <w:tc>
           <w:tcPr>
-            <w:tcW w:w="4531" w:type="dxa"/>
+            <w:tcW w:w="2391" w:type="dxa"/>
           </w:tcPr>
           <w:p>
             <w:pPr>
-              <w:pStyle w:val="Bezmezer"/>
-              <w:jc w:val="both"/>
+              <w:rPr>
+                <w:b/>
+                <w:bCs/>
+              </w:rPr>
             </w:pPr>
+            <w:r>
+              <w:rPr>
+                <w:b/>
+                <w:bCs/>
+              </w:rPr>
+              <w:t>4248</w:t>
+            </w:r>
+            <w:r>
+              <w:rPr>
+                <w:b/>
+                <w:bCs/>
+              </w:rPr>
+              <w:t xml:space="preserve"> </w:t>
+            </w:r>
+            <w:r>
+              <w:rPr>
+                <w:b/>
+                <w:bCs/>
+              </w:rPr>
+              <w:t>Kč</w:t>
+            </w:r>
           </w:p>
         </w:tc>
       </w:tr>
     </w:tbl>
-    <w:p>
-      <w:pPr>
-        <w:pStyle w:val="Bezmezer"/>
+    <w:p/>
+    <w:p>
+      <w:pPr>
         <w:jc w:val="both"/>
       </w:pPr>
       <w:r>
+        <w:t xml:space="preserve">Z hlediska senzorů </w:t>
+      </w:r>
+      <w:r>
+        <w:t>byly zvoleny PIR senzory, které jsou propojeny s MCU Raspberry Pico. Raspberry Pico je připojeno k ethernetu pomocí PoE kabelu, pomocí kterého je napájen, a odesílá pakety vyvíjenému systému.</w:t>
+      </w:r>
+    </w:p>
+    <w:p>
+      <w:pPr>
+        <w:pStyle w:val="ListParagraph"/>
+        <w:numPr>
+          <w:ilvl w:val="0"/>
+          <w:numId w:val="5"/>
+        </w:numPr>
+        <w:jc w:val="both"/>
+      </w:pPr>
+      <w:r>
+        <w:rPr>
+          <w:u w:val="single"/>
+        </w:rPr>
+        <w:t>IP kamera</w:t>
+      </w:r>
+    </w:p>
+    <w:p>
+      <w:pPr>
+        <w:jc w:val="both"/>
+      </w:pPr>
+      <w:r>
+        <w:t>Druhou</w:t>
+      </w:r>
+      <w:r>
+        <w:t xml:space="preserve"> variantou je možnost využívat IP kameru. Ta </w:t>
+      </w:r>
+      <w:r>
+        <w:t>lze nakonfigurovat na danou oblast, lze jí přímo napájet pomocí PoE</w:t>
+      </w:r>
+      <w:r>
+        <w:t xml:space="preserve"> a po detekci je možné poslat </w:t>
+      </w:r>
+      <w:r>
+        <w:t>packet o pohybu do služby na serveru.</w:t>
+      </w:r>
+      <w:r>
+        <w:t xml:space="preserve"> Výhodou je, že kamera zabere mnohem větší </w:t>
+      </w:r>
+      <w:r>
+        <w:t>úhel záběru</w:t>
+      </w:r>
+      <w:r>
+        <w:t xml:space="preserve"> a proto jich bude </w:t>
+      </w:r>
+      <w:r>
+        <w:t>potřeba</w:t>
+      </w:r>
+      <w:r>
+        <w:t xml:space="preserve"> méně</w:t>
+      </w:r>
+      <w:r>
+        <w:t xml:space="preserve"> (pravděpodobně 4).</w:t>
+      </w:r>
+    </w:p>
+    <w:tbl>
+      <w:tblPr>
+        <w:tblStyle w:val="TableGrid"/>
+        <w:tblW w:w="0" w:type="auto"/>
+        <w:jc w:val="center"/>
+        <w:tblLook w:val="04A0" w:firstRow="1" w:lastRow="0" w:firstColumn="1" w:lastColumn="0" w:noHBand="0" w:noVBand="1"/>
+      </w:tblPr>
+      <w:tblGrid>
+        <w:gridCol w:w="2391"/>
+        <w:gridCol w:w="2391"/>
+      </w:tblGrid>
+      <w:tr>
+        <w:trPr>
+          <w:trHeight w:val="252"/>
+          <w:jc w:val="center"/>
+        </w:trPr>
+        <w:tc>
+          <w:tcPr>
+            <w:tcW w:w="2391" w:type="dxa"/>
+          </w:tcPr>
+          <w:p>
+            <w:pPr>
+              <w:rPr>
+                <w:b/>
+                <w:bCs/>
+              </w:rPr>
+            </w:pPr>
+            <w:r>
+              <w:rPr>
+                <w:b/>
+                <w:bCs/>
+              </w:rPr>
+              <w:t>Název</w:t>
+            </w:r>
+          </w:p>
+        </w:tc>
+        <w:tc>
+          <w:tcPr>
+            <w:tcW w:w="2391" w:type="dxa"/>
+          </w:tcPr>
+          <w:p>
+            <w:pPr>
+              <w:rPr>
+                <w:b/>
+                <w:bCs/>
+              </w:rPr>
+            </w:pPr>
+            <w:r>
+              <w:rPr>
+                <w:b/>
+                <w:bCs/>
+              </w:rPr>
+              <w:t>Cena</w:t>
+            </w:r>
+          </w:p>
+        </w:tc>
+      </w:tr>
+      <w:tr>
+        <w:trPr>
+          <w:trHeight w:val="252"/>
+          <w:jc w:val="center"/>
+        </w:trPr>
+        <w:tc>
+          <w:tcPr>
+            <w:tcW w:w="2391" w:type="dxa"/>
+          </w:tcPr>
+          <w:p>
+            <w:r>
+              <w:t>IP Kamera</w:t>
+            </w:r>
+            <w:r>
+              <w:rPr>
+                <w:rStyle w:val="FootnoteReference"/>
+              </w:rPr>
+              <w:footnoteReference w:id="5"/>
+            </w:r>
+          </w:p>
+        </w:tc>
+        <w:tc>
+          <w:tcPr>
+            <w:tcW w:w="2391" w:type="dxa"/>
+          </w:tcPr>
+          <w:p>
+            <w:pPr>
+              <w:rPr>
+                <w:b/>
+                <w:bCs/>
+              </w:rPr>
+            </w:pPr>
+            <w:r>
+              <w:rPr>
+                <w:b/>
+                <w:bCs/>
+              </w:rPr>
+              <w:t>10 749</w:t>
+            </w:r>
+            <w:r>
+              <w:rPr>
+                <w:b/>
+                <w:bCs/>
+              </w:rPr>
+              <w:t xml:space="preserve"> Kč</w:t>
+            </w:r>
+          </w:p>
+        </w:tc>
+      </w:tr>
+    </w:tbl>
+    <w:p>
+      <w:pPr>
+        <w:jc w:val="both"/>
+      </w:pPr>
+    </w:p>
+    <w:p>
+      <w:pPr>
+        <w:pStyle w:val="ListParagraph"/>
+        <w:numPr>
+          <w:ilvl w:val="0"/>
+          <w:numId w:val="5"/>
+        </w:numPr>
+        <w:jc w:val="both"/>
+        <w:rPr>
+          <w:u w:val="single"/>
+        </w:rPr>
+      </w:pPr>
+      <w:r>
+        <w:rPr>
+          <w:u w:val="single"/>
+        </w:rPr>
+        <w:t xml:space="preserve">Řídící jednotka </w:t>
+      </w:r>
+      <w:r>
+        <w:rPr>
+          <w:u w:val="single"/>
+        </w:rPr>
+        <w:t>PLC</w:t>
+      </w:r>
+      <w:r>
+        <w:rPr>
+          <w:u w:val="single"/>
+        </w:rPr>
+        <w:t xml:space="preserve"> + PIR senzor</w:t>
+      </w:r>
+    </w:p>
+    <w:p>
+      <w:pPr>
+        <w:jc w:val="both"/>
+      </w:pPr>
+      <w:r>
+        <w:t xml:space="preserve">Další variantou je využít </w:t>
+      </w:r>
+      <w:r>
+        <w:t xml:space="preserve">PLC, které bude číst digitální </w:t>
+      </w:r>
+      <w:r>
+        <w:t xml:space="preserve">vstupy. </w:t>
+      </w:r>
+      <w:r>
+        <w:t xml:space="preserve">Komunikace by probíhala podobně, ale využilo </w:t>
+      </w:r>
+      <w:r>
+        <w:t>opět rozhraní TCP/IP, kterým je zařízení vybaveno.</w:t>
+      </w:r>
+      <w:r>
+        <w:t xml:space="preserve"> </w:t>
+      </w:r>
+    </w:p>
+    <w:tbl>
+      <w:tblPr>
+        <w:tblStyle w:val="TableGrid"/>
+        <w:tblW w:w="0" w:type="auto"/>
+        <w:jc w:val="center"/>
+        <w:tblLook w:val="04A0" w:firstRow="1" w:lastRow="0" w:firstColumn="1" w:lastColumn="0" w:noHBand="0" w:noVBand="1"/>
+      </w:tblPr>
+      <w:tblGrid>
+        <w:gridCol w:w="2391"/>
+        <w:gridCol w:w="2391"/>
+      </w:tblGrid>
+      <w:tr>
+        <w:trPr>
+          <w:trHeight w:val="252"/>
+          <w:jc w:val="center"/>
+        </w:trPr>
+        <w:tc>
+          <w:tcPr>
+            <w:tcW w:w="2391" w:type="dxa"/>
+          </w:tcPr>
+          <w:p>
+            <w:pPr>
+              <w:rPr>
+                <w:b/>
+                <w:bCs/>
+              </w:rPr>
+            </w:pPr>
+            <w:r>
+              <w:rPr>
+                <w:b/>
+                <w:bCs/>
+              </w:rPr>
+              <w:t>Název</w:t>
+            </w:r>
+          </w:p>
+        </w:tc>
+        <w:tc>
+          <w:tcPr>
+            <w:tcW w:w="2391" w:type="dxa"/>
+          </w:tcPr>
+          <w:p>
+            <w:pPr>
+              <w:rPr>
+                <w:b/>
+                <w:bCs/>
+              </w:rPr>
+            </w:pPr>
+            <w:r>
+              <w:rPr>
+                <w:b/>
+                <w:bCs/>
+              </w:rPr>
+              <w:t>Cena</w:t>
+            </w:r>
+          </w:p>
+        </w:tc>
+      </w:tr>
+      <w:tr>
+        <w:trPr>
+          <w:trHeight w:val="252"/>
+          <w:jc w:val="center"/>
+        </w:trPr>
+        <w:tc>
+          <w:tcPr>
+            <w:tcW w:w="2391" w:type="dxa"/>
+          </w:tcPr>
+          <w:p>
+            <w:r>
+              <w:t>PLC</w:t>
+            </w:r>
+            <w:r>
+              <w:rPr>
+                <w:rStyle w:val="FootnoteReference"/>
+              </w:rPr>
+              <w:footnoteReference w:id="6"/>
+            </w:r>
+          </w:p>
+        </w:tc>
+        <w:tc>
+          <w:tcPr>
+            <w:tcW w:w="2391" w:type="dxa"/>
+          </w:tcPr>
+          <w:p>
+            <w:r>
+              <w:t>2</w:t>
+            </w:r>
+            <w:r>
+              <w:t>777</w:t>
+            </w:r>
+            <w:r>
+              <w:t xml:space="preserve"> </w:t>
+            </w:r>
+            <w:r>
+              <w:t>Kč</w:t>
+            </w:r>
+          </w:p>
+        </w:tc>
+      </w:tr>
+      <w:tr>
+        <w:trPr>
+          <w:trHeight w:val="252"/>
+          <w:jc w:val="center"/>
+        </w:trPr>
+        <w:tc>
+          <w:tcPr>
+            <w:tcW w:w="2391" w:type="dxa"/>
+          </w:tcPr>
+          <w:p>
+            <w:r>
+              <w:t>PIR senzor</w:t>
+            </w:r>
+          </w:p>
+        </w:tc>
+        <w:tc>
+          <w:tcPr>
+            <w:tcW w:w="2391" w:type="dxa"/>
+          </w:tcPr>
+          <w:p>
+            <w:r>
+              <w:t>3000</w:t>
+            </w:r>
+            <w:r>
+              <w:t xml:space="preserve"> Kč</w:t>
+            </w:r>
+          </w:p>
+        </w:tc>
+      </w:tr>
+      <w:tr>
+        <w:trPr>
+          <w:trHeight w:val="252"/>
+          <w:jc w:val="center"/>
+        </w:trPr>
+        <w:tc>
+          <w:tcPr>
+            <w:tcW w:w="2391" w:type="dxa"/>
+          </w:tcPr>
+          <w:p>
+            <w:r>
+              <w:t>Krabice</w:t>
+            </w:r>
+          </w:p>
+        </w:tc>
+        <w:tc>
+          <w:tcPr>
+            <w:tcW w:w="2391" w:type="dxa"/>
+          </w:tcPr>
+          <w:p>
+            <w:r>
+              <w:t>414</w:t>
+            </w:r>
+            <w:r>
+              <w:t xml:space="preserve"> Kč</w:t>
+            </w:r>
+          </w:p>
+        </w:tc>
+      </w:tr>
+      <w:tr>
+        <w:trPr>
+          <w:trHeight w:val="252"/>
+          <w:jc w:val="center"/>
+        </w:trPr>
+        <w:tc>
+          <w:tcPr>
+            <w:tcW w:w="2391" w:type="dxa"/>
+          </w:tcPr>
+          <w:p>
+            <w:pPr>
+              <w:rPr>
+                <w:b/>
+                <w:bCs/>
+              </w:rPr>
+            </w:pPr>
+            <w:r>
+              <w:rPr>
+                <w:b/>
+                <w:bCs/>
+              </w:rPr>
+              <w:t>Celkem</w:t>
+            </w:r>
+          </w:p>
+        </w:tc>
+        <w:tc>
+          <w:tcPr>
+            <w:tcW w:w="2391" w:type="dxa"/>
+          </w:tcPr>
+          <w:p>
+            <w:pPr>
+              <w:rPr>
+                <w:b/>
+                <w:bCs/>
+              </w:rPr>
+            </w:pPr>
+            <w:r>
+              <w:rPr>
+                <w:b/>
+                <w:bCs/>
+              </w:rPr>
+              <w:t>6191</w:t>
+            </w:r>
+            <w:r>
+              <w:rPr>
+                <w:b/>
+                <w:bCs/>
+              </w:rPr>
+              <w:t xml:space="preserve"> </w:t>
+            </w:r>
+            <w:r>
+              <w:rPr>
+                <w:b/>
+                <w:bCs/>
+              </w:rPr>
+              <w:t>Kč</w:t>
+            </w:r>
+          </w:p>
+        </w:tc>
+      </w:tr>
+    </w:tbl>
+    <w:p>
+      <w:pPr>
+        <w:jc w:val="both"/>
+      </w:pPr>
+    </w:p>
+    <w:p>
+      <w:pPr>
+        <w:pStyle w:val="Heading2"/>
+      </w:pPr>
+      <w:bookmarkStart w:id="1" w:name="_Toc119953189"/>
+      <w:r>
+        <w:t>Uživatelské rozhraní</w:t>
+      </w:r>
+      <w:bookmarkEnd w:id="1"/>
+    </w:p>
+    <w:p>
+      <w:r>
+        <w:t xml:space="preserve">Zhodli jsme se, že uživatelské rozhranní </w:t>
+      </w:r>
+      <w:r>
+        <w:t>je nadbytečné.</w:t>
+      </w:r>
+      <w:r>
+        <w:t xml:space="preserve"> Důvodů je hned několik: </w:t>
+      </w:r>
+      <w:r>
+        <w:t xml:space="preserve">konfigurace systému se provede pouze jednou a pak zůstane neměnná, </w:t>
+      </w:r>
+      <w:r>
+        <w:t xml:space="preserve">je zde bezpečnostní riziko a </w:t>
+      </w:r>
+      <w:r>
+        <w:t>informace, kter</w:t>
+      </w:r>
+      <w:r>
+        <w:t>é by systém svou vizualizací sděloval, by nikomu k ničemu nebyl</w:t>
+      </w:r>
+      <w:r>
+        <w:t>i</w:t>
+      </w:r>
+      <w:r>
+        <w:t xml:space="preserve"> (</w:t>
+      </w:r>
+      <w:r>
+        <w:t>vizualizaci řeší nadřazený systém)</w:t>
+      </w:r>
+      <w:r>
+        <w:t>.</w:t>
+      </w:r>
+    </w:p>
+    <w:p>
+      <w:r>
+        <w:t xml:space="preserve">Historie všech událostí v systému </w:t>
+      </w:r>
+      <w:r>
+        <w:t>se budou ukládat</w:t>
+      </w:r>
+      <w:r>
+        <w:t xml:space="preserve"> do nera</w:t>
+      </w:r>
+      <w:r>
+        <w:t>lační databáze Mongo DB</w:t>
+      </w:r>
+      <w:r>
+        <w:t xml:space="preserve">, odkud by následně mohla být data exportována pomocí jednoduchého </w:t>
+      </w:r>
+      <w:r>
+        <w:t>dotazu</w:t>
+      </w:r>
+      <w:r>
+        <w:t>.</w:t>
+      </w:r>
+    </w:p>
+    <w:p>
+      <w:pPr>
+        <w:pStyle w:val="Heading1"/>
+      </w:pPr>
+      <w:r>
+        <w:t>Dokumentace technologie</w:t>
+      </w:r>
+    </w:p>
+    <w:p/>
+    <w:p>
+      <w:pPr>
+        <w:pStyle w:val="Heading1"/>
+      </w:pPr>
+      <w:bookmarkStart w:id="2" w:name="_Toc119953190"/>
+      <w:r>
+        <w:t>SW analýza</w:t>
+      </w:r>
+      <w:bookmarkEnd w:id="2"/>
+    </w:p>
+    <w:p>
+      <w:pPr>
+        <w:pStyle w:val="Heading2"/>
+      </w:pPr>
+      <w:bookmarkStart w:id="3" w:name="_Toc119953191"/>
+      <w:r>
+        <w:t>Obecná analýza</w:t>
+      </w:r>
+      <w:bookmarkEnd w:id="3"/>
+    </w:p>
+    <w:p>
+      <w:pPr>
+        <w:jc w:val="both"/>
+      </w:pPr>
+      <w:r>
         <w:tab/>
-        <w:t>Nadřazenému systému bude posílat pakety ve formátu určeném vývojáři nadřazeného systému.</w:t>
-      </w:r>
-    </w:p>
-    <w:p>
-      <w:pPr>
-        <w:pStyle w:val="Nadpis2"/>
-      </w:pPr>
+      </w:r>
+      <w:r>
+        <w:t xml:space="preserve">Aplikace bude </w:t>
+      </w:r>
+      <w:r>
+        <w:t>přijímat</w:t>
+      </w:r>
+      <w:r>
+        <w:t xml:space="preserve"> pakety od PIR senzorů, na základě kterých bude zasílat r</w:t>
+      </w:r>
+      <w:r>
+        <w:t xml:space="preserve">equesty </w:t>
+      </w:r>
+      <w:r>
+        <w:t>nadřazenému SW o zapnutí světel.</w:t>
+      </w:r>
+      <w:r>
+        <w:t xml:space="preserve"> </w:t>
+      </w:r>
+      <w:r>
+        <w:t xml:space="preserve">Aplikace bude zároveň zasílat pravidelně po specifikované době </w:t>
+      </w:r>
+      <w:r>
+        <w:t>dotazy</w:t>
+      </w:r>
+      <w:r>
+        <w:t xml:space="preserve"> Raspberry Pico</w:t>
+      </w:r>
+      <w:r>
+        <w:t xml:space="preserve">, jestli je senzor funkční. V případě, že SW do požadované doby neodpoví, bude systémem zaslán požadavek o </w:t>
+      </w:r>
+      <w:r>
+        <w:t>přepnutí osvětlení do automatického režimu.</w:t>
+      </w:r>
+    </w:p>
+    <w:p>
+      <w:pPr>
+        <w:pStyle w:val="Heading2"/>
+      </w:pPr>
+      <w:bookmarkStart w:id="4" w:name="_Toc119953192"/>
+      <w:r>
+        <w:t>Analýza struktury vnějšího prostředí</w:t>
+      </w:r>
+      <w:bookmarkEnd w:id="4"/>
+    </w:p>
+    <w:p>
+      <w:pPr>
+        <w:jc w:val="both"/>
+      </w:pPr>
+      <w:r>
+        <w:tab/>
+      </w:r>
+      <w:r>
+        <w:t xml:space="preserve">Se SW nebude pravidelně pracovat žádná obsluha. </w:t>
+      </w:r>
+      <w:r>
+        <w:t>Systém bude fungovat plně automaticky, ale bude umožňovat stažení dat z databáze.</w:t>
+      </w:r>
+      <w:r>
+        <w:t xml:space="preserve"> </w:t>
+      </w:r>
+    </w:p>
+    <w:p>
+      <w:pPr>
+        <w:pStyle w:val="Heading2"/>
+      </w:pPr>
+      <w:bookmarkStart w:id="5" w:name="_Toc119953193"/>
+      <w:r>
+        <w:t>Analýza funkcí</w:t>
+      </w:r>
+      <w:bookmarkEnd w:id="5"/>
+    </w:p>
+    <w:p>
+      <w:pPr>
+        <w:jc w:val="both"/>
+      </w:pPr>
+      <w:r>
+        <w:tab/>
+        <w:t xml:space="preserve">Aplikace bude zasílat dotazy PIR senzorům, bude </w:t>
+      </w:r>
+      <w:r>
+        <w:t>přijímat</w:t>
+      </w:r>
+      <w:r>
+        <w:t xml:space="preserve"> odpovědi od PIR senzorů, bude zasílat požadavky nadřazené aplikac</w:t>
+      </w:r>
+      <w:r>
+        <w:t>i a ukládat přijaté požadavky do nerelační databáze.</w:t>
+      </w:r>
+    </w:p>
+    <w:p>
+      <w:pPr>
+        <w:jc w:val="both"/>
+      </w:pPr>
+      <w:r>
+        <w:tab/>
+        <w:t>Aplikace bude zasílat dotazy PIR senzorům každých 15 sekund. Pokud neodpoví do 5 sekund, bude PIR senzor označen za nefunkční</w:t>
+      </w:r>
+      <w:r>
+        <w:t xml:space="preserve">. Následně zašle ještě dvakrát totožný dotaz, potom </w:t>
+      </w:r>
+      <w:r>
+        <w:t>odešle</w:t>
+      </w:r>
+      <w:r>
+        <w:t xml:space="preserve"> tento příznak i nadřazenému systému.</w:t>
+      </w:r>
+    </w:p>
+    <w:p>
+      <w:pPr>
+        <w:jc w:val="both"/>
+      </w:pPr>
+      <w:r>
+        <w:tab/>
+        <w:t xml:space="preserve">Zbytek funkcí se bude provádět při </w:t>
+      </w:r>
+      <w:r>
+        <w:t>zaznamenání pohybu PIR senzorem.</w:t>
+      </w:r>
+    </w:p>
+    <w:p>
+      <w:pPr>
+        <w:pStyle w:val="Heading2"/>
+      </w:pPr>
+      <w:bookmarkStart w:id="6" w:name="_Toc119953194"/>
+      <w:r>
+        <w:t>Analýza komunikace</w:t>
+      </w:r>
+      <w:bookmarkEnd w:id="6"/>
+    </w:p>
+    <w:p>
+      <w:pPr>
+        <w:pStyle w:val="NoSpacing"/>
+        <w:jc w:val="both"/>
+      </w:pPr>
+      <w:r>
+        <w:t xml:space="preserve">Aplikace bude přijímat od </w:t>
+      </w:r>
+      <w:r>
+        <w:t xml:space="preserve">modul </w:t>
+      </w:r>
+      <w:r>
+        <w:t>pakety v</w:t>
+      </w:r>
+      <w:r>
+        <w:t xml:space="preserve"> 3 bytové formátu, kde první byte </w:t>
+      </w:r>
+      <w:r>
+        <w:t xml:space="preserve">reprezentuje </w:t>
+      </w:r>
+      <w:r>
+        <w:t xml:space="preserve">identifikátor </w:t>
+      </w:r>
+      <w:r>
+        <w:t>modul</w:t>
+      </w:r>
+      <w:r>
+        <w:t>u</w:t>
+      </w:r>
+      <w:r>
+        <w:t xml:space="preserve">, </w:t>
+      </w:r>
+      <w:r>
+        <w:rPr>
+          <w:i/>
+          <w:iCs/>
+        </w:rPr>
+        <w:t>druhý</w:t>
+      </w:r>
+      <w:r>
+        <w:rPr>
+          <w:i/>
+          <w:iCs/>
+        </w:rPr>
+        <w:t xml:space="preserve"> </w:t>
+      </w:r>
+      <w:r>
+        <w:t>nám říká, který senzor na modulu</w:t>
+      </w:r>
+      <w:r>
+        <w:t xml:space="preserve"> mění stav a poslední je pro vyjádření akt</w:t>
+      </w:r>
+      <w:r>
+        <w:t>uální</w:t>
+      </w:r>
+      <w:r>
+        <w:t>ho</w:t>
+      </w:r>
+      <w:r>
+        <w:t xml:space="preserve"> stav</w:t>
+      </w:r>
+      <w:r>
+        <w:t>u</w:t>
+      </w:r>
+      <w:r>
+        <w:t xml:space="preserve"> senzoru.</w:t>
+      </w:r>
+      <w:r>
+        <w:t xml:space="preserve"> Celkově tak může v systému být </w:t>
+      </w:r>
+      <w:r>
+        <w:t>256 zařízení, každé může mít teor</w:t>
+      </w:r>
+      <w:r>
+        <w:t>eticky až 256 senzorů a každý senzor může nabývat až 256 stavů.</w:t>
+      </w:r>
+      <w:r>
+        <w:t xml:space="preserve"> </w:t>
+      </w:r>
+    </w:p>
+    <w:p>
+      <w:pPr>
+        <w:pStyle w:val="NoSpacing"/>
+        <w:jc w:val="both"/>
+      </w:pPr>
+    </w:p>
+    <w:p>
+      <w:pPr>
+        <w:pStyle w:val="NoSpacing"/>
+        <w:jc w:val="both"/>
+      </w:pPr>
+      <w:r>
+        <w:t xml:space="preserve">Příklady </w:t>
+      </w:r>
+      <w:r>
+        <w:t xml:space="preserve">zaslaného paketu </w:t>
+      </w:r>
+      <w:r>
+        <w:t>(0x</w:t>
+      </w:r>
+      <w:r>
+        <w:t>D0103</w:t>
+      </w:r>
+      <w:r>
+        <w:t>)</w:t>
+      </w:r>
+      <w:r>
+        <w:t>:</w:t>
+      </w:r>
+    </w:p>
+    <w:p>
+      <w:pPr>
+        <w:pStyle w:val="NoSpacing"/>
+        <w:jc w:val="both"/>
+      </w:pPr>
+    </w:p>
+    <w:tbl>
+      <w:tblPr>
+        <w:tblStyle w:val="TableGrid"/>
+        <w:tblW w:w="0" w:type="auto"/>
+        <w:jc w:val="center"/>
+        <w:tblLook w:val="04A0" w:firstRow="1" w:lastRow="0" w:firstColumn="1" w:lastColumn="0" w:noHBand="0" w:noVBand="1"/>
+      </w:tblPr>
+      <w:tblGrid>
+        <w:gridCol w:w="2079"/>
+        <w:gridCol w:w="2079"/>
+      </w:tblGrid>
+      <w:tr>
+        <w:trPr>
+          <w:trHeight w:val="275"/>
+          <w:jc w:val="center"/>
+        </w:trPr>
+        <w:tc>
+          <w:tcPr>
+            <w:tcW w:w="2079" w:type="dxa"/>
+          </w:tcPr>
+          <w:p>
+            <w:pPr>
+              <w:pStyle w:val="NoSpacing"/>
+              <w:jc w:val="both"/>
+            </w:pPr>
+            <w:r>
+              <w:t>3. byte (MSB)</w:t>
+            </w:r>
+          </w:p>
+        </w:tc>
+        <w:tc>
+          <w:tcPr>
+            <w:tcW w:w="2079" w:type="dxa"/>
+          </w:tcPr>
+          <w:p>
+            <w:pPr>
+              <w:pStyle w:val="NoSpacing"/>
+              <w:jc w:val="both"/>
+            </w:pPr>
+            <w:r>
+              <w:t>00001101 (</w:t>
+            </w:r>
+            <w:r>
+              <w:t>0xD)</w:t>
+            </w:r>
+          </w:p>
+        </w:tc>
+      </w:tr>
+      <w:tr>
+        <w:trPr>
+          <w:trHeight w:val="275"/>
+          <w:jc w:val="center"/>
+        </w:trPr>
+        <w:tc>
+          <w:tcPr>
+            <w:tcW w:w="2079" w:type="dxa"/>
+          </w:tcPr>
+          <w:p>
+            <w:pPr>
+              <w:pStyle w:val="NoSpacing"/>
+              <w:jc w:val="both"/>
+            </w:pPr>
+            <w:r>
+              <w:t>2. byte</w:t>
+            </w:r>
+          </w:p>
+        </w:tc>
+        <w:tc>
+          <w:tcPr>
+            <w:tcW w:w="2079" w:type="dxa"/>
+          </w:tcPr>
+          <w:p>
+            <w:pPr>
+              <w:pStyle w:val="NoSpacing"/>
+              <w:jc w:val="both"/>
+            </w:pPr>
+            <w:r>
+              <w:t>00000001 (0x1)</w:t>
+            </w:r>
+          </w:p>
+        </w:tc>
+      </w:tr>
+      <w:tr>
+        <w:trPr>
+          <w:trHeight w:val="275"/>
+          <w:jc w:val="center"/>
+        </w:trPr>
+        <w:tc>
+          <w:tcPr>
+            <w:tcW w:w="2079" w:type="dxa"/>
+          </w:tcPr>
+          <w:p>
+            <w:pPr>
+              <w:pStyle w:val="NoSpacing"/>
+              <w:jc w:val="both"/>
+            </w:pPr>
+            <w:r>
+              <w:t>1. byte (LSB)</w:t>
+            </w:r>
+          </w:p>
+        </w:tc>
+        <w:tc>
+          <w:tcPr>
+            <w:tcW w:w="2079" w:type="dxa"/>
+          </w:tcPr>
+          <w:p>
+            <w:pPr>
+              <w:pStyle w:val="NoSpacing"/>
+              <w:jc w:val="both"/>
+            </w:pPr>
+            <w:r>
+              <w:t>000000</w:t>
+            </w:r>
+            <w:r>
+              <w:t>11</w:t>
+            </w:r>
+            <w:r>
+              <w:t xml:space="preserve"> (0x</w:t>
+            </w:r>
+            <w:r>
+              <w:t>3</w:t>
+            </w:r>
+            <w:r>
+              <w:t>)</w:t>
+            </w:r>
+          </w:p>
+        </w:tc>
+      </w:tr>
+    </w:tbl>
+    <w:p>
+      <w:pPr>
+        <w:pStyle w:val="NoSpacing"/>
+        <w:jc w:val="both"/>
+      </w:pPr>
+      <w:r>
+        <w:tab/>
+      </w:r>
+    </w:p>
+    <w:p>
+      <w:pPr>
+        <w:pStyle w:val="NoSpacing"/>
+        <w:jc w:val="both"/>
+      </w:pPr>
+    </w:p>
+    <w:p>
+      <w:pPr>
+        <w:pStyle w:val="NoSpacing"/>
+        <w:jc w:val="both"/>
+      </w:pPr>
+    </w:p>
+    <w:p>
+      <w:pPr>
+        <w:pStyle w:val="NoSpacing"/>
+        <w:jc w:val="both"/>
+      </w:pPr>
+    </w:p>
+    <w:p>
+      <w:pPr>
+        <w:pStyle w:val="NoSpacing"/>
+        <w:jc w:val="both"/>
+      </w:pPr>
+    </w:p>
+    <w:p>
+      <w:pPr>
+        <w:pStyle w:val="NoSpacing"/>
+        <w:jc w:val="both"/>
+      </w:pPr>
+    </w:p>
+    <w:p>
+      <w:pPr>
+        <w:pStyle w:val="NoSpacing"/>
+        <w:jc w:val="both"/>
+      </w:pPr>
+      <w:r>
+        <w:t>Definované stavy:</w:t>
+      </w:r>
+    </w:p>
+    <w:p>
+      <w:pPr>
+        <w:pStyle w:val="NoSpacing"/>
+        <w:jc w:val="both"/>
+      </w:pPr>
+    </w:p>
+    <w:tbl>
+      <w:tblPr>
+        <w:tblStyle w:val="TableGrid"/>
+        <w:tblW w:w="0" w:type="auto"/>
+        <w:jc w:val="center"/>
+        <w:tblLook w:val="04A0" w:firstRow="1" w:lastRow="0" w:firstColumn="1" w:lastColumn="0" w:noHBand="0" w:noVBand="1"/>
+      </w:tblPr>
+      <w:tblGrid>
+        <w:gridCol w:w="996"/>
+        <w:gridCol w:w="3263"/>
+      </w:tblGrid>
+      <w:tr>
+        <w:trPr>
+          <w:trHeight w:val="275"/>
+          <w:jc w:val="center"/>
+        </w:trPr>
+        <w:tc>
+          <w:tcPr>
+            <w:tcW w:w="895" w:type="dxa"/>
+          </w:tcPr>
+          <w:p>
+            <w:pPr>
+              <w:pStyle w:val="NoSpacing"/>
+              <w:jc w:val="both"/>
+            </w:pPr>
+            <w:r>
+              <w:t>Hodnota</w:t>
+            </w:r>
+          </w:p>
+        </w:tc>
+        <w:tc>
+          <w:tcPr>
+            <w:tcW w:w="3263" w:type="dxa"/>
+          </w:tcPr>
+          <w:p>
+            <w:pPr>
+              <w:pStyle w:val="NoSpacing"/>
+              <w:jc w:val="both"/>
+            </w:pPr>
+            <w:r>
+              <w:t>Popis</w:t>
+            </w:r>
+          </w:p>
+        </w:tc>
+      </w:tr>
+      <w:tr>
+        <w:trPr>
+          <w:trHeight w:val="275"/>
+          <w:jc w:val="center"/>
+        </w:trPr>
+        <w:tc>
+          <w:tcPr>
+            <w:tcW w:w="895" w:type="dxa"/>
+          </w:tcPr>
+          <w:p>
+            <w:pPr>
+              <w:pStyle w:val="NoSpacing"/>
+              <w:jc w:val="both"/>
+            </w:pPr>
+            <w:r>
+              <w:t>0x00</w:t>
+            </w:r>
+          </w:p>
+        </w:tc>
+        <w:tc>
+          <w:tcPr>
+            <w:tcW w:w="3263" w:type="dxa"/>
+          </w:tcPr>
+          <w:p>
+            <w:pPr>
+              <w:pStyle w:val="NoSpacing"/>
+              <w:jc w:val="both"/>
+            </w:pPr>
+            <w:r>
+              <w:t>Není detekován pohyb</w:t>
+            </w:r>
+          </w:p>
+        </w:tc>
+      </w:tr>
+      <w:tr>
+        <w:trPr>
+          <w:trHeight w:val="275"/>
+          <w:jc w:val="center"/>
+        </w:trPr>
+        <w:tc>
+          <w:tcPr>
+            <w:tcW w:w="895" w:type="dxa"/>
+          </w:tcPr>
+          <w:p>
+            <w:pPr>
+              <w:pStyle w:val="NoSpacing"/>
+              <w:jc w:val="both"/>
+            </w:pPr>
+            <w:r>
+              <w:t>0x01</w:t>
+            </w:r>
+          </w:p>
+        </w:tc>
+        <w:tc>
+          <w:tcPr>
+            <w:tcW w:w="3263" w:type="dxa"/>
+          </w:tcPr>
+          <w:p>
+            <w:pPr>
+              <w:pStyle w:val="NoSpacing"/>
+              <w:jc w:val="both"/>
+            </w:pPr>
+            <w:r>
+              <w:t>Je detekován pohyb</w:t>
+            </w:r>
+          </w:p>
+        </w:tc>
+      </w:tr>
+      <w:tr>
+        <w:trPr>
+          <w:trHeight w:val="275"/>
+          <w:jc w:val="center"/>
+        </w:trPr>
+        <w:tc>
+          <w:tcPr>
+            <w:tcW w:w="895" w:type="dxa"/>
+          </w:tcPr>
+          <w:p>
+            <w:pPr>
+              <w:pStyle w:val="NoSpacing"/>
+              <w:jc w:val="both"/>
+            </w:pPr>
+            <w:r>
+              <w:t>0x02</w:t>
+            </w:r>
+          </w:p>
+        </w:tc>
+        <w:tc>
+          <w:tcPr>
+            <w:tcW w:w="3263" w:type="dxa"/>
+          </w:tcPr>
+          <w:p>
+            <w:pPr>
+              <w:pStyle w:val="NoSpacing"/>
+              <w:jc w:val="both"/>
+            </w:pPr>
+            <w:r>
+              <w:t xml:space="preserve">Chyba </w:t>
+            </w:r>
+            <w:r>
+              <w:t>senzoru</w:t>
+            </w:r>
+          </w:p>
+        </w:tc>
+      </w:tr>
+      <w:tr>
+        <w:trPr>
+          <w:trHeight w:val="275"/>
+          <w:jc w:val="center"/>
+        </w:trPr>
+        <w:tc>
+          <w:tcPr>
+            <w:tcW w:w="895" w:type="dxa"/>
+          </w:tcPr>
+          <w:p>
+            <w:pPr>
+              <w:pStyle w:val="NoSpacing"/>
+              <w:jc w:val="both"/>
+            </w:pPr>
+            <w:r>
+              <w:t>0x03</w:t>
+            </w:r>
+          </w:p>
+        </w:tc>
+        <w:tc>
+          <w:tcPr>
+            <w:tcW w:w="3263" w:type="dxa"/>
+          </w:tcPr>
+          <w:p>
+            <w:pPr>
+              <w:pStyle w:val="NoSpacing"/>
+              <w:jc w:val="both"/>
+            </w:pPr>
+            <w:r>
+              <w:t>Rezervovaný stav</w:t>
+            </w:r>
+          </w:p>
+        </w:tc>
+      </w:tr>
+      <w:tr>
+        <w:trPr>
+          <w:trHeight w:val="275"/>
+          <w:jc w:val="center"/>
+        </w:trPr>
+        <w:tc>
+          <w:tcPr>
+            <w:tcW w:w="895" w:type="dxa"/>
+          </w:tcPr>
+          <w:p>
+            <w:pPr>
+              <w:pStyle w:val="NoSpacing"/>
+              <w:jc w:val="both"/>
+            </w:pPr>
+            <w:r>
+              <w:t>0x04</w:t>
+            </w:r>
+          </w:p>
+        </w:tc>
+        <w:tc>
+          <w:tcPr>
+            <w:tcW w:w="3263" w:type="dxa"/>
+          </w:tcPr>
+          <w:p>
+            <w:pPr>
+              <w:pStyle w:val="NoSpacing"/>
+              <w:jc w:val="both"/>
+            </w:pPr>
+            <w:r>
+              <w:t>Rezervovaný stav</w:t>
+            </w:r>
+          </w:p>
+        </w:tc>
+      </w:tr>
+    </w:tbl>
+    <w:p>
+      <w:pPr>
+        <w:pStyle w:val="NoSpacing"/>
+        <w:jc w:val="both"/>
+      </w:pPr>
+    </w:p>
+    <w:p>
+      <w:pPr>
+        <w:pStyle w:val="NoSpacing"/>
+        <w:jc w:val="both"/>
+      </w:pPr>
+      <w:r>
+        <w:t xml:space="preserve">Kontrola přenosu a správnosti dat není třeba, dle specifik TCP </w:t>
+      </w:r>
+      <w:r>
+        <w:t>packet vždy dorazí korektně.</w:t>
+      </w:r>
+    </w:p>
+    <w:p>
+      <w:pPr>
+        <w:pStyle w:val="NoSpacing"/>
+        <w:jc w:val="both"/>
+      </w:pPr>
+    </w:p>
+    <w:p>
+      <w:pPr>
+        <w:pStyle w:val="NoSpacing"/>
+        <w:jc w:val="both"/>
+      </w:pPr>
+      <w:r>
+        <w:t>Služba bude předávat informace o výsledném stavu světel nadřazenému systému pomocí API. Zpráva bu</w:t>
+      </w:r>
+      <w:r>
+        <w:t xml:space="preserve">de předávána pomocí HTTP požadavku </w:t>
+      </w:r>
+      <w:r>
+        <w:t xml:space="preserve">s návratovým typem objektu </w:t>
+      </w:r>
+      <w:r>
+        <w:t>application/json</w:t>
+      </w:r>
+      <w:r>
+        <w:t>.</w:t>
+      </w:r>
+    </w:p>
+    <w:p>
+      <w:pPr>
+        <w:pStyle w:val="NoSpacing"/>
+        <w:jc w:val="both"/>
+      </w:pPr>
+    </w:p>
+    <w:p>
+      <w:pPr>
+        <w:pStyle w:val="NoSpacing"/>
+        <w:jc w:val="both"/>
+      </w:pPr>
+      <w:r>
+        <w:t xml:space="preserve">Struktura JSON je popsána </w:t>
+      </w:r>
+      <w:r>
+        <w:t>podle validačního schématu OpenAPI v3.</w:t>
+      </w:r>
+    </w:p>
+    <w:p>
+      <w:pPr>
+        <w:pStyle w:val="NoSpacing"/>
+        <w:jc w:val="both"/>
+      </w:pPr>
+    </w:p>
+    <w:p>
+      <w:pPr>
+        <w:pStyle w:val="NoSpacing"/>
+        <w:jc w:val="both"/>
+      </w:pPr>
+    </w:p>
+    <w:p>
+      <w:pPr>
+        <w:pStyle w:val="NoSpacing"/>
+        <w:jc w:val="both"/>
+      </w:pPr>
+    </w:p>
+    <w:p>
+      <w:pPr>
+        <w:pStyle w:val="NoSpacing"/>
+        <w:jc w:val="both"/>
+      </w:pPr>
+    </w:p>
+    <w:p>
+      <w:pPr>
+        <w:pStyle w:val="Heading2"/>
+      </w:pPr>
+      <w:bookmarkStart w:id="7" w:name="_Toc119953195"/>
       <w:r>
         <w:t>Analýza obsahu a struktury informací</w:t>
       </w:r>
+      <w:bookmarkEnd w:id="7"/>
     </w:p>
     <w:p>
       <w:pPr>
         <w:jc w:val="both"/>
       </w:pPr>
       <w:r>
-        <w:tab/>
         <w:t xml:space="preserve">Aplikace bude zpracovávat </w:t>
       </w:r>
       <w:r>
@@ -677,44 +3493,75 @@
         <w:jc w:val="both"/>
       </w:pPr>
       <w:r>
-        <w:tab/>
         <w:t>Obdržen</w:t>
       </w:r>
       <w:r>
         <w:t>á a zpracovaná data budou uloženy v nerelační databázi.</w:t>
       </w:r>
       <w:r>
-        <w:t xml:space="preserve"> Data v databázi se budou ukládat s frekvencí jeden soubor/den, kde se budou vyskytovat všechny pakety za celý den. Historie se nebude mazat.</w:t>
-      </w:r>
-    </w:p>
-    <w:p>
-      <w:pPr>
-        <w:pStyle w:val="Nadpis2"/>
-      </w:pPr>
+        <w:t xml:space="preserve"> Historie se nebude mazat.</w:t>
+      </w:r>
+      <w:r>
+        <w:t xml:space="preserve"> Z historie tak bude možné kdykoliv provést rekonstrukci stavů.</w:t>
+      </w:r>
+      <w:r>
+        <w:t xml:space="preserve"> Samotná databáze se bude zálohovat s periodou jeden den</w:t>
+      </w:r>
+      <w:r>
+        <w:t>.</w:t>
+      </w:r>
+    </w:p>
+    <w:p>
+      <w:pPr>
+        <w:pStyle w:val="Heading2"/>
+      </w:pPr>
+      <w:bookmarkStart w:id="8" w:name="_Toc119953196"/>
       <w:r>
         <w:t>Analýza toku informací</w:t>
       </w:r>
+      <w:bookmarkEnd w:id="8"/>
     </w:p>
     <w:p>
       <w:pPr>
         <w:jc w:val="both"/>
       </w:pPr>
       <w:r>
-        <w:tab/>
-        <w:t xml:space="preserve">Aplikace obdrží paket od senzorů, zpracuje paket a zašle požadavek na rozsvícení světla nadřazenému systému. Nezávisle na tomto procesu </w:t>
-      </w:r>
-      <w:r>
-        <w:t>bude aplikace zasílat dotaz senzorům pro potvrzení správnosti komunikace.</w:t>
-      </w:r>
-    </w:p>
-    <w:p>
-      <w:pPr>
-        <w:pStyle w:val="Nadpis2"/>
-      </w:pPr>
-      <w:r>
-        <w:lastRenderedPageBreak/>
+        <w:t>Aplikace obdrží paket od senzorů, zpracuje paket</w:t>
+      </w:r>
+      <w:r>
+        <w:t>, vyhodnotí situaci</w:t>
+      </w:r>
+      <w:r>
+        <w:t xml:space="preserve"> a zašle požadavek na rozsvícení světla nadřazenému systému</w:t>
+      </w:r>
+      <w:r>
+        <w:t xml:space="preserve">, případně nadřazený systém si </w:t>
+      </w:r>
+      <w:r>
+        <w:t>sám vyžádá aktuálně požadovaný světla.</w:t>
+      </w:r>
+      <w:r>
+        <w:t xml:space="preserve"> Nezávisle na tomto procesu </w:t>
+      </w:r>
+      <w:r>
+        <w:t xml:space="preserve">bude aplikace zasílat dotaz senzorům pro </w:t>
+      </w:r>
+      <w:r>
+        <w:t xml:space="preserve">ověření činnost </w:t>
+      </w:r>
+      <w:r>
+        <w:t>jednolitvých modulů.</w:t>
+      </w:r>
+    </w:p>
+    <w:p>
+      <w:pPr>
+        <w:pStyle w:val="Heading2"/>
+      </w:pPr>
+      <w:bookmarkStart w:id="9" w:name="_Toc119953197"/>
+      <w:r>
         <w:t>Analýza slabých míst</w:t>
       </w:r>
+      <w:bookmarkEnd w:id="9"/>
     </w:p>
     <w:p>
       <w:pPr>
@@ -737,11 +3584,13 @@
     </w:p>
     <w:p>
       <w:pPr>
-        <w:pStyle w:val="Nadpis1"/>
-      </w:pPr>
+        <w:pStyle w:val="Heading1"/>
+      </w:pPr>
+      <w:bookmarkStart w:id="10" w:name="_Toc119953198"/>
       <w:r>
         <w:t>Systémová specifikace</w:t>
       </w:r>
+      <w:bookmarkEnd w:id="10"/>
     </w:p>
     <w:p>
       <w:pPr>
@@ -788,6 +3637,7 @@
         <w:jc w:val="both"/>
       </w:pPr>
       <w:r>
+        <w:lastRenderedPageBreak/>
         <w:t xml:space="preserve">Z hlediska nefunkčních požadavků se očekává, že systém bude odolný vůči rušení i výpadkům. </w:t>
       </w:r>
       <w:r>
@@ -799,11 +3649,13 @@
     </w:p>
     <w:p>
       <w:pPr>
-        <w:pStyle w:val="Nadpis2"/>
-      </w:pPr>
+        <w:pStyle w:val="Heading2"/>
+      </w:pPr>
+      <w:bookmarkStart w:id="11" w:name="_Toc119953199"/>
       <w:r>
         <w:t>Uživatelské rozhraní</w:t>
       </w:r>
+      <w:bookmarkEnd w:id="11"/>
     </w:p>
     <w:p>
       <w:r>
@@ -812,19 +3664,23 @@
     </w:p>
     <w:p>
       <w:pPr>
-        <w:pStyle w:val="Nadpis1"/>
-      </w:pPr>
+        <w:pStyle w:val="Heading1"/>
+      </w:pPr>
+      <w:bookmarkStart w:id="12" w:name="_Toc119953200"/>
       <w:r>
         <w:t>UML analýza</w:t>
       </w:r>
-    </w:p>
-    <w:p>
-      <w:pPr>
-        <w:pStyle w:val="Nadpis2"/>
-      </w:pPr>
+      <w:bookmarkEnd w:id="12"/>
+    </w:p>
+    <w:p>
+      <w:pPr>
+        <w:pStyle w:val="Heading2"/>
+      </w:pPr>
+      <w:bookmarkStart w:id="13" w:name="_Toc119953201"/>
       <w:r>
         <w:t>Případy užití</w:t>
       </w:r>
+      <w:bookmarkEnd w:id="13"/>
     </w:p>
     <w:p>
       <w:pPr>
@@ -853,7 +3709,7 @@
                     </pic:cNvPicPr>
                   </pic:nvPicPr>
                   <pic:blipFill>
-                    <a:blip r:embed="rId8">
+                    <a:blip r:embed="rId9">
                       <a:extLst>
                         <a:ext uri="{28A0092B-C50C-407E-A947-70E740481C1C}">
                           <a14:useLocalDpi xmlns:a14="http://schemas.microsoft.com/office/drawing/2010/main" val="0"/>
@@ -887,40 +3743,66 @@
     </w:p>
     <w:p>
       <w:pPr>
-        <w:pStyle w:val="Titulek"/>
+        <w:pStyle w:val="Caption"/>
         <w:jc w:val="center"/>
       </w:pPr>
       <w:r>
         <w:t xml:space="preserve">Obrázek </w:t>
       </w:r>
-      <w:fldSimple w:instr=" SEQ Obrázek \* ARABIC ">
-        <w:r>
-          <w:rPr>
-            <w:noProof/>
-          </w:rPr>
-          <w:t>2</w:t>
-        </w:r>
-      </w:fldSimple>
+      <w:r>
+        <w:fldChar w:fldCharType="begin"/>
+      </w:r>
+      <w:r>
+        <w:instrText xml:space="preserve"> SEQ Obrázek \* ARABIC </w:instrText>
+      </w:r>
+      <w:r>
+        <w:fldChar w:fldCharType="separate"/>
+      </w:r>
+      <w:r>
+        <w:rPr>
+          <w:noProof/>
+        </w:rPr>
+        <w:t>2</w:t>
+      </w:r>
+      <w:r>
+        <w:rPr>
+          <w:noProof/>
+        </w:rPr>
+        <w:fldChar w:fldCharType="end"/>
+      </w:r>
       <w:r>
         <w:t>: Use Case Diagram</w:t>
       </w:r>
     </w:p>
     <w:p>
       <w:pPr>
-        <w:pStyle w:val="Nadpis2"/>
-        <w:rPr>
+        <w:pStyle w:val="Heading2"/>
+        <w:rPr>
+          <w:rFonts w:asciiTheme="minorHAnsi" w:hAnsiTheme="minorHAnsi" w:cstheme="minorHAnsi"/>
           <w:b/>
           <w:bCs/>
         </w:rPr>
       </w:pPr>
-      <w:r>
-        <w:rPr>
+    </w:p>
+    <w:p>
+      <w:pPr>
+        <w:pStyle w:val="Heading2"/>
+        <w:rPr>
+          <w:rFonts w:asciiTheme="minorHAnsi" w:hAnsiTheme="minorHAnsi" w:cstheme="minorHAnsi"/>
           <w:b/>
           <w:bCs/>
         </w:rPr>
-        <w:lastRenderedPageBreak/>
+      </w:pPr>
+      <w:bookmarkStart w:id="14" w:name="_Toc119953202"/>
+      <w:r>
+        <w:rPr>
+          <w:rFonts w:asciiTheme="minorHAnsi" w:hAnsiTheme="minorHAnsi" w:cstheme="minorHAnsi"/>
+          <w:b/>
+          <w:bCs/>
+        </w:rPr>
         <w:t>UC 1</w:t>
       </w:r>
+      <w:bookmarkEnd w:id="14"/>
     </w:p>
     <w:p>
       <w:pPr>
@@ -931,13 +3813,13 @@
         <w:shd w:val="clear" w:color="auto" w:fill="FFFFFF"/>
         <w:spacing w:before="100" w:beforeAutospacing="1" w:after="100" w:afterAutospacing="1"/>
         <w:rPr>
-          <w:rFonts w:ascii="Segoe UI" w:hAnsi="Segoe UI" w:cs="Segoe UI"/>
+          <w:rFonts w:cstheme="minorHAnsi"/>
           <w:color w:val="24292F"/>
         </w:rPr>
       </w:pPr>
       <w:r>
         <w:rPr>
-          <w:rFonts w:ascii="Segoe UI" w:hAnsi="Segoe UI" w:cs="Segoe UI"/>
+          <w:rFonts w:cstheme="minorHAnsi"/>
           <w:color w:val="24292F"/>
         </w:rPr>
         <w:t>senzor detekuje pohyb</w:t>
@@ -952,13 +3834,13 @@
         <w:shd w:val="clear" w:color="auto" w:fill="FFFFFF"/>
         <w:spacing w:before="60" w:after="100" w:afterAutospacing="1"/>
         <w:rPr>
-          <w:rFonts w:ascii="Segoe UI" w:hAnsi="Segoe UI" w:cs="Segoe UI"/>
+          <w:rFonts w:cstheme="minorHAnsi"/>
           <w:color w:val="24292F"/>
         </w:rPr>
       </w:pPr>
       <w:r>
         <w:rPr>
-          <w:rFonts w:ascii="Segoe UI" w:hAnsi="Segoe UI" w:cs="Segoe UI"/>
+          <w:rFonts w:cstheme="minorHAnsi"/>
           <w:color w:val="24292F"/>
         </w:rPr>
         <w:t>senzor odešle systému informaci, že detekoval pohyb</w:t>
@@ -973,27 +3855,27 @@
         <w:shd w:val="clear" w:color="auto" w:fill="FFFFFF"/>
         <w:spacing w:before="60" w:after="100" w:afterAutospacing="1"/>
         <w:rPr>
-          <w:rFonts w:ascii="Segoe UI" w:hAnsi="Segoe UI" w:cs="Segoe UI"/>
+          <w:rFonts w:cstheme="minorHAnsi"/>
           <w:color w:val="24292F"/>
         </w:rPr>
       </w:pPr>
       <w:r>
         <w:rPr>
-          <w:rFonts w:ascii="Segoe UI" w:hAnsi="Segoe UI" w:cs="Segoe UI"/>
+          <w:rFonts w:cstheme="minorHAnsi"/>
           <w:color w:val="24292F"/>
         </w:rPr>
         <w:t xml:space="preserve">systém </w:t>
       </w:r>
       <w:r>
         <w:rPr>
-          <w:rFonts w:ascii="Segoe UI" w:hAnsi="Segoe UI" w:cs="Segoe UI"/>
+          <w:rFonts w:cstheme="minorHAnsi"/>
           <w:color w:val="24292F"/>
         </w:rPr>
         <w:t>obdrží</w:t>
       </w:r>
       <w:r>
         <w:rPr>
-          <w:rFonts w:ascii="Segoe UI" w:hAnsi="Segoe UI" w:cs="Segoe UI"/>
+          <w:rFonts w:cstheme="minorHAnsi"/>
           <w:color w:val="24292F"/>
         </w:rPr>
         <w:t xml:space="preserve"> informaci a zvolí ID světla, které má být spuštěno</w:t>
@@ -1008,27 +3890,27 @@
         <w:shd w:val="clear" w:color="auto" w:fill="FFFFFF"/>
         <w:spacing w:before="60" w:after="100" w:afterAutospacing="1"/>
         <w:rPr>
-          <w:rFonts w:ascii="Segoe UI" w:hAnsi="Segoe UI" w:cs="Segoe UI"/>
+          <w:rFonts w:cstheme="minorHAnsi"/>
           <w:color w:val="24292F"/>
         </w:rPr>
       </w:pPr>
       <w:r>
         <w:rPr>
-          <w:rFonts w:ascii="Segoe UI" w:hAnsi="Segoe UI" w:cs="Segoe UI"/>
+          <w:rFonts w:cstheme="minorHAnsi"/>
           <w:color w:val="24292F"/>
         </w:rPr>
         <w:t xml:space="preserve">systém </w:t>
       </w:r>
       <w:r>
         <w:rPr>
-          <w:rFonts w:ascii="Segoe UI" w:hAnsi="Segoe UI" w:cs="Segoe UI"/>
+          <w:rFonts w:cstheme="minorHAnsi"/>
           <w:color w:val="24292F"/>
         </w:rPr>
         <w:t>odešle</w:t>
       </w:r>
       <w:r>
         <w:rPr>
-          <w:rFonts w:ascii="Segoe UI" w:hAnsi="Segoe UI" w:cs="Segoe UI"/>
+          <w:rFonts w:cstheme="minorHAnsi"/>
           <w:color w:val="24292F"/>
         </w:rPr>
         <w:t xml:space="preserve"> ID světla nadřazenému systému</w:t>
@@ -1036,19 +3918,23 @@
     </w:p>
     <w:p>
       <w:pPr>
-        <w:pStyle w:val="Nadpis2"/>
-        <w:rPr>
+        <w:pStyle w:val="Heading2"/>
+        <w:rPr>
+          <w:rFonts w:asciiTheme="minorHAnsi" w:hAnsiTheme="minorHAnsi" w:cstheme="minorHAnsi"/>
           <w:b/>
           <w:bCs/>
         </w:rPr>
       </w:pPr>
-      <w:r>
-        <w:rPr>
+      <w:bookmarkStart w:id="15" w:name="_Toc119953203"/>
+      <w:r>
+        <w:rPr>
+          <w:rFonts w:asciiTheme="minorHAnsi" w:hAnsiTheme="minorHAnsi" w:cstheme="minorHAnsi"/>
           <w:b/>
           <w:bCs/>
         </w:rPr>
         <w:t>UC 2</w:t>
       </w:r>
+      <w:bookmarkEnd w:id="15"/>
     </w:p>
     <w:p>
       <w:pPr>
@@ -1059,13 +3945,13 @@
         <w:shd w:val="clear" w:color="auto" w:fill="FFFFFF"/>
         <w:spacing w:before="100" w:beforeAutospacing="1" w:after="100" w:afterAutospacing="1"/>
         <w:rPr>
-          <w:rFonts w:ascii="Segoe UI" w:hAnsi="Segoe UI" w:cs="Segoe UI"/>
+          <w:rFonts w:cstheme="minorHAnsi"/>
           <w:color w:val="24292F"/>
         </w:rPr>
       </w:pPr>
       <w:r>
         <w:rPr>
-          <w:rFonts w:ascii="Segoe UI" w:hAnsi="Segoe UI" w:cs="Segoe UI"/>
+          <w:rFonts w:cstheme="minorHAnsi"/>
           <w:color w:val="24292F"/>
         </w:rPr>
         <w:t>systém pošle dotaz senzoru</w:t>
@@ -1080,13 +3966,13 @@
         <w:shd w:val="clear" w:color="auto" w:fill="FFFFFF"/>
         <w:spacing w:before="60" w:after="100" w:afterAutospacing="1"/>
         <w:rPr>
-          <w:rFonts w:ascii="Segoe UI" w:hAnsi="Segoe UI" w:cs="Segoe UI"/>
+          <w:rFonts w:cstheme="minorHAnsi"/>
           <w:color w:val="24292F"/>
         </w:rPr>
       </w:pPr>
       <w:r>
         <w:rPr>
-          <w:rFonts w:ascii="Segoe UI" w:hAnsi="Segoe UI" w:cs="Segoe UI"/>
+          <w:rFonts w:cstheme="minorHAnsi"/>
           <w:color w:val="24292F"/>
         </w:rPr>
         <w:t>senzor odpoví že je v pořádku</w:t>
@@ -1094,39 +3980,43 @@
     </w:p>
     <w:p>
       <w:pPr>
-        <w:pStyle w:val="Nadpis2"/>
-        <w:rPr>
+        <w:pStyle w:val="Heading2"/>
+        <w:rPr>
+          <w:rFonts w:asciiTheme="minorHAnsi" w:hAnsiTheme="minorHAnsi" w:cstheme="minorHAnsi"/>
           <w:i/>
           <w:iCs/>
         </w:rPr>
       </w:pPr>
-      <w:r>
-        <w:rPr>
+      <w:bookmarkStart w:id="16" w:name="_Toc119953204"/>
+      <w:r>
+        <w:rPr>
+          <w:rFonts w:asciiTheme="minorHAnsi" w:hAnsiTheme="minorHAnsi" w:cstheme="minorHAnsi"/>
           <w:i/>
           <w:iCs/>
         </w:rPr>
         <w:t>Rozšíření scénáře</w:t>
       </w:r>
+      <w:bookmarkEnd w:id="16"/>
     </w:p>
     <w:p>
       <w:pPr>
         <w:shd w:val="clear" w:color="auto" w:fill="FFFFFF"/>
         <w:spacing w:before="100" w:beforeAutospacing="1" w:after="100" w:afterAutospacing="1"/>
         <w:rPr>
-          <w:rFonts w:ascii="Segoe UI" w:hAnsi="Segoe UI" w:cs="Segoe UI"/>
+          <w:rFonts w:cstheme="minorHAnsi"/>
           <w:color w:val="24292F"/>
         </w:rPr>
       </w:pPr>
       <w:r>
         <w:rPr>
-          <w:rFonts w:ascii="Segoe UI" w:hAnsi="Segoe UI" w:cs="Segoe UI"/>
+          <w:rFonts w:cstheme="minorHAnsi"/>
           <w:color w:val="24292F"/>
         </w:rPr>
         <w:t xml:space="preserve">2.1. </w:t>
       </w:r>
       <w:r>
         <w:rPr>
-          <w:rFonts w:ascii="Segoe UI" w:hAnsi="Segoe UI" w:cs="Segoe UI"/>
+          <w:rFonts w:cstheme="minorHAnsi"/>
           <w:color w:val="24292F"/>
         </w:rPr>
         <w:t>senzor neodpoví do požadované doby</w:t>
@@ -1138,41 +4028,42 @@
         <w:spacing w:before="100" w:beforeAutospacing="1" w:after="100" w:afterAutospacing="1"/>
         <w:ind w:left="708"/>
         <w:rPr>
-          <w:rFonts w:ascii="Segoe UI" w:hAnsi="Segoe UI" w:cs="Segoe UI"/>
+          <w:rFonts w:cstheme="minorHAnsi"/>
           <w:color w:val="24292F"/>
         </w:rPr>
       </w:pPr>
       <w:r>
         <w:rPr>
-          <w:rFonts w:ascii="Segoe UI" w:hAnsi="Segoe UI" w:cs="Segoe UI"/>
+          <w:rFonts w:cstheme="minorHAnsi"/>
           <w:color w:val="24292F"/>
         </w:rPr>
+        <w:lastRenderedPageBreak/>
         <w:t>2.1.1 systém pošle znovu dotaz senzoru</w:t>
       </w:r>
       <w:r>
         <w:rPr>
-          <w:rFonts w:ascii="Segoe UI" w:hAnsi="Segoe UI" w:cs="Segoe UI"/>
+          <w:rFonts w:cstheme="minorHAnsi"/>
           <w:color w:val="24292F"/>
         </w:rPr>
         <w:br/>
       </w:r>
       <w:r>
         <w:rPr>
-          <w:rFonts w:ascii="Segoe UI" w:hAnsi="Segoe UI" w:cs="Segoe UI"/>
+          <w:rFonts w:cstheme="minorHAnsi"/>
           <w:color w:val="24292F"/>
         </w:rPr>
         <w:t>2.1.2 senzor neodpoví do požadované doby</w:t>
       </w:r>
       <w:r>
         <w:rPr>
-          <w:rFonts w:ascii="Segoe UI" w:hAnsi="Segoe UI" w:cs="Segoe UI"/>
+          <w:rFonts w:cstheme="minorHAnsi"/>
           <w:color w:val="24292F"/>
         </w:rPr>
         <w:br/>
       </w:r>
       <w:r>
         <w:rPr>
-          <w:rFonts w:ascii="Segoe UI" w:hAnsi="Segoe UI" w:cs="Segoe UI"/>
+          <w:rFonts w:cstheme="minorHAnsi"/>
           <w:color w:val="24292F"/>
         </w:rPr>
         <w:t>2.1.3 systém pošle informaci o poruše senzoru nadřazenému systému</w:t>
@@ -1183,27 +4074,27 @@
         <w:shd w:val="clear" w:color="auto" w:fill="FFFFFF"/>
         <w:spacing w:before="100" w:beforeAutospacing="1" w:after="100" w:afterAutospacing="1"/>
         <w:rPr>
-          <w:rFonts w:ascii="Segoe UI" w:hAnsi="Segoe UI" w:cs="Segoe UI"/>
+          <w:rFonts w:cstheme="minorHAnsi"/>
           <w:color w:val="24292F"/>
         </w:rPr>
       </w:pPr>
       <w:r>
         <w:rPr>
-          <w:rFonts w:ascii="Segoe UI" w:hAnsi="Segoe UI" w:cs="Segoe UI"/>
+          <w:rFonts w:cstheme="minorHAnsi"/>
           <w:color w:val="24292F"/>
         </w:rPr>
         <w:t>2.2 senzor odpoví, že není v</w:t>
       </w:r>
       <w:r>
         <w:rPr>
-          <w:rFonts w:ascii="Segoe UI" w:hAnsi="Segoe UI" w:cs="Segoe UI"/>
+          <w:rFonts w:cstheme="minorHAnsi"/>
           <w:color w:val="24292F"/>
         </w:rPr>
         <w:t> </w:t>
       </w:r>
       <w:r>
         <w:rPr>
-          <w:rFonts w:ascii="Segoe UI" w:hAnsi="Segoe UI" w:cs="Segoe UI"/>
+          <w:rFonts w:cstheme="minorHAnsi"/>
           <w:color w:val="24292F"/>
         </w:rPr>
         <w:t>pořádku</w:t>
@@ -1215,27 +4106,27 @@
         <w:spacing w:before="100" w:beforeAutospacing="1" w:after="100" w:afterAutospacing="1"/>
         <w:ind w:firstLine="708"/>
         <w:rPr>
-          <w:rFonts w:ascii="Segoe UI" w:hAnsi="Segoe UI" w:cs="Segoe UI"/>
+          <w:rFonts w:cstheme="minorHAnsi"/>
           <w:color w:val="24292F"/>
         </w:rPr>
       </w:pPr>
       <w:r>
         <w:rPr>
-          <w:rFonts w:ascii="Segoe UI" w:hAnsi="Segoe UI" w:cs="Segoe UI"/>
+          <w:rFonts w:cstheme="minorHAnsi"/>
           <w:color w:val="24292F"/>
         </w:rPr>
         <w:t>2.2.1 systém pošl</w:t>
       </w:r>
       <w:r>
         <w:rPr>
-          <w:rFonts w:ascii="Segoe UI" w:hAnsi="Segoe UI" w:cs="Segoe UI"/>
+          <w:rFonts w:cstheme="minorHAnsi"/>
           <w:color w:val="24292F"/>
         </w:rPr>
         <w:t>e</w:t>
       </w:r>
       <w:r>
         <w:rPr>
-          <w:rFonts w:ascii="Segoe UI" w:hAnsi="Segoe UI" w:cs="Segoe UI"/>
+          <w:rFonts w:cstheme="minorHAnsi"/>
           <w:color w:val="24292F"/>
         </w:rPr>
         <w:t xml:space="preserve"> informaci o poruše senzoru nadřazenému systému</w:t>
@@ -1243,27 +4134,13 @@
     </w:p>
     <w:p>
       <w:pPr>
-        <w:rPr>
-          <w:rFonts w:ascii="Segoe UI" w:hAnsi="Segoe UI" w:cs="Segoe UI"/>
-          <w:color w:val="24292F"/>
-        </w:rPr>
-      </w:pPr>
-      <w:r>
-        <w:rPr>
-          <w:rFonts w:ascii="Segoe UI" w:hAnsi="Segoe UI" w:cs="Segoe UI"/>
-          <w:color w:val="24292F"/>
-        </w:rPr>
-        <w:br w:type="page"/>
-      </w:r>
-    </w:p>
-    <w:p>
-      <w:pPr>
-        <w:pStyle w:val="Nadpis2"/>
-      </w:pPr>
-      <w:r>
-        <w:lastRenderedPageBreak/>
+        <w:pStyle w:val="Heading2"/>
+      </w:pPr>
+      <w:bookmarkStart w:id="17" w:name="_Toc119953205"/>
+      <w:r>
         <w:t>Stavový diagram</w:t>
       </w:r>
+      <w:bookmarkEnd w:id="17"/>
     </w:p>
     <w:p>
       <w:pPr>
@@ -1313,7 +4190,7 @@
                     </pic:cNvPicPr>
                   </pic:nvPicPr>
                   <pic:blipFill>
-                    <a:blip r:embed="rId9">
+                    <a:blip r:embed="rId10">
                       <a:extLst>
                         <a:ext uri="{28A0092B-C50C-407E-A947-70E740481C1C}">
                           <a14:useLocalDpi xmlns:a14="http://schemas.microsoft.com/office/drawing/2010/main" val="0"/>
@@ -1347,28 +4224,126 @@
     </w:p>
     <w:p>
       <w:pPr>
-        <w:pStyle w:val="Titulek"/>
+        <w:pStyle w:val="Caption"/>
         <w:jc w:val="center"/>
       </w:pPr>
       <w:r>
         <w:t xml:space="preserve">Obrázek </w:t>
       </w:r>
-      <w:fldSimple w:instr=" SEQ Obrázek \* ARABIC ">
-        <w:r>
-          <w:rPr>
-            <w:noProof/>
-          </w:rPr>
-          <w:t>3</w:t>
-        </w:r>
-      </w:fldSimple>
+      <w:r>
+        <w:fldChar w:fldCharType="begin"/>
+      </w:r>
+      <w:r>
+        <w:instrText xml:space="preserve"> SEQ Obrázek \* ARABIC </w:instrText>
+      </w:r>
+      <w:r>
+        <w:fldChar w:fldCharType="separate"/>
+      </w:r>
+      <w:r>
+        <w:rPr>
+          <w:noProof/>
+        </w:rPr>
+        <w:t>3</w:t>
+      </w:r>
+      <w:r>
+        <w:rPr>
+          <w:noProof/>
+        </w:rPr>
+        <w:fldChar w:fldCharType="end"/>
+      </w:r>
       <w:r>
         <w:t>: stavový diagram</w:t>
       </w:r>
     </w:p>
+    <w:p/>
+    <w:p/>
+    <w:p/>
+    <w:p/>
+    <w:p>
+      <w:pPr>
+        <w:pStyle w:val="Heading1"/>
+      </w:pPr>
+      <w:r>
+        <w:t xml:space="preserve">Bonus: </w:t>
+      </w:r>
+      <w:r>
+        <w:t>self-assessment</w:t>
+      </w:r>
+    </w:p>
+    <w:p>
+      <w:r>
+        <w:t>Před záčátkem návrhu jsme se si rozdělili n</w:t>
+      </w:r>
+      <w:r>
+        <w:t xml:space="preserve">avzájem role. David </w:t>
+      </w:r>
+      <w:r>
+        <w:t xml:space="preserve">je vedoucí projektu – </w:t>
+      </w:r>
+      <w:r>
+        <w:t>stará</w:t>
+      </w:r>
+      <w:r>
+        <w:t xml:space="preserve"> se o </w:t>
+      </w:r>
+      <w:r>
+        <w:t>rozdělení</w:t>
+      </w:r>
+      <w:r>
+        <w:t xml:space="preserve"> úkolů v</w:t>
+      </w:r>
+      <w:r>
+        <w:t> </w:t>
+      </w:r>
+      <w:r>
+        <w:t>projektu</w:t>
+      </w:r>
+      <w:r>
+        <w:t xml:space="preserve"> a </w:t>
+      </w:r>
+      <w:r>
+        <w:t xml:space="preserve">pořádal </w:t>
+      </w:r>
+      <w:r>
+        <w:t>meetingy</w:t>
+      </w:r>
+      <w:r>
+        <w:t xml:space="preserve">, </w:t>
+      </w:r>
+      <w:r>
+        <w:t xml:space="preserve">Lucie je designer – navrhuje </w:t>
+      </w:r>
+      <w:r>
+        <w:t>architekturu</w:t>
+      </w:r>
+      <w:r>
+        <w:t xml:space="preserve"> systému, jak </w:t>
+      </w:r>
+      <w:r>
+        <w:t>by mohla</w:t>
+      </w:r>
+      <w:r>
+        <w:t xml:space="preserve"> vypadat a Boris je programátor </w:t>
+      </w:r>
+      <w:r>
+        <w:t>– navrhuje jak by software mohl ve skutečnosti pracovat.</w:t>
+      </w:r>
+    </w:p>
+    <w:p>
+      <w:r>
+        <w:t>Celý projekt jsme navzájem konzultovali</w:t>
+      </w:r>
+      <w:r>
+        <w:t xml:space="preserve"> a úkoly vždy společně rekapitulovali a hodnotili a výsledky zpracovali společně do finální podoby</w:t>
+      </w:r>
+      <w:r>
+        <w:t>.</w:t>
+      </w:r>
+    </w:p>
     <w:sectPr>
-      <w:headerReference w:type="default" r:id="rId10"/>
-      <w:footerReference w:type="default" r:id="rId11"/>
-      <w:headerReference w:type="first" r:id="rId12"/>
+      <w:headerReference w:type="default" r:id="rId11"/>
+      <w:footerReference w:type="default" r:id="rId12"/>
+      <w:headerReference w:type="first" r:id="rId13"/>
       <w:pgSz w:w="11906" w:h="16838"/>
       <w:pgMar w:top="1417" w:right="1417" w:bottom="1417" w:left="1417" w:header="708" w:footer="708" w:gutter="0"/>
       <w:cols w:space="708"/>
@@ -1417,7 +4392,7 @@
     <w:sdtContent>
       <w:p>
         <w:pPr>
-          <w:pStyle w:val="Zpat"/>
+          <w:pStyle w:val="Footer"/>
           <w:jc w:val="right"/>
         </w:pPr>
         <w:r>
@@ -1440,7 +4415,7 @@
   </w:sdt>
   <w:p>
     <w:pPr>
-      <w:pStyle w:val="Zpat"/>
+      <w:pStyle w:val="Footer"/>
       <w:rPr>
         <w:sz w:val="18"/>
         <w:szCs w:val="18"/>
@@ -1493,6 +4468,120 @@
       </w:r>
     </w:p>
   </w:footnote>
+  <w:footnote w:id="1">
+    <w:p>
+      <w:pPr>
+        <w:pStyle w:val="FootnoteText"/>
+      </w:pPr>
+      <w:r>
+        <w:rPr>
+          <w:rStyle w:val="FootnoteReference"/>
+        </w:rPr>
+        <w:footnoteRef/>
+      </w:r>
+      <w:r>
+        <w:t xml:space="preserve"> </w:t>
+      </w:r>
+      <w:r>
+        <w:t>https://www.soselectronic.cz/products/wiznet/w5100s-evb-pico-359020?vat=1&amp;gclid=Cj0KCQjwnvOaBhDTARIsAJf8eVNxCjY6XNpdnPJuUxhMBYIBB4EFIkubHrS9es9tiNUL6kCBEwcNVDMaAjvmEALw_wcB</w:t>
+      </w:r>
+    </w:p>
+  </w:footnote>
+  <w:footnote w:id="2">
+    <w:p>
+      <w:pPr>
+        <w:pStyle w:val="FootnoteText"/>
+      </w:pPr>
+      <w:r>
+        <w:rPr>
+          <w:rStyle w:val="FootnoteReference"/>
+        </w:rPr>
+        <w:footnoteRef/>
+      </w:r>
+      <w:r>
+        <w:t xml:space="preserve"> </w:t>
+      </w:r>
+      <w:r>
+        <w:t>https://rpishop.cz/poe-redukce/2986-uctronics-gigabit-micro-usb-poe-splitter.html</w:t>
+      </w:r>
+    </w:p>
+  </w:footnote>
+  <w:footnote w:id="3">
+    <w:p>
+      <w:pPr>
+        <w:pStyle w:val="FootnoteText"/>
+      </w:pPr>
+      <w:r>
+        <w:rPr>
+          <w:rStyle w:val="FootnoteReference"/>
+        </w:rPr>
+        <w:footnoteRef/>
+      </w:r>
+      <w:r>
+        <w:t xml:space="preserve"> </w:t>
+      </w:r>
+      <w:r>
+        <w:t>https://www.123securityproducts.com/di601.html</w:t>
+      </w:r>
+    </w:p>
+  </w:footnote>
+  <w:footnote w:id="4">
+    <w:p>
+      <w:pPr>
+        <w:pStyle w:val="FootnoteText"/>
+      </w:pPr>
+      <w:r>
+        <w:rPr>
+          <w:rStyle w:val="FootnoteReference"/>
+        </w:rPr>
+        <w:footnoteRef/>
+      </w:r>
+      <w:r>
+        <w:t xml:space="preserve"> </w:t>
+      </w:r>
+      <w:r>
+        <w:t>https://www.distrelec.cz/cs/vodotesne-pouzdro-stylove-viko-1555-90x160x60-5mm-svetla-seda-abs-ip66-hammond-1555jgy/p/30011062</w:t>
+      </w:r>
+    </w:p>
+  </w:footnote>
+  <w:footnote w:id="5">
+    <w:p>
+      <w:pPr>
+        <w:pStyle w:val="FootnoteText"/>
+      </w:pPr>
+      <w:r>
+        <w:rPr>
+          <w:rStyle w:val="FootnoteReference"/>
+        </w:rPr>
+        <w:footnoteRef/>
+      </w:r>
+      <w:r>
+        <w:t xml:space="preserve"> </w:t>
+      </w:r>
+      <w:r>
+        <w:t>https://www.falanzo.cz/ip-kamery/ip-kamera-mobotix-vd-2-ir-720-p-bila/</w:t>
+      </w:r>
+    </w:p>
+  </w:footnote>
+  <w:footnote w:id="6">
+    <w:p>
+      <w:pPr>
+        <w:pStyle w:val="FootnoteText"/>
+      </w:pPr>
+      <w:r>
+        <w:rPr>
+          <w:rStyle w:val="FootnoteReference"/>
+        </w:rPr>
+        <w:footnoteRef/>
+      </w:r>
+      <w:r>
+        <w:t xml:space="preserve"> </w:t>
+      </w:r>
+      <w:r>
+        <w:t>https://www.jork.shop/produkt/automatizacni-systemy/logicky-modul-logo/ridici-jednotky-bez-displeje/6ed1052-2cc08-0ba1-94175.htm</w:t>
+      </w:r>
+    </w:p>
+  </w:footnote>
 </w:footnotes>
 </file>
 
@@ -1500,7 +4589,7 @@
 <w:hdr xmlns:wpc="http://schemas.microsoft.com/office/word/2010/wordprocessingCanvas" xmlns:cx="http://schemas.microsoft.com/office/drawing/2014/chartex" xmlns:cx1="http://schemas.microsoft.com/office/drawing/2015/9/8/chartex" xmlns:cx2="http://schemas.microsoft.com/office/drawing/2015/10/21/chartex" xmlns:cx3="http://schemas.microsoft.com/office/drawing/2016/5/9/chartex" xmlns:cx4="http://schemas.microsoft.com/office/drawing/2016/5/10/chartex" xmlns:cx5="http://schemas.microsoft.com/office/drawing/2016/5/11/chartex" xmlns:cx6="http://schemas.microsoft.com/office/drawing/2016/5/12/chartex" xmlns:cx7="http://schemas.microsoft.com/office/drawing/2016/5/13/chartex" xmlns:cx8="http://schemas.microsoft.com/office/drawing/2016/5/14/chartex" xmlns:mc="http://schemas.openxmlformats.org/markup-compatibility/2006" xmlns:aink="http://schemas.microsoft.com/office/drawing/2016/ink" xmlns:am3d="http://schemas.microsoft.com/office/drawing/2017/model3d" xmlns:o="urn:schemas-microsoft-com:office:office" xmlns:oel="http://schemas.microsoft.com/office/2019/extlst" xmlns:r="http://schemas.openxmlformats.org/officeDocument/2006/relationships" xmlns:m="http://schemas.openxmlformats.org/officeDocument/2006/math" xmlns:v="urn:schemas-microsoft-com:vml" xmlns:wp14="http://schemas.microsoft.com/office/word/2010/wordprocessingDrawing" xmlns:wp="http://schemas.openxmlformats.org/drawingml/2006/wordprocessingDrawing" xmlns:w10="urn:schemas-microsoft-com:office:word" xmlns:w="http://schemas.openxmlformats.org/wordprocessingml/2006/main" xmlns:w14="http://schemas.microsoft.com/office/word/2010/wordml" xmlns:w15="http://schemas.microsoft.com/office/word/2012/wordml" xmlns:w16cex="http://schemas.microsoft.com/office/word/2018/wordml/cex" xmlns:w16cid="http://schemas.microsoft.com/office/word/2016/wordml/cid" xmlns:w16="http://schemas.microsoft.com/office/word/2018/wordml" xmlns:w16sdtdh="http://schemas.microsoft.com/office/word/2020/wordml/sdtdatahash" xmlns:w16se="http://schemas.microsoft.com/office/word/2015/wordml/symex" xmlns:wpg="http://schemas.microsoft.com/office/word/2010/wordprocessingGroup" xmlns:wpi="http://schemas.microsoft.com/office/word/2010/wordprocessingInk" xmlns:wne="http://schemas.microsoft.com/office/word/2006/wordml" xmlns:wps="http://schemas.microsoft.com/office/word/2010/wordprocessingShape" mc:Ignorable="w14 w15 w16se w16cid w16 w16cex w16sdtdh wp14">
   <w:p>
     <w:pPr>
-      <w:pStyle w:val="Zhlav"/>
+      <w:pStyle w:val="Header"/>
     </w:pPr>
     <w:r>
       <w:rPr>
@@ -1570,7 +4659,7 @@
 <w:hdr xmlns:wpc="http://schemas.microsoft.com/office/word/2010/wordprocessingCanvas" xmlns:cx="http://schemas.microsoft.com/office/drawing/2014/chartex" xmlns:cx1="http://schemas.microsoft.com/office/drawing/2015/9/8/chartex" xmlns:cx2="http://schemas.microsoft.com/office/drawing/2015/10/21/chartex" xmlns:cx3="http://schemas.microsoft.com/office/drawing/2016/5/9/chartex" xmlns:cx4="http://schemas.microsoft.com/office/drawing/2016/5/10/chartex" xmlns:cx5="http://schemas.microsoft.com/office/drawing/2016/5/11/chartex" xmlns:cx6="http://schemas.microsoft.com/office/drawing/2016/5/12/chartex" xmlns:cx7="http://schemas.microsoft.com/office/drawing/2016/5/13/chartex" xmlns:cx8="http://schemas.microsoft.com/office/drawing/2016/5/14/chartex" xmlns:mc="http://schemas.openxmlformats.org/markup-compatibility/2006" xmlns:aink="http://schemas.microsoft.com/office/drawing/2016/ink" xmlns:am3d="http://schemas.microsoft.com/office/drawing/2017/model3d" xmlns:o="urn:schemas-microsoft-com:office:office" xmlns:oel="http://schemas.microsoft.com/office/2019/extlst" xmlns:r="http://schemas.openxmlformats.org/officeDocument/2006/relationships" xmlns:m="http://schemas.openxmlformats.org/officeDocument/2006/math" xmlns:v="urn:schemas-microsoft-com:vml" xmlns:wp14="http://schemas.microsoft.com/office/word/2010/wordprocessingDrawing" xmlns:wp="http://schemas.openxmlformats.org/drawingml/2006/wordprocessingDrawing" xmlns:w10="urn:schemas-microsoft-com:office:word" xmlns:w="http://schemas.openxmlformats.org/wordprocessingml/2006/main" xmlns:w14="http://schemas.microsoft.com/office/word/2010/wordml" xmlns:w15="http://schemas.microsoft.com/office/word/2012/wordml" xmlns:w16cex="http://schemas.microsoft.com/office/word/2018/wordml/cex" xmlns:w16cid="http://schemas.microsoft.com/office/word/2016/wordml/cid" xmlns:w16="http://schemas.microsoft.com/office/word/2018/wordml" xmlns:w16sdtdh="http://schemas.microsoft.com/office/word/2020/wordml/sdtdatahash" xmlns:w16se="http://schemas.microsoft.com/office/word/2015/wordml/symex" xmlns:wpg="http://schemas.microsoft.com/office/word/2010/wordprocessingGroup" xmlns:wpi="http://schemas.microsoft.com/office/word/2010/wordprocessingInk" xmlns:wne="http://schemas.microsoft.com/office/word/2006/wordml" xmlns:wps="http://schemas.microsoft.com/office/word/2010/wordprocessingShape" mc:Ignorable="w14 w15 w16se w16cid w16 w16cex w16sdtdh wp14">
   <w:p>
     <w:pPr>
-      <w:pStyle w:val="Zhlav"/>
+      <w:pStyle w:val="Header"/>
     </w:pPr>
     <w:r>
       <w:rPr>
@@ -1639,6 +4728,362 @@
 <file path=word/numbering.xml><?xml version="1.0" encoding="utf-8"?>
 <w:numbering xmlns:wpc="http://schemas.microsoft.com/office/word/2010/wordprocessingCanvas" xmlns:cx="http://schemas.microsoft.com/office/drawing/2014/chartex" xmlns:cx1="http://schemas.microsoft.com/office/drawing/2015/9/8/chartex" xmlns:cx2="http://schemas.microsoft.com/office/drawing/2015/10/21/chartex" xmlns:cx3="http://schemas.microsoft.com/office/drawing/2016/5/9/chartex" xmlns:cx4="http://schemas.microsoft.com/office/drawing/2016/5/10/chartex" xmlns:cx5="http://schemas.microsoft.com/office/drawing/2016/5/11/chartex" xmlns:cx6="http://schemas.microsoft.com/office/drawing/2016/5/12/chartex" xmlns:cx7="http://schemas.microsoft.com/office/drawing/2016/5/13/chartex" xmlns:cx8="http://schemas.microsoft.com/office/drawing/2016/5/14/chartex" xmlns:mc="http://schemas.openxmlformats.org/markup-compatibility/2006" xmlns:aink="http://schemas.microsoft.com/office/drawing/2016/ink" xmlns:am3d="http://schemas.microsoft.com/office/drawing/2017/model3d" xmlns:o="urn:schemas-microsoft-com:office:office" xmlns:oel="http://schemas.microsoft.com/office/2019/extlst" xmlns:r="http://schemas.openxmlformats.org/officeDocument/2006/relationships" xmlns:m="http://schemas.openxmlformats.org/officeDocument/2006/math" xmlns:v="urn:schemas-microsoft-com:vml" xmlns:wp14="http://schemas.microsoft.com/office/word/2010/wordprocessingDrawing" xmlns:wp="http://schemas.openxmlformats.org/drawingml/2006/wordprocessingDrawing" xmlns:w10="urn:schemas-microsoft-com:office:word" xmlns:w="http://schemas.openxmlformats.org/wordprocessingml/2006/main" xmlns:w14="http://schemas.microsoft.com/office/word/2010/wordml" xmlns:w15="http://schemas.microsoft.com/office/word/2012/wordml" xmlns:w16cex="http://schemas.microsoft.com/office/word/2018/wordml/cex" xmlns:w16cid="http://schemas.microsoft.com/office/word/2016/wordml/cid" xmlns:w16="http://schemas.microsoft.com/office/word/2018/wordml" xmlns:w16sdtdh="http://schemas.microsoft.com/office/word/2020/wordml/sdtdatahash" xmlns:w16se="http://schemas.microsoft.com/office/word/2015/wordml/symex" xmlns:wpg="http://schemas.microsoft.com/office/word/2010/wordprocessingGroup" xmlns:wpi="http://schemas.microsoft.com/office/word/2010/wordprocessingInk" xmlns:wne="http://schemas.microsoft.com/office/word/2006/wordml" xmlns:wps="http://schemas.microsoft.com/office/word/2010/wordprocessingShape" mc:Ignorable="w14 w15 w16se w16cid w16 w16cex w16sdtdh wp14">
   <w:abstractNum w:abstractNumId="0" w15:restartNumberingAfterBreak="0">
+    <w:nsid w:val="02ED66CB"/>
+    <w:multiLevelType w:val="hybridMultilevel"/>
+    <w:tmpl w:val="198A10F2"/>
+    <w:lvl w:ilvl="0" w:tplc="0409000F">
+      <w:start w:val="1"/>
+      <w:numFmt w:val="decimal"/>
+      <w:lvlText w:val="%1."/>
+      <w:lvlJc w:val="left"/>
+      <w:pPr>
+        <w:ind w:left="720" w:hanging="360"/>
+      </w:pPr>
+      <w:rPr>
+        <w:rFonts w:hint="default"/>
+      </w:rPr>
+    </w:lvl>
+    <w:lvl w:ilvl="1" w:tplc="04090019" w:tentative="1">
+      <w:start w:val="1"/>
+      <w:numFmt w:val="lowerLetter"/>
+      <w:lvlText w:val="%2."/>
+      <w:lvlJc w:val="left"/>
+      <w:pPr>
+        <w:ind w:left="1440" w:hanging="360"/>
+      </w:pPr>
+    </w:lvl>
+    <w:lvl w:ilvl="2" w:tplc="0409001B" w:tentative="1">
+      <w:start w:val="1"/>
+      <w:numFmt w:val="lowerRoman"/>
+      <w:lvlText w:val="%3."/>
+      <w:lvlJc w:val="right"/>
+      <w:pPr>
+        <w:ind w:left="2160" w:hanging="180"/>
+      </w:pPr>
+    </w:lvl>
+    <w:lvl w:ilvl="3" w:tplc="0409000F" w:tentative="1">
+      <w:start w:val="1"/>
+      <w:numFmt w:val="decimal"/>
+      <w:lvlText w:val="%4."/>
+      <w:lvlJc w:val="left"/>
+      <w:pPr>
+        <w:ind w:left="2880" w:hanging="360"/>
+      </w:pPr>
+    </w:lvl>
+    <w:lvl w:ilvl="4" w:tplc="04090019" w:tentative="1">
+      <w:start w:val="1"/>
+      <w:numFmt w:val="lowerLetter"/>
+      <w:lvlText w:val="%5."/>
+      <w:lvlJc w:val="left"/>
+      <w:pPr>
+        <w:ind w:left="3600" w:hanging="360"/>
+      </w:pPr>
+    </w:lvl>
+    <w:lvl w:ilvl="5" w:tplc="0409001B" w:tentative="1">
+      <w:start w:val="1"/>
+      <w:numFmt w:val="lowerRoman"/>
+      <w:lvlText w:val="%6."/>
+      <w:lvlJc w:val="right"/>
+      <w:pPr>
+        <w:ind w:left="4320" w:hanging="180"/>
+      </w:pPr>
+    </w:lvl>
+    <w:lvl w:ilvl="6" w:tplc="0409000F" w:tentative="1">
+      <w:start w:val="1"/>
+      <w:numFmt w:val="decimal"/>
+      <w:lvlText w:val="%7."/>
+      <w:lvlJc w:val="left"/>
+      <w:pPr>
+        <w:ind w:left="5040" w:hanging="360"/>
+      </w:pPr>
+    </w:lvl>
+    <w:lvl w:ilvl="7" w:tplc="04090019" w:tentative="1">
+      <w:start w:val="1"/>
+      <w:numFmt w:val="lowerLetter"/>
+      <w:lvlText w:val="%8."/>
+      <w:lvlJc w:val="left"/>
+      <w:pPr>
+        <w:ind w:left="5760" w:hanging="360"/>
+      </w:pPr>
+    </w:lvl>
+    <w:lvl w:ilvl="8" w:tplc="0409001B" w:tentative="1">
+      <w:start w:val="1"/>
+      <w:numFmt w:val="lowerRoman"/>
+      <w:lvlText w:val="%9."/>
+      <w:lvlJc w:val="right"/>
+      <w:pPr>
+        <w:ind w:left="6480" w:hanging="180"/>
+      </w:pPr>
+    </w:lvl>
+  </w:abstractNum>
+  <w:abstractNum w:abstractNumId="1" w15:restartNumberingAfterBreak="0">
+    <w:nsid w:val="16D34046"/>
+    <w:multiLevelType w:val="hybridMultilevel"/>
+    <w:tmpl w:val="198A10F2"/>
+    <w:lvl w:ilvl="0" w:tplc="FFFFFFFF">
+      <w:start w:val="1"/>
+      <w:numFmt w:val="decimal"/>
+      <w:lvlText w:val="%1."/>
+      <w:lvlJc w:val="left"/>
+      <w:pPr>
+        <w:ind w:left="720" w:hanging="360"/>
+      </w:pPr>
+      <w:rPr>
+        <w:rFonts w:hint="default"/>
+      </w:rPr>
+    </w:lvl>
+    <w:lvl w:ilvl="1" w:tplc="FFFFFFFF" w:tentative="1">
+      <w:start w:val="1"/>
+      <w:numFmt w:val="lowerLetter"/>
+      <w:lvlText w:val="%2."/>
+      <w:lvlJc w:val="left"/>
+      <w:pPr>
+        <w:ind w:left="1440" w:hanging="360"/>
+      </w:pPr>
+    </w:lvl>
+    <w:lvl w:ilvl="2" w:tplc="FFFFFFFF" w:tentative="1">
+      <w:start w:val="1"/>
+      <w:numFmt w:val="lowerRoman"/>
+      <w:lvlText w:val="%3."/>
+      <w:lvlJc w:val="right"/>
+      <w:pPr>
+        <w:ind w:left="2160" w:hanging="180"/>
+      </w:pPr>
+    </w:lvl>
+    <w:lvl w:ilvl="3" w:tplc="FFFFFFFF" w:tentative="1">
+      <w:start w:val="1"/>
+      <w:numFmt w:val="decimal"/>
+      <w:lvlText w:val="%4."/>
+      <w:lvlJc w:val="left"/>
+      <w:pPr>
+        <w:ind w:left="2880" w:hanging="360"/>
+      </w:pPr>
+    </w:lvl>
+    <w:lvl w:ilvl="4" w:tplc="FFFFFFFF" w:tentative="1">
+      <w:start w:val="1"/>
+      <w:numFmt w:val="lowerLetter"/>
+      <w:lvlText w:val="%5."/>
+      <w:lvlJc w:val="left"/>
+      <w:pPr>
+        <w:ind w:left="3600" w:hanging="360"/>
+      </w:pPr>
+    </w:lvl>
+    <w:lvl w:ilvl="5" w:tplc="FFFFFFFF" w:tentative="1">
+      <w:start w:val="1"/>
+      <w:numFmt w:val="lowerRoman"/>
+      <w:lvlText w:val="%6."/>
+      <w:lvlJc w:val="right"/>
+      <w:pPr>
+        <w:ind w:left="4320" w:hanging="180"/>
+      </w:pPr>
+    </w:lvl>
+    <w:lvl w:ilvl="6" w:tplc="FFFFFFFF" w:tentative="1">
+      <w:start w:val="1"/>
+      <w:numFmt w:val="decimal"/>
+      <w:lvlText w:val="%7."/>
+      <w:lvlJc w:val="left"/>
+      <w:pPr>
+        <w:ind w:left="5040" w:hanging="360"/>
+      </w:pPr>
+    </w:lvl>
+    <w:lvl w:ilvl="7" w:tplc="FFFFFFFF" w:tentative="1">
+      <w:start w:val="1"/>
+      <w:numFmt w:val="lowerLetter"/>
+      <w:lvlText w:val="%8."/>
+      <w:lvlJc w:val="left"/>
+      <w:pPr>
+        <w:ind w:left="5760" w:hanging="360"/>
+      </w:pPr>
+    </w:lvl>
+    <w:lvl w:ilvl="8" w:tplc="FFFFFFFF" w:tentative="1">
+      <w:start w:val="1"/>
+      <w:numFmt w:val="lowerRoman"/>
+      <w:lvlText w:val="%9."/>
+      <w:lvlJc w:val="right"/>
+      <w:pPr>
+        <w:ind w:left="6480" w:hanging="180"/>
+      </w:pPr>
+    </w:lvl>
+  </w:abstractNum>
+  <w:abstractNum w:abstractNumId="2" w15:restartNumberingAfterBreak="0">
+    <w:nsid w:val="19032F25"/>
+    <w:multiLevelType w:val="hybridMultilevel"/>
+    <w:tmpl w:val="0E3C79AC"/>
+    <w:lvl w:ilvl="0" w:tplc="0409000F">
+      <w:start w:val="1"/>
+      <w:numFmt w:val="decimal"/>
+      <w:lvlText w:val="%1."/>
+      <w:lvlJc w:val="left"/>
+      <w:pPr>
+        <w:ind w:left="720" w:hanging="360"/>
+      </w:pPr>
+      <w:rPr>
+        <w:rFonts w:hint="default"/>
+      </w:rPr>
+    </w:lvl>
+    <w:lvl w:ilvl="1" w:tplc="04090019" w:tentative="1">
+      <w:start w:val="1"/>
+      <w:numFmt w:val="lowerLetter"/>
+      <w:lvlText w:val="%2."/>
+      <w:lvlJc w:val="left"/>
+      <w:pPr>
+        <w:ind w:left="1440" w:hanging="360"/>
+      </w:pPr>
+    </w:lvl>
+    <w:lvl w:ilvl="2" w:tplc="0409001B" w:tentative="1">
+      <w:start w:val="1"/>
+      <w:numFmt w:val="lowerRoman"/>
+      <w:lvlText w:val="%3."/>
+      <w:lvlJc w:val="right"/>
+      <w:pPr>
+        <w:ind w:left="2160" w:hanging="180"/>
+      </w:pPr>
+    </w:lvl>
+    <w:lvl w:ilvl="3" w:tplc="0409000F" w:tentative="1">
+      <w:start w:val="1"/>
+      <w:numFmt w:val="decimal"/>
+      <w:lvlText w:val="%4."/>
+      <w:lvlJc w:val="left"/>
+      <w:pPr>
+        <w:ind w:left="2880" w:hanging="360"/>
+      </w:pPr>
+    </w:lvl>
+    <w:lvl w:ilvl="4" w:tplc="04090019" w:tentative="1">
+      <w:start w:val="1"/>
+      <w:numFmt w:val="lowerLetter"/>
+      <w:lvlText w:val="%5."/>
+      <w:lvlJc w:val="left"/>
+      <w:pPr>
+        <w:ind w:left="3600" w:hanging="360"/>
+      </w:pPr>
+    </w:lvl>
+    <w:lvl w:ilvl="5" w:tplc="0409001B" w:tentative="1">
+      <w:start w:val="1"/>
+      <w:numFmt w:val="lowerRoman"/>
+      <w:lvlText w:val="%6."/>
+      <w:lvlJc w:val="right"/>
+      <w:pPr>
+        <w:ind w:left="4320" w:hanging="180"/>
+      </w:pPr>
+    </w:lvl>
+    <w:lvl w:ilvl="6" w:tplc="0409000F" w:tentative="1">
+      <w:start w:val="1"/>
+      <w:numFmt w:val="decimal"/>
+      <w:lvlText w:val="%7."/>
+      <w:lvlJc w:val="left"/>
+      <w:pPr>
+        <w:ind w:left="5040" w:hanging="360"/>
+      </w:pPr>
+    </w:lvl>
+    <w:lvl w:ilvl="7" w:tplc="04090019" w:tentative="1">
+      <w:start w:val="1"/>
+      <w:numFmt w:val="lowerLetter"/>
+      <w:lvlText w:val="%8."/>
+      <w:lvlJc w:val="left"/>
+      <w:pPr>
+        <w:ind w:left="5760" w:hanging="360"/>
+      </w:pPr>
+    </w:lvl>
+    <w:lvl w:ilvl="8" w:tplc="0409001B" w:tentative="1">
+      <w:start w:val="1"/>
+      <w:numFmt w:val="lowerRoman"/>
+      <w:lvlText w:val="%9."/>
+      <w:lvlJc w:val="right"/>
+      <w:pPr>
+        <w:ind w:left="6480" w:hanging="180"/>
+      </w:pPr>
+    </w:lvl>
+  </w:abstractNum>
+  <w:abstractNum w:abstractNumId="3" w15:restartNumberingAfterBreak="0">
+    <w:nsid w:val="3AB60A55"/>
+    <w:multiLevelType w:val="hybridMultilevel"/>
+    <w:tmpl w:val="49D60682"/>
+    <w:lvl w:ilvl="0" w:tplc="0409000F">
+      <w:start w:val="1"/>
+      <w:numFmt w:val="decimal"/>
+      <w:lvlText w:val="%1."/>
+      <w:lvlJc w:val="left"/>
+      <w:pPr>
+        <w:ind w:left="720" w:hanging="360"/>
+      </w:pPr>
+      <w:rPr>
+        <w:rFonts w:hint="default"/>
+      </w:rPr>
+    </w:lvl>
+    <w:lvl w:ilvl="1" w:tplc="04090019">
+      <w:start w:val="1"/>
+      <w:numFmt w:val="lowerLetter"/>
+      <w:lvlText w:val="%2."/>
+      <w:lvlJc w:val="left"/>
+      <w:pPr>
+        <w:ind w:left="1440" w:hanging="360"/>
+      </w:pPr>
+    </w:lvl>
+    <w:lvl w:ilvl="2" w:tplc="0409001B" w:tentative="1">
+      <w:start w:val="1"/>
+      <w:numFmt w:val="lowerRoman"/>
+      <w:lvlText w:val="%3."/>
+      <w:lvlJc w:val="right"/>
+      <w:pPr>
+        <w:ind w:left="2160" w:hanging="180"/>
+      </w:pPr>
+    </w:lvl>
+    <w:lvl w:ilvl="3" w:tplc="0409000F" w:tentative="1">
+      <w:start w:val="1"/>
+      <w:numFmt w:val="decimal"/>
+      <w:lvlText w:val="%4."/>
+      <w:lvlJc w:val="left"/>
+      <w:pPr>
+        <w:ind w:left="2880" w:hanging="360"/>
+      </w:pPr>
+    </w:lvl>
+    <w:lvl w:ilvl="4" w:tplc="04090019" w:tentative="1">
+      <w:start w:val="1"/>
+      <w:numFmt w:val="lowerLetter"/>
+      <w:lvlText w:val="%5."/>
+      <w:lvlJc w:val="left"/>
+      <w:pPr>
+        <w:ind w:left="3600" w:hanging="360"/>
+      </w:pPr>
+    </w:lvl>
+    <w:lvl w:ilvl="5" w:tplc="0409001B" w:tentative="1">
+      <w:start w:val="1"/>
+      <w:numFmt w:val="lowerRoman"/>
+      <w:lvlText w:val="%6."/>
+      <w:lvlJc w:val="right"/>
+      <w:pPr>
+        <w:ind w:left="4320" w:hanging="180"/>
+      </w:pPr>
+    </w:lvl>
+    <w:lvl w:ilvl="6" w:tplc="0409000F" w:tentative="1">
+      <w:start w:val="1"/>
+      <w:numFmt w:val="decimal"/>
+      <w:lvlText w:val="%7."/>
+      <w:lvlJc w:val="left"/>
+      <w:pPr>
+        <w:ind w:left="5040" w:hanging="360"/>
+      </w:pPr>
+    </w:lvl>
+    <w:lvl w:ilvl="7" w:tplc="04090019" w:tentative="1">
+      <w:start w:val="1"/>
+      <w:numFmt w:val="lowerLetter"/>
+      <w:lvlText w:val="%8."/>
+      <w:lvlJc w:val="left"/>
+      <w:pPr>
+        <w:ind w:left="5760" w:hanging="360"/>
+      </w:pPr>
+    </w:lvl>
+    <w:lvl w:ilvl="8" w:tplc="0409001B" w:tentative="1">
+      <w:start w:val="1"/>
+      <w:numFmt w:val="lowerRoman"/>
+      <w:lvlText w:val="%9."/>
+      <w:lvlJc w:val="right"/>
+      <w:pPr>
+        <w:ind w:left="6480" w:hanging="180"/>
+      </w:pPr>
+    </w:lvl>
+  </w:abstractNum>
+  <w:abstractNum w:abstractNumId="4" w15:restartNumberingAfterBreak="0">
     <w:nsid w:val="45FA4835"/>
     <w:multiLevelType w:val="multilevel"/>
     <w:tmpl w:val="A17459F8"/>
@@ -1751,7 +5196,7 @@
       </w:pPr>
     </w:lvl>
   </w:abstractNum>
-  <w:abstractNum w:abstractNumId="1" w15:restartNumberingAfterBreak="0">
+  <w:abstractNum w:abstractNumId="5" w15:restartNumberingAfterBreak="0">
     <w:nsid w:val="7FA937F4"/>
     <w:multiLevelType w:val="multilevel"/>
     <w:tmpl w:val="AEB03A48"/>
@@ -1900,7 +5345,7 @@
       </w:rPr>
     </w:lvl>
   </w:abstractNum>
-  <w:abstractNum w:abstractNumId="2" w15:restartNumberingAfterBreak="0">
+  <w:abstractNum w:abstractNumId="6" w15:restartNumberingAfterBreak="0">
     <w:nsid w:val="7FE120C6"/>
     <w:multiLevelType w:val="multilevel"/>
     <w:tmpl w:val="020CCCE4"/>
@@ -2014,13 +5459,25 @@
     </w:lvl>
   </w:abstractNum>
   <w:num w:numId="1" w16cid:durableId="33122388">
+    <w:abstractNumId w:val="4"/>
+  </w:num>
+  <w:num w:numId="2" w16cid:durableId="534080827">
+    <w:abstractNumId w:val="6"/>
+  </w:num>
+  <w:num w:numId="3" w16cid:durableId="750542826">
+    <w:abstractNumId w:val="5"/>
+  </w:num>
+  <w:num w:numId="4" w16cid:durableId="271130676">
+    <w:abstractNumId w:val="3"/>
+  </w:num>
+  <w:num w:numId="5" w16cid:durableId="758404959">
     <w:abstractNumId w:val="0"/>
   </w:num>
-  <w:num w:numId="2" w16cid:durableId="534080827">
+  <w:num w:numId="6" w16cid:durableId="1876693057">
+    <w:abstractNumId w:val="1"/>
+  </w:num>
+  <w:num w:numId="7" w16cid:durableId="735129519">
     <w:abstractNumId w:val="2"/>
-  </w:num>
-  <w:num w:numId="3" w16cid:durableId="750542826">
-    <w:abstractNumId w:val="1"/>
   </w:num>
 </w:numbering>
 </file>
@@ -2420,16 +5877,16 @@
     <w:lsdException w:name="Unresolved Mention" w:semiHidden="1" w:unhideWhenUsed="1"/>
     <w:lsdException w:name="Smart Link" w:semiHidden="1" w:unhideWhenUsed="1"/>
   </w:latentStyles>
-  <w:style w:type="paragraph" w:default="1" w:styleId="Normln">
+  <w:style w:type="paragraph" w:default="1" w:styleId="Normal">
     <w:name w:val="Normal"/>
     <w:qFormat/>
     <w:rsid w:val="00701A93"/>
   </w:style>
-  <w:style w:type="paragraph" w:styleId="Nadpis1">
+  <w:style w:type="paragraph" w:styleId="Heading1">
     <w:name w:val="heading 1"/>
-    <w:basedOn w:val="Normln"/>
-    <w:next w:val="Normln"/>
-    <w:link w:val="Nadpis1Char"/>
+    <w:basedOn w:val="Normal"/>
+    <w:next w:val="Normal"/>
+    <w:link w:val="Heading1Char"/>
     <w:uiPriority w:val="9"/>
     <w:qFormat/>
     <w:rsid w:val="00597AFD"/>
@@ -2446,11 +5903,11 @@
       <w:szCs w:val="32"/>
     </w:rPr>
   </w:style>
-  <w:style w:type="paragraph" w:styleId="Nadpis2">
+  <w:style w:type="paragraph" w:styleId="Heading2">
     <w:name w:val="heading 2"/>
-    <w:basedOn w:val="Normln"/>
-    <w:next w:val="Normln"/>
-    <w:link w:val="Nadpis2Char"/>
+    <w:basedOn w:val="Normal"/>
+    <w:next w:val="Normal"/>
+    <w:link w:val="Heading2Char"/>
     <w:uiPriority w:val="9"/>
     <w:unhideWhenUsed/>
     <w:qFormat/>
@@ -2468,13 +5925,12 @@
       <w:szCs w:val="26"/>
     </w:rPr>
   </w:style>
-  <w:style w:type="character" w:default="1" w:styleId="Standardnpsmoodstavce">
+  <w:style w:type="character" w:default="1" w:styleId="DefaultParagraphFont">
     <w:name w:val="Default Paragraph Font"/>
     <w:uiPriority w:val="1"/>
-    <w:semiHidden/>
     <w:unhideWhenUsed/>
   </w:style>
-  <w:style w:type="table" w:default="1" w:styleId="Normlntabulka">
+  <w:style w:type="table" w:default="1" w:styleId="TableNormal">
     <w:name w:val="Normal Table"/>
     <w:uiPriority w:val="99"/>
     <w:semiHidden/>
@@ -2489,16 +5945,16 @@
       </w:tblCellMar>
     </w:tblPr>
   </w:style>
-  <w:style w:type="numbering" w:default="1" w:styleId="Bezseznamu">
+  <w:style w:type="numbering" w:default="1" w:styleId="NoList">
     <w:name w:val="No List"/>
     <w:uiPriority w:val="99"/>
     <w:semiHidden/>
     <w:unhideWhenUsed/>
   </w:style>
-  <w:style w:type="character" w:customStyle="1" w:styleId="Nadpis1Char">
-    <w:name w:val="Nadpis 1 Char"/>
-    <w:basedOn w:val="Standardnpsmoodstavce"/>
-    <w:link w:val="Nadpis1"/>
+  <w:style w:type="character" w:customStyle="1" w:styleId="Heading1Char">
+    <w:name w:val="Heading 1 Char"/>
+    <w:basedOn w:val="DefaultParagraphFont"/>
+    <w:link w:val="Heading1"/>
     <w:uiPriority w:val="9"/>
     <w:rsid w:val="00597AFD"/>
     <w:rPr>
@@ -2508,11 +5964,11 @@
       <w:szCs w:val="32"/>
     </w:rPr>
   </w:style>
-  <w:style w:type="paragraph" w:styleId="Nzev">
+  <w:style w:type="paragraph" w:styleId="Title">
     <w:name w:val="Title"/>
-    <w:basedOn w:val="Normln"/>
-    <w:next w:val="Normln"/>
-    <w:link w:val="NzevChar"/>
+    <w:basedOn w:val="Normal"/>
+    <w:next w:val="Normal"/>
+    <w:link w:val="TitleChar"/>
     <w:uiPriority w:val="10"/>
     <w:qFormat/>
     <w:rsid w:val="008A32D9"/>
@@ -2528,10 +5984,10 @@
       <w:szCs w:val="56"/>
     </w:rPr>
   </w:style>
-  <w:style w:type="character" w:customStyle="1" w:styleId="NzevChar">
-    <w:name w:val="Název Char"/>
-    <w:basedOn w:val="Standardnpsmoodstavce"/>
-    <w:link w:val="Nzev"/>
+  <w:style w:type="character" w:customStyle="1" w:styleId="TitleChar">
+    <w:name w:val="Title Char"/>
+    <w:basedOn w:val="DefaultParagraphFont"/>
+    <w:link w:val="Title"/>
     <w:uiPriority w:val="10"/>
     <w:rsid w:val="008A32D9"/>
     <w:rPr>
@@ -2542,10 +5998,10 @@
       <w:szCs w:val="56"/>
     </w:rPr>
   </w:style>
-  <w:style w:type="paragraph" w:styleId="Zhlav">
+  <w:style w:type="paragraph" w:styleId="Header">
     <w:name w:val="header"/>
-    <w:basedOn w:val="Normln"/>
-    <w:link w:val="ZhlavChar"/>
+    <w:basedOn w:val="Normal"/>
+    <w:link w:val="HeaderChar"/>
     <w:uiPriority w:val="99"/>
     <w:unhideWhenUsed/>
     <w:rsid w:val="008A32D9"/>
@@ -2557,17 +6013,17 @@
       <w:spacing w:after="0" w:line="240" w:lineRule="auto"/>
     </w:pPr>
   </w:style>
-  <w:style w:type="character" w:customStyle="1" w:styleId="ZhlavChar">
-    <w:name w:val="Záhlaví Char"/>
-    <w:basedOn w:val="Standardnpsmoodstavce"/>
-    <w:link w:val="Zhlav"/>
+  <w:style w:type="character" w:customStyle="1" w:styleId="HeaderChar">
+    <w:name w:val="Header Char"/>
+    <w:basedOn w:val="DefaultParagraphFont"/>
+    <w:link w:val="Header"/>
     <w:uiPriority w:val="99"/>
     <w:rsid w:val="008A32D9"/>
   </w:style>
-  <w:style w:type="paragraph" w:styleId="Zpat">
+  <w:style w:type="paragraph" w:styleId="Footer">
     <w:name w:val="footer"/>
-    <w:basedOn w:val="Normln"/>
-    <w:link w:val="ZpatChar"/>
+    <w:basedOn w:val="Normal"/>
+    <w:link w:val="FooterChar"/>
     <w:uiPriority w:val="99"/>
     <w:unhideWhenUsed/>
     <w:rsid w:val="008A32D9"/>
@@ -2579,16 +6035,16 @@
       <w:spacing w:after="0" w:line="240" w:lineRule="auto"/>
     </w:pPr>
   </w:style>
-  <w:style w:type="character" w:customStyle="1" w:styleId="ZpatChar">
-    <w:name w:val="Zápatí Char"/>
-    <w:basedOn w:val="Standardnpsmoodstavce"/>
-    <w:link w:val="Zpat"/>
+  <w:style w:type="character" w:customStyle="1" w:styleId="FooterChar">
+    <w:name w:val="Footer Char"/>
+    <w:basedOn w:val="DefaultParagraphFont"/>
+    <w:link w:val="Footer"/>
     <w:uiPriority w:val="99"/>
     <w:rsid w:val="008A32D9"/>
   </w:style>
-  <w:style w:type="paragraph" w:styleId="Normlnweb">
+  <w:style w:type="paragraph" w:styleId="NormalWeb">
     <w:name w:val="Normal (Web)"/>
-    <w:basedOn w:val="Normln"/>
+    <w:basedOn w:val="Normal"/>
     <w:uiPriority w:val="99"/>
     <w:semiHidden/>
     <w:unhideWhenUsed/>
@@ -2603,10 +6059,10 @@
       <w:lang w:eastAsia="cs-CZ"/>
     </w:rPr>
   </w:style>
-  <w:style w:type="paragraph" w:styleId="Titulek">
+  <w:style w:type="paragraph" w:styleId="Caption">
     <w:name w:val="caption"/>
-    <w:basedOn w:val="Normln"/>
-    <w:next w:val="Normln"/>
+    <w:basedOn w:val="Normal"/>
+    <w:next w:val="Normal"/>
     <w:uiPriority w:val="35"/>
     <w:unhideWhenUsed/>
     <w:qFormat/>
@@ -2622,10 +6078,10 @@
       <w:szCs w:val="18"/>
     </w:rPr>
   </w:style>
-  <w:style w:type="character" w:customStyle="1" w:styleId="Nadpis2Char">
-    <w:name w:val="Nadpis 2 Char"/>
-    <w:basedOn w:val="Standardnpsmoodstavce"/>
-    <w:link w:val="Nadpis2"/>
+  <w:style w:type="character" w:customStyle="1" w:styleId="Heading2Char">
+    <w:name w:val="Heading 2 Char"/>
+    <w:basedOn w:val="DefaultParagraphFont"/>
+    <w:link w:val="Heading2"/>
     <w:uiPriority w:val="9"/>
     <w:rsid w:val="00597AFD"/>
     <w:rPr>
@@ -2635,10 +6091,10 @@
       <w:szCs w:val="26"/>
     </w:rPr>
   </w:style>
-  <w:style w:type="paragraph" w:styleId="FormtovanvHTML">
+  <w:style w:type="paragraph" w:styleId="HTMLPreformatted">
     <w:name w:val="HTML Preformatted"/>
-    <w:basedOn w:val="Normln"/>
-    <w:link w:val="FormtovanvHTMLChar"/>
+    <w:basedOn w:val="Normal"/>
+    <w:link w:val="HTMLPreformattedChar"/>
     <w:uiPriority w:val="99"/>
     <w:semiHidden/>
     <w:unhideWhenUsed/>
@@ -2671,10 +6127,10 @@
       <w:lang w:eastAsia="cs-CZ"/>
     </w:rPr>
   </w:style>
-  <w:style w:type="character" w:customStyle="1" w:styleId="FormtovanvHTMLChar">
-    <w:name w:val="Formátovaný v HTML Char"/>
-    <w:basedOn w:val="Standardnpsmoodstavce"/>
-    <w:link w:val="FormtovanvHTML"/>
+  <w:style w:type="character" w:customStyle="1" w:styleId="HTMLPreformattedChar">
+    <w:name w:val="HTML Preformatted Char"/>
+    <w:basedOn w:val="DefaultParagraphFont"/>
+    <w:link w:val="HTMLPreformatted"/>
     <w:uiPriority w:val="99"/>
     <w:semiHidden/>
     <w:rsid w:val="008D2BCA"/>
@@ -2685,9 +6141,9 @@
       <w:lang w:eastAsia="cs-CZ"/>
     </w:rPr>
   </w:style>
-  <w:style w:type="character" w:styleId="KdHTML">
+  <w:style w:type="character" w:styleId="HTMLCode">
     <w:name w:val="HTML Code"/>
-    <w:basedOn w:val="Standardnpsmoodstavce"/>
+    <w:basedOn w:val="DefaultParagraphFont"/>
     <w:uiPriority w:val="99"/>
     <w:semiHidden/>
     <w:unhideWhenUsed/>
@@ -2698,9 +6154,9 @@
       <w:szCs w:val="20"/>
     </w:rPr>
   </w:style>
-  <w:style w:type="character" w:styleId="Zstupntext">
+  <w:style w:type="character" w:styleId="PlaceholderText">
     <w:name w:val="Placeholder Text"/>
-    <w:basedOn w:val="Standardnpsmoodstavce"/>
+    <w:basedOn w:val="DefaultParagraphFont"/>
     <w:uiPriority w:val="99"/>
     <w:semiHidden/>
     <w:rsid w:val="00EA7AA8"/>
@@ -2708,9 +6164,9 @@
       <w:color w:val="808080"/>
     </w:rPr>
   </w:style>
-  <w:style w:type="table" w:styleId="Mkatabulky">
+  <w:style w:type="table" w:styleId="TableGrid">
     <w:name w:val="Table Grid"/>
-    <w:basedOn w:val="Normlntabulka"/>
+    <w:basedOn w:val="TableNormal"/>
     <w:uiPriority w:val="39"/>
     <w:rsid w:val="00D34754"/>
     <w:pPr>
@@ -2727,9 +6183,9 @@
       </w:tblBorders>
     </w:tblPr>
   </w:style>
-  <w:style w:type="paragraph" w:styleId="Odstavecseseznamem">
+  <w:style w:type="paragraph" w:styleId="ListParagraph">
     <w:name w:val="List Paragraph"/>
-    <w:basedOn w:val="Normln"/>
+    <w:basedOn w:val="Normal"/>
     <w:uiPriority w:val="34"/>
     <w:qFormat/>
     <w:rsid w:val="001B58A0"/>
@@ -2738,7 +6194,7 @@
       <w:contextualSpacing/>
     </w:pPr>
   </w:style>
-  <w:style w:type="paragraph" w:styleId="Bezmezer">
+  <w:style w:type="paragraph" w:styleId="NoSpacing">
     <w:name w:val="No Spacing"/>
     <w:uiPriority w:val="1"/>
     <w:qFormat/>
@@ -2746,6 +6202,136 @@
     <w:pPr>
       <w:spacing w:after="0" w:line="240" w:lineRule="auto"/>
     </w:pPr>
+  </w:style>
+  <w:style w:type="paragraph" w:styleId="EndnoteText">
+    <w:name w:val="endnote text"/>
+    <w:basedOn w:val="Normal"/>
+    <w:link w:val="EndnoteTextChar"/>
+    <w:uiPriority w:val="99"/>
+    <w:semiHidden/>
+    <w:unhideWhenUsed/>
+    <w:rsid w:val="00533246"/>
+    <w:pPr>
+      <w:spacing w:after="0" w:line="240" w:lineRule="auto"/>
+    </w:pPr>
+    <w:rPr>
+      <w:sz w:val="20"/>
+      <w:szCs w:val="20"/>
+    </w:rPr>
+  </w:style>
+  <w:style w:type="character" w:customStyle="1" w:styleId="EndnoteTextChar">
+    <w:name w:val="Endnote Text Char"/>
+    <w:basedOn w:val="DefaultParagraphFont"/>
+    <w:link w:val="EndnoteText"/>
+    <w:uiPriority w:val="99"/>
+    <w:semiHidden/>
+    <w:rsid w:val="00533246"/>
+    <w:rPr>
+      <w:sz w:val="20"/>
+      <w:szCs w:val="20"/>
+    </w:rPr>
+  </w:style>
+  <w:style w:type="character" w:styleId="EndnoteReference">
+    <w:name w:val="endnote reference"/>
+    <w:basedOn w:val="DefaultParagraphFont"/>
+    <w:uiPriority w:val="99"/>
+    <w:semiHidden/>
+    <w:unhideWhenUsed/>
+    <w:rsid w:val="00533246"/>
+    <w:rPr>
+      <w:vertAlign w:val="superscript"/>
+    </w:rPr>
+  </w:style>
+  <w:style w:type="paragraph" w:styleId="FootnoteText">
+    <w:name w:val="footnote text"/>
+    <w:basedOn w:val="Normal"/>
+    <w:link w:val="FootnoteTextChar"/>
+    <w:uiPriority w:val="99"/>
+    <w:semiHidden/>
+    <w:unhideWhenUsed/>
+    <w:rsid w:val="00533246"/>
+    <w:pPr>
+      <w:spacing w:after="0" w:line="240" w:lineRule="auto"/>
+    </w:pPr>
+    <w:rPr>
+      <w:sz w:val="20"/>
+      <w:szCs w:val="20"/>
+    </w:rPr>
+  </w:style>
+  <w:style w:type="character" w:customStyle="1" w:styleId="FootnoteTextChar">
+    <w:name w:val="Footnote Text Char"/>
+    <w:basedOn w:val="DefaultParagraphFont"/>
+    <w:link w:val="FootnoteText"/>
+    <w:uiPriority w:val="99"/>
+    <w:semiHidden/>
+    <w:rsid w:val="00533246"/>
+    <w:rPr>
+      <w:sz w:val="20"/>
+      <w:szCs w:val="20"/>
+    </w:rPr>
+  </w:style>
+  <w:style w:type="character" w:styleId="FootnoteReference">
+    <w:name w:val="footnote reference"/>
+    <w:basedOn w:val="DefaultParagraphFont"/>
+    <w:uiPriority w:val="99"/>
+    <w:semiHidden/>
+    <w:unhideWhenUsed/>
+    <w:rsid w:val="00533246"/>
+    <w:rPr>
+      <w:vertAlign w:val="superscript"/>
+    </w:rPr>
+  </w:style>
+  <w:style w:type="paragraph" w:styleId="TOCHeading">
+    <w:name w:val="TOC Heading"/>
+    <w:basedOn w:val="Heading1"/>
+    <w:next w:val="Normal"/>
+    <w:uiPriority w:val="39"/>
+    <w:unhideWhenUsed/>
+    <w:qFormat/>
+    <w:rsid w:val="00883061"/>
+    <w:pPr>
+      <w:outlineLvl w:val="9"/>
+    </w:pPr>
+    <w:rPr>
+      <w:color w:val="2F5496" w:themeColor="accent1" w:themeShade="BF"/>
+      <w:lang w:val="en-US"/>
+    </w:rPr>
+  </w:style>
+  <w:style w:type="paragraph" w:styleId="TOC1">
+    <w:name w:val="toc 1"/>
+    <w:basedOn w:val="Normal"/>
+    <w:next w:val="Normal"/>
+    <w:autoRedefine/>
+    <w:uiPriority w:val="39"/>
+    <w:unhideWhenUsed/>
+    <w:rsid w:val="00883061"/>
+    <w:pPr>
+      <w:spacing w:after="100"/>
+    </w:pPr>
+  </w:style>
+  <w:style w:type="paragraph" w:styleId="TOC2">
+    <w:name w:val="toc 2"/>
+    <w:basedOn w:val="Normal"/>
+    <w:next w:val="Normal"/>
+    <w:autoRedefine/>
+    <w:uiPriority w:val="39"/>
+    <w:unhideWhenUsed/>
+    <w:rsid w:val="00883061"/>
+    <w:pPr>
+      <w:spacing w:after="100"/>
+      <w:ind w:left="220"/>
+    </w:pPr>
+  </w:style>
+  <w:style w:type="character" w:styleId="Hyperlink">
+    <w:name w:val="Hyperlink"/>
+    <w:basedOn w:val="DefaultParagraphFont"/>
+    <w:uiPriority w:val="99"/>
+    <w:unhideWhenUsed/>
+    <w:rsid w:val="00883061"/>
+    <w:rPr>
+      <w:color w:val="0563C1" w:themeColor="hyperlink"/>
+      <w:u w:val="single"/>
+    </w:rPr>
   </w:style>
 </w:styles>
 </file>
@@ -3043,4 +6629,16 @@
     </a:ext>
   </a:extLst>
 </a:theme>
+</file>
+
+<file path=customXml/item1.xml><?xml version="1.0" encoding="utf-8"?>
+<b:Sources xmlns:b="http://schemas.openxmlformats.org/officeDocument/2006/bibliography" xmlns="http://schemas.openxmlformats.org/officeDocument/2006/bibliography" SelectedStyle="\APASixthEditionOfficeOnline.xsl" StyleName="APA" Version="6"/>
+</file>
+
+<file path=customXml/itemProps1.xml><?xml version="1.0" encoding="utf-8"?>
+<ds:datastoreItem xmlns:ds="http://schemas.openxmlformats.org/officeDocument/2006/customXml" ds:itemID="{719FE8EB-5AD3-461D-98C0-17F069AE168E}">
+  <ds:schemaRefs>
+    <ds:schemaRef ds:uri="http://schemas.openxmlformats.org/officeDocument/2006/bibliography"/>
+  </ds:schemaRefs>
+</ds:datastoreItem>
 </file>
--- a/RSsP-projekt-senzory.docx
+++ b/RSsP-projekt-senzory.docx
@@ -4,7 +4,7 @@
   <w:body>
     <w:p>
       <w:pPr>
-        <w:pStyle w:val="Title"/>
+        <w:pStyle w:val="Nzev"/>
       </w:pPr>
     </w:p>
     <w:p/>
@@ -210,6 +210,13 @@
     <w:p/>
     <w:sdt>
       <w:sdtPr>
+        <w:rPr>
+          <w:rFonts w:asciiTheme="minorHAnsi" w:eastAsiaTheme="minorHAnsi" w:hAnsiTheme="minorHAnsi" w:cstheme="minorBidi"/>
+          <w:color w:val="auto"/>
+          <w:sz w:val="22"/>
+          <w:szCs w:val="22"/>
+          <w:lang w:val="cs-CZ"/>
+        </w:rPr>
         <w:id w:val="894930215"/>
         <w:docPartObj>
           <w:docPartGallery w:val="Table of Contents"/>
@@ -218,20 +225,15 @@
       </w:sdtPr>
       <w:sdtEndPr>
         <w:rPr>
-          <w:rFonts w:asciiTheme="minorHAnsi" w:eastAsiaTheme="minorHAnsi" w:hAnsiTheme="minorHAnsi" w:cstheme="minorBidi"/>
           <w:b/>
           <w:bCs/>
           <w:noProof/>
-          <w:color w:val="auto"/>
-          <w:sz w:val="22"/>
-          <w:szCs w:val="22"/>
-          <w:lang w:val="cs-CZ"/>
         </w:rPr>
       </w:sdtEndPr>
       <w:sdtContent>
         <w:p>
           <w:pPr>
-            <w:pStyle w:val="TOCHeading"/>
+            <w:pStyle w:val="Nadpisobsahu"/>
           </w:pPr>
           <w:proofErr w:type="spellStart"/>
           <w:r>
@@ -241,7 +243,7 @@
         </w:p>
         <w:p>
           <w:pPr>
-            <w:pStyle w:val="TOC1"/>
+            <w:pStyle w:val="Obsah1"/>
             <w:tabs>
               <w:tab w:val="right" w:leader="dot" w:pos="9062"/>
             </w:tabs>
@@ -263,7 +265,7 @@
           <w:hyperlink w:anchor="_Toc119953188" w:history="1">
             <w:r>
               <w:rPr>
-                <w:rStyle w:val="Hyperlink"/>
+                <w:rStyle w:val="Hypertextovodkaz"/>
                 <w:noProof/>
               </w:rPr>
               <w:t>Analýza technologického řešení</w:t>
@@ -320,7 +322,7 @@
         </w:p>
         <w:p>
           <w:pPr>
-            <w:pStyle w:val="TOC2"/>
+            <w:pStyle w:val="Obsah2"/>
             <w:tabs>
               <w:tab w:val="right" w:leader="dot" w:pos="9062"/>
             </w:tabs>
@@ -333,7 +335,7 @@
           <w:hyperlink w:anchor="_Toc119953189" w:history="1">
             <w:r>
               <w:rPr>
-                <w:rStyle w:val="Hyperlink"/>
+                <w:rStyle w:val="Hypertextovodkaz"/>
                 <w:noProof/>
               </w:rPr>
               <w:t>Uživatelské rozhraní</w:t>
@@ -390,7 +392,7 @@
         </w:p>
         <w:p>
           <w:pPr>
-            <w:pStyle w:val="TOC1"/>
+            <w:pStyle w:val="Obsah1"/>
             <w:tabs>
               <w:tab w:val="right" w:leader="dot" w:pos="9062"/>
             </w:tabs>
@@ -403,7 +405,7 @@
           <w:hyperlink w:anchor="_Toc119953190" w:history="1">
             <w:r>
               <w:rPr>
-                <w:rStyle w:val="Hyperlink"/>
+                <w:rStyle w:val="Hypertextovodkaz"/>
                 <w:noProof/>
               </w:rPr>
               <w:t>SW analýza</w:t>
@@ -460,7 +462,7 @@
         </w:p>
         <w:p>
           <w:pPr>
-            <w:pStyle w:val="TOC2"/>
+            <w:pStyle w:val="Obsah2"/>
             <w:tabs>
               <w:tab w:val="right" w:leader="dot" w:pos="9062"/>
             </w:tabs>
@@ -473,7 +475,7 @@
           <w:hyperlink w:anchor="_Toc119953191" w:history="1">
             <w:r>
               <w:rPr>
-                <w:rStyle w:val="Hyperlink"/>
+                <w:rStyle w:val="Hypertextovodkaz"/>
                 <w:noProof/>
               </w:rPr>
               <w:t>Obecná analýza</w:t>
@@ -530,7 +532,7 @@
         </w:p>
         <w:p>
           <w:pPr>
-            <w:pStyle w:val="TOC2"/>
+            <w:pStyle w:val="Obsah2"/>
             <w:tabs>
               <w:tab w:val="right" w:leader="dot" w:pos="9062"/>
             </w:tabs>
@@ -543,7 +545,7 @@
           <w:hyperlink w:anchor="_Toc119953192" w:history="1">
             <w:r>
               <w:rPr>
-                <w:rStyle w:val="Hyperlink"/>
+                <w:rStyle w:val="Hypertextovodkaz"/>
                 <w:noProof/>
               </w:rPr>
               <w:t>Analýza struktury vnějšího prostředí</w:t>
@@ -600,7 +602,7 @@
         </w:p>
         <w:p>
           <w:pPr>
-            <w:pStyle w:val="TOC2"/>
+            <w:pStyle w:val="Obsah2"/>
             <w:tabs>
               <w:tab w:val="right" w:leader="dot" w:pos="9062"/>
             </w:tabs>
@@ -613,7 +615,7 @@
           <w:hyperlink w:anchor="_Toc119953193" w:history="1">
             <w:r>
               <w:rPr>
-                <w:rStyle w:val="Hyperlink"/>
+                <w:rStyle w:val="Hypertextovodkaz"/>
                 <w:noProof/>
               </w:rPr>
               <w:t>Analýza funkcí</w:t>
@@ -670,7 +672,7 @@
         </w:p>
         <w:p>
           <w:pPr>
-            <w:pStyle w:val="TOC2"/>
+            <w:pStyle w:val="Obsah2"/>
             <w:tabs>
               <w:tab w:val="right" w:leader="dot" w:pos="9062"/>
             </w:tabs>
@@ -683,7 +685,7 @@
           <w:hyperlink w:anchor="_Toc119953194" w:history="1">
             <w:r>
               <w:rPr>
-                <w:rStyle w:val="Hyperlink"/>
+                <w:rStyle w:val="Hypertextovodkaz"/>
                 <w:noProof/>
               </w:rPr>
               <w:t>Analýza komunikace</w:t>
@@ -740,7 +742,7 @@
         </w:p>
         <w:p>
           <w:pPr>
-            <w:pStyle w:val="TOC2"/>
+            <w:pStyle w:val="Obsah2"/>
             <w:tabs>
               <w:tab w:val="right" w:leader="dot" w:pos="9062"/>
             </w:tabs>
@@ -753,7 +755,7 @@
           <w:hyperlink w:anchor="_Toc119953195" w:history="1">
             <w:r>
               <w:rPr>
-                <w:rStyle w:val="Hyperlink"/>
+                <w:rStyle w:val="Hypertextovodkaz"/>
                 <w:noProof/>
               </w:rPr>
               <w:t>Analýza obsahu a struktury informací</w:t>
@@ -810,7 +812,7 @@
         </w:p>
         <w:p>
           <w:pPr>
-            <w:pStyle w:val="TOC2"/>
+            <w:pStyle w:val="Obsah2"/>
             <w:tabs>
               <w:tab w:val="right" w:leader="dot" w:pos="9062"/>
             </w:tabs>
@@ -823,7 +825,7 @@
           <w:hyperlink w:anchor="_Toc119953196" w:history="1">
             <w:r>
               <w:rPr>
-                <w:rStyle w:val="Hyperlink"/>
+                <w:rStyle w:val="Hypertextovodkaz"/>
                 <w:noProof/>
               </w:rPr>
               <w:t>Analýza toku informací</w:t>
@@ -880,7 +882,7 @@
         </w:p>
         <w:p>
           <w:pPr>
-            <w:pStyle w:val="TOC2"/>
+            <w:pStyle w:val="Obsah2"/>
             <w:tabs>
               <w:tab w:val="right" w:leader="dot" w:pos="9062"/>
             </w:tabs>
@@ -893,7 +895,7 @@
           <w:hyperlink w:anchor="_Toc119953197" w:history="1">
             <w:r>
               <w:rPr>
-                <w:rStyle w:val="Hyperlink"/>
+                <w:rStyle w:val="Hypertextovodkaz"/>
                 <w:noProof/>
               </w:rPr>
               <w:t>Analýza slabých míst</w:t>
@@ -950,7 +952,7 @@
         </w:p>
         <w:p>
           <w:pPr>
-            <w:pStyle w:val="TOC1"/>
+            <w:pStyle w:val="Obsah1"/>
             <w:tabs>
               <w:tab w:val="right" w:leader="dot" w:pos="9062"/>
             </w:tabs>
@@ -963,7 +965,7 @@
           <w:hyperlink w:anchor="_Toc119953198" w:history="1">
             <w:r>
               <w:rPr>
-                <w:rStyle w:val="Hyperlink"/>
+                <w:rStyle w:val="Hypertextovodkaz"/>
                 <w:noProof/>
               </w:rPr>
               <w:t>Systémová specifikace</w:t>
@@ -1020,7 +1022,7 @@
         </w:p>
         <w:p>
           <w:pPr>
-            <w:pStyle w:val="TOC2"/>
+            <w:pStyle w:val="Obsah2"/>
             <w:tabs>
               <w:tab w:val="right" w:leader="dot" w:pos="9062"/>
             </w:tabs>
@@ -1033,7 +1035,7 @@
           <w:hyperlink w:anchor="_Toc119953199" w:history="1">
             <w:r>
               <w:rPr>
-                <w:rStyle w:val="Hyperlink"/>
+                <w:rStyle w:val="Hypertextovodkaz"/>
                 <w:noProof/>
               </w:rPr>
               <w:t>Uživatelské rozhraní</w:t>
@@ -1090,7 +1092,7 @@
         </w:p>
         <w:p>
           <w:pPr>
-            <w:pStyle w:val="TOC1"/>
+            <w:pStyle w:val="Obsah1"/>
             <w:tabs>
               <w:tab w:val="right" w:leader="dot" w:pos="9062"/>
             </w:tabs>
@@ -1103,7 +1105,7 @@
           <w:hyperlink w:anchor="_Toc119953200" w:history="1">
             <w:r>
               <w:rPr>
-                <w:rStyle w:val="Hyperlink"/>
+                <w:rStyle w:val="Hypertextovodkaz"/>
                 <w:noProof/>
               </w:rPr>
               <w:t>UML analýza</w:t>
@@ -1160,7 +1162,7 @@
         </w:p>
         <w:p>
           <w:pPr>
-            <w:pStyle w:val="TOC2"/>
+            <w:pStyle w:val="Obsah2"/>
             <w:tabs>
               <w:tab w:val="right" w:leader="dot" w:pos="9062"/>
             </w:tabs>
@@ -1173,7 +1175,7 @@
           <w:hyperlink w:anchor="_Toc119953201" w:history="1">
             <w:r>
               <w:rPr>
-                <w:rStyle w:val="Hyperlink"/>
+                <w:rStyle w:val="Hypertextovodkaz"/>
                 <w:noProof/>
               </w:rPr>
               <w:t>Případy užití</w:t>
@@ -1230,7 +1232,7 @@
         </w:p>
         <w:p>
           <w:pPr>
-            <w:pStyle w:val="TOC2"/>
+            <w:pStyle w:val="Obsah2"/>
             <w:tabs>
               <w:tab w:val="right" w:leader="dot" w:pos="9062"/>
             </w:tabs>
@@ -1243,7 +1245,7 @@
           <w:hyperlink w:anchor="_Toc119953202" w:history="1">
             <w:r>
               <w:rPr>
-                <w:rStyle w:val="Hyperlink"/>
+                <w:rStyle w:val="Hypertextovodkaz"/>
                 <w:rFonts w:cstheme="minorHAnsi"/>
                 <w:b/>
                 <w:bCs/>
@@ -1303,7 +1305,7 @@
         </w:p>
         <w:p>
           <w:pPr>
-            <w:pStyle w:val="TOC2"/>
+            <w:pStyle w:val="Obsah2"/>
             <w:tabs>
               <w:tab w:val="right" w:leader="dot" w:pos="9062"/>
             </w:tabs>
@@ -1316,7 +1318,7 @@
           <w:hyperlink w:anchor="_Toc119953203" w:history="1">
             <w:r>
               <w:rPr>
-                <w:rStyle w:val="Hyperlink"/>
+                <w:rStyle w:val="Hypertextovodkaz"/>
                 <w:rFonts w:cstheme="minorHAnsi"/>
                 <w:b/>
                 <w:bCs/>
@@ -1376,7 +1378,7 @@
         </w:p>
         <w:p>
           <w:pPr>
-            <w:pStyle w:val="TOC2"/>
+            <w:pStyle w:val="Obsah2"/>
             <w:tabs>
               <w:tab w:val="right" w:leader="dot" w:pos="9062"/>
             </w:tabs>
@@ -1389,7 +1391,7 @@
           <w:hyperlink w:anchor="_Toc119953204" w:history="1">
             <w:r>
               <w:rPr>
-                <w:rStyle w:val="Hyperlink"/>
+                <w:rStyle w:val="Hypertextovodkaz"/>
                 <w:rFonts w:cstheme="minorHAnsi"/>
                 <w:i/>
                 <w:iCs/>
@@ -1449,7 +1451,7 @@
         </w:p>
         <w:p>
           <w:pPr>
-            <w:pStyle w:val="TOC2"/>
+            <w:pStyle w:val="Obsah2"/>
             <w:tabs>
               <w:tab w:val="right" w:leader="dot" w:pos="9062"/>
             </w:tabs>
@@ -1462,7 +1464,7 @@
           <w:hyperlink w:anchor="_Toc119953205" w:history="1">
             <w:r>
               <w:rPr>
-                <w:rStyle w:val="Hyperlink"/>
+                <w:rStyle w:val="Hypertextovodkaz"/>
                 <w:noProof/>
               </w:rPr>
               <w:t>Stavový diagram</w:t>
@@ -1531,7 +1533,7 @@
     </w:sdt>
     <w:p>
       <w:pPr>
-        <w:pStyle w:val="Heading1"/>
+        <w:pStyle w:val="Nadpis1"/>
       </w:pPr>
     </w:p>
     <w:p/>
@@ -1546,7 +1548,7 @@
     <w:p/>
     <w:p>
       <w:pPr>
-        <w:pStyle w:val="Heading1"/>
+        <w:pStyle w:val="Nadpis1"/>
       </w:pPr>
       <w:bookmarkStart w:id="0" w:name="_Toc119953188"/>
       <w:r>
@@ -1557,13 +1559,16 @@
     </w:p>
     <w:p>
       <w:pPr>
-        <w:pStyle w:val="Heading2"/>
+        <w:pStyle w:val="Nadpis2"/>
       </w:pPr>
       <w:r>
         <w:t>Úvod</w:t>
       </w:r>
     </w:p>
     <w:p>
+      <w:pPr>
+        <w:jc w:val="both"/>
+      </w:pPr>
       <w:r>
         <w:t xml:space="preserve">Námi analyzované parkoviště obsahuje celkem </w:t>
       </w:r>
@@ -1577,13 +1582,26 @@
         <w:t xml:space="preserve">různých </w:t>
       </w:r>
       <w:r>
-        <w:t>typů (BOOS Naica</w:t>
-      </w:r>
+        <w:t xml:space="preserve">typů (BOOS </w:t>
+      </w:r>
+      <w:proofErr w:type="spellStart"/>
+      <w:r>
+        <w:t>Naica</w:t>
+      </w:r>
+      <w:proofErr w:type="spellEnd"/>
       <w:r>
         <w:t xml:space="preserve"> a</w:t>
       </w:r>
       <w:r>
-        <w:t xml:space="preserve"> Thorn R2L2)</w:t>
+        <w:t xml:space="preserve"> </w:t>
+      </w:r>
+      <w:proofErr w:type="spellStart"/>
+      <w:r>
+        <w:t>Thorn</w:t>
+      </w:r>
+      <w:proofErr w:type="spellEnd"/>
+      <w:r>
+        <w:t xml:space="preserve"> R2L2)</w:t>
       </w:r>
       <w:r>
         <w:t xml:space="preserve">. </w:t>
@@ -1620,14 +1638,20 @@
       </w:r>
     </w:p>
     <w:p>
+      <w:pPr>
+        <w:jc w:val="both"/>
+      </w:pPr>
       <w:r>
         <w:t>Každý modul bude komunikovat s</w:t>
       </w:r>
       <w:r>
-        <w:t> centralizovanou službou, která pob</w:t>
-      </w:r>
-      <w:r>
-        <w:t xml:space="preserve">ěží </w:t>
+        <w:t xml:space="preserve"> centralizovanou službou, která </w:t>
+      </w:r>
+      <w:r>
+        <w:t>bude spuštěna</w:t>
+      </w:r>
+      <w:r>
+        <w:t xml:space="preserve"> </w:t>
       </w:r>
       <w:r>
         <w:t>lokálně na školním serveru</w:t>
@@ -1663,19 +1687,40 @@
         <w:t>modulů se senzory PIR)</w:t>
       </w:r>
       <w:r>
-        <w:t xml:space="preserve"> bude využito rozhraní ethernet pro komunikaci za pomoci technologie Power-</w:t>
-      </w:r>
+        <w:t xml:space="preserve"> bude využito rozhraní ethernet pro komunikaci za pomoci technologie </w:t>
+      </w:r>
+      <w:proofErr w:type="spellStart"/>
+      <w:r>
+        <w:t>Power</w:t>
+      </w:r>
+      <w:proofErr w:type="spellEnd"/>
+      <w:r>
+        <w:t>-</w:t>
+      </w:r>
+      <w:proofErr w:type="spellStart"/>
       <w:r>
         <w:t>o</w:t>
       </w:r>
       <w:r>
-        <w:t>ver-Ethernet (P</w:t>
+        <w:t>ver</w:t>
+      </w:r>
+      <w:proofErr w:type="spellEnd"/>
+      <w:r>
+        <w:t>-Ethernet (</w:t>
+      </w:r>
+      <w:proofErr w:type="spellStart"/>
+      <w:r>
+        <w:t>P</w:t>
       </w:r>
       <w:r>
         <w:t>o</w:t>
       </w:r>
       <w:r>
-        <w:t>E)</w:t>
+        <w:t>E</w:t>
+      </w:r>
+      <w:proofErr w:type="spellEnd"/>
+      <w:r>
+        <w:t>)</w:t>
       </w:r>
       <w:r>
         <w:t xml:space="preserve">. Využije standard </w:t>
@@ -1699,7 +1744,6 @@
         <w:t>V.</w:t>
       </w:r>
     </w:p>
-    <w:p/>
     <w:p>
       <w:pPr>
         <w:keepNext/>
@@ -1710,8 +1754,90 @@
           <w:noProof/>
         </w:rPr>
         <w:drawing>
-          <wp:inline distT="0" distB="0" distL="0" distR="0" wp14:anchorId="7EC2C565" wp14:editId="11BD0497">
-            <wp:extent cx="4143094" cy="4442460"/>
+          <wp:inline distT="0" distB="0" distL="0" distR="0" wp14:anchorId="1359F9F4" wp14:editId="0EA0C5DF">
+            <wp:extent cx="5422790" cy="1423243"/>
+            <wp:effectExtent l="0" t="0" r="6985" b="5715"/>
+            <wp:docPr id="5" name="Obrázek 5"/>
+            <wp:cNvGraphicFramePr>
+              <a:graphicFrameLocks xmlns:a="http://schemas.openxmlformats.org/drawingml/2006/main" noChangeAspect="1"/>
+            </wp:cNvGraphicFramePr>
+            <a:graphic xmlns:a="http://schemas.openxmlformats.org/drawingml/2006/main">
+              <a:graphicData uri="http://schemas.openxmlformats.org/drawingml/2006/picture">
+                <pic:pic xmlns:pic="http://schemas.openxmlformats.org/drawingml/2006/picture">
+                  <pic:nvPicPr>
+                    <pic:cNvPr id="0" name="Picture 8"/>
+                    <pic:cNvPicPr>
+                      <a:picLocks noChangeAspect="1" noChangeArrowheads="1"/>
+                    </pic:cNvPicPr>
+                  </pic:nvPicPr>
+                  <pic:blipFill>
+                    <a:blip r:embed="rId8">
+                      <a:extLst>
+                        <a:ext uri="{28A0092B-C50C-407E-A947-70E740481C1C}">
+                          <a14:useLocalDpi xmlns:a14="http://schemas.microsoft.com/office/drawing/2010/main" val="0"/>
+                        </a:ext>
+                      </a:extLst>
+                    </a:blip>
+                    <a:srcRect/>
+                    <a:stretch>
+                      <a:fillRect/>
+                    </a:stretch>
+                  </pic:blipFill>
+                  <pic:spPr bwMode="auto">
+                    <a:xfrm>
+                      <a:off x="0" y="0"/>
+                      <a:ext cx="5429158" cy="1424914"/>
+                    </a:xfrm>
+                    <a:prstGeom prst="rect">
+                      <a:avLst/>
+                    </a:prstGeom>
+                    <a:noFill/>
+                    <a:ln>
+                      <a:noFill/>
+                    </a:ln>
+                  </pic:spPr>
+                </pic:pic>
+              </a:graphicData>
+            </a:graphic>
+          </wp:inline>
+        </w:drawing>
+      </w:r>
+    </w:p>
+    <w:p>
+      <w:pPr>
+        <w:pStyle w:val="Titulek"/>
+        <w:jc w:val="center"/>
+      </w:pPr>
+      <w:r>
+        <w:t xml:space="preserve">Obrázek </w:t>
+      </w:r>
+      <w:fldSimple w:instr=" SEQ Obrázek \* ARABIC ">
+        <w:r>
+          <w:rPr>
+            <w:noProof/>
+          </w:rPr>
+          <w:t>1</w:t>
+        </w:r>
+      </w:fldSimple>
+      <w:r>
+        <w:rPr>
+          <w:noProof/>
+        </w:rPr>
+        <w:t xml:space="preserve">: Obecný princip </w:t>
+      </w:r>
+    </w:p>
+    <w:p>
+      <w:pPr>
+        <w:keepNext/>
+        <w:jc w:val="center"/>
+      </w:pPr>
+      <w:r>
+        <w:rPr>
+          <w:noProof/>
+        </w:rPr>
+        <w:drawing>
+          <wp:inline distT="0" distB="0" distL="0" distR="0" wp14:anchorId="7EC2C565" wp14:editId="563D7EDD">
+            <wp:extent cx="3663250" cy="3927945"/>
             <wp:effectExtent l="0" t="0" r="0" b="0"/>
             <wp:docPr id="7" name="Obrázek 7" descr="Graphical user interface&#10;&#10;Description automatically generated"/>
             <wp:cNvGraphicFramePr>
@@ -1727,7 +1853,7 @@
                     </pic:cNvPicPr>
                   </pic:nvPicPr>
                   <pic:blipFill rotWithShape="1">
-                    <a:blip r:embed="rId8">
+                    <a:blip r:embed="rId9">
                       <a:extLst>
                         <a:ext uri="{28A0092B-C50C-407E-A947-70E740481C1C}">
                           <a14:useLocalDpi xmlns:a14="http://schemas.microsoft.com/office/drawing/2010/main" val="0"/>
@@ -1740,7 +1866,7 @@
                   <pic:spPr bwMode="auto">
                     <a:xfrm>
                       <a:off x="0" y="0"/>
-                      <a:ext cx="4158011" cy="4458455"/>
+                      <a:ext cx="3682217" cy="3948282"/>
                     </a:xfrm>
                     <a:prstGeom prst="rect">
                       <a:avLst/>
@@ -1764,33 +1890,20 @@
     </w:p>
     <w:p>
       <w:pPr>
-        <w:pStyle w:val="Caption"/>
+        <w:pStyle w:val="Titulek"/>
         <w:jc w:val="center"/>
       </w:pPr>
       <w:r>
         <w:t xml:space="preserve">Obrázek </w:t>
       </w:r>
-      <w:r>
-        <w:fldChar w:fldCharType="begin"/>
-      </w:r>
-      <w:r>
-        <w:instrText xml:space="preserve"> SEQ Obrázek \* ARABIC </w:instrText>
-      </w:r>
-      <w:r>
-        <w:fldChar w:fldCharType="separate"/>
-      </w:r>
-      <w:r>
-        <w:rPr>
-          <w:noProof/>
-        </w:rPr>
-        <w:t>1</w:t>
-      </w:r>
-      <w:r>
-        <w:rPr>
-          <w:noProof/>
-        </w:rPr>
-        <w:fldChar w:fldCharType="end"/>
-      </w:r>
+      <w:fldSimple w:instr=" SEQ Obrázek \* ARABIC ">
+        <w:r>
+          <w:rPr>
+            <w:noProof/>
+          </w:rPr>
+          <w:t>2</w:t>
+        </w:r>
+      </w:fldSimple>
       <w:r>
         <w:t>: Mapa rozmístění PIR senzorů</w:t>
       </w:r>
@@ -1801,36 +1914,15 @@
     <w:p/>
     <w:p>
       <w:pPr>
-        <w:pStyle w:val="Heading2"/>
-      </w:pPr>
-      <w:r>
-        <w:lastRenderedPageBreak/>
+        <w:pStyle w:val="Nadpis2"/>
+      </w:pPr>
+      <w:r>
         <w:t>Vybraná technologie hardwaru:</w:t>
       </w:r>
     </w:p>
     <w:p>
-      <w:r>
-        <w:t xml:space="preserve">Variant jak realizovat </w:t>
-      </w:r>
-      <w:r>
-        <w:t xml:space="preserve">modul </w:t>
-      </w:r>
-      <w:r>
-        <w:t>v návrhu je</w:t>
-      </w:r>
-      <w:r>
-        <w:t xml:space="preserve"> několik</w:t>
-      </w:r>
-      <w:r>
-        <w:t xml:space="preserve"> (pořadí je dáno preferencí)</w:t>
-      </w:r>
-      <w:r>
-        <w:t>:</w:t>
-      </w:r>
-    </w:p>
-    <w:p>
-      <w:pPr>
-        <w:pStyle w:val="ListParagraph"/>
+      <w:pPr>
+        <w:pStyle w:val="Odstavecseseznamem"/>
         <w:numPr>
           <w:ilvl w:val="0"/>
           <w:numId w:val="5"/>
@@ -1840,18 +1932,93 @@
         </w:rPr>
       </w:pPr>
       <w:r>
+        <w:t>Variant,</w:t>
+      </w:r>
+      <w:r>
+        <w:t xml:space="preserve"> jak realizovat </w:t>
+      </w:r>
+      <w:r>
+        <w:t xml:space="preserve">modul </w:t>
+      </w:r>
+      <w:r>
+        <w:t>v návrhu je</w:t>
+      </w:r>
+      <w:r>
+        <w:t xml:space="preserve"> několik</w:t>
+      </w:r>
+      <w:r>
+        <w:t xml:space="preserve"> (pořadí je dáno preferencí)</w:t>
+      </w:r>
+      <w:r>
+        <w:t>:</w:t>
+      </w:r>
+      <w:r>
         <w:rPr>
           <w:u w:val="single"/>
         </w:rPr>
-        <w:t>Raspberry Pico + PIR senzor</w:t>
-      </w:r>
-    </w:p>
-    <w:p>
-      <w:r>
-        <w:t>Jako řídící jednotka bude využita vývojová deska Raspberry Pico, kter</w:t>
-      </w:r>
-      <w:r>
-        <w:t xml:space="preserve">ou lze naprogramovat v jazyce C. Deska umožňuje komunikaci TCP/IP komunikaci po síťovém rozhraní ethernet. </w:t>
+        <w:t xml:space="preserve"> </w:t>
+      </w:r>
+      <w:proofErr w:type="spellStart"/>
+      <w:r>
+        <w:rPr>
+          <w:u w:val="single"/>
+        </w:rPr>
+        <w:t>Raspberry</w:t>
+      </w:r>
+      <w:proofErr w:type="spellEnd"/>
+      <w:r>
+        <w:rPr>
+          <w:u w:val="single"/>
+        </w:rPr>
+        <w:t xml:space="preserve"> </w:t>
+      </w:r>
+      <w:proofErr w:type="spellStart"/>
+      <w:r>
+        <w:rPr>
+          <w:u w:val="single"/>
+        </w:rPr>
+        <w:t>Pico</w:t>
+      </w:r>
+      <w:proofErr w:type="spellEnd"/>
+      <w:r>
+        <w:rPr>
+          <w:u w:val="single"/>
+        </w:rPr>
+        <w:t xml:space="preserve"> + PIR senzor</w:t>
+      </w:r>
+    </w:p>
+    <w:p/>
+    <w:p>
+      <w:pPr>
+        <w:jc w:val="both"/>
+      </w:pPr>
+      <w:r>
+        <w:t xml:space="preserve">Jako řídící jednotka bude využita vývojová deska </w:t>
+      </w:r>
+      <w:proofErr w:type="spellStart"/>
+      <w:r>
+        <w:t>Raspberry</w:t>
+      </w:r>
+      <w:proofErr w:type="spellEnd"/>
+      <w:r>
+        <w:t xml:space="preserve"> </w:t>
+      </w:r>
+      <w:proofErr w:type="spellStart"/>
+      <w:r>
+        <w:t>Pico</w:t>
+      </w:r>
+      <w:proofErr w:type="spellEnd"/>
+      <w:r>
+        <w:t>, kter</w:t>
+      </w:r>
+      <w:r>
+        <w:t>ou lze naprogramovat v jazyce C</w:t>
+      </w:r>
+      <w:r>
+        <w:t>, případně Python</w:t>
+      </w:r>
+      <w:r>
+        <w:t xml:space="preserve">. Deska umožňuje komunikaci TCP/IP komunikaci po síťovém rozhraní ethernet. </w:t>
       </w:r>
       <w:r>
         <w:t>N</w:t>
@@ -1869,8 +2036,29 @@
         <w:t>í pomocí</w:t>
       </w:r>
       <w:r>
-        <w:t xml:space="preserve"> PoE – je třeba využít PoE spitter</w:t>
-      </w:r>
+        <w:t xml:space="preserve"> </w:t>
+      </w:r>
+      <w:proofErr w:type="spellStart"/>
+      <w:r>
+        <w:t>PoE</w:t>
+      </w:r>
+      <w:proofErr w:type="spellEnd"/>
+      <w:r>
+        <w:t xml:space="preserve"> – je třeba využít </w:t>
+      </w:r>
+      <w:proofErr w:type="spellStart"/>
+      <w:r>
+        <w:t>PoE</w:t>
+      </w:r>
+      <w:proofErr w:type="spellEnd"/>
+      <w:r>
+        <w:t xml:space="preserve"> </w:t>
+      </w:r>
+      <w:proofErr w:type="spellStart"/>
+      <w:r>
+        <w:t>spitter</w:t>
+      </w:r>
+      <w:proofErr w:type="spellEnd"/>
       <w:r>
         <w:t>, který bude R</w:t>
       </w:r>
@@ -1878,7 +2066,15 @@
         <w:t>PI</w:t>
       </w:r>
       <w:r>
-        <w:t xml:space="preserve"> napájet 5V. </w:t>
+        <w:t xml:space="preserve"> napájet </w:t>
+      </w:r>
+      <w:proofErr w:type="gramStart"/>
+      <w:r>
+        <w:t>5V</w:t>
+      </w:r>
+      <w:proofErr w:type="gramEnd"/>
+      <w:r>
+        <w:t xml:space="preserve">. </w:t>
       </w:r>
       <w:r>
         <w:t>Všechny součást</w:t>
@@ -1899,7 +2095,13 @@
         <w:t xml:space="preserve"> umístěny do průmyslové krabice </w:t>
       </w:r>
       <w:r>
-        <w:t>se stupňěm krytí</w:t>
+        <w:t xml:space="preserve">se </w:t>
+      </w:r>
+      <w:r>
+        <w:t>stupněm</w:t>
+      </w:r>
+      <w:r>
+        <w:t xml:space="preserve"> krytí</w:t>
       </w:r>
       <w:r>
         <w:t xml:space="preserve"> IP68 a UV ochrannou.</w:t>
@@ -1913,7 +2115,7 @@
     </w:p>
     <w:tbl>
       <w:tblPr>
-        <w:tblStyle w:val="TableGrid"/>
+        <w:tblStyle w:val="Mkatabulky"/>
         <w:tblW w:w="0" w:type="auto"/>
         <w:jc w:val="center"/>
         <w:tblLook w:val="04A0" w:firstRow="1" w:lastRow="0" w:firstColumn="1" w:lastColumn="0" w:noHBand="0" w:noVBand="1"/>
@@ -1978,12 +2180,25 @@
             <w:tcW w:w="2391" w:type="dxa"/>
           </w:tcPr>
           <w:p>
-            <w:r>
-              <w:t>Raspberry Pi RP2040</w:t>
-            </w:r>
-            <w:r>
-              <w:rPr>
-                <w:rStyle w:val="FootnoteReference"/>
+            <w:proofErr w:type="spellStart"/>
+            <w:r>
+              <w:t>Raspberry</w:t>
+            </w:r>
+            <w:proofErr w:type="spellEnd"/>
+            <w:r>
+              <w:t xml:space="preserve"> </w:t>
+            </w:r>
+            <w:proofErr w:type="spellStart"/>
+            <w:r>
+              <w:t>Pi</w:t>
+            </w:r>
+            <w:proofErr w:type="spellEnd"/>
+            <w:r>
+              <w:t xml:space="preserve"> RP2040</w:t>
+            </w:r>
+            <w:r>
+              <w:rPr>
+                <w:rStyle w:val="Znakapoznpodarou"/>
               </w:rPr>
               <w:footnoteReference w:id="1"/>
             </w:r>
@@ -2013,12 +2228,22 @@
             <w:tcW w:w="2391" w:type="dxa"/>
           </w:tcPr>
           <w:p>
-            <w:r>
-              <w:t>PoE Splitter</w:t>
-            </w:r>
-            <w:r>
-              <w:rPr>
-                <w:rStyle w:val="FootnoteReference"/>
+            <w:proofErr w:type="spellStart"/>
+            <w:r>
+              <w:t>PoE</w:t>
+            </w:r>
+            <w:proofErr w:type="spellEnd"/>
+            <w:r>
+              <w:t xml:space="preserve"> </w:t>
+            </w:r>
+            <w:proofErr w:type="spellStart"/>
+            <w:r>
+              <w:t>Splitter</w:t>
+            </w:r>
+            <w:proofErr w:type="spellEnd"/>
+            <w:r>
+              <w:rPr>
+                <w:rStyle w:val="Znakapoznpodarou"/>
               </w:rPr>
               <w:footnoteReference w:id="2"/>
             </w:r>
@@ -2050,7 +2275,7 @@
             </w:r>
             <w:r>
               <w:rPr>
-                <w:rStyle w:val="FootnoteReference"/>
+                <w:rStyle w:val="Znakapoznpodarou"/>
               </w:rPr>
               <w:footnoteReference w:id="3"/>
             </w:r>
@@ -2085,7 +2310,7 @@
             </w:r>
             <w:r>
               <w:rPr>
-                <w:rStyle w:val="FootnoteReference"/>
+                <w:rStyle w:val="Znakapoznpodarou"/>
               </w:rPr>
               <w:footnoteReference w:id="4"/>
             </w:r>
@@ -2146,14 +2371,7 @@
                 <w:b/>
                 <w:bCs/>
               </w:rPr>
-              <w:t>4248</w:t>
-            </w:r>
-            <w:r>
-              <w:rPr>
-                <w:b/>
-                <w:bCs/>
-              </w:rPr>
-              <w:t xml:space="preserve"> </w:t>
+              <w:t xml:space="preserve">4248 </w:t>
             </w:r>
             <w:r>
               <w:rPr>
@@ -2175,12 +2393,52 @@
         <w:t xml:space="preserve">Z hlediska senzorů </w:t>
       </w:r>
       <w:r>
-        <w:t>byly zvoleny PIR senzory, které jsou propojeny s MCU Raspberry Pico. Raspberry Pico je připojeno k ethernetu pomocí PoE kabelu, pomocí kterého je napájen, a odesílá pakety vyvíjenému systému.</w:t>
-      </w:r>
-    </w:p>
-    <w:p>
-      <w:pPr>
-        <w:pStyle w:val="ListParagraph"/>
+        <w:t xml:space="preserve">byly zvoleny PIR senzory, které jsou propojeny s MCU </w:t>
+      </w:r>
+      <w:proofErr w:type="spellStart"/>
+      <w:r>
+        <w:t>Raspberry</w:t>
+      </w:r>
+      <w:proofErr w:type="spellEnd"/>
+      <w:r>
+        <w:t xml:space="preserve"> </w:t>
+      </w:r>
+      <w:proofErr w:type="spellStart"/>
+      <w:r>
+        <w:t>Pico</w:t>
+      </w:r>
+      <w:proofErr w:type="spellEnd"/>
+      <w:r>
+        <w:t xml:space="preserve">. </w:t>
+      </w:r>
+      <w:proofErr w:type="spellStart"/>
+      <w:r>
+        <w:t>Raspberry</w:t>
+      </w:r>
+      <w:proofErr w:type="spellEnd"/>
+      <w:r>
+        <w:t xml:space="preserve"> </w:t>
+      </w:r>
+      <w:proofErr w:type="spellStart"/>
+      <w:r>
+        <w:t>Pico</w:t>
+      </w:r>
+      <w:proofErr w:type="spellEnd"/>
+      <w:r>
+        <w:t xml:space="preserve"> je připojeno k ethernetu pomocí </w:t>
+      </w:r>
+      <w:proofErr w:type="spellStart"/>
+      <w:r>
+        <w:t>PoE</w:t>
+      </w:r>
+      <w:proofErr w:type="spellEnd"/>
+      <w:r>
+        <w:t xml:space="preserve"> kabelu, pomocí kterého je napájen, a odesílá pakety vyvíjenému systému.</w:t>
+      </w:r>
+    </w:p>
+    <w:p>
+      <w:pPr>
+        <w:pStyle w:val="Odstavecseseznamem"/>
         <w:numPr>
           <w:ilvl w:val="0"/>
           <w:numId w:val="5"/>
@@ -2205,8 +2463,13 @@
         <w:t xml:space="preserve"> variantou je možnost využívat IP kameru. Ta </w:t>
       </w:r>
       <w:r>
-        <w:t>lze nakonfigurovat na danou oblast, lze jí přímo napájet pomocí PoE</w:t>
-      </w:r>
+        <w:t xml:space="preserve">lze nakonfigurovat na danou oblast, lze jí přímo napájet pomocí </w:t>
+      </w:r>
+      <w:proofErr w:type="spellStart"/>
+      <w:r>
+        <w:t>PoE</w:t>
+      </w:r>
+      <w:proofErr w:type="spellEnd"/>
       <w:r>
         <w:t xml:space="preserve"> a po detekci je možné poslat </w:t>
       </w:r>
@@ -2217,7 +2480,10 @@
         <w:t xml:space="preserve"> Výhodou je, že kamera zabere mnohem větší </w:t>
       </w:r>
       <w:r>
-        <w:t>úhel záběru</w:t>
+        <w:t xml:space="preserve">úhel </w:t>
+      </w:r>
+      <w:r>
+        <w:t>záběru,</w:t>
       </w:r>
       <w:r>
         <w:t xml:space="preserve"> a proto jich bude </w:t>
@@ -2234,7 +2500,7 @@
     </w:p>
     <w:tbl>
       <w:tblPr>
-        <w:tblStyle w:val="TableGrid"/>
+        <w:tblStyle w:val="Mkatabulky"/>
         <w:tblW w:w="0" w:type="auto"/>
         <w:jc w:val="center"/>
         <w:tblLook w:val="04A0" w:firstRow="1" w:lastRow="0" w:firstColumn="1" w:lastColumn="0" w:noHBand="0" w:noVBand="1"/>
@@ -2304,7 +2570,7 @@
             </w:r>
             <w:r>
               <w:rPr>
-                <w:rStyle w:val="FootnoteReference"/>
+                <w:rStyle w:val="Znakapoznpodarou"/>
               </w:rPr>
               <w:footnoteReference w:id="5"/>
             </w:r>
@@ -2341,12 +2607,7 @@
     </w:tbl>
     <w:p>
       <w:pPr>
-        <w:jc w:val="both"/>
-      </w:pPr>
-    </w:p>
-    <w:p>
-      <w:pPr>
-        <w:pStyle w:val="ListParagraph"/>
+        <w:pStyle w:val="Odstavecseseznamem"/>
         <w:numPr>
           <w:ilvl w:val="0"/>
           <w:numId w:val="5"/>
@@ -2400,7 +2661,7 @@
     </w:p>
     <w:tbl>
       <w:tblPr>
-        <w:tblStyle w:val="TableGrid"/>
+        <w:tblStyle w:val="Mkatabulky"/>
         <w:tblW w:w="0" w:type="auto"/>
         <w:jc w:val="center"/>
         <w:tblLook w:val="04A0" w:firstRow="1" w:lastRow="0" w:firstColumn="1" w:lastColumn="0" w:noHBand="0" w:noVBand="1"/>
@@ -2466,11 +2727,12 @@
           </w:tcPr>
           <w:p>
             <w:r>
+              <w:lastRenderedPageBreak/>
               <w:t>PLC</w:t>
             </w:r>
             <w:r>
               <w:rPr>
-                <w:rStyle w:val="FootnoteReference"/>
+                <w:rStyle w:val="Znakapoznpodarou"/>
               </w:rPr>
               <w:footnoteReference w:id="6"/>
             </w:r>
@@ -2622,7 +2884,7 @@
     </w:p>
     <w:p>
       <w:pPr>
-        <w:pStyle w:val="Heading2"/>
+        <w:pStyle w:val="Nadpis2"/>
       </w:pPr>
       <w:bookmarkStart w:id="1" w:name="_Toc119953189"/>
       <w:r>
@@ -2632,7 +2894,16 @@
     </w:p>
     <w:p>
       <w:r>
-        <w:t xml:space="preserve">Zhodli jsme se, že uživatelské rozhranní </w:t>
+        <w:t>Shodli</w:t>
+      </w:r>
+      <w:r>
+        <w:t xml:space="preserve"> jsme se, že uživatelské </w:t>
+      </w:r>
+      <w:r>
+        <w:t>rozhraní</w:t>
+      </w:r>
+      <w:r>
+        <w:t xml:space="preserve"> </w:t>
       </w:r>
       <w:r>
         <w:t>je nadbytečné.</w:t>
@@ -2673,10 +2944,21 @@
         <w:t>se budou ukládat</w:t>
       </w:r>
       <w:r>
-        <w:t xml:space="preserve"> do nera</w:t>
-      </w:r>
-      <w:r>
-        <w:t>lační databáze Mongo DB</w:t>
+        <w:t xml:space="preserve"> do </w:t>
+      </w:r>
+      <w:r>
+        <w:t>nerelační</w:t>
+      </w:r>
+      <w:r>
+        <w:t xml:space="preserve"> databáze </w:t>
+      </w:r>
+      <w:proofErr w:type="spellStart"/>
+      <w:r>
+        <w:t>Mongo</w:t>
+      </w:r>
+      <w:proofErr w:type="spellEnd"/>
+      <w:r>
+        <w:t xml:space="preserve"> DB</w:t>
       </w:r>
       <w:r>
         <w:t xml:space="preserve">, odkud by následně mohla být data exportována pomocí jednoduchého </w:t>
@@ -2690,7 +2972,7 @@
     </w:p>
     <w:p>
       <w:pPr>
-        <w:pStyle w:val="Heading1"/>
+        <w:pStyle w:val="Nadpis1"/>
       </w:pPr>
       <w:r>
         <w:t>Dokumentace technologie</w:t>
@@ -2699,7 +2981,7 @@
     <w:p/>
     <w:p>
       <w:pPr>
-        <w:pStyle w:val="Heading1"/>
+        <w:pStyle w:val="Nadpis1"/>
       </w:pPr>
       <w:bookmarkStart w:id="2" w:name="_Toc119953190"/>
       <w:r>
@@ -2707,9 +2989,10 @@
       </w:r>
       <w:bookmarkEnd w:id="2"/>
     </w:p>
-    <w:p>
-      <w:pPr>
-        <w:pStyle w:val="Heading2"/>
+    <w:p/>
+    <w:p>
+      <w:pPr>
+        <w:pStyle w:val="Nadpis2"/>
       </w:pPr>
       <w:bookmarkStart w:id="3" w:name="_Toc119953191"/>
       <w:r>
@@ -2722,72 +3005,106 @@
         <w:jc w:val="both"/>
       </w:pPr>
       <w:r>
+        <w:t xml:space="preserve">Aplikace bude </w:t>
+      </w:r>
+      <w:r>
+        <w:t>přijímat</w:t>
+      </w:r>
+      <w:r>
+        <w:t xml:space="preserve"> pakety od PIR senzorů</w:t>
+      </w:r>
+      <w:r>
+        <w:t xml:space="preserve">. Výsledky </w:t>
+      </w:r>
+      <w:r>
+        <w:t xml:space="preserve">na </w:t>
+      </w:r>
+      <w:r>
+        <w:t>zákl</w:t>
+      </w:r>
+      <w:r>
+        <w:t xml:space="preserve">adě vstupních informací bude vyhodnocovat a </w:t>
+      </w:r>
+      <w:r>
+        <w:t xml:space="preserve">požadavky </w:t>
+      </w:r>
+      <w:r>
+        <w:t xml:space="preserve">zasílat </w:t>
+      </w:r>
+      <w:r>
+        <w:t>n</w:t>
+      </w:r>
+      <w:r>
+        <w:t>adřazenému</w:t>
+      </w:r>
+      <w:r>
+        <w:t xml:space="preserve"> systému</w:t>
+      </w:r>
+      <w:r>
+        <w:t xml:space="preserve"> o zapnutí světel.</w:t>
+      </w:r>
+      <w:r>
+        <w:t xml:space="preserve"> </w:t>
+      </w:r>
+      <w:r>
+        <w:t xml:space="preserve">Aplikace bude zároveň zasílat pravidelně po specifikované době </w:t>
+      </w:r>
+      <w:r>
+        <w:t>dotazy</w:t>
+      </w:r>
+      <w:r>
+        <w:t xml:space="preserve"> </w:t>
+      </w:r>
+      <w:proofErr w:type="spellStart"/>
+      <w:r>
+        <w:t>Raspberry</w:t>
+      </w:r>
+      <w:proofErr w:type="spellEnd"/>
+      <w:r>
+        <w:t xml:space="preserve"> </w:t>
+      </w:r>
+      <w:proofErr w:type="spellStart"/>
+      <w:r>
+        <w:t>Pico</w:t>
+      </w:r>
+      <w:proofErr w:type="spellEnd"/>
+      <w:r>
+        <w:t xml:space="preserve">, jestli je senzor funkční. V případě, že SW do požadované doby neodpoví, bude systémem zaslán požadavek o </w:t>
+      </w:r>
+      <w:r>
+        <w:t>přepnutí osvětlení do automatického režimu.</w:t>
+      </w:r>
+    </w:p>
+    <w:p>
+      <w:pPr>
+        <w:pStyle w:val="Nadpis2"/>
+      </w:pPr>
+      <w:bookmarkStart w:id="4" w:name="_Toc119953192"/>
+      <w:r>
+        <w:t>Analýza struktury vnějšího prostředí</w:t>
+      </w:r>
+      <w:bookmarkEnd w:id="4"/>
+    </w:p>
+    <w:p>
+      <w:pPr>
+        <w:jc w:val="both"/>
+      </w:pPr>
+      <w:r>
         <w:tab/>
       </w:r>
       <w:r>
-        <w:t xml:space="preserve">Aplikace bude </w:t>
-      </w:r>
-      <w:r>
-        <w:t>přijímat</w:t>
-      </w:r>
-      <w:r>
-        <w:t xml:space="preserve"> pakety od PIR senzorů, na základě kterých bude zasílat r</w:t>
-      </w:r>
-      <w:r>
-        <w:t xml:space="preserve">equesty </w:t>
-      </w:r>
-      <w:r>
-        <w:t>nadřazenému SW o zapnutí světel.</w:t>
+        <w:t xml:space="preserve">Se SW nebude pravidelně pracovat žádná obsluha. </w:t>
+      </w:r>
+      <w:r>
+        <w:t>Systém bude fungovat plně automaticky, ale bude umožňovat stažení dat z databáze.</w:t>
       </w:r>
       <w:r>
         <w:t xml:space="preserve"> </w:t>
       </w:r>
-      <w:r>
-        <w:t xml:space="preserve">Aplikace bude zároveň zasílat pravidelně po specifikované době </w:t>
-      </w:r>
-      <w:r>
-        <w:t>dotazy</w:t>
-      </w:r>
-      <w:r>
-        <w:t xml:space="preserve"> Raspberry Pico</w:t>
-      </w:r>
-      <w:r>
-        <w:t xml:space="preserve">, jestli je senzor funkční. V případě, že SW do požadované doby neodpoví, bude systémem zaslán požadavek o </w:t>
-      </w:r>
-      <w:r>
-        <w:t>přepnutí osvětlení do automatického režimu.</w:t>
-      </w:r>
-    </w:p>
-    <w:p>
-      <w:pPr>
-        <w:pStyle w:val="Heading2"/>
-      </w:pPr>
-      <w:bookmarkStart w:id="4" w:name="_Toc119953192"/>
-      <w:r>
-        <w:t>Analýza struktury vnějšího prostředí</w:t>
-      </w:r>
-      <w:bookmarkEnd w:id="4"/>
-    </w:p>
-    <w:p>
-      <w:pPr>
-        <w:jc w:val="both"/>
-      </w:pPr>
-      <w:r>
-        <w:tab/>
-      </w:r>
-      <w:r>
-        <w:t xml:space="preserve">Se SW nebude pravidelně pracovat žádná obsluha. </w:t>
-      </w:r>
-      <w:r>
-        <w:t>Systém bude fungovat plně automaticky, ale bude umožňovat stažení dat z databáze.</w:t>
-      </w:r>
-      <w:r>
-        <w:t xml:space="preserve"> </w:t>
-      </w:r>
-    </w:p>
-    <w:p>
-      <w:pPr>
-        <w:pStyle w:val="Heading2"/>
+    </w:p>
+    <w:p>
+      <w:pPr>
+        <w:pStyle w:val="Nadpis2"/>
       </w:pPr>
       <w:bookmarkStart w:id="5" w:name="_Toc119953193"/>
       <w:r>
@@ -2845,7 +3162,7 @@
     </w:p>
     <w:p>
       <w:pPr>
-        <w:pStyle w:val="Heading2"/>
+        <w:pStyle w:val="Nadpis2"/>
       </w:pPr>
       <w:bookmarkStart w:id="6" w:name="_Toc119953194"/>
       <w:r>
@@ -2855,7 +3172,7 @@
     </w:p>
     <w:p>
       <w:pPr>
-        <w:pStyle w:val="NoSpacing"/>
+        <w:pStyle w:val="Bezmezer"/>
         <w:jc w:val="both"/>
       </w:pPr>
       <w:r>
@@ -2868,7 +3185,16 @@
         <w:t>pakety v</w:t>
       </w:r>
       <w:r>
-        <w:t xml:space="preserve"> 3 bytové formátu, kde první byte </w:t>
+        <w:t> </w:t>
+      </w:r>
+      <w:r>
+        <w:t>3</w:t>
+      </w:r>
+      <w:r>
+        <w:t xml:space="preserve">. </w:t>
+      </w:r>
+      <w:r>
+        <w:t xml:space="preserve">bytové formátu, kde první byte </w:t>
       </w:r>
       <w:r>
         <w:t xml:space="preserve">reprezentuje </w:t>
@@ -2935,13 +3261,13 @@
     </w:p>
     <w:p>
       <w:pPr>
-        <w:pStyle w:val="NoSpacing"/>
+        <w:pStyle w:val="Bezmezer"/>
         <w:jc w:val="both"/>
       </w:pPr>
     </w:p>
     <w:p>
       <w:pPr>
-        <w:pStyle w:val="NoSpacing"/>
+        <w:pStyle w:val="Bezmezer"/>
         <w:jc w:val="both"/>
       </w:pPr>
       <w:r>
@@ -2965,13 +3291,13 @@
     </w:p>
     <w:p>
       <w:pPr>
-        <w:pStyle w:val="NoSpacing"/>
+        <w:pStyle w:val="Bezmezer"/>
         <w:jc w:val="both"/>
       </w:pPr>
     </w:p>
     <w:tbl>
       <w:tblPr>
-        <w:tblStyle w:val="TableGrid"/>
+        <w:tblStyle w:val="Mkatabulky"/>
         <w:tblW w:w="0" w:type="auto"/>
         <w:jc w:val="center"/>
         <w:tblLook w:val="04A0" w:firstRow="1" w:lastRow="0" w:firstColumn="1" w:lastColumn="0" w:noHBand="0" w:noVBand="1"/>
@@ -2991,7 +3317,7 @@
           </w:tcPr>
           <w:p>
             <w:pPr>
-              <w:pStyle w:val="NoSpacing"/>
+              <w:pStyle w:val="Bezmezer"/>
               <w:jc w:val="both"/>
             </w:pPr>
             <w:r>
@@ -3005,7 +3331,7 @@
           </w:tcPr>
           <w:p>
             <w:pPr>
-              <w:pStyle w:val="NoSpacing"/>
+              <w:pStyle w:val="Bezmezer"/>
               <w:jc w:val="both"/>
             </w:pPr>
             <w:r>
@@ -3028,7 +3354,7 @@
           </w:tcPr>
           <w:p>
             <w:pPr>
-              <w:pStyle w:val="NoSpacing"/>
+              <w:pStyle w:val="Bezmezer"/>
               <w:jc w:val="both"/>
             </w:pPr>
             <w:r>
@@ -3042,7 +3368,7 @@
           </w:tcPr>
           <w:p>
             <w:pPr>
-              <w:pStyle w:val="NoSpacing"/>
+              <w:pStyle w:val="Bezmezer"/>
               <w:jc w:val="both"/>
             </w:pPr>
             <w:r>
@@ -3062,7 +3388,7 @@
           </w:tcPr>
           <w:p>
             <w:pPr>
-              <w:pStyle w:val="NoSpacing"/>
+              <w:pStyle w:val="Bezmezer"/>
               <w:jc w:val="both"/>
             </w:pPr>
             <w:r>
@@ -3076,7 +3402,7 @@
           </w:tcPr>
           <w:p>
             <w:pPr>
-              <w:pStyle w:val="NoSpacing"/>
+              <w:pStyle w:val="Bezmezer"/>
               <w:jc w:val="both"/>
             </w:pPr>
             <w:r>
@@ -3100,7 +3426,7 @@
     </w:tbl>
     <w:p>
       <w:pPr>
-        <w:pStyle w:val="NoSpacing"/>
+        <w:pStyle w:val="Bezmezer"/>
         <w:jc w:val="both"/>
       </w:pPr>
       <w:r>
@@ -3109,37 +3435,37 @@
     </w:p>
     <w:p>
       <w:pPr>
-        <w:pStyle w:val="NoSpacing"/>
+        <w:pStyle w:val="Bezmezer"/>
         <w:jc w:val="both"/>
       </w:pPr>
     </w:p>
     <w:p>
       <w:pPr>
-        <w:pStyle w:val="NoSpacing"/>
+        <w:pStyle w:val="Bezmezer"/>
         <w:jc w:val="both"/>
       </w:pPr>
     </w:p>
     <w:p>
       <w:pPr>
-        <w:pStyle w:val="NoSpacing"/>
+        <w:pStyle w:val="Bezmezer"/>
         <w:jc w:val="both"/>
       </w:pPr>
     </w:p>
     <w:p>
       <w:pPr>
-        <w:pStyle w:val="NoSpacing"/>
+        <w:pStyle w:val="Bezmezer"/>
         <w:jc w:val="both"/>
       </w:pPr>
     </w:p>
     <w:p>
       <w:pPr>
-        <w:pStyle w:val="NoSpacing"/>
+        <w:pStyle w:val="Bezmezer"/>
         <w:jc w:val="both"/>
       </w:pPr>
     </w:p>
     <w:p>
       <w:pPr>
-        <w:pStyle w:val="NoSpacing"/>
+        <w:pStyle w:val="Bezmezer"/>
         <w:jc w:val="both"/>
       </w:pPr>
       <w:r>
@@ -3148,13 +3474,13 @@
     </w:p>
     <w:p>
       <w:pPr>
-        <w:pStyle w:val="NoSpacing"/>
+        <w:pStyle w:val="Bezmezer"/>
         <w:jc w:val="both"/>
       </w:pPr>
     </w:p>
     <w:tbl>
       <w:tblPr>
-        <w:tblStyle w:val="TableGrid"/>
+        <w:tblStyle w:val="Mkatabulky"/>
         <w:tblW w:w="0" w:type="auto"/>
         <w:jc w:val="center"/>
         <w:tblLook w:val="04A0" w:firstRow="1" w:lastRow="0" w:firstColumn="1" w:lastColumn="0" w:noHBand="0" w:noVBand="1"/>
@@ -3174,7 +3500,7 @@
           </w:tcPr>
           <w:p>
             <w:pPr>
-              <w:pStyle w:val="NoSpacing"/>
+              <w:pStyle w:val="Bezmezer"/>
               <w:jc w:val="both"/>
             </w:pPr>
             <w:r>
@@ -3188,7 +3514,7 @@
           </w:tcPr>
           <w:p>
             <w:pPr>
-              <w:pStyle w:val="NoSpacing"/>
+              <w:pStyle w:val="Bezmezer"/>
               <w:jc w:val="both"/>
             </w:pPr>
             <w:r>
@@ -3208,7 +3534,7 @@
           </w:tcPr>
           <w:p>
             <w:pPr>
-              <w:pStyle w:val="NoSpacing"/>
+              <w:pStyle w:val="Bezmezer"/>
               <w:jc w:val="both"/>
             </w:pPr>
             <w:r>
@@ -3222,7 +3548,7 @@
           </w:tcPr>
           <w:p>
             <w:pPr>
-              <w:pStyle w:val="NoSpacing"/>
+              <w:pStyle w:val="Bezmezer"/>
               <w:jc w:val="both"/>
             </w:pPr>
             <w:r>
@@ -3242,7 +3568,7 @@
           </w:tcPr>
           <w:p>
             <w:pPr>
-              <w:pStyle w:val="NoSpacing"/>
+              <w:pStyle w:val="Bezmezer"/>
               <w:jc w:val="both"/>
             </w:pPr>
             <w:r>
@@ -3256,7 +3582,7 @@
           </w:tcPr>
           <w:p>
             <w:pPr>
-              <w:pStyle w:val="NoSpacing"/>
+              <w:pStyle w:val="Bezmezer"/>
               <w:jc w:val="both"/>
             </w:pPr>
             <w:r>
@@ -3276,7 +3602,7 @@
           </w:tcPr>
           <w:p>
             <w:pPr>
-              <w:pStyle w:val="NoSpacing"/>
+              <w:pStyle w:val="Bezmezer"/>
               <w:jc w:val="both"/>
             </w:pPr>
             <w:r>
@@ -3290,7 +3616,7 @@
           </w:tcPr>
           <w:p>
             <w:pPr>
-              <w:pStyle w:val="NoSpacing"/>
+              <w:pStyle w:val="Bezmezer"/>
               <w:jc w:val="both"/>
             </w:pPr>
             <w:r>
@@ -3313,7 +3639,7 @@
           </w:tcPr>
           <w:p>
             <w:pPr>
-              <w:pStyle w:val="NoSpacing"/>
+              <w:pStyle w:val="Bezmezer"/>
               <w:jc w:val="both"/>
             </w:pPr>
             <w:r>
@@ -3327,7 +3653,7 @@
           </w:tcPr>
           <w:p>
             <w:pPr>
-              <w:pStyle w:val="NoSpacing"/>
+              <w:pStyle w:val="Bezmezer"/>
               <w:jc w:val="both"/>
             </w:pPr>
             <w:r>
@@ -3347,7 +3673,7 @@
           </w:tcPr>
           <w:p>
             <w:pPr>
-              <w:pStyle w:val="NoSpacing"/>
+              <w:pStyle w:val="Bezmezer"/>
               <w:jc w:val="both"/>
             </w:pPr>
             <w:r>
@@ -3361,7 +3687,7 @@
           </w:tcPr>
           <w:p>
             <w:pPr>
-              <w:pStyle w:val="NoSpacing"/>
+              <w:pStyle w:val="Bezmezer"/>
               <w:jc w:val="both"/>
             </w:pPr>
             <w:r>
@@ -3373,13 +3699,13 @@
     </w:tbl>
     <w:p>
       <w:pPr>
-        <w:pStyle w:val="NoSpacing"/>
+        <w:pStyle w:val="Bezmezer"/>
         <w:jc w:val="both"/>
       </w:pPr>
     </w:p>
     <w:p>
       <w:pPr>
-        <w:pStyle w:val="NoSpacing"/>
+        <w:pStyle w:val="Bezmezer"/>
         <w:jc w:val="both"/>
       </w:pPr>
       <w:r>
@@ -3391,13 +3717,13 @@
     </w:p>
     <w:p>
       <w:pPr>
-        <w:pStyle w:val="NoSpacing"/>
+        <w:pStyle w:val="Bezmezer"/>
         <w:jc w:val="both"/>
       </w:pPr>
     </w:p>
     <w:p>
       <w:pPr>
-        <w:pStyle w:val="NoSpacing"/>
+        <w:pStyle w:val="Bezmezer"/>
         <w:jc w:val="both"/>
       </w:pPr>
       <w:r>
@@ -3409,58 +3735,76 @@
       <w:r>
         <w:t xml:space="preserve">s návratovým typem objektu </w:t>
       </w:r>
-      <w:r>
-        <w:t>application/json</w:t>
-      </w:r>
+      <w:proofErr w:type="spellStart"/>
+      <w:r>
+        <w:t>application</w:t>
+      </w:r>
+      <w:proofErr w:type="spellEnd"/>
+      <w:r>
+        <w:t>/</w:t>
+      </w:r>
+      <w:proofErr w:type="spellStart"/>
+      <w:r>
+        <w:t>json</w:t>
+      </w:r>
+      <w:proofErr w:type="spellEnd"/>
       <w:r>
         <w:t>.</w:t>
       </w:r>
     </w:p>
     <w:p>
       <w:pPr>
-        <w:pStyle w:val="NoSpacing"/>
+        <w:pStyle w:val="Bezmezer"/>
         <w:jc w:val="both"/>
       </w:pPr>
     </w:p>
     <w:p>
       <w:pPr>
-        <w:pStyle w:val="NoSpacing"/>
+        <w:pStyle w:val="Bezmezer"/>
         <w:jc w:val="both"/>
       </w:pPr>
       <w:r>
         <w:t xml:space="preserve">Struktura JSON je popsána </w:t>
       </w:r>
       <w:r>
-        <w:t>podle validačního schématu OpenAPI v3.</w:t>
-      </w:r>
-    </w:p>
-    <w:p>
-      <w:pPr>
-        <w:pStyle w:val="NoSpacing"/>
+        <w:t xml:space="preserve">podle validačního schématu </w:t>
+      </w:r>
+      <w:proofErr w:type="spellStart"/>
+      <w:r>
+        <w:t>OpenAPI</w:t>
+      </w:r>
+      <w:proofErr w:type="spellEnd"/>
+      <w:r>
+        <w:t xml:space="preserve"> v3.</w:t>
+      </w:r>
+    </w:p>
+    <w:p>
+      <w:pPr>
+        <w:pStyle w:val="Bezmezer"/>
         <w:jc w:val="both"/>
       </w:pPr>
     </w:p>
     <w:p>
       <w:pPr>
-        <w:pStyle w:val="NoSpacing"/>
+        <w:pStyle w:val="Bezmezer"/>
         <w:jc w:val="both"/>
       </w:pPr>
     </w:p>
     <w:p>
       <w:pPr>
-        <w:pStyle w:val="NoSpacing"/>
+        <w:pStyle w:val="Bezmezer"/>
         <w:jc w:val="both"/>
       </w:pPr>
     </w:p>
     <w:p>
       <w:pPr>
-        <w:pStyle w:val="NoSpacing"/>
+        <w:pStyle w:val="Bezmezer"/>
         <w:jc w:val="both"/>
       </w:pPr>
     </w:p>
     <w:p>
       <w:pPr>
-        <w:pStyle w:val="Heading2"/>
+        <w:pStyle w:val="Nadpis2"/>
       </w:pPr>
       <w:bookmarkStart w:id="7" w:name="_Toc119953195"/>
       <w:r>
@@ -3513,7 +3857,7 @@
     </w:p>
     <w:p>
       <w:pPr>
-        <w:pStyle w:val="Heading2"/>
+        <w:pStyle w:val="Nadpis2"/>
       </w:pPr>
       <w:bookmarkStart w:id="8" w:name="_Toc119953196"/>
       <w:r>
@@ -3526,7 +3870,15 @@
         <w:jc w:val="both"/>
       </w:pPr>
       <w:r>
-        <w:t>Aplikace obdrží paket od senzorů, zpracuje paket</w:t>
+        <w:t xml:space="preserve">Aplikace </w:t>
+      </w:r>
+      <w:proofErr w:type="gramStart"/>
+      <w:r>
+        <w:t>obdrží</w:t>
+      </w:r>
+      <w:proofErr w:type="gramEnd"/>
+      <w:r>
+        <w:t xml:space="preserve"> paket od senzorů, zpracuje paket</w:t>
       </w:r>
       <w:r>
         <w:t>, vyhodnotí situaci</w:t>
@@ -3549,13 +3901,18 @@
       <w:r>
         <w:t xml:space="preserve">ověření činnost </w:t>
       </w:r>
-      <w:r>
-        <w:t>jednolitvých modulů.</w:t>
-      </w:r>
-    </w:p>
-    <w:p>
-      <w:pPr>
-        <w:pStyle w:val="Heading2"/>
+      <w:proofErr w:type="spellStart"/>
+      <w:r>
+        <w:t>jednolitvých</w:t>
+      </w:r>
+      <w:proofErr w:type="spellEnd"/>
+      <w:r>
+        <w:t xml:space="preserve"> modulů.</w:t>
+      </w:r>
+    </w:p>
+    <w:p>
+      <w:pPr>
+        <w:pStyle w:val="Nadpis2"/>
       </w:pPr>
       <w:bookmarkStart w:id="9" w:name="_Toc119953197"/>
       <w:r>
@@ -3584,10 +3941,11 @@
     </w:p>
     <w:p>
       <w:pPr>
-        <w:pStyle w:val="Heading1"/>
+        <w:pStyle w:val="Nadpis1"/>
       </w:pPr>
       <w:bookmarkStart w:id="10" w:name="_Toc119953198"/>
       <w:r>
+        <w:lastRenderedPageBreak/>
         <w:t>Systémová specifikace</w:t>
       </w:r>
       <w:bookmarkEnd w:id="10"/>
@@ -3610,7 +3968,23 @@
         <w:jc w:val="both"/>
       </w:pPr>
       <w:r>
-        <w:t>Pro provoz je potřeba aktivní komunikace Ethernetu pro přenos dat a napájení Raspberry Pico. Z hlediska vnějších dat je systém určen pro detekci pohybu, takže se očekává pohybová aktivita, která bude PIR senzorem detekována.</w:t>
+        <w:t xml:space="preserve">Pro provoz je potřeba aktivní komunikace Ethernetu pro přenos dat a napájení </w:t>
+      </w:r>
+      <w:proofErr w:type="spellStart"/>
+      <w:r>
+        <w:t>Raspberry</w:t>
+      </w:r>
+      <w:proofErr w:type="spellEnd"/>
+      <w:r>
+        <w:t xml:space="preserve"> </w:t>
+      </w:r>
+      <w:proofErr w:type="spellStart"/>
+      <w:r>
+        <w:t>Pico</w:t>
+      </w:r>
+      <w:proofErr w:type="spellEnd"/>
+      <w:r>
+        <w:t>. Z hlediska vnějších dat je systém určen pro detekci pohybu, takže se očekává pohybová aktivita, která bude PIR senzorem detekována.</w:t>
       </w:r>
     </w:p>
     <w:p>
@@ -3637,7 +4011,6 @@
         <w:jc w:val="both"/>
       </w:pPr>
       <w:r>
-        <w:lastRenderedPageBreak/>
         <w:t xml:space="preserve">Z hlediska nefunkčních požadavků se očekává, že systém bude odolný vůči rušení i výpadkům. </w:t>
       </w:r>
       <w:r>
@@ -3649,7 +4022,7 @@
     </w:p>
     <w:p>
       <w:pPr>
-        <w:pStyle w:val="Heading2"/>
+        <w:pStyle w:val="Nadpis2"/>
       </w:pPr>
       <w:bookmarkStart w:id="11" w:name="_Toc119953199"/>
       <w:r>
@@ -3659,12 +4032,20 @@
     </w:p>
     <w:p>
       <w:r>
-        <w:t>Popis rozhraní, prtscr, …</w:t>
-      </w:r>
-    </w:p>
-    <w:p>
-      <w:pPr>
-        <w:pStyle w:val="Heading1"/>
+        <w:t xml:space="preserve">Popis rozhraní, </w:t>
+      </w:r>
+      <w:proofErr w:type="spellStart"/>
+      <w:r>
+        <w:t>prtscr</w:t>
+      </w:r>
+      <w:proofErr w:type="spellEnd"/>
+      <w:r>
+        <w:t>, …</w:t>
+      </w:r>
+    </w:p>
+    <w:p>
+      <w:pPr>
+        <w:pStyle w:val="Nadpis1"/>
       </w:pPr>
       <w:bookmarkStart w:id="12" w:name="_Toc119953200"/>
       <w:r>
@@ -3674,7 +4055,7 @@
     </w:p>
     <w:p>
       <w:pPr>
-        <w:pStyle w:val="Heading2"/>
+        <w:pStyle w:val="Nadpis2"/>
       </w:pPr>
       <w:bookmarkStart w:id="13" w:name="_Toc119953201"/>
       <w:r>
@@ -3709,7 +4090,7 @@
                     </pic:cNvPicPr>
                   </pic:nvPicPr>
                   <pic:blipFill>
-                    <a:blip r:embed="rId9">
+                    <a:blip r:embed="rId10">
                       <a:extLst>
                         <a:ext uri="{28A0092B-C50C-407E-A947-70E740481C1C}">
                           <a14:useLocalDpi xmlns:a14="http://schemas.microsoft.com/office/drawing/2010/main" val="0"/>
@@ -3743,40 +4124,27 @@
     </w:p>
     <w:p>
       <w:pPr>
-        <w:pStyle w:val="Caption"/>
+        <w:pStyle w:val="Titulek"/>
         <w:jc w:val="center"/>
       </w:pPr>
       <w:r>
         <w:t xml:space="preserve">Obrázek </w:t>
       </w:r>
-      <w:r>
-        <w:fldChar w:fldCharType="begin"/>
-      </w:r>
-      <w:r>
-        <w:instrText xml:space="preserve"> SEQ Obrázek \* ARABIC </w:instrText>
-      </w:r>
-      <w:r>
-        <w:fldChar w:fldCharType="separate"/>
-      </w:r>
-      <w:r>
-        <w:rPr>
-          <w:noProof/>
-        </w:rPr>
-        <w:t>2</w:t>
-      </w:r>
-      <w:r>
-        <w:rPr>
-          <w:noProof/>
-        </w:rPr>
-        <w:fldChar w:fldCharType="end"/>
-      </w:r>
+      <w:fldSimple w:instr=" SEQ Obrázek \* ARABIC ">
+        <w:r>
+          <w:rPr>
+            <w:noProof/>
+          </w:rPr>
+          <w:t>3</w:t>
+        </w:r>
+      </w:fldSimple>
       <w:r>
         <w:t>: Use Case Diagram</w:t>
       </w:r>
     </w:p>
     <w:p>
       <w:pPr>
-        <w:pStyle w:val="Heading2"/>
+        <w:pStyle w:val="Nadpis2"/>
         <w:rPr>
           <w:rFonts w:asciiTheme="minorHAnsi" w:hAnsiTheme="minorHAnsi" w:cstheme="minorHAnsi"/>
           <w:b/>
@@ -3786,7 +4154,7 @@
     </w:p>
     <w:p>
       <w:pPr>
-        <w:pStyle w:val="Heading2"/>
+        <w:pStyle w:val="Nadpis2"/>
         <w:rPr>
           <w:rFonts w:asciiTheme="minorHAnsi" w:hAnsiTheme="minorHAnsi" w:cstheme="minorHAnsi"/>
           <w:b/>
@@ -3866,6 +4234,7 @@
         </w:rPr>
         <w:t xml:space="preserve">systém </w:t>
       </w:r>
+      <w:proofErr w:type="gramStart"/>
       <w:r>
         <w:rPr>
           <w:rFonts w:cstheme="minorHAnsi"/>
@@ -3873,6 +4242,7 @@
         </w:rPr>
         <w:t>obdrží</w:t>
       </w:r>
+      <w:proofErr w:type="gramEnd"/>
       <w:r>
         <w:rPr>
           <w:rFonts w:cstheme="minorHAnsi"/>
@@ -3918,7 +4288,7 @@
     </w:p>
     <w:p>
       <w:pPr>
-        <w:pStyle w:val="Heading2"/>
+        <w:pStyle w:val="Nadpis2"/>
         <w:rPr>
           <w:rFonts w:asciiTheme="minorHAnsi" w:hAnsiTheme="minorHAnsi" w:cstheme="minorHAnsi"/>
           <w:b/>
@@ -3932,6 +4302,7 @@
           <w:b/>
           <w:bCs/>
         </w:rPr>
+        <w:lastRenderedPageBreak/>
         <w:t>UC 2</w:t>
       </w:r>
       <w:bookmarkEnd w:id="15"/>
@@ -3980,7 +4351,7 @@
     </w:p>
     <w:p>
       <w:pPr>
-        <w:pStyle w:val="Heading2"/>
+        <w:pStyle w:val="Nadpis2"/>
         <w:rPr>
           <w:rFonts w:asciiTheme="minorHAnsi" w:hAnsiTheme="minorHAnsi" w:cstheme="minorHAnsi"/>
           <w:i/>
@@ -4037,7 +4408,6 @@
           <w:rFonts w:cstheme="minorHAnsi"/>
           <w:color w:val="24292F"/>
         </w:rPr>
-        <w:lastRenderedPageBreak/>
         <w:t>2.1.1 systém pošle znovu dotaz senzoru</w:t>
       </w:r>
       <w:r>
@@ -4134,7 +4504,7 @@
     </w:p>
     <w:p>
       <w:pPr>
-        <w:pStyle w:val="Heading2"/>
+        <w:pStyle w:val="Nadpis2"/>
       </w:pPr>
       <w:bookmarkStart w:id="17" w:name="_Toc119953205"/>
       <w:r>
@@ -4148,7 +4518,15 @@
         <w:jc w:val="both"/>
       </w:pPr>
       <w:r>
-        <w:t>Ve stavovém bloku je zobrazený postup funkce PIR senzoru. Nejprve proběhne spuštění nadřazeného systému, posléze se náš systém zeptá PIR senzorů zda komunikují. Pokud senzor komunikuje správně, náš systém zašle informaci nadřazenému systému o funkčnosti, v opačném případě zašle informaci o nefunkčnosti.</w:t>
+        <w:t xml:space="preserve">Ve stavovém bloku je zobrazený postup funkce PIR senzoru. Nejprve proběhne spuštění nadřazeného systému, posléze se náš systém zeptá PIR </w:t>
+      </w:r>
+      <w:proofErr w:type="gramStart"/>
+      <w:r>
+        <w:t>senzorů</w:t>
+      </w:r>
+      <w:proofErr w:type="gramEnd"/>
+      <w:r>
+        <w:t xml:space="preserve"> zda komunikují. Pokud senzor komunikuje správně, náš systém zašle informaci nadřazenému systému o funkčnosti, v opačném případě zašle informaci o nefunkčnosti.</w:t>
       </w:r>
     </w:p>
     <w:p>
@@ -4172,6 +4550,7 @@
         <w:rPr>
           <w:noProof/>
         </w:rPr>
+        <w:lastRenderedPageBreak/>
         <w:drawing>
           <wp:inline distT="0" distB="0" distL="0" distR="0" wp14:anchorId="26B8B52A" wp14:editId="461594B5">
             <wp:extent cx="3581400" cy="5229225"/>
@@ -4190,7 +4569,7 @@
                     </pic:cNvPicPr>
                   </pic:nvPicPr>
                   <pic:blipFill>
-                    <a:blip r:embed="rId10">
+                    <a:blip r:embed="rId11">
                       <a:extLst>
                         <a:ext uri="{28A0092B-C50C-407E-A947-70E740481C1C}">
                           <a14:useLocalDpi xmlns:a14="http://schemas.microsoft.com/office/drawing/2010/main" val="0"/>
@@ -4224,33 +4603,20 @@
     </w:p>
     <w:p>
       <w:pPr>
-        <w:pStyle w:val="Caption"/>
+        <w:pStyle w:val="Titulek"/>
         <w:jc w:val="center"/>
       </w:pPr>
       <w:r>
         <w:t xml:space="preserve">Obrázek </w:t>
       </w:r>
-      <w:r>
-        <w:fldChar w:fldCharType="begin"/>
-      </w:r>
-      <w:r>
-        <w:instrText xml:space="preserve"> SEQ Obrázek \* ARABIC </w:instrText>
-      </w:r>
-      <w:r>
-        <w:fldChar w:fldCharType="separate"/>
-      </w:r>
-      <w:r>
-        <w:rPr>
-          <w:noProof/>
-        </w:rPr>
-        <w:t>3</w:t>
-      </w:r>
-      <w:r>
-        <w:rPr>
-          <w:noProof/>
-        </w:rPr>
-        <w:fldChar w:fldCharType="end"/>
-      </w:r>
+      <w:fldSimple w:instr=" SEQ Obrázek \* ARABIC ">
+        <w:r>
+          <w:rPr>
+            <w:noProof/>
+          </w:rPr>
+          <w:t>4</w:t>
+        </w:r>
+      </w:fldSimple>
       <w:r>
         <w:t>: stavový diagram</w:t>
       </w:r>
@@ -4261,18 +4627,28 @@
     <w:p/>
     <w:p>
       <w:pPr>
-        <w:pStyle w:val="Heading1"/>
+        <w:pStyle w:val="Nadpis1"/>
       </w:pPr>
       <w:r>
         <w:t xml:space="preserve">Bonus: </w:t>
       </w:r>
+      <w:proofErr w:type="spellStart"/>
       <w:r>
         <w:t>self-assessment</w:t>
       </w:r>
-    </w:p>
-    <w:p>
-      <w:r>
-        <w:t>Před záčátkem návrhu jsme se si rozdělili n</w:t>
+      <w:proofErr w:type="spellEnd"/>
+    </w:p>
+    <w:p>
+      <w:r>
+        <w:t xml:space="preserve">Před </w:t>
+      </w:r>
+      <w:proofErr w:type="spellStart"/>
+      <w:r>
+        <w:t>záčátkem</w:t>
+      </w:r>
+      <w:proofErr w:type="spellEnd"/>
+      <w:r>
+        <w:t xml:space="preserve"> návrhu jsme se si rozdělili n</w:t>
       </w:r>
       <w:r>
         <w:t xml:space="preserve">avzájem role. David </w:t>
@@ -4326,7 +4702,15 @@
         <w:t xml:space="preserve"> vypadat a Boris je programátor </w:t>
       </w:r>
       <w:r>
-        <w:t>– navrhuje jak by software mohl ve skutečnosti pracovat.</w:t>
+        <w:t xml:space="preserve">– </w:t>
+      </w:r>
+      <w:proofErr w:type="gramStart"/>
+      <w:r>
+        <w:t>navrhuje</w:t>
+      </w:r>
+      <w:proofErr w:type="gramEnd"/>
+      <w:r>
+        <w:t xml:space="preserve"> jak by software mohl ve skutečnosti pracovat.</w:t>
       </w:r>
     </w:p>
     <w:p>
@@ -4341,9 +4725,9 @@
       </w:r>
     </w:p>
     <w:sectPr>
-      <w:headerReference w:type="default" r:id="rId11"/>
-      <w:footerReference w:type="default" r:id="rId12"/>
-      <w:headerReference w:type="first" r:id="rId13"/>
+      <w:headerReference w:type="default" r:id="rId12"/>
+      <w:footerReference w:type="default" r:id="rId13"/>
+      <w:headerReference w:type="first" r:id="rId14"/>
       <w:pgSz w:w="11906" w:h="16838"/>
       <w:pgMar w:top="1417" w:right="1417" w:bottom="1417" w:left="1417" w:header="708" w:footer="708" w:gutter="0"/>
       <w:cols w:space="708"/>
@@ -4392,7 +4776,7 @@
     <w:sdtContent>
       <w:p>
         <w:pPr>
-          <w:pStyle w:val="Footer"/>
+          <w:pStyle w:val="Zpat"/>
           <w:jc w:val="right"/>
         </w:pPr>
         <w:r>
@@ -4415,7 +4799,7 @@
   </w:sdt>
   <w:p>
     <w:pPr>
-      <w:pStyle w:val="Footer"/>
+      <w:pStyle w:val="Zpat"/>
       <w:rPr>
         <w:sz w:val="18"/>
         <w:szCs w:val="18"/>
@@ -4471,11 +4855,11 @@
   <w:footnote w:id="1">
     <w:p>
       <w:pPr>
-        <w:pStyle w:val="FootnoteText"/>
-      </w:pPr>
-      <w:r>
-        <w:rPr>
-          <w:rStyle w:val="FootnoteReference"/>
+        <w:pStyle w:val="Textpoznpodarou"/>
+      </w:pPr>
+      <w:r>
+        <w:rPr>
+          <w:rStyle w:val="Znakapoznpodarou"/>
         </w:rPr>
         <w:footnoteRef/>
       </w:r>
@@ -4490,11 +4874,11 @@
   <w:footnote w:id="2">
     <w:p>
       <w:pPr>
-        <w:pStyle w:val="FootnoteText"/>
-      </w:pPr>
-      <w:r>
-        <w:rPr>
-          <w:rStyle w:val="FootnoteReference"/>
+        <w:pStyle w:val="Textpoznpodarou"/>
+      </w:pPr>
+      <w:r>
+        <w:rPr>
+          <w:rStyle w:val="Znakapoznpodarou"/>
         </w:rPr>
         <w:footnoteRef/>
       </w:r>
@@ -4509,11 +4893,11 @@
   <w:footnote w:id="3">
     <w:p>
       <w:pPr>
-        <w:pStyle w:val="FootnoteText"/>
-      </w:pPr>
-      <w:r>
-        <w:rPr>
-          <w:rStyle w:val="FootnoteReference"/>
+        <w:pStyle w:val="Textpoznpodarou"/>
+      </w:pPr>
+      <w:r>
+        <w:rPr>
+          <w:rStyle w:val="Znakapoznpodarou"/>
         </w:rPr>
         <w:footnoteRef/>
       </w:r>
@@ -4528,11 +4912,11 @@
   <w:footnote w:id="4">
     <w:p>
       <w:pPr>
-        <w:pStyle w:val="FootnoteText"/>
-      </w:pPr>
-      <w:r>
-        <w:rPr>
-          <w:rStyle w:val="FootnoteReference"/>
+        <w:pStyle w:val="Textpoznpodarou"/>
+      </w:pPr>
+      <w:r>
+        <w:rPr>
+          <w:rStyle w:val="Znakapoznpodarou"/>
         </w:rPr>
         <w:footnoteRef/>
       </w:r>
@@ -4547,11 +4931,11 @@
   <w:footnote w:id="5">
     <w:p>
       <w:pPr>
-        <w:pStyle w:val="FootnoteText"/>
-      </w:pPr>
-      <w:r>
-        <w:rPr>
-          <w:rStyle w:val="FootnoteReference"/>
+        <w:pStyle w:val="Textpoznpodarou"/>
+      </w:pPr>
+      <w:r>
+        <w:rPr>
+          <w:rStyle w:val="Znakapoznpodarou"/>
         </w:rPr>
         <w:footnoteRef/>
       </w:r>
@@ -4566,11 +4950,11 @@
   <w:footnote w:id="6">
     <w:p>
       <w:pPr>
-        <w:pStyle w:val="FootnoteText"/>
-      </w:pPr>
-      <w:r>
-        <w:rPr>
-          <w:rStyle w:val="FootnoteReference"/>
+        <w:pStyle w:val="Textpoznpodarou"/>
+      </w:pPr>
+      <w:r>
+        <w:rPr>
+          <w:rStyle w:val="Znakapoznpodarou"/>
         </w:rPr>
         <w:footnoteRef/>
       </w:r>
@@ -4589,7 +4973,7 @@
 <w:hdr xmlns:wpc="http://schemas.microsoft.com/office/word/2010/wordprocessingCanvas" xmlns:cx="http://schemas.microsoft.com/office/drawing/2014/chartex" xmlns:cx1="http://schemas.microsoft.com/office/drawing/2015/9/8/chartex" xmlns:cx2="http://schemas.microsoft.com/office/drawing/2015/10/21/chartex" xmlns:cx3="http://schemas.microsoft.com/office/drawing/2016/5/9/chartex" xmlns:cx4="http://schemas.microsoft.com/office/drawing/2016/5/10/chartex" xmlns:cx5="http://schemas.microsoft.com/office/drawing/2016/5/11/chartex" xmlns:cx6="http://schemas.microsoft.com/office/drawing/2016/5/12/chartex" xmlns:cx7="http://schemas.microsoft.com/office/drawing/2016/5/13/chartex" xmlns:cx8="http://schemas.microsoft.com/office/drawing/2016/5/14/chartex" xmlns:mc="http://schemas.openxmlformats.org/markup-compatibility/2006" xmlns:aink="http://schemas.microsoft.com/office/drawing/2016/ink" xmlns:am3d="http://schemas.microsoft.com/office/drawing/2017/model3d" xmlns:o="urn:schemas-microsoft-com:office:office" xmlns:oel="http://schemas.microsoft.com/office/2019/extlst" xmlns:r="http://schemas.openxmlformats.org/officeDocument/2006/relationships" xmlns:m="http://schemas.openxmlformats.org/officeDocument/2006/math" xmlns:v="urn:schemas-microsoft-com:vml" xmlns:wp14="http://schemas.microsoft.com/office/word/2010/wordprocessingDrawing" xmlns:wp="http://schemas.openxmlformats.org/drawingml/2006/wordprocessingDrawing" xmlns:w10="urn:schemas-microsoft-com:office:word" xmlns:w="http://schemas.openxmlformats.org/wordprocessingml/2006/main" xmlns:w14="http://schemas.microsoft.com/office/word/2010/wordml" xmlns:w15="http://schemas.microsoft.com/office/word/2012/wordml" xmlns:w16cex="http://schemas.microsoft.com/office/word/2018/wordml/cex" xmlns:w16cid="http://schemas.microsoft.com/office/word/2016/wordml/cid" xmlns:w16="http://schemas.microsoft.com/office/word/2018/wordml" xmlns:w16sdtdh="http://schemas.microsoft.com/office/word/2020/wordml/sdtdatahash" xmlns:w16se="http://schemas.microsoft.com/office/word/2015/wordml/symex" xmlns:wpg="http://schemas.microsoft.com/office/word/2010/wordprocessingGroup" xmlns:wpi="http://schemas.microsoft.com/office/word/2010/wordprocessingInk" xmlns:wne="http://schemas.microsoft.com/office/word/2006/wordml" xmlns:wps="http://schemas.microsoft.com/office/word/2010/wordprocessingShape" mc:Ignorable="w14 w15 w16se w16cid w16 w16cex w16sdtdh wp14">
   <w:p>
     <w:pPr>
-      <w:pStyle w:val="Header"/>
+      <w:pStyle w:val="Zhlav"/>
     </w:pPr>
     <w:r>
       <w:rPr>
@@ -4659,7 +5043,7 @@
 <w:hdr xmlns:wpc="http://schemas.microsoft.com/office/word/2010/wordprocessingCanvas" xmlns:cx="http://schemas.microsoft.com/office/drawing/2014/chartex" xmlns:cx1="http://schemas.microsoft.com/office/drawing/2015/9/8/chartex" xmlns:cx2="http://schemas.microsoft.com/office/drawing/2015/10/21/chartex" xmlns:cx3="http://schemas.microsoft.com/office/drawing/2016/5/9/chartex" xmlns:cx4="http://schemas.microsoft.com/office/drawing/2016/5/10/chartex" xmlns:cx5="http://schemas.microsoft.com/office/drawing/2016/5/11/chartex" xmlns:cx6="http://schemas.microsoft.com/office/drawing/2016/5/12/chartex" xmlns:cx7="http://schemas.microsoft.com/office/drawing/2016/5/13/chartex" xmlns:cx8="http://schemas.microsoft.com/office/drawing/2016/5/14/chartex" xmlns:mc="http://schemas.openxmlformats.org/markup-compatibility/2006" xmlns:aink="http://schemas.microsoft.com/office/drawing/2016/ink" xmlns:am3d="http://schemas.microsoft.com/office/drawing/2017/model3d" xmlns:o="urn:schemas-microsoft-com:office:office" xmlns:oel="http://schemas.microsoft.com/office/2019/extlst" xmlns:r="http://schemas.openxmlformats.org/officeDocument/2006/relationships" xmlns:m="http://schemas.openxmlformats.org/officeDocument/2006/math" xmlns:v="urn:schemas-microsoft-com:vml" xmlns:wp14="http://schemas.microsoft.com/office/word/2010/wordprocessingDrawing" xmlns:wp="http://schemas.openxmlformats.org/drawingml/2006/wordprocessingDrawing" xmlns:w10="urn:schemas-microsoft-com:office:word" xmlns:w="http://schemas.openxmlformats.org/wordprocessingml/2006/main" xmlns:w14="http://schemas.microsoft.com/office/word/2010/wordml" xmlns:w15="http://schemas.microsoft.com/office/word/2012/wordml" xmlns:w16cex="http://schemas.microsoft.com/office/word/2018/wordml/cex" xmlns:w16cid="http://schemas.microsoft.com/office/word/2016/wordml/cid" xmlns:w16="http://schemas.microsoft.com/office/word/2018/wordml" xmlns:w16sdtdh="http://schemas.microsoft.com/office/word/2020/wordml/sdtdatahash" xmlns:w16se="http://schemas.microsoft.com/office/word/2015/wordml/symex" xmlns:wpg="http://schemas.microsoft.com/office/word/2010/wordprocessingGroup" xmlns:wpi="http://schemas.microsoft.com/office/word/2010/wordprocessingInk" xmlns:wne="http://schemas.microsoft.com/office/word/2006/wordml" xmlns:wps="http://schemas.microsoft.com/office/word/2010/wordprocessingShape" mc:Ignorable="w14 w15 w16se w16cid w16 w16cex w16sdtdh wp14">
   <w:p>
     <w:pPr>
-      <w:pStyle w:val="Header"/>
+      <w:pStyle w:val="Zhlav"/>
     </w:pPr>
     <w:r>
       <w:rPr>
@@ -5877,16 +6261,16 @@
     <w:lsdException w:name="Unresolved Mention" w:semiHidden="1" w:unhideWhenUsed="1"/>
     <w:lsdException w:name="Smart Link" w:semiHidden="1" w:unhideWhenUsed="1"/>
   </w:latentStyles>
-  <w:style w:type="paragraph" w:default="1" w:styleId="Normal">
+  <w:style w:type="paragraph" w:default="1" w:styleId="Normln">
     <w:name w:val="Normal"/>
     <w:qFormat/>
     <w:rsid w:val="00701A93"/>
   </w:style>
-  <w:style w:type="paragraph" w:styleId="Heading1">
+  <w:style w:type="paragraph" w:styleId="Nadpis1">
     <w:name w:val="heading 1"/>
-    <w:basedOn w:val="Normal"/>
-    <w:next w:val="Normal"/>
-    <w:link w:val="Heading1Char"/>
+    <w:basedOn w:val="Normln"/>
+    <w:next w:val="Normln"/>
+    <w:link w:val="Nadpis1Char"/>
     <w:uiPriority w:val="9"/>
     <w:qFormat/>
     <w:rsid w:val="00597AFD"/>
@@ -5903,11 +6287,11 @@
       <w:szCs w:val="32"/>
     </w:rPr>
   </w:style>
-  <w:style w:type="paragraph" w:styleId="Heading2">
+  <w:style w:type="paragraph" w:styleId="Nadpis2">
     <w:name w:val="heading 2"/>
-    <w:basedOn w:val="Normal"/>
-    <w:next w:val="Normal"/>
-    <w:link w:val="Heading2Char"/>
+    <w:basedOn w:val="Normln"/>
+    <w:next w:val="Normln"/>
+    <w:link w:val="Nadpis2Char"/>
     <w:uiPriority w:val="9"/>
     <w:unhideWhenUsed/>
     <w:qFormat/>
@@ -5925,12 +6309,13 @@
       <w:szCs w:val="26"/>
     </w:rPr>
   </w:style>
-  <w:style w:type="character" w:default="1" w:styleId="DefaultParagraphFont">
+  <w:style w:type="character" w:default="1" w:styleId="Standardnpsmoodstavce">
     <w:name w:val="Default Paragraph Font"/>
     <w:uiPriority w:val="1"/>
+    <w:semiHidden/>
     <w:unhideWhenUsed/>
   </w:style>
-  <w:style w:type="table" w:default="1" w:styleId="TableNormal">
+  <w:style w:type="table" w:default="1" w:styleId="Normlntabulka">
     <w:name w:val="Normal Table"/>
     <w:uiPriority w:val="99"/>
     <w:semiHidden/>
@@ -5945,16 +6330,16 @@
       </w:tblCellMar>
     </w:tblPr>
   </w:style>
-  <w:style w:type="numbering" w:default="1" w:styleId="NoList">
+  <w:style w:type="numbering" w:default="1" w:styleId="Bezseznamu">
     <w:name w:val="No List"/>
     <w:uiPriority w:val="99"/>
     <w:semiHidden/>
     <w:unhideWhenUsed/>
   </w:style>
-  <w:style w:type="character" w:customStyle="1" w:styleId="Heading1Char">
-    <w:name w:val="Heading 1 Char"/>
-    <w:basedOn w:val="DefaultParagraphFont"/>
-    <w:link w:val="Heading1"/>
+  <w:style w:type="character" w:customStyle="1" w:styleId="Nadpis1Char">
+    <w:name w:val="Nadpis 1 Char"/>
+    <w:basedOn w:val="Standardnpsmoodstavce"/>
+    <w:link w:val="Nadpis1"/>
     <w:uiPriority w:val="9"/>
     <w:rsid w:val="00597AFD"/>
     <w:rPr>
@@ -5964,11 +6349,11 @@
       <w:szCs w:val="32"/>
     </w:rPr>
   </w:style>
-  <w:style w:type="paragraph" w:styleId="Title">
+  <w:style w:type="paragraph" w:styleId="Nzev">
     <w:name w:val="Title"/>
-    <w:basedOn w:val="Normal"/>
-    <w:next w:val="Normal"/>
-    <w:link w:val="TitleChar"/>
+    <w:basedOn w:val="Normln"/>
+    <w:next w:val="Normln"/>
+    <w:link w:val="NzevChar"/>
     <w:uiPriority w:val="10"/>
     <w:qFormat/>
     <w:rsid w:val="008A32D9"/>
@@ -5984,10 +6369,10 @@
       <w:szCs w:val="56"/>
     </w:rPr>
   </w:style>
-  <w:style w:type="character" w:customStyle="1" w:styleId="TitleChar">
-    <w:name w:val="Title Char"/>
-    <w:basedOn w:val="DefaultParagraphFont"/>
-    <w:link w:val="Title"/>
+  <w:style w:type="character" w:customStyle="1" w:styleId="NzevChar">
+    <w:name w:val="Název Char"/>
+    <w:basedOn w:val="Standardnpsmoodstavce"/>
+    <w:link w:val="Nzev"/>
     <w:uiPriority w:val="10"/>
     <w:rsid w:val="008A32D9"/>
     <w:rPr>
@@ -5998,10 +6383,10 @@
       <w:szCs w:val="56"/>
     </w:rPr>
   </w:style>
-  <w:style w:type="paragraph" w:styleId="Header">
+  <w:style w:type="paragraph" w:styleId="Zhlav">
     <w:name w:val="header"/>
-    <w:basedOn w:val="Normal"/>
-    <w:link w:val="HeaderChar"/>
+    <w:basedOn w:val="Normln"/>
+    <w:link w:val="ZhlavChar"/>
     <w:uiPriority w:val="99"/>
     <w:unhideWhenUsed/>
     <w:rsid w:val="008A32D9"/>
@@ -6013,17 +6398,17 @@
       <w:spacing w:after="0" w:line="240" w:lineRule="auto"/>
     </w:pPr>
   </w:style>
-  <w:style w:type="character" w:customStyle="1" w:styleId="HeaderChar">
-    <w:name w:val="Header Char"/>
-    <w:basedOn w:val="DefaultParagraphFont"/>
-    <w:link w:val="Header"/>
+  <w:style w:type="character" w:customStyle="1" w:styleId="ZhlavChar">
+    <w:name w:val="Záhlaví Char"/>
+    <w:basedOn w:val="Standardnpsmoodstavce"/>
+    <w:link w:val="Zhlav"/>
     <w:uiPriority w:val="99"/>
     <w:rsid w:val="008A32D9"/>
   </w:style>
-  <w:style w:type="paragraph" w:styleId="Footer">
+  <w:style w:type="paragraph" w:styleId="Zpat">
     <w:name w:val="footer"/>
-    <w:basedOn w:val="Normal"/>
-    <w:link w:val="FooterChar"/>
+    <w:basedOn w:val="Normln"/>
+    <w:link w:val="ZpatChar"/>
     <w:uiPriority w:val="99"/>
     <w:unhideWhenUsed/>
     <w:rsid w:val="008A32D9"/>
@@ -6035,16 +6420,16 @@
       <w:spacing w:after="0" w:line="240" w:lineRule="auto"/>
     </w:pPr>
   </w:style>
-  <w:style w:type="character" w:customStyle="1" w:styleId="FooterChar">
-    <w:name w:val="Footer Char"/>
-    <w:basedOn w:val="DefaultParagraphFont"/>
-    <w:link w:val="Footer"/>
+  <w:style w:type="character" w:customStyle="1" w:styleId="ZpatChar">
+    <w:name w:val="Zápatí Char"/>
+    <w:basedOn w:val="Standardnpsmoodstavce"/>
+    <w:link w:val="Zpat"/>
     <w:uiPriority w:val="99"/>
     <w:rsid w:val="008A32D9"/>
   </w:style>
-  <w:style w:type="paragraph" w:styleId="NormalWeb">
+  <w:style w:type="paragraph" w:styleId="Normlnweb">
     <w:name w:val="Normal (Web)"/>
-    <w:basedOn w:val="Normal"/>
+    <w:basedOn w:val="Normln"/>
     <w:uiPriority w:val="99"/>
     <w:semiHidden/>
     <w:unhideWhenUsed/>
@@ -6059,10 +6444,10 @@
       <w:lang w:eastAsia="cs-CZ"/>
     </w:rPr>
   </w:style>
-  <w:style w:type="paragraph" w:styleId="Caption">
+  <w:style w:type="paragraph" w:styleId="Titulek">
     <w:name w:val="caption"/>
-    <w:basedOn w:val="Normal"/>
-    <w:next w:val="Normal"/>
+    <w:basedOn w:val="Normln"/>
+    <w:next w:val="Normln"/>
     <w:uiPriority w:val="35"/>
     <w:unhideWhenUsed/>
     <w:qFormat/>
@@ -6078,10 +6463,10 @@
       <w:szCs w:val="18"/>
     </w:rPr>
   </w:style>
-  <w:style w:type="character" w:customStyle="1" w:styleId="Heading2Char">
-    <w:name w:val="Heading 2 Char"/>
-    <w:basedOn w:val="DefaultParagraphFont"/>
-    <w:link w:val="Heading2"/>
+  <w:style w:type="character" w:customStyle="1" w:styleId="Nadpis2Char">
+    <w:name w:val="Nadpis 2 Char"/>
+    <w:basedOn w:val="Standardnpsmoodstavce"/>
+    <w:link w:val="Nadpis2"/>
     <w:uiPriority w:val="9"/>
     <w:rsid w:val="00597AFD"/>
     <w:rPr>
@@ -6091,10 +6476,10 @@
       <w:szCs w:val="26"/>
     </w:rPr>
   </w:style>
-  <w:style w:type="paragraph" w:styleId="HTMLPreformatted">
+  <w:style w:type="paragraph" w:styleId="FormtovanvHTML">
     <w:name w:val="HTML Preformatted"/>
-    <w:basedOn w:val="Normal"/>
-    <w:link w:val="HTMLPreformattedChar"/>
+    <w:basedOn w:val="Normln"/>
+    <w:link w:val="FormtovanvHTMLChar"/>
     <w:uiPriority w:val="99"/>
     <w:semiHidden/>
     <w:unhideWhenUsed/>
@@ -6127,10 +6512,10 @@
       <w:lang w:eastAsia="cs-CZ"/>
     </w:rPr>
   </w:style>
-  <w:style w:type="character" w:customStyle="1" w:styleId="HTMLPreformattedChar">
-    <w:name w:val="HTML Preformatted Char"/>
-    <w:basedOn w:val="DefaultParagraphFont"/>
-    <w:link w:val="HTMLPreformatted"/>
+  <w:style w:type="character" w:customStyle="1" w:styleId="FormtovanvHTMLChar">
+    <w:name w:val="Formátovaný v HTML Char"/>
+    <w:basedOn w:val="Standardnpsmoodstavce"/>
+    <w:link w:val="FormtovanvHTML"/>
     <w:uiPriority w:val="99"/>
     <w:semiHidden/>
     <w:rsid w:val="008D2BCA"/>
@@ -6141,9 +6526,9 @@
       <w:lang w:eastAsia="cs-CZ"/>
     </w:rPr>
   </w:style>
-  <w:style w:type="character" w:styleId="HTMLCode">
+  <w:style w:type="character" w:styleId="KdHTML">
     <w:name w:val="HTML Code"/>
-    <w:basedOn w:val="DefaultParagraphFont"/>
+    <w:basedOn w:val="Standardnpsmoodstavce"/>
     <w:uiPriority w:val="99"/>
     <w:semiHidden/>
     <w:unhideWhenUsed/>
@@ -6154,9 +6539,9 @@
       <w:szCs w:val="20"/>
     </w:rPr>
   </w:style>
-  <w:style w:type="character" w:styleId="PlaceholderText">
+  <w:style w:type="character" w:styleId="Zstupntext">
     <w:name w:val="Placeholder Text"/>
-    <w:basedOn w:val="DefaultParagraphFont"/>
+    <w:basedOn w:val="Standardnpsmoodstavce"/>
     <w:uiPriority w:val="99"/>
     <w:semiHidden/>
     <w:rsid w:val="00EA7AA8"/>
@@ -6164,9 +6549,9 @@
       <w:color w:val="808080"/>
     </w:rPr>
   </w:style>
-  <w:style w:type="table" w:styleId="TableGrid">
+  <w:style w:type="table" w:styleId="Mkatabulky">
     <w:name w:val="Table Grid"/>
-    <w:basedOn w:val="TableNormal"/>
+    <w:basedOn w:val="Normlntabulka"/>
     <w:uiPriority w:val="39"/>
     <w:rsid w:val="00D34754"/>
     <w:pPr>
@@ -6183,9 +6568,9 @@
       </w:tblBorders>
     </w:tblPr>
   </w:style>
-  <w:style w:type="paragraph" w:styleId="ListParagraph">
+  <w:style w:type="paragraph" w:styleId="Odstavecseseznamem">
     <w:name w:val="List Paragraph"/>
-    <w:basedOn w:val="Normal"/>
+    <w:basedOn w:val="Normln"/>
     <w:uiPriority w:val="34"/>
     <w:qFormat/>
     <w:rsid w:val="001B58A0"/>
@@ -6194,7 +6579,7 @@
       <w:contextualSpacing/>
     </w:pPr>
   </w:style>
-  <w:style w:type="paragraph" w:styleId="NoSpacing">
+  <w:style w:type="paragraph" w:styleId="Bezmezer">
     <w:name w:val="No Spacing"/>
     <w:uiPriority w:val="1"/>
     <w:qFormat/>
@@ -6203,10 +6588,10 @@
       <w:spacing w:after="0" w:line="240" w:lineRule="auto"/>
     </w:pPr>
   </w:style>
-  <w:style w:type="paragraph" w:styleId="EndnoteText">
+  <w:style w:type="paragraph" w:styleId="Textvysvtlivek">
     <w:name w:val="endnote text"/>
-    <w:basedOn w:val="Normal"/>
-    <w:link w:val="EndnoteTextChar"/>
+    <w:basedOn w:val="Normln"/>
+    <w:link w:val="TextvysvtlivekChar"/>
     <w:uiPriority w:val="99"/>
     <w:semiHidden/>
     <w:unhideWhenUsed/>
@@ -6219,10 +6604,10 @@
       <w:szCs w:val="20"/>
     </w:rPr>
   </w:style>
-  <w:style w:type="character" w:customStyle="1" w:styleId="EndnoteTextChar">
-    <w:name w:val="Endnote Text Char"/>
-    <w:basedOn w:val="DefaultParagraphFont"/>
-    <w:link w:val="EndnoteText"/>
+  <w:style w:type="character" w:customStyle="1" w:styleId="TextvysvtlivekChar">
+    <w:name w:val="Text vysvětlivek Char"/>
+    <w:basedOn w:val="Standardnpsmoodstavce"/>
+    <w:link w:val="Textvysvtlivek"/>
     <w:uiPriority w:val="99"/>
     <w:semiHidden/>
     <w:rsid w:val="00533246"/>
@@ -6231,9 +6616,9 @@
       <w:szCs w:val="20"/>
     </w:rPr>
   </w:style>
-  <w:style w:type="character" w:styleId="EndnoteReference">
+  <w:style w:type="character" w:styleId="Odkaznavysvtlivky">
     <w:name w:val="endnote reference"/>
-    <w:basedOn w:val="DefaultParagraphFont"/>
+    <w:basedOn w:val="Standardnpsmoodstavce"/>
     <w:uiPriority w:val="99"/>
     <w:semiHidden/>
     <w:unhideWhenUsed/>
@@ -6242,10 +6627,10 @@
       <w:vertAlign w:val="superscript"/>
     </w:rPr>
   </w:style>
-  <w:style w:type="paragraph" w:styleId="FootnoteText">
+  <w:style w:type="paragraph" w:styleId="Textpoznpodarou">
     <w:name w:val="footnote text"/>
-    <w:basedOn w:val="Normal"/>
-    <w:link w:val="FootnoteTextChar"/>
+    <w:basedOn w:val="Normln"/>
+    <w:link w:val="TextpoznpodarouChar"/>
     <w:uiPriority w:val="99"/>
     <w:semiHidden/>
     <w:unhideWhenUsed/>
@@ -6258,10 +6643,10 @@
       <w:szCs w:val="20"/>
     </w:rPr>
   </w:style>
-  <w:style w:type="character" w:customStyle="1" w:styleId="FootnoteTextChar">
-    <w:name w:val="Footnote Text Char"/>
-    <w:basedOn w:val="DefaultParagraphFont"/>
-    <w:link w:val="FootnoteText"/>
+  <w:style w:type="character" w:customStyle="1" w:styleId="TextpoznpodarouChar">
+    <w:name w:val="Text pozn. pod čarou Char"/>
+    <w:basedOn w:val="Standardnpsmoodstavce"/>
+    <w:link w:val="Textpoznpodarou"/>
     <w:uiPriority w:val="99"/>
     <w:semiHidden/>
     <w:rsid w:val="00533246"/>
@@ -6270,9 +6655,9 @@
       <w:szCs w:val="20"/>
     </w:rPr>
   </w:style>
-  <w:style w:type="character" w:styleId="FootnoteReference">
+  <w:style w:type="character" w:styleId="Znakapoznpodarou">
     <w:name w:val="footnote reference"/>
-    <w:basedOn w:val="DefaultParagraphFont"/>
+    <w:basedOn w:val="Standardnpsmoodstavce"/>
     <w:uiPriority w:val="99"/>
     <w:semiHidden/>
     <w:unhideWhenUsed/>
@@ -6281,10 +6666,10 @@
       <w:vertAlign w:val="superscript"/>
     </w:rPr>
   </w:style>
-  <w:style w:type="paragraph" w:styleId="TOCHeading">
+  <w:style w:type="paragraph" w:styleId="Nadpisobsahu">
     <w:name w:val="TOC Heading"/>
-    <w:basedOn w:val="Heading1"/>
-    <w:next w:val="Normal"/>
+    <w:basedOn w:val="Nadpis1"/>
+    <w:next w:val="Normln"/>
     <w:uiPriority w:val="39"/>
     <w:unhideWhenUsed/>
     <w:qFormat/>
@@ -6297,10 +6682,10 @@
       <w:lang w:val="en-US"/>
     </w:rPr>
   </w:style>
-  <w:style w:type="paragraph" w:styleId="TOC1">
+  <w:style w:type="paragraph" w:styleId="Obsah1">
     <w:name w:val="toc 1"/>
-    <w:basedOn w:val="Normal"/>
-    <w:next w:val="Normal"/>
+    <w:basedOn w:val="Normln"/>
+    <w:next w:val="Normln"/>
     <w:autoRedefine/>
     <w:uiPriority w:val="39"/>
     <w:unhideWhenUsed/>
@@ -6309,10 +6694,10 @@
       <w:spacing w:after="100"/>
     </w:pPr>
   </w:style>
-  <w:style w:type="paragraph" w:styleId="TOC2">
+  <w:style w:type="paragraph" w:styleId="Obsah2">
     <w:name w:val="toc 2"/>
-    <w:basedOn w:val="Normal"/>
-    <w:next w:val="Normal"/>
+    <w:basedOn w:val="Normln"/>
+    <w:next w:val="Normln"/>
     <w:autoRedefine/>
     <w:uiPriority w:val="39"/>
     <w:unhideWhenUsed/>
@@ -6322,9 +6707,9 @@
       <w:ind w:left="220"/>
     </w:pPr>
   </w:style>
-  <w:style w:type="character" w:styleId="Hyperlink">
+  <w:style w:type="character" w:styleId="Hypertextovodkaz">
     <w:name w:val="Hyperlink"/>
-    <w:basedOn w:val="DefaultParagraphFont"/>
+    <w:basedOn w:val="Standardnpsmoodstavce"/>
     <w:uiPriority w:val="99"/>
     <w:unhideWhenUsed/>
     <w:rsid w:val="00883061"/>

--- a/RSsP-projekt-senzory.docx
+++ b/RSsP-projekt-senzory.docx
@@ -90,8 +90,20 @@
           <w:sz w:val="32"/>
           <w:szCs w:val="32"/>
         </w:rPr>
-        <w:t>. David Racl</w:t>
-      </w:r>
+        <w:t xml:space="preserve">. David </w:t>
+      </w:r>
+      <w:proofErr w:type="spellStart"/>
+      <w:r>
+        <w:rPr>
+          <w:rFonts w:asciiTheme="majorHAnsi" w:hAnsiTheme="majorHAnsi" w:cstheme="majorHAnsi"/>
+          <w:b/>
+          <w:bCs/>
+          <w:sz w:val="32"/>
+          <w:szCs w:val="32"/>
+        </w:rPr>
+        <w:t>Racl</w:t>
+      </w:r>
+      <w:proofErr w:type="spellEnd"/>
       <w:r>
         <w:rPr>
           <w:rFonts w:asciiTheme="majorHAnsi" w:hAnsiTheme="majorHAnsi" w:cstheme="majorHAnsi"/>
@@ -2048,15 +2060,7 @@
       </w:r>
       <w:proofErr w:type="spellStart"/>
       <w:r>
-        <w:t>PoE</w:t>
-      </w:r>
-      <w:proofErr w:type="spellEnd"/>
-      <w:r>
-        <w:t xml:space="preserve"> </w:t>
-      </w:r>
-      <w:proofErr w:type="spellStart"/>
-      <w:r>
-        <w:t>spitter</w:t>
+        <w:t>PoE-FeatherWing</w:t>
       </w:r>
       <w:proofErr w:type="spellEnd"/>
       <w:r>
@@ -2230,17 +2234,15 @@
           <w:p>
             <w:proofErr w:type="spellStart"/>
             <w:r>
-              <w:t>PoE</w:t>
+              <w:t>PoE-FeatherWing</w:t>
             </w:r>
             <w:proofErr w:type="spellEnd"/>
             <w:r>
+              <w:rPr>
+                <w:rStyle w:val="Znakapoznpodarou"/>
+              </w:rPr>
               <w:t xml:space="preserve"> </w:t>
             </w:r>
-            <w:proofErr w:type="spellStart"/>
-            <w:r>
-              <w:t>Splitter</w:t>
-            </w:r>
-            <w:proofErr w:type="spellEnd"/>
             <w:r>
               <w:rPr>
                 <w:rStyle w:val="Znakapoznpodarou"/>
@@ -2255,7 +2257,10 @@
           </w:tcPr>
           <w:p>
             <w:r>
-              <w:t>419 Kč</w:t>
+              <w:t xml:space="preserve">584 </w:t>
+            </w:r>
+            <w:r>
+              <w:t>Kč</w:t>
             </w:r>
           </w:p>
         </w:tc>
@@ -2371,7 +2376,21 @@
                 <w:b/>
                 <w:bCs/>
               </w:rPr>
-              <w:t xml:space="preserve">4248 </w:t>
+              <w:t>4</w:t>
+            </w:r>
+            <w:r>
+              <w:rPr>
+                <w:b/>
+                <w:bCs/>
+              </w:rPr>
+              <w:t>413</w:t>
+            </w:r>
+            <w:r>
+              <w:rPr>
+                <w:b/>
+                <w:bCs/>
+              </w:rPr>
+              <w:t xml:space="preserve"> </w:t>
             </w:r>
             <w:r>
               <w:rPr>
@@ -2930,7 +2949,15 @@
         <w:t xml:space="preserve"> (</w:t>
       </w:r>
       <w:r>
-        <w:t>vizualizaci řeší nadřazený systém)</w:t>
+        <w:t xml:space="preserve">vizualizaci </w:t>
+      </w:r>
+      <w:proofErr w:type="gramStart"/>
+      <w:r>
+        <w:t>řeší</w:t>
+      </w:r>
+      <w:proofErr w:type="gramEnd"/>
+      <w:r>
+        <w:t xml:space="preserve"> nadřazený systém)</w:t>
       </w:r>
       <w:r>
         <w:t>.</w:t>
@@ -4886,7 +4913,7 @@
         <w:t xml:space="preserve"> </w:t>
       </w:r>
       <w:r>
-        <w:t>https://rpishop.cz/poe-redukce/2986-uctronics-gigabit-micro-usb-poe-splitter.html</w:t>
+        <w:t>https://www.tindie.com/products/silicognition/poe-featherwing/</w:t>
       </w:r>
     </w:p>
   </w:footnote>
@@ -7017,11 +7044,11 @@
 </file>
 
 <file path=customXml/item1.xml><?xml version="1.0" encoding="utf-8"?>
-<b:Sources xmlns:b="http://schemas.openxmlformats.org/officeDocument/2006/bibliography" xmlns="http://schemas.openxmlformats.org/officeDocument/2006/bibliography" SelectedStyle="\APASixthEditionOfficeOnline.xsl" StyleName="APA" Version="6"/>
+<b:Sources xmlns:b="http://schemas.openxmlformats.org/officeDocument/2006/bibliography" xmlns="http://schemas.openxmlformats.org/officeDocument/2006/bibliography" SelectedStyle="\Styl2CitacePRO.xsl" StyleName="Styl 2 Citace PRO" Version="6"/>
 </file>
 
 <file path=customXml/itemProps1.xml><?xml version="1.0" encoding="utf-8"?>
-<ds:datastoreItem xmlns:ds="http://schemas.openxmlformats.org/officeDocument/2006/customXml" ds:itemID="{719FE8EB-5AD3-461D-98C0-17F069AE168E}">
+<ds:datastoreItem xmlns:ds="http://schemas.openxmlformats.org/officeDocument/2006/customXml" ds:itemID="{1CB7955B-A2B4-40F6-BA43-A0F110C1E0DF}">
   <ds:schemaRefs>
     <ds:schemaRef ds:uri="http://schemas.openxmlformats.org/officeDocument/2006/bibliography"/>
   </ds:schemaRefs>

--- a/RSsP-projekt-senzory.docx
+++ b/RSsP-projekt-senzory.docx
@@ -90,20 +90,8 @@
           <w:sz w:val="32"/>
           <w:szCs w:val="32"/>
         </w:rPr>
-        <w:t xml:space="preserve">. David </w:t>
-      </w:r>
-      <w:proofErr w:type="spellStart"/>
-      <w:r>
-        <w:rPr>
-          <w:rFonts w:asciiTheme="majorHAnsi" w:hAnsiTheme="majorHAnsi" w:cstheme="majorHAnsi"/>
-          <w:b/>
-          <w:bCs/>
-          <w:sz w:val="32"/>
-          <w:szCs w:val="32"/>
-        </w:rPr>
-        <w:t>Racl</w:t>
-      </w:r>
-      <w:proofErr w:type="spellEnd"/>
+        <w:t>. David Racl</w:t>
+      </w:r>
       <w:r>
         <w:rPr>
           <w:rFonts w:asciiTheme="majorHAnsi" w:hAnsiTheme="majorHAnsi" w:cstheme="majorHAnsi"/>
@@ -274,7 +262,7 @@
           <w:r>
             <w:fldChar w:fldCharType="separate"/>
           </w:r>
-          <w:hyperlink w:anchor="_Toc119953188" w:history="1">
+          <w:hyperlink w:anchor="_Toc120311201" w:history="1">
             <w:r>
               <w:rPr>
                 <w:rStyle w:val="Hypertextovodkaz"/>
@@ -301,7 +289,7 @@
                 <w:noProof/>
                 <w:webHidden/>
               </w:rPr>
-              <w:instrText xml:space="preserve"> PAGEREF _Toc119953188 \h </w:instrText>
+              <w:instrText xml:space="preserve"> PAGEREF _Toc120311201 \h </w:instrText>
             </w:r>
             <w:r>
               <w:rPr>
@@ -321,7 +309,7 @@
                 <w:noProof/>
                 <w:webHidden/>
               </w:rPr>
-              <w:t>2</w:t>
+              <w:t>3</w:t>
             </w:r>
             <w:r>
               <w:rPr>
@@ -344,12 +332,152 @@
               <w:lang w:val="en-US"/>
             </w:rPr>
           </w:pPr>
-          <w:hyperlink w:anchor="_Toc119953189" w:history="1">
+          <w:hyperlink w:anchor="_Toc120311202" w:history="1">
             <w:r>
               <w:rPr>
                 <w:rStyle w:val="Hypertextovodkaz"/>
                 <w:noProof/>
               </w:rPr>
+              <w:t>Úvod</w:t>
+            </w:r>
+            <w:r>
+              <w:rPr>
+                <w:noProof/>
+                <w:webHidden/>
+              </w:rPr>
+              <w:tab/>
+            </w:r>
+            <w:r>
+              <w:rPr>
+                <w:noProof/>
+                <w:webHidden/>
+              </w:rPr>
+              <w:fldChar w:fldCharType="begin"/>
+            </w:r>
+            <w:r>
+              <w:rPr>
+                <w:noProof/>
+                <w:webHidden/>
+              </w:rPr>
+              <w:instrText xml:space="preserve"> PAGEREF _Toc120311202 \h </w:instrText>
+            </w:r>
+            <w:r>
+              <w:rPr>
+                <w:noProof/>
+                <w:webHidden/>
+              </w:rPr>
+            </w:r>
+            <w:r>
+              <w:rPr>
+                <w:noProof/>
+                <w:webHidden/>
+              </w:rPr>
+              <w:fldChar w:fldCharType="separate"/>
+            </w:r>
+            <w:r>
+              <w:rPr>
+                <w:noProof/>
+                <w:webHidden/>
+              </w:rPr>
+              <w:t>3</w:t>
+            </w:r>
+            <w:r>
+              <w:rPr>
+                <w:noProof/>
+                <w:webHidden/>
+              </w:rPr>
+              <w:fldChar w:fldCharType="end"/>
+            </w:r>
+          </w:hyperlink>
+        </w:p>
+        <w:p>
+          <w:pPr>
+            <w:pStyle w:val="Obsah2"/>
+            <w:tabs>
+              <w:tab w:val="right" w:leader="dot" w:pos="9062"/>
+            </w:tabs>
+            <w:rPr>
+              <w:rFonts w:eastAsiaTheme="minorEastAsia"/>
+              <w:noProof/>
+              <w:lang w:val="en-US"/>
+            </w:rPr>
+          </w:pPr>
+          <w:hyperlink w:anchor="_Toc120311203" w:history="1">
+            <w:r>
+              <w:rPr>
+                <w:rStyle w:val="Hypertextovodkaz"/>
+                <w:noProof/>
+              </w:rPr>
+              <w:t>Vybraná technologie hardwaru:</w:t>
+            </w:r>
+            <w:r>
+              <w:rPr>
+                <w:noProof/>
+                <w:webHidden/>
+              </w:rPr>
+              <w:tab/>
+            </w:r>
+            <w:r>
+              <w:rPr>
+                <w:noProof/>
+                <w:webHidden/>
+              </w:rPr>
+              <w:fldChar w:fldCharType="begin"/>
+            </w:r>
+            <w:r>
+              <w:rPr>
+                <w:noProof/>
+                <w:webHidden/>
+              </w:rPr>
+              <w:instrText xml:space="preserve"> PAGEREF _Toc120311203 \h </w:instrText>
+            </w:r>
+            <w:r>
+              <w:rPr>
+                <w:noProof/>
+                <w:webHidden/>
+              </w:rPr>
+            </w:r>
+            <w:r>
+              <w:rPr>
+                <w:noProof/>
+                <w:webHidden/>
+              </w:rPr>
+              <w:fldChar w:fldCharType="separate"/>
+            </w:r>
+            <w:r>
+              <w:rPr>
+                <w:noProof/>
+                <w:webHidden/>
+              </w:rPr>
+              <w:t>4</w:t>
+            </w:r>
+            <w:r>
+              <w:rPr>
+                <w:noProof/>
+                <w:webHidden/>
+              </w:rPr>
+              <w:fldChar w:fldCharType="end"/>
+            </w:r>
+          </w:hyperlink>
+        </w:p>
+        <w:p>
+          <w:pPr>
+            <w:pStyle w:val="Obsah2"/>
+            <w:tabs>
+              <w:tab w:val="right" w:leader="dot" w:pos="9062"/>
+            </w:tabs>
+            <w:rPr>
+              <w:rFonts w:eastAsiaTheme="minorEastAsia"/>
+              <w:noProof/>
+              <w:lang w:val="en-US"/>
+            </w:rPr>
+          </w:pPr>
+          <w:hyperlink w:anchor="_Toc120311204" w:history="1">
+            <w:r>
+              <w:rPr>
+                <w:rStyle w:val="Hypertextovodkaz"/>
+                <w:noProof/>
+              </w:rPr>
               <w:t>Uživatelské rozhraní</w:t>
             </w:r>
             <w:r>
@@ -371,7 +499,7 @@
                 <w:noProof/>
                 <w:webHidden/>
               </w:rPr>
-              <w:instrText xml:space="preserve"> PAGEREF _Toc119953189 \h </w:instrText>
+              <w:instrText xml:space="preserve"> PAGEREF _Toc120311204 \h </w:instrText>
             </w:r>
             <w:r>
               <w:rPr>
@@ -391,7 +519,7 @@
                 <w:noProof/>
                 <w:webHidden/>
               </w:rPr>
-              <w:t>4</w:t>
+              <w:t>5</w:t>
             </w:r>
             <w:r>
               <w:rPr>
@@ -414,12 +542,82 @@
               <w:lang w:val="en-US"/>
             </w:rPr>
           </w:pPr>
-          <w:hyperlink w:anchor="_Toc119953190" w:history="1">
+          <w:hyperlink w:anchor="_Toc120311205" w:history="1">
             <w:r>
               <w:rPr>
                 <w:rStyle w:val="Hypertextovodkaz"/>
                 <w:noProof/>
               </w:rPr>
+              <w:t>Dokumentace technologie</w:t>
+            </w:r>
+            <w:r>
+              <w:rPr>
+                <w:noProof/>
+                <w:webHidden/>
+              </w:rPr>
+              <w:tab/>
+            </w:r>
+            <w:r>
+              <w:rPr>
+                <w:noProof/>
+                <w:webHidden/>
+              </w:rPr>
+              <w:fldChar w:fldCharType="begin"/>
+            </w:r>
+            <w:r>
+              <w:rPr>
+                <w:noProof/>
+                <w:webHidden/>
+              </w:rPr>
+              <w:instrText xml:space="preserve"> PAGEREF _Toc120311205 \h </w:instrText>
+            </w:r>
+            <w:r>
+              <w:rPr>
+                <w:noProof/>
+                <w:webHidden/>
+              </w:rPr>
+            </w:r>
+            <w:r>
+              <w:rPr>
+                <w:noProof/>
+                <w:webHidden/>
+              </w:rPr>
+              <w:fldChar w:fldCharType="separate"/>
+            </w:r>
+            <w:r>
+              <w:rPr>
+                <w:noProof/>
+                <w:webHidden/>
+              </w:rPr>
+              <w:t>5</w:t>
+            </w:r>
+            <w:r>
+              <w:rPr>
+                <w:noProof/>
+                <w:webHidden/>
+              </w:rPr>
+              <w:fldChar w:fldCharType="end"/>
+            </w:r>
+          </w:hyperlink>
+        </w:p>
+        <w:p>
+          <w:pPr>
+            <w:pStyle w:val="Obsah1"/>
+            <w:tabs>
+              <w:tab w:val="right" w:leader="dot" w:pos="9062"/>
+            </w:tabs>
+            <w:rPr>
+              <w:rFonts w:eastAsiaTheme="minorEastAsia"/>
+              <w:noProof/>
+              <w:lang w:val="en-US"/>
+            </w:rPr>
+          </w:pPr>
+          <w:hyperlink w:anchor="_Toc120311206" w:history="1">
+            <w:r>
+              <w:rPr>
+                <w:rStyle w:val="Hypertextovodkaz"/>
+                <w:noProof/>
+              </w:rPr>
               <w:t>SW analýza</w:t>
             </w:r>
             <w:r>
@@ -441,7 +639,7 @@
                 <w:noProof/>
                 <w:webHidden/>
               </w:rPr>
-              <w:instrText xml:space="preserve"> PAGEREF _Toc119953190 \h </w:instrText>
+              <w:instrText xml:space="preserve"> PAGEREF _Toc120311206 \h </w:instrText>
             </w:r>
             <w:r>
               <w:rPr>
@@ -461,7 +659,7 @@
                 <w:noProof/>
                 <w:webHidden/>
               </w:rPr>
-              <w:t>4</w:t>
+              <w:t>5</w:t>
             </w:r>
             <w:r>
               <w:rPr>
@@ -484,7 +682,7 @@
               <w:lang w:val="en-US"/>
             </w:rPr>
           </w:pPr>
-          <w:hyperlink w:anchor="_Toc119953191" w:history="1">
+          <w:hyperlink w:anchor="_Toc120311207" w:history="1">
             <w:r>
               <w:rPr>
                 <w:rStyle w:val="Hypertextovodkaz"/>
@@ -511,7 +709,7 @@
                 <w:noProof/>
                 <w:webHidden/>
               </w:rPr>
-              <w:instrText xml:space="preserve"> PAGEREF _Toc119953191 \h </w:instrText>
+              <w:instrText xml:space="preserve"> PAGEREF _Toc120311207 \h </w:instrText>
             </w:r>
             <w:r>
               <w:rPr>
@@ -531,7 +729,7 @@
                 <w:noProof/>
                 <w:webHidden/>
               </w:rPr>
-              <w:t>4</w:t>
+              <w:t>6</w:t>
             </w:r>
             <w:r>
               <w:rPr>
@@ -554,7 +752,7 @@
               <w:lang w:val="en-US"/>
             </w:rPr>
           </w:pPr>
-          <w:hyperlink w:anchor="_Toc119953192" w:history="1">
+          <w:hyperlink w:anchor="_Toc120311208" w:history="1">
             <w:r>
               <w:rPr>
                 <w:rStyle w:val="Hypertextovodkaz"/>
@@ -581,7 +779,7 @@
                 <w:noProof/>
                 <w:webHidden/>
               </w:rPr>
-              <w:instrText xml:space="preserve"> PAGEREF _Toc119953192 \h </w:instrText>
+              <w:instrText xml:space="preserve"> PAGEREF _Toc120311208 \h </w:instrText>
             </w:r>
             <w:r>
               <w:rPr>
@@ -601,7 +799,7 @@
                 <w:noProof/>
                 <w:webHidden/>
               </w:rPr>
-              <w:t>5</w:t>
+              <w:t>6</w:t>
             </w:r>
             <w:r>
               <w:rPr>
@@ -624,7 +822,7 @@
               <w:lang w:val="en-US"/>
             </w:rPr>
           </w:pPr>
-          <w:hyperlink w:anchor="_Toc119953193" w:history="1">
+          <w:hyperlink w:anchor="_Toc120311209" w:history="1">
             <w:r>
               <w:rPr>
                 <w:rStyle w:val="Hypertextovodkaz"/>
@@ -651,7 +849,7 @@
                 <w:noProof/>
                 <w:webHidden/>
               </w:rPr>
-              <w:instrText xml:space="preserve"> PAGEREF _Toc119953193 \h </w:instrText>
+              <w:instrText xml:space="preserve"> PAGEREF _Toc120311209 \h </w:instrText>
             </w:r>
             <w:r>
               <w:rPr>
@@ -671,7 +869,7 @@
                 <w:noProof/>
                 <w:webHidden/>
               </w:rPr>
-              <w:t>5</w:t>
+              <w:t>6</w:t>
             </w:r>
             <w:r>
               <w:rPr>
@@ -694,7 +892,7 @@
               <w:lang w:val="en-US"/>
             </w:rPr>
           </w:pPr>
-          <w:hyperlink w:anchor="_Toc119953194" w:history="1">
+          <w:hyperlink w:anchor="_Toc120311210" w:history="1">
             <w:r>
               <w:rPr>
                 <w:rStyle w:val="Hypertextovodkaz"/>
@@ -721,7 +919,7 @@
                 <w:noProof/>
                 <w:webHidden/>
               </w:rPr>
-              <w:instrText xml:space="preserve"> PAGEREF _Toc119953194 \h </w:instrText>
+              <w:instrText xml:space="preserve"> PAGEREF _Toc120311210 \h </w:instrText>
             </w:r>
             <w:r>
               <w:rPr>
@@ -741,7 +939,7 @@
                 <w:noProof/>
                 <w:webHidden/>
               </w:rPr>
-              <w:t>5</w:t>
+              <w:t>7</w:t>
             </w:r>
             <w:r>
               <w:rPr>
@@ -764,7 +962,7 @@
               <w:lang w:val="en-US"/>
             </w:rPr>
           </w:pPr>
-          <w:hyperlink w:anchor="_Toc119953195" w:history="1">
+          <w:hyperlink w:anchor="_Toc120311211" w:history="1">
             <w:r>
               <w:rPr>
                 <w:rStyle w:val="Hypertextovodkaz"/>
@@ -791,7 +989,7 @@
                 <w:noProof/>
                 <w:webHidden/>
               </w:rPr>
-              <w:instrText xml:space="preserve"> PAGEREF _Toc119953195 \h </w:instrText>
+              <w:instrText xml:space="preserve"> PAGEREF _Toc120311211 \h </w:instrText>
             </w:r>
             <w:r>
               <w:rPr>
@@ -811,7 +1009,7 @@
                 <w:noProof/>
                 <w:webHidden/>
               </w:rPr>
-              <w:t>5</w:t>
+              <w:t>8</w:t>
             </w:r>
             <w:r>
               <w:rPr>
@@ -834,7 +1032,7 @@
               <w:lang w:val="en-US"/>
             </w:rPr>
           </w:pPr>
-          <w:hyperlink w:anchor="_Toc119953196" w:history="1">
+          <w:hyperlink w:anchor="_Toc120311212" w:history="1">
             <w:r>
               <w:rPr>
                 <w:rStyle w:val="Hypertextovodkaz"/>
@@ -861,7 +1059,7 @@
                 <w:noProof/>
                 <w:webHidden/>
               </w:rPr>
-              <w:instrText xml:space="preserve"> PAGEREF _Toc119953196 \h </w:instrText>
+              <w:instrText xml:space="preserve"> PAGEREF _Toc120311212 \h </w:instrText>
             </w:r>
             <w:r>
               <w:rPr>
@@ -881,7 +1079,7 @@
                 <w:noProof/>
                 <w:webHidden/>
               </w:rPr>
-              <w:t>5</w:t>
+              <w:t>8</w:t>
             </w:r>
             <w:r>
               <w:rPr>
@@ -904,7 +1102,7 @@
               <w:lang w:val="en-US"/>
             </w:rPr>
           </w:pPr>
-          <w:hyperlink w:anchor="_Toc119953197" w:history="1">
+          <w:hyperlink w:anchor="_Toc120311213" w:history="1">
             <w:r>
               <w:rPr>
                 <w:rStyle w:val="Hypertextovodkaz"/>
@@ -931,7 +1129,7 @@
                 <w:noProof/>
                 <w:webHidden/>
               </w:rPr>
-              <w:instrText xml:space="preserve"> PAGEREF _Toc119953197 \h </w:instrText>
+              <w:instrText xml:space="preserve"> PAGEREF _Toc120311213 \h </w:instrText>
             </w:r>
             <w:r>
               <w:rPr>
@@ -951,7 +1149,7 @@
                 <w:noProof/>
                 <w:webHidden/>
               </w:rPr>
-              <w:t>5</w:t>
+              <w:t>8</w:t>
             </w:r>
             <w:r>
               <w:rPr>
@@ -974,7 +1172,7 @@
               <w:lang w:val="en-US"/>
             </w:rPr>
           </w:pPr>
-          <w:hyperlink w:anchor="_Toc119953198" w:history="1">
+          <w:hyperlink w:anchor="_Toc120311214" w:history="1">
             <w:r>
               <w:rPr>
                 <w:rStyle w:val="Hypertextovodkaz"/>
@@ -1001,7 +1199,7 @@
                 <w:noProof/>
                 <w:webHidden/>
               </w:rPr>
-              <w:instrText xml:space="preserve"> PAGEREF _Toc119953198 \h </w:instrText>
+              <w:instrText xml:space="preserve"> PAGEREF _Toc120311214 \h </w:instrText>
             </w:r>
             <w:r>
               <w:rPr>
@@ -1021,7 +1219,7 @@
                 <w:noProof/>
                 <w:webHidden/>
               </w:rPr>
-              <w:t>5</w:t>
+              <w:t>8</w:t>
             </w:r>
             <w:r>
               <w:rPr>
@@ -1044,7 +1242,7 @@
               <w:lang w:val="en-US"/>
             </w:rPr>
           </w:pPr>
-          <w:hyperlink w:anchor="_Toc119953199" w:history="1">
+          <w:hyperlink w:anchor="_Toc120311215" w:history="1">
             <w:r>
               <w:rPr>
                 <w:rStyle w:val="Hypertextovodkaz"/>
@@ -1071,7 +1269,7 @@
                 <w:noProof/>
                 <w:webHidden/>
               </w:rPr>
-              <w:instrText xml:space="preserve"> PAGEREF _Toc119953199 \h </w:instrText>
+              <w:instrText xml:space="preserve"> PAGEREF _Toc120311215 \h </w:instrText>
             </w:r>
             <w:r>
               <w:rPr>
@@ -1091,7 +1289,7 @@
                 <w:noProof/>
                 <w:webHidden/>
               </w:rPr>
-              <w:t>6</w:t>
+              <w:t>8</w:t>
             </w:r>
             <w:r>
               <w:rPr>
@@ -1114,7 +1312,7 @@
               <w:lang w:val="en-US"/>
             </w:rPr>
           </w:pPr>
-          <w:hyperlink w:anchor="_Toc119953200" w:history="1">
+          <w:hyperlink w:anchor="_Toc120311216" w:history="1">
             <w:r>
               <w:rPr>
                 <w:rStyle w:val="Hypertextovodkaz"/>
@@ -1141,7 +1339,7 @@
                 <w:noProof/>
                 <w:webHidden/>
               </w:rPr>
-              <w:instrText xml:space="preserve"> PAGEREF _Toc119953200 \h </w:instrText>
+              <w:instrText xml:space="preserve"> PAGEREF _Toc120311216 \h </w:instrText>
             </w:r>
             <w:r>
               <w:rPr>
@@ -1161,7 +1359,7 @@
                 <w:noProof/>
                 <w:webHidden/>
               </w:rPr>
-              <w:t>6</w:t>
+              <w:t>9</w:t>
             </w:r>
             <w:r>
               <w:rPr>
@@ -1184,7 +1382,7 @@
               <w:lang w:val="en-US"/>
             </w:rPr>
           </w:pPr>
-          <w:hyperlink w:anchor="_Toc119953201" w:history="1">
+          <w:hyperlink w:anchor="_Toc120311217" w:history="1">
             <w:r>
               <w:rPr>
                 <w:rStyle w:val="Hypertextovodkaz"/>
@@ -1211,7 +1409,7 @@
                 <w:noProof/>
                 <w:webHidden/>
               </w:rPr>
-              <w:instrText xml:space="preserve"> PAGEREF _Toc119953201 \h </w:instrText>
+              <w:instrText xml:space="preserve"> PAGEREF _Toc120311217 \h </w:instrText>
             </w:r>
             <w:r>
               <w:rPr>
@@ -1231,7 +1429,7 @@
                 <w:noProof/>
                 <w:webHidden/>
               </w:rPr>
-              <w:t>6</w:t>
+              <w:t>9</w:t>
             </w:r>
             <w:r>
               <w:rPr>
@@ -1254,7 +1452,7 @@
               <w:lang w:val="en-US"/>
             </w:rPr>
           </w:pPr>
-          <w:hyperlink w:anchor="_Toc119953202" w:history="1">
+          <w:hyperlink w:anchor="_Toc120311218" w:history="1">
             <w:r>
               <w:rPr>
                 <w:rStyle w:val="Hypertextovodkaz"/>
@@ -1284,7 +1482,7 @@
                 <w:noProof/>
                 <w:webHidden/>
               </w:rPr>
-              <w:instrText xml:space="preserve"> PAGEREF _Toc119953202 \h </w:instrText>
+              <w:instrText xml:space="preserve"> PAGEREF _Toc120311218 \h </w:instrText>
             </w:r>
             <w:r>
               <w:rPr>
@@ -1304,7 +1502,7 @@
                 <w:noProof/>
                 <w:webHidden/>
               </w:rPr>
-              <w:t>6</w:t>
+              <w:t>9</w:t>
             </w:r>
             <w:r>
               <w:rPr>
@@ -1327,7 +1525,7 @@
               <w:lang w:val="en-US"/>
             </w:rPr>
           </w:pPr>
-          <w:hyperlink w:anchor="_Toc119953203" w:history="1">
+          <w:hyperlink w:anchor="_Toc120311219" w:history="1">
             <w:r>
               <w:rPr>
                 <w:rStyle w:val="Hypertextovodkaz"/>
@@ -1357,7 +1555,7 @@
                 <w:noProof/>
                 <w:webHidden/>
               </w:rPr>
-              <w:instrText xml:space="preserve"> PAGEREF _Toc119953203 \h </w:instrText>
+              <w:instrText xml:space="preserve"> PAGEREF _Toc120311219 \h </w:instrText>
             </w:r>
             <w:r>
               <w:rPr>
@@ -1377,7 +1575,7 @@
                 <w:noProof/>
                 <w:webHidden/>
               </w:rPr>
-              <w:t>6</w:t>
+              <w:t>9</w:t>
             </w:r>
             <w:r>
               <w:rPr>
@@ -1400,7 +1598,7 @@
               <w:lang w:val="en-US"/>
             </w:rPr>
           </w:pPr>
-          <w:hyperlink w:anchor="_Toc119953204" w:history="1">
+          <w:hyperlink w:anchor="_Toc120311220" w:history="1">
             <w:r>
               <w:rPr>
                 <w:rStyle w:val="Hypertextovodkaz"/>
@@ -1430,7 +1628,7 @@
                 <w:noProof/>
                 <w:webHidden/>
               </w:rPr>
-              <w:instrText xml:space="preserve"> PAGEREF _Toc119953204 \h </w:instrText>
+              <w:instrText xml:space="preserve"> PAGEREF _Toc120311220 \h </w:instrText>
             </w:r>
             <w:r>
               <w:rPr>
@@ -1450,7 +1648,7 @@
                 <w:noProof/>
                 <w:webHidden/>
               </w:rPr>
-              <w:t>7</w:t>
+              <w:t>9</w:t>
             </w:r>
             <w:r>
               <w:rPr>
@@ -1473,7 +1671,7 @@
               <w:lang w:val="en-US"/>
             </w:rPr>
           </w:pPr>
-          <w:hyperlink w:anchor="_Toc119953205" w:history="1">
+          <w:hyperlink w:anchor="_Toc120311221" w:history="1">
             <w:r>
               <w:rPr>
                 <w:rStyle w:val="Hypertextovodkaz"/>
@@ -1500,7 +1698,7 @@
                 <w:noProof/>
                 <w:webHidden/>
               </w:rPr>
-              <w:instrText xml:space="preserve"> PAGEREF _Toc119953205 \h </w:instrText>
+              <w:instrText xml:space="preserve"> PAGEREF _Toc120311221 \h </w:instrText>
             </w:r>
             <w:r>
               <w:rPr>
@@ -1520,7 +1718,77 @@
                 <w:noProof/>
                 <w:webHidden/>
               </w:rPr>
-              <w:t>8</w:t>
+              <w:t>10</w:t>
+            </w:r>
+            <w:r>
+              <w:rPr>
+                <w:noProof/>
+                <w:webHidden/>
+              </w:rPr>
+              <w:fldChar w:fldCharType="end"/>
+            </w:r>
+          </w:hyperlink>
+        </w:p>
+        <w:p>
+          <w:pPr>
+            <w:pStyle w:val="Obsah1"/>
+            <w:tabs>
+              <w:tab w:val="right" w:leader="dot" w:pos="9062"/>
+            </w:tabs>
+            <w:rPr>
+              <w:rFonts w:eastAsiaTheme="minorEastAsia"/>
+              <w:noProof/>
+              <w:lang w:val="en-US"/>
+            </w:rPr>
+          </w:pPr>
+          <w:hyperlink w:anchor="_Toc120311222" w:history="1">
+            <w:r>
+              <w:rPr>
+                <w:rStyle w:val="Hypertextovodkaz"/>
+                <w:noProof/>
+              </w:rPr>
+              <w:t>Bonus: self-assessment</w:t>
+            </w:r>
+            <w:r>
+              <w:rPr>
+                <w:noProof/>
+                <w:webHidden/>
+              </w:rPr>
+              <w:tab/>
+            </w:r>
+            <w:r>
+              <w:rPr>
+                <w:noProof/>
+                <w:webHidden/>
+              </w:rPr>
+              <w:fldChar w:fldCharType="begin"/>
+            </w:r>
+            <w:r>
+              <w:rPr>
+                <w:noProof/>
+                <w:webHidden/>
+              </w:rPr>
+              <w:instrText xml:space="preserve"> PAGEREF _Toc120311222 \h </w:instrText>
+            </w:r>
+            <w:r>
+              <w:rPr>
+                <w:noProof/>
+                <w:webHidden/>
+              </w:rPr>
+            </w:r>
+            <w:r>
+              <w:rPr>
+                <w:noProof/>
+                <w:webHidden/>
+              </w:rPr>
+              <w:fldChar w:fldCharType="separate"/>
+            </w:r>
+            <w:r>
+              <w:rPr>
+                <w:noProof/>
+                <w:webHidden/>
+              </w:rPr>
+              <w:t>11</w:t>
             </w:r>
             <w:r>
               <w:rPr>
@@ -1562,9 +1830,8 @@
       <w:pPr>
         <w:pStyle w:val="Nadpis1"/>
       </w:pPr>
-      <w:bookmarkStart w:id="0" w:name="_Toc119953188"/>
-      <w:r>
-        <w:lastRenderedPageBreak/>
+      <w:bookmarkStart w:id="0" w:name="_Toc120311201"/>
+      <w:r>
         <w:t>Analýza technologického řešení</w:t>
       </w:r>
       <w:bookmarkEnd w:id="0"/>
@@ -1573,9 +1840,11 @@
       <w:pPr>
         <w:pStyle w:val="Nadpis2"/>
       </w:pPr>
+      <w:bookmarkStart w:id="1" w:name="_Toc120311202"/>
       <w:r>
         <w:t>Úvod</w:t>
       </w:r>
+      <w:bookmarkEnd w:id="1"/>
     </w:p>
     <w:p>
       <w:pPr>
@@ -1766,9 +2035,9 @@
           <w:noProof/>
         </w:rPr>
         <w:drawing>
-          <wp:inline distT="0" distB="0" distL="0" distR="0" wp14:anchorId="1359F9F4" wp14:editId="0EA0C5DF">
-            <wp:extent cx="5422790" cy="1423243"/>
-            <wp:effectExtent l="0" t="0" r="6985" b="5715"/>
+          <wp:inline distT="0" distB="0" distL="0" distR="0" wp14:anchorId="1359F9F4" wp14:editId="723EE9BD">
+            <wp:extent cx="5247861" cy="1377331"/>
+            <wp:effectExtent l="0" t="0" r="0" b="0"/>
             <wp:docPr id="5" name="Obrázek 5"/>
             <wp:cNvGraphicFramePr>
               <a:graphicFrameLocks xmlns:a="http://schemas.openxmlformats.org/drawingml/2006/main" noChangeAspect="1"/>
@@ -1798,7 +2067,7 @@
                   <pic:spPr bwMode="auto">
                     <a:xfrm>
                       <a:off x="0" y="0"/>
-                      <a:ext cx="5429158" cy="1424914"/>
+                      <a:ext cx="5260349" cy="1380608"/>
                     </a:xfrm>
                     <a:prstGeom prst="rect">
                       <a:avLst/>
@@ -1823,14 +2092,27 @@
       <w:r>
         <w:t xml:space="preserve">Obrázek </w:t>
       </w:r>
-      <w:fldSimple w:instr=" SEQ Obrázek \* ARABIC ">
-        <w:r>
-          <w:rPr>
-            <w:noProof/>
-          </w:rPr>
-          <w:t>1</w:t>
-        </w:r>
-      </w:fldSimple>
+      <w:r>
+        <w:fldChar w:fldCharType="begin"/>
+      </w:r>
+      <w:r>
+        <w:instrText xml:space="preserve"> SEQ Obrázek \* ARABIC </w:instrText>
+      </w:r>
+      <w:r>
+        <w:fldChar w:fldCharType="separate"/>
+      </w:r>
+      <w:r>
+        <w:rPr>
+          <w:noProof/>
+        </w:rPr>
+        <w:t>1</w:t>
+      </w:r>
+      <w:r>
+        <w:rPr>
+          <w:noProof/>
+        </w:rPr>
+        <w:fldChar w:fldCharType="end"/>
+      </w:r>
       <w:r>
         <w:rPr>
           <w:noProof/>
@@ -1848,8 +2130,8 @@
           <w:noProof/>
         </w:rPr>
         <w:drawing>
-          <wp:inline distT="0" distB="0" distL="0" distR="0" wp14:anchorId="7EC2C565" wp14:editId="563D7EDD">
-            <wp:extent cx="3663250" cy="3927945"/>
+          <wp:inline distT="0" distB="0" distL="0" distR="0" wp14:anchorId="7EC2C565" wp14:editId="33387D1A">
+            <wp:extent cx="3379305" cy="3623483"/>
             <wp:effectExtent l="0" t="0" r="0" b="0"/>
             <wp:docPr id="7" name="Obrázek 7" descr="Graphical user interface&#10;&#10;Description automatically generated"/>
             <wp:cNvGraphicFramePr>
@@ -1878,7 +2160,7 @@
                   <pic:spPr bwMode="auto">
                     <a:xfrm>
                       <a:off x="0" y="0"/>
-                      <a:ext cx="3682217" cy="3948282"/>
+                      <a:ext cx="3403733" cy="3649677"/>
                     </a:xfrm>
                     <a:prstGeom prst="rect">
                       <a:avLst/>
@@ -1908,14 +2190,27 @@
       <w:r>
         <w:t xml:space="preserve">Obrázek </w:t>
       </w:r>
-      <w:fldSimple w:instr=" SEQ Obrázek \* ARABIC ">
-        <w:r>
-          <w:rPr>
-            <w:noProof/>
-          </w:rPr>
-          <w:t>2</w:t>
-        </w:r>
-      </w:fldSimple>
+      <w:r>
+        <w:fldChar w:fldCharType="begin"/>
+      </w:r>
+      <w:r>
+        <w:instrText xml:space="preserve"> SEQ Obrázek \* ARABIC </w:instrText>
+      </w:r>
+      <w:r>
+        <w:fldChar w:fldCharType="separate"/>
+      </w:r>
+      <w:r>
+        <w:rPr>
+          <w:noProof/>
+        </w:rPr>
+        <w:t>2</w:t>
+      </w:r>
+      <w:r>
+        <w:rPr>
+          <w:noProof/>
+        </w:rPr>
+        <w:fldChar w:fldCharType="end"/>
+      </w:r>
       <w:r>
         <w:t>: Mapa rozmístění PIR senzorů</w:t>
       </w:r>
@@ -1928,8 +2223,15 @@
       <w:pPr>
         <w:pStyle w:val="Nadpis2"/>
       </w:pPr>
+      <w:bookmarkStart w:id="2" w:name="_Toc120311203"/>
       <w:r>
         <w:t>Vybraná technologie hardwaru:</w:t>
+      </w:r>
+      <w:bookmarkEnd w:id="2"/>
+    </w:p>
+    <w:p>
+      <w:r>
+        <w:t>Variant, jak realizovat modul v návrhu je několik (pořadí je dáno preferencí):</w:t>
       </w:r>
     </w:p>
     <w:p>
@@ -1943,31 +2245,18 @@
           <w:u w:val="single"/>
         </w:rPr>
       </w:pPr>
-      <w:r>
-        <w:t>Variant,</w:t>
-      </w:r>
-      <w:r>
-        <w:t xml:space="preserve"> jak realizovat </w:t>
-      </w:r>
-      <w:r>
-        <w:t xml:space="preserve">modul </w:t>
-      </w:r>
-      <w:r>
-        <w:t>v návrhu je</w:t>
-      </w:r>
-      <w:r>
-        <w:t xml:space="preserve"> několik</w:t>
-      </w:r>
-      <w:r>
-        <w:t xml:space="preserve"> (pořadí je dáno preferencí)</w:t>
-      </w:r>
-      <w:r>
-        <w:t>:</w:t>
-      </w:r>
+      <w:proofErr w:type="spellStart"/>
       <w:r>
         <w:rPr>
           <w:u w:val="single"/>
         </w:rPr>
+        <w:t>Raspberry</w:t>
+      </w:r>
+      <w:proofErr w:type="spellEnd"/>
+      <w:r>
+        <w:rPr>
+          <w:u w:val="single"/>
+        </w:rPr>
         <w:t xml:space="preserve"> </w:t>
       </w:r>
       <w:proofErr w:type="spellStart"/>
@@ -1975,100 +2264,93 @@
         <w:rPr>
           <w:u w:val="single"/>
         </w:rPr>
+        <w:t>Pico</w:t>
+      </w:r>
+      <w:proofErr w:type="spellEnd"/>
+      <w:r>
+        <w:rPr>
+          <w:u w:val="single"/>
+        </w:rPr>
+        <w:t xml:space="preserve"> + PIR senzor</w:t>
+      </w:r>
+    </w:p>
+    <w:p>
+      <w:pPr>
+        <w:jc w:val="both"/>
+      </w:pPr>
+      <w:r>
+        <w:t xml:space="preserve">Jako řídící jednotka bude využita vývojová deska </w:t>
+      </w:r>
+      <w:proofErr w:type="spellStart"/>
+      <w:r>
         <w:t>Raspberry</w:t>
       </w:r>
       <w:proofErr w:type="spellEnd"/>
       <w:r>
-        <w:rPr>
-          <w:u w:val="single"/>
-        </w:rPr>
         <w:t xml:space="preserve"> </w:t>
       </w:r>
       <w:proofErr w:type="spellStart"/>
       <w:r>
-        <w:rPr>
-          <w:u w:val="single"/>
-        </w:rPr>
         <w:t>Pico</w:t>
       </w:r>
       <w:proofErr w:type="spellEnd"/>
       <w:r>
-        <w:rPr>
-          <w:u w:val="single"/>
-        </w:rPr>
-        <w:t xml:space="preserve"> + PIR senzor</w:t>
-      </w:r>
-    </w:p>
-    <w:p/>
-    <w:p>
-      <w:pPr>
-        <w:jc w:val="both"/>
-      </w:pPr>
-      <w:r>
-        <w:t xml:space="preserve">Jako řídící jednotka bude využita vývojová deska </w:t>
+        <w:t>, kter</w:t>
+      </w:r>
+      <w:r>
+        <w:t>ou lze naprogramovat v jazyce C</w:t>
+      </w:r>
+      <w:r>
+        <w:t>, případně Python</w:t>
+      </w:r>
+      <w:r>
+        <w:t xml:space="preserve">. Deska umožňuje komunikaci TCP/IP komunikaci po síťovém rozhraní ethernet. </w:t>
+      </w:r>
+      <w:r>
+        <w:t>N</w:t>
+      </w:r>
+      <w:r>
+        <w:t xml:space="preserve">eumožňuje </w:t>
+      </w:r>
+      <w:r>
+        <w:t xml:space="preserve">však </w:t>
+      </w:r>
+      <w:r>
+        <w:t>přímo napájen</w:t>
+      </w:r>
+      <w:r>
+        <w:t>í pomocí</w:t>
+      </w:r>
+      <w:r>
+        <w:t xml:space="preserve"> </w:t>
       </w:r>
       <w:proofErr w:type="spellStart"/>
       <w:r>
-        <w:t>Raspberry</w:t>
+        <w:t>PoE</w:t>
       </w:r>
       <w:proofErr w:type="spellEnd"/>
       <w:r>
-        <w:t xml:space="preserve"> </w:t>
+        <w:t xml:space="preserve"> – je třeba využít </w:t>
       </w:r>
       <w:proofErr w:type="spellStart"/>
       <w:r>
-        <w:t>Pico</w:t>
+        <w:t>PoE-FeatherWing</w:t>
       </w:r>
       <w:proofErr w:type="spellEnd"/>
       <w:r>
-        <w:t>, kter</w:t>
-      </w:r>
-      <w:r>
-        <w:t>ou lze naprogramovat v jazyce C</w:t>
-      </w:r>
-      <w:r>
-        <w:t>, případně Python</w:t>
-      </w:r>
-      <w:r>
-        <w:t xml:space="preserve">. Deska umožňuje komunikaci TCP/IP komunikaci po síťovém rozhraní ethernet. </w:t>
-      </w:r>
-      <w:r>
-        <w:t>N</w:t>
-      </w:r>
-      <w:r>
-        <w:t xml:space="preserve">eumožňuje </w:t>
-      </w:r>
-      <w:r>
-        <w:t xml:space="preserve">však </w:t>
-      </w:r>
-      <w:r>
-        <w:t>přímo napájen</w:t>
-      </w:r>
-      <w:r>
-        <w:t>í pomocí</w:t>
-      </w:r>
-      <w:r>
-        <w:t xml:space="preserve"> </w:t>
+        <w:t xml:space="preserve">, který bude </w:t>
       </w:r>
       <w:proofErr w:type="spellStart"/>
       <w:r>
-        <w:t>PoE</w:t>
+        <w:t>R</w:t>
+      </w:r>
+      <w:r>
+        <w:t>P</w:t>
+      </w:r>
+      <w:r>
+        <w:t>i</w:t>
       </w:r>
       <w:proofErr w:type="spellEnd"/>
-      <w:r>
-        <w:t xml:space="preserve"> – je třeba využít </w:t>
-      </w:r>
-      <w:proofErr w:type="spellStart"/>
-      <w:r>
-        <w:t>PoE-FeatherWing</w:t>
-      </w:r>
-      <w:proofErr w:type="spellEnd"/>
-      <w:r>
-        <w:t>, který bude R</w:t>
-      </w:r>
-      <w:r>
-        <w:t>PI</w:t>
-      </w:r>
       <w:r>
         <w:t xml:space="preserve"> napájet </w:t>
       </w:r>
@@ -2905,11 +3187,11 @@
       <w:pPr>
         <w:pStyle w:val="Nadpis2"/>
       </w:pPr>
-      <w:bookmarkStart w:id="1" w:name="_Toc119953189"/>
+      <w:bookmarkStart w:id="3" w:name="_Toc120311204"/>
       <w:r>
         <w:t>Uživatelské rozhraní</w:t>
       </w:r>
-      <w:bookmarkEnd w:id="1"/>
+      <w:bookmarkEnd w:id="3"/>
     </w:p>
     <w:p>
       <w:r>
@@ -2949,15 +3231,7 @@
         <w:t xml:space="preserve"> (</w:t>
       </w:r>
       <w:r>
-        <w:t xml:space="preserve">vizualizaci </w:t>
-      </w:r>
-      <w:proofErr w:type="gramStart"/>
-      <w:r>
-        <w:t>řeší</w:t>
-      </w:r>
-      <w:proofErr w:type="gramEnd"/>
-      <w:r>
-        <w:t xml:space="preserve"> nadřazený systém)</w:t>
+        <w:t>vizualizaci řeší nadřazený systém)</w:t>
       </w:r>
       <w:r>
         <w:t>.</w:t>
@@ -3001,31 +3275,91 @@
       <w:pPr>
         <w:pStyle w:val="Nadpis1"/>
       </w:pPr>
+      <w:bookmarkStart w:id="4" w:name="_Toc120311205"/>
       <w:r>
         <w:t>Dokumentace technologie</w:t>
       </w:r>
+      <w:bookmarkEnd w:id="4"/>
     </w:p>
     <w:p/>
     <w:p>
       <w:pPr>
         <w:pStyle w:val="Nadpis1"/>
       </w:pPr>
-      <w:bookmarkStart w:id="2" w:name="_Toc119953190"/>
+      <w:bookmarkStart w:id="5" w:name="_Toc120311206"/>
       <w:r>
         <w:t>SW analýza</w:t>
       </w:r>
-      <w:bookmarkEnd w:id="2"/>
+      <w:bookmarkEnd w:id="5"/>
     </w:p>
     <w:p/>
     <w:p>
       <w:pPr>
+        <w:jc w:val="center"/>
+      </w:pPr>
+      <w:r>
+        <w:rPr>
+          <w:noProof/>
+        </w:rPr>
+        <w:drawing>
+          <wp:inline distT="0" distB="0" distL="0" distR="0" wp14:anchorId="0654B202" wp14:editId="55A5E85C">
+            <wp:extent cx="3760967" cy="2368754"/>
+            <wp:effectExtent l="0" t="0" r="0" b="0"/>
+            <wp:docPr id="4" name="Obrázek 4"/>
+            <wp:cNvGraphicFramePr>
+              <a:graphicFrameLocks xmlns:a="http://schemas.openxmlformats.org/drawingml/2006/main" noChangeAspect="1"/>
+            </wp:cNvGraphicFramePr>
+            <a:graphic xmlns:a="http://schemas.openxmlformats.org/drawingml/2006/main">
+              <a:graphicData uri="http://schemas.openxmlformats.org/drawingml/2006/picture">
+                <pic:pic xmlns:pic="http://schemas.openxmlformats.org/drawingml/2006/picture">
+                  <pic:nvPicPr>
+                    <pic:cNvPr id="0" name="Picture 2"/>
+                    <pic:cNvPicPr>
+                      <a:picLocks noChangeAspect="1" noChangeArrowheads="1"/>
+                    </pic:cNvPicPr>
+                  </pic:nvPicPr>
+                  <pic:blipFill>
+                    <a:blip r:embed="rId10">
+                      <a:extLst>
+                        <a:ext uri="{28A0092B-C50C-407E-A947-70E740481C1C}">
+                          <a14:useLocalDpi xmlns:a14="http://schemas.microsoft.com/office/drawing/2010/main" val="0"/>
+                        </a:ext>
+                      </a:extLst>
+                    </a:blip>
+                    <a:srcRect/>
+                    <a:stretch>
+                      <a:fillRect/>
+                    </a:stretch>
+                  </pic:blipFill>
+                  <pic:spPr bwMode="auto">
+                    <a:xfrm>
+                      <a:off x="0" y="0"/>
+                      <a:ext cx="3769283" cy="2373992"/>
+                    </a:xfrm>
+                    <a:prstGeom prst="rect">
+                      <a:avLst/>
+                    </a:prstGeom>
+                    <a:noFill/>
+                    <a:ln>
+                      <a:noFill/>
+                    </a:ln>
+                  </pic:spPr>
+                </pic:pic>
+              </a:graphicData>
+            </a:graphic>
+          </wp:inline>
+        </w:drawing>
+      </w:r>
+    </w:p>
+    <w:p>
+      <w:pPr>
         <w:pStyle w:val="Nadpis2"/>
       </w:pPr>
-      <w:bookmarkStart w:id="3" w:name="_Toc119953191"/>
+      <w:bookmarkStart w:id="6" w:name="_Toc120311207"/>
       <w:r>
         <w:t>Obecná analýza</w:t>
       </w:r>
-      <w:bookmarkEnd w:id="3"/>
+      <w:bookmarkEnd w:id="6"/>
     </w:p>
     <w:p>
       <w:pPr>
@@ -3106,11 +3440,11 @@
       <w:pPr>
         <w:pStyle w:val="Nadpis2"/>
       </w:pPr>
-      <w:bookmarkStart w:id="4" w:name="_Toc119953192"/>
+      <w:bookmarkStart w:id="7" w:name="_Toc120311208"/>
       <w:r>
         <w:t>Analýza struktury vnějšího prostředí</w:t>
       </w:r>
-      <w:bookmarkEnd w:id="4"/>
+      <w:bookmarkEnd w:id="7"/>
     </w:p>
     <w:p>
       <w:pPr>
@@ -3131,13 +3465,77 @@
     </w:p>
     <w:p>
       <w:pPr>
+        <w:jc w:val="both"/>
+      </w:pPr>
+    </w:p>
+    <w:p>
+      <w:pPr>
+        <w:jc w:val="center"/>
+      </w:pPr>
+      <w:r>
+        <w:rPr>
+          <w:noProof/>
+        </w:rPr>
+        <w:lastRenderedPageBreak/>
+        <w:drawing>
+          <wp:inline distT="0" distB="0" distL="0" distR="0" wp14:anchorId="06812008" wp14:editId="4F23E052">
+            <wp:extent cx="5017273" cy="2702332"/>
+            <wp:effectExtent l="0" t="0" r="0" b="3175"/>
+            <wp:docPr id="11" name="Obrázek 11"/>
+            <wp:cNvGraphicFramePr>
+              <a:graphicFrameLocks xmlns:a="http://schemas.openxmlformats.org/drawingml/2006/main" noChangeAspect="1"/>
+            </wp:cNvGraphicFramePr>
+            <a:graphic xmlns:a="http://schemas.openxmlformats.org/drawingml/2006/main">
+              <a:graphicData uri="http://schemas.openxmlformats.org/drawingml/2006/picture">
+                <pic:pic xmlns:pic="http://schemas.openxmlformats.org/drawingml/2006/picture">
+                  <pic:nvPicPr>
+                    <pic:cNvPr id="0" name="Picture 5"/>
+                    <pic:cNvPicPr>
+                      <a:picLocks noChangeAspect="1" noChangeArrowheads="1"/>
+                    </pic:cNvPicPr>
+                  </pic:nvPicPr>
+                  <pic:blipFill>
+                    <a:blip r:embed="rId11">
+                      <a:extLst>
+                        <a:ext uri="{28A0092B-C50C-407E-A947-70E740481C1C}">
+                          <a14:useLocalDpi xmlns:a14="http://schemas.microsoft.com/office/drawing/2010/main" val="0"/>
+                        </a:ext>
+                      </a:extLst>
+                    </a:blip>
+                    <a:srcRect/>
+                    <a:stretch>
+                      <a:fillRect/>
+                    </a:stretch>
+                  </pic:blipFill>
+                  <pic:spPr bwMode="auto">
+                    <a:xfrm>
+                      <a:off x="0" y="0"/>
+                      <a:ext cx="5020688" cy="2704171"/>
+                    </a:xfrm>
+                    <a:prstGeom prst="rect">
+                      <a:avLst/>
+                    </a:prstGeom>
+                    <a:noFill/>
+                    <a:ln>
+                      <a:noFill/>
+                    </a:ln>
+                  </pic:spPr>
+                </pic:pic>
+              </a:graphicData>
+            </a:graphic>
+          </wp:inline>
+        </w:drawing>
+      </w:r>
+    </w:p>
+    <w:p>
+      <w:pPr>
         <w:pStyle w:val="Nadpis2"/>
       </w:pPr>
-      <w:bookmarkStart w:id="5" w:name="_Toc119953193"/>
+      <w:bookmarkStart w:id="8" w:name="_Toc120311209"/>
       <w:r>
         <w:t>Analýza funkcí</w:t>
       </w:r>
-      <w:bookmarkEnd w:id="5"/>
+      <w:bookmarkEnd w:id="8"/>
     </w:p>
     <w:p>
       <w:pPr>
@@ -3191,11 +3589,11 @@
       <w:pPr>
         <w:pStyle w:val="Nadpis2"/>
       </w:pPr>
-      <w:bookmarkStart w:id="6" w:name="_Toc119953194"/>
+      <w:bookmarkStart w:id="9" w:name="_Toc120311210"/>
       <w:r>
         <w:t>Analýza komunikace</w:t>
       </w:r>
-      <w:bookmarkEnd w:id="6"/>
+      <w:bookmarkEnd w:id="9"/>
     </w:p>
     <w:p>
       <w:pPr>
@@ -3291,6 +3689,93 @@
         <w:pStyle w:val="Bezmezer"/>
         <w:jc w:val="both"/>
       </w:pPr>
+    </w:p>
+    <w:p>
+      <w:pPr>
+        <w:pStyle w:val="Bezmezer"/>
+        <w:keepNext/>
+        <w:jc w:val="both"/>
+      </w:pPr>
+      <w:r>
+        <w:rPr>
+          <w:noProof/>
+        </w:rPr>
+        <w:drawing>
+          <wp:inline distT="0" distB="0" distL="0" distR="0" wp14:anchorId="2F19767C" wp14:editId="4C6F6D32">
+            <wp:extent cx="5748655" cy="2894330"/>
+            <wp:effectExtent l="0" t="0" r="4445" b="1270"/>
+            <wp:docPr id="10" name="Obrázek 10"/>
+            <wp:cNvGraphicFramePr>
+              <a:graphicFrameLocks xmlns:a="http://schemas.openxmlformats.org/drawingml/2006/main" noChangeAspect="1"/>
+            </wp:cNvGraphicFramePr>
+            <a:graphic xmlns:a="http://schemas.openxmlformats.org/drawingml/2006/main">
+              <a:graphicData uri="http://schemas.openxmlformats.org/drawingml/2006/picture">
+                <pic:pic xmlns:pic="http://schemas.openxmlformats.org/drawingml/2006/picture">
+                  <pic:nvPicPr>
+                    <pic:cNvPr id="0" name="Picture 4"/>
+                    <pic:cNvPicPr>
+                      <a:picLocks noChangeAspect="1" noChangeArrowheads="1"/>
+                    </pic:cNvPicPr>
+                  </pic:nvPicPr>
+                  <pic:blipFill>
+                    <a:blip r:embed="rId12">
+                      <a:extLst>
+                        <a:ext uri="{28A0092B-C50C-407E-A947-70E740481C1C}">
+                          <a14:useLocalDpi xmlns:a14="http://schemas.microsoft.com/office/drawing/2010/main" val="0"/>
+                        </a:ext>
+                      </a:extLst>
+                    </a:blip>
+                    <a:srcRect/>
+                    <a:stretch>
+                      <a:fillRect/>
+                    </a:stretch>
+                  </pic:blipFill>
+                  <pic:spPr bwMode="auto">
+                    <a:xfrm>
+                      <a:off x="0" y="0"/>
+                      <a:ext cx="5748655" cy="2894330"/>
+                    </a:xfrm>
+                    <a:prstGeom prst="rect">
+                      <a:avLst/>
+                    </a:prstGeom>
+                    <a:noFill/>
+                    <a:ln>
+                      <a:noFill/>
+                    </a:ln>
+                  </pic:spPr>
+                </pic:pic>
+              </a:graphicData>
+            </a:graphic>
+          </wp:inline>
+        </w:drawing>
+      </w:r>
+    </w:p>
+    <w:p>
+      <w:pPr>
+        <w:pStyle w:val="Titulek"/>
+        <w:jc w:val="center"/>
+      </w:pPr>
+      <w:r>
+        <w:t xml:space="preserve">Obrázek </w:t>
+      </w:r>
+      <w:r>
+        <w:fldChar w:fldCharType="begin"/>
+      </w:r>
+      <w:r>
+        <w:instrText xml:space="preserve"> SEQ Obrázek \* ARABIC </w:instrText>
+      </w:r>
+      <w:r>
+        <w:fldChar w:fldCharType="separate"/>
+      </w:r>
+      <w:r>
+        <w:rPr>
+          <w:noProof/>
+        </w:rPr>
+        <w:t>3</w:t>
+      </w:r>
+      <w:r>
+        <w:fldChar w:fldCharType="end"/>
+      </w:r>
     </w:p>
     <w:p>
       <w:pPr>
@@ -3833,11 +4318,11 @@
       <w:pPr>
         <w:pStyle w:val="Nadpis2"/>
       </w:pPr>
-      <w:bookmarkStart w:id="7" w:name="_Toc119953195"/>
+      <w:bookmarkStart w:id="10" w:name="_Toc120311211"/>
       <w:r>
         <w:t>Analýza obsahu a struktury informací</w:t>
       </w:r>
-      <w:bookmarkEnd w:id="7"/>
+      <w:bookmarkEnd w:id="10"/>
     </w:p>
     <w:p>
       <w:pPr>
@@ -3886,11 +4371,11 @@
       <w:pPr>
         <w:pStyle w:val="Nadpis2"/>
       </w:pPr>
-      <w:bookmarkStart w:id="8" w:name="_Toc119953196"/>
+      <w:bookmarkStart w:id="11" w:name="_Toc120311212"/>
       <w:r>
         <w:t>Analýza toku informací</w:t>
       </w:r>
-      <w:bookmarkEnd w:id="8"/>
+      <w:bookmarkEnd w:id="11"/>
     </w:p>
     <w:p>
       <w:pPr>
@@ -3941,11 +4426,11 @@
       <w:pPr>
         <w:pStyle w:val="Nadpis2"/>
       </w:pPr>
-      <w:bookmarkStart w:id="9" w:name="_Toc119953197"/>
+      <w:bookmarkStart w:id="12" w:name="_Toc120311213"/>
       <w:r>
         <w:t>Analýza slabých míst</w:t>
       </w:r>
-      <w:bookmarkEnd w:id="9"/>
+      <w:bookmarkEnd w:id="12"/>
     </w:p>
     <w:p>
       <w:pPr>
@@ -3970,12 +4455,12 @@
       <w:pPr>
         <w:pStyle w:val="Nadpis1"/>
       </w:pPr>
-      <w:bookmarkStart w:id="10" w:name="_Toc119953198"/>
+      <w:bookmarkStart w:id="13" w:name="_Toc120311214"/>
       <w:r>
         <w:lastRenderedPageBreak/>
         <w:t>Systémová specifikace</w:t>
       </w:r>
-      <w:bookmarkEnd w:id="10"/>
+      <w:bookmarkEnd w:id="13"/>
     </w:p>
     <w:p>
       <w:pPr>
@@ -4049,46 +4534,205 @@
     </w:p>
     <w:p>
       <w:pPr>
+        <w:rPr>
+          <w:rFonts w:asciiTheme="majorHAnsi" w:eastAsiaTheme="majorEastAsia" w:hAnsiTheme="majorHAnsi" w:cstheme="majorBidi"/>
+          <w:color w:val="000000" w:themeColor="text1"/>
+          <w:sz w:val="26"/>
+          <w:szCs w:val="26"/>
+        </w:rPr>
+      </w:pPr>
+      <w:r>
+        <w:rPr>
+          <w:rFonts w:asciiTheme="majorHAnsi" w:eastAsiaTheme="majorEastAsia" w:hAnsiTheme="majorHAnsi" w:cstheme="majorBidi"/>
+          <w:color w:val="000000" w:themeColor="text1"/>
+          <w:sz w:val="26"/>
+          <w:szCs w:val="26"/>
+        </w:rPr>
+        <w:t>Chování za chybových situací</w:t>
+      </w:r>
+    </w:p>
+    <w:p>
+      <w:pPr>
+        <w:jc w:val="both"/>
+      </w:pPr>
+      <w:r>
+        <w:t>Ve všech případech, kdy je detekována chyba je vždy tato informace delegována nadřazenému systémů, který na tuhle situaci může reagovat jinak.</w:t>
+      </w:r>
+    </w:p>
+    <w:p>
+      <w:pPr>
+        <w:rPr>
+          <w:b/>
+          <w:bCs/>
+          <w:u w:val="single"/>
+        </w:rPr>
+      </w:pPr>
+      <w:r>
+        <w:rPr>
+          <w:b/>
+          <w:bCs/>
+          <w:u w:val="single"/>
+        </w:rPr>
+        <w:t>Modul detekuje chybu senzoru</w:t>
+      </w:r>
+      <w:r>
+        <w:rPr>
+          <w:b/>
+          <w:bCs/>
+          <w:u w:val="single"/>
+        </w:rPr>
+        <w:t xml:space="preserve"> / </w:t>
+      </w:r>
+      <w:r>
+        <w:rPr>
+          <w:b/>
+          <w:bCs/>
+          <w:u w:val="single"/>
+        </w:rPr>
+        <w:t>Modul přestane komunikovat</w:t>
+      </w:r>
+    </w:p>
+    <w:p>
+      <w:pPr>
+        <w:jc w:val="both"/>
+      </w:pPr>
+      <w:r>
+        <w:t>Modul zašle zprávu o chybě na senzoru</w:t>
+      </w:r>
+      <w:r>
+        <w:t>. V takovém případě řídící systém bere senzor jako by byl detekován pohyb.</w:t>
+      </w:r>
+    </w:p>
+    <w:p>
+      <w:pPr>
+        <w:rPr>
+          <w:b/>
+          <w:bCs/>
+          <w:u w:val="single"/>
+        </w:rPr>
+      </w:pPr>
+      <w:r>
+        <w:rPr>
+          <w:b/>
+          <w:bCs/>
+          <w:u w:val="single"/>
+        </w:rPr>
+        <w:t>Výpadek řídící aplikace</w:t>
+      </w:r>
+    </w:p>
+    <w:p>
+      <w:pPr>
+        <w:jc w:val="both"/>
+      </w:pPr>
+      <w:proofErr w:type="gramStart"/>
+      <w:r>
+        <w:t>Běží</w:t>
+      </w:r>
+      <w:proofErr w:type="gramEnd"/>
+      <w:r>
+        <w:t xml:space="preserve"> zde externí služba monitoringu zdraví, která tento výpadek detekuje. V tomto případě se služba pokusí kontejner s řídící aplikací znovu zapnout – v případě 3 neúspěšných pokusů je informován administrátor formou notifikace na mobilní zařízení.</w:t>
+      </w:r>
+    </w:p>
+    <w:p>
+      <w:pPr>
+        <w:rPr>
+          <w:b/>
+          <w:bCs/>
+          <w:u w:val="single"/>
+        </w:rPr>
+      </w:pPr>
+      <w:r>
+        <w:rPr>
+          <w:b/>
+          <w:bCs/>
+          <w:u w:val="single"/>
+        </w:rPr>
+        <w:t>Výpadek databáze</w:t>
+      </w:r>
+    </w:p>
+    <w:p>
+      <w:pPr>
+        <w:jc w:val="both"/>
+      </w:pPr>
+      <w:r>
+        <w:t>Řídící aplikace po startu všechny aktuální stavy ukládá do své mezipaměti, pokud dojde k výpadku databáze, jsou všechny změny řazeny do fronty, kde čekají na své uložení.</w:t>
+      </w:r>
+      <w:r>
+        <w:t xml:space="preserve"> Jakmile je databáze k dispozici všechna data se zpětně ukládají.</w:t>
+      </w:r>
+      <w:r>
+        <w:t xml:space="preserve"> V případě výpadku aplikace však dojde ke ztrátě neuložených dat. </w:t>
+      </w:r>
+    </w:p>
+    <w:p>
+      <w:pPr>
+        <w:rPr>
+          <w:b/>
+          <w:bCs/>
+          <w:u w:val="single"/>
+        </w:rPr>
+      </w:pPr>
+      <w:r>
+        <w:rPr>
+          <w:b/>
+          <w:bCs/>
+          <w:u w:val="single"/>
+        </w:rPr>
+        <w:t>Výpadek nadřazené aplikace</w:t>
+      </w:r>
+    </w:p>
+    <w:p>
+      <w:r>
+        <w:t>Řídící aplikace nebude nijak ovlivněna.</w:t>
+      </w:r>
+    </w:p>
+    <w:p>
+      <w:pPr>
+        <w:rPr>
+          <w:b/>
+          <w:bCs/>
+          <w:u w:val="single"/>
+        </w:rPr>
+      </w:pPr>
+      <w:r>
+        <w:rPr>
+          <w:b/>
+          <w:bCs/>
+          <w:u w:val="single"/>
+        </w:rPr>
+        <w:t>Detekována špatná konfigurace</w:t>
+      </w:r>
+    </w:p>
+    <w:p>
+      <w:r>
+        <w:t>V případě špatné konfigurace se aplikace během inicializace vypne s chybovou hláškou.</w:t>
+      </w:r>
+    </w:p>
+    <w:p>
+      <w:r>
+        <w:t xml:space="preserve"> </w:t>
+      </w:r>
+    </w:p>
+    <w:p>
+      <w:pPr>
+        <w:pStyle w:val="Nadpis1"/>
+      </w:pPr>
+      <w:bookmarkStart w:id="14" w:name="_Toc120311216"/>
+      <w:r>
+        <w:lastRenderedPageBreak/>
+        <w:t>UML analýza</w:t>
+      </w:r>
+      <w:bookmarkEnd w:id="14"/>
+    </w:p>
+    <w:p>
+      <w:pPr>
         <w:pStyle w:val="Nadpis2"/>
       </w:pPr>
-      <w:bookmarkStart w:id="11" w:name="_Toc119953199"/>
-      <w:r>
-        <w:t>Uživatelské rozhraní</w:t>
-      </w:r>
-      <w:bookmarkEnd w:id="11"/>
-    </w:p>
-    <w:p>
-      <w:r>
-        <w:t xml:space="preserve">Popis rozhraní, </w:t>
-      </w:r>
-      <w:proofErr w:type="spellStart"/>
-      <w:r>
-        <w:t>prtscr</w:t>
-      </w:r>
-      <w:proofErr w:type="spellEnd"/>
-      <w:r>
-        <w:t>, …</w:t>
-      </w:r>
-    </w:p>
-    <w:p>
-      <w:pPr>
-        <w:pStyle w:val="Nadpis1"/>
-      </w:pPr>
-      <w:bookmarkStart w:id="12" w:name="_Toc119953200"/>
-      <w:r>
-        <w:t>UML analýza</w:t>
-      </w:r>
-      <w:bookmarkEnd w:id="12"/>
-    </w:p>
-    <w:p>
-      <w:pPr>
-        <w:pStyle w:val="Nadpis2"/>
-      </w:pPr>
-      <w:bookmarkStart w:id="13" w:name="_Toc119953201"/>
+      <w:bookmarkStart w:id="15" w:name="_Toc120311217"/>
       <w:r>
         <w:t>Případy užití</w:t>
       </w:r>
-      <w:bookmarkEnd w:id="13"/>
+      <w:bookmarkEnd w:id="15"/>
     </w:p>
     <w:p>
       <w:pPr>
@@ -4117,7 +4761,7 @@
                     </pic:cNvPicPr>
                   </pic:nvPicPr>
                   <pic:blipFill>
-                    <a:blip r:embed="rId10">
+                    <a:blip r:embed="rId13">
                       <a:extLst>
                         <a:ext uri="{28A0092B-C50C-407E-A947-70E740481C1C}">
                           <a14:useLocalDpi xmlns:a14="http://schemas.microsoft.com/office/drawing/2010/main" val="0"/>
@@ -4157,14 +4801,27 @@
       <w:r>
         <w:t xml:space="preserve">Obrázek </w:t>
       </w:r>
-      <w:fldSimple w:instr=" SEQ Obrázek \* ARABIC ">
-        <w:r>
-          <w:rPr>
-            <w:noProof/>
-          </w:rPr>
-          <w:t>3</w:t>
-        </w:r>
-      </w:fldSimple>
+      <w:r>
+        <w:fldChar w:fldCharType="begin"/>
+      </w:r>
+      <w:r>
+        <w:instrText xml:space="preserve"> SEQ Obrázek \* ARABIC </w:instrText>
+      </w:r>
+      <w:r>
+        <w:fldChar w:fldCharType="separate"/>
+      </w:r>
+      <w:r>
+        <w:rPr>
+          <w:noProof/>
+        </w:rPr>
+        <w:t>4</w:t>
+      </w:r>
+      <w:r>
+        <w:rPr>
+          <w:noProof/>
+        </w:rPr>
+        <w:fldChar w:fldCharType="end"/>
+      </w:r>
       <w:r>
         <w:t>: Use Case Diagram</w:t>
       </w:r>
@@ -4188,7 +4845,7 @@
           <w:bCs/>
         </w:rPr>
       </w:pPr>
-      <w:bookmarkStart w:id="14" w:name="_Toc119953202"/>
+      <w:bookmarkStart w:id="16" w:name="_Toc120311218"/>
       <w:r>
         <w:rPr>
           <w:rFonts w:asciiTheme="minorHAnsi" w:hAnsiTheme="minorHAnsi" w:cstheme="minorHAnsi"/>
@@ -4197,7 +4854,7 @@
         </w:rPr>
         <w:t>UC 1</w:t>
       </w:r>
-      <w:bookmarkEnd w:id="14"/>
+      <w:bookmarkEnd w:id="16"/>
     </w:p>
     <w:p>
       <w:pPr>
@@ -4322,17 +4979,16 @@
           <w:bCs/>
         </w:rPr>
       </w:pPr>
-      <w:bookmarkStart w:id="15" w:name="_Toc119953203"/>
+      <w:bookmarkStart w:id="17" w:name="_Toc120311219"/>
       <w:r>
         <w:rPr>
           <w:rFonts w:asciiTheme="minorHAnsi" w:hAnsiTheme="minorHAnsi" w:cstheme="minorHAnsi"/>
           <w:b/>
           <w:bCs/>
         </w:rPr>
-        <w:lastRenderedPageBreak/>
         <w:t>UC 2</w:t>
       </w:r>
-      <w:bookmarkEnd w:id="15"/>
+      <w:bookmarkEnd w:id="17"/>
     </w:p>
     <w:p>
       <w:pPr>
@@ -4385,7 +5041,7 @@
           <w:iCs/>
         </w:rPr>
       </w:pPr>
-      <w:bookmarkStart w:id="16" w:name="_Toc119953204"/>
+      <w:bookmarkStart w:id="18" w:name="_Toc120311220"/>
       <w:r>
         <w:rPr>
           <w:rFonts w:asciiTheme="minorHAnsi" w:hAnsiTheme="minorHAnsi" w:cstheme="minorHAnsi"/>
@@ -4394,7 +5050,7 @@
         </w:rPr>
         <w:t>Rozšíření scénáře</w:t>
       </w:r>
-      <w:bookmarkEnd w:id="16"/>
+      <w:bookmarkEnd w:id="18"/>
     </w:p>
     <w:p>
       <w:pPr>
@@ -4512,6 +5168,7 @@
           <w:rFonts w:cstheme="minorHAnsi"/>
           <w:color w:val="24292F"/>
         </w:rPr>
+        <w:lastRenderedPageBreak/>
         <w:t>2.2.1 systém pošl</w:t>
       </w:r>
       <w:r>
@@ -4533,11 +5190,11 @@
       <w:pPr>
         <w:pStyle w:val="Nadpis2"/>
       </w:pPr>
-      <w:bookmarkStart w:id="17" w:name="_Toc119953205"/>
+      <w:bookmarkStart w:id="19" w:name="_Toc120311221"/>
       <w:r>
         <w:t>Stavový diagram</w:t>
       </w:r>
-      <w:bookmarkEnd w:id="17"/>
+      <w:bookmarkEnd w:id="19"/>
     </w:p>
     <w:p>
       <w:pPr>
@@ -4577,7 +5234,6 @@
         <w:rPr>
           <w:noProof/>
         </w:rPr>
-        <w:lastRenderedPageBreak/>
         <w:drawing>
           <wp:inline distT="0" distB="0" distL="0" distR="0" wp14:anchorId="26B8B52A" wp14:editId="461594B5">
             <wp:extent cx="3581400" cy="5229225"/>
@@ -4596,7 +5252,7 @@
                     </pic:cNvPicPr>
                   </pic:nvPicPr>
                   <pic:blipFill>
-                    <a:blip r:embed="rId11">
+                    <a:blip r:embed="rId14">
                       <a:extLst>
                         <a:ext uri="{28A0092B-C50C-407E-A947-70E740481C1C}">
                           <a14:useLocalDpi xmlns:a14="http://schemas.microsoft.com/office/drawing/2010/main" val="0"/>
@@ -4636,14 +5292,27 @@
       <w:r>
         <w:t xml:space="preserve">Obrázek </w:t>
       </w:r>
-      <w:fldSimple w:instr=" SEQ Obrázek \* ARABIC ">
-        <w:r>
-          <w:rPr>
-            <w:noProof/>
-          </w:rPr>
-          <w:t>4</w:t>
-        </w:r>
-      </w:fldSimple>
+      <w:r>
+        <w:fldChar w:fldCharType="begin"/>
+      </w:r>
+      <w:r>
+        <w:instrText xml:space="preserve"> SEQ Obrázek \* ARABIC </w:instrText>
+      </w:r>
+      <w:r>
+        <w:fldChar w:fldCharType="separate"/>
+      </w:r>
+      <w:r>
+        <w:rPr>
+          <w:noProof/>
+        </w:rPr>
+        <w:t>5</w:t>
+      </w:r>
+      <w:r>
+        <w:rPr>
+          <w:noProof/>
+        </w:rPr>
+        <w:fldChar w:fldCharType="end"/>
+      </w:r>
       <w:r>
         <w:t>: stavový diagram</w:t>
       </w:r>
@@ -4656,13 +5325,16 @@
       <w:pPr>
         <w:pStyle w:val="Nadpis1"/>
       </w:pPr>
-      <w:r>
+      <w:bookmarkStart w:id="20" w:name="_Toc120311222"/>
+      <w:r>
+        <w:lastRenderedPageBreak/>
         <w:t xml:space="preserve">Bonus: </w:t>
       </w:r>
       <w:proofErr w:type="spellStart"/>
       <w:r>
         <w:t>self-assessment</w:t>
       </w:r>
+      <w:bookmarkEnd w:id="20"/>
       <w:proofErr w:type="spellEnd"/>
     </w:p>
     <w:p>
@@ -4731,11 +5403,9 @@
       <w:r>
         <w:t xml:space="preserve">– </w:t>
       </w:r>
-      <w:proofErr w:type="gramStart"/>
-      <w:r>
-        <w:t>navrhuje</w:t>
-      </w:r>
-      <w:proofErr w:type="gramEnd"/>
+      <w:r>
+        <w:t>navrhuje,</w:t>
+      </w:r>
       <w:r>
         <w:t xml:space="preserve"> jak by software mohl ve skutečnosti pracovat.</w:t>
       </w:r>
@@ -4752,9 +5422,9 @@
       </w:r>
     </w:p>
     <w:sectPr>
-      <w:headerReference w:type="default" r:id="rId12"/>
-      <w:footerReference w:type="default" r:id="rId13"/>
-      <w:headerReference w:type="first" r:id="rId14"/>
+      <w:headerReference w:type="default" r:id="rId15"/>
+      <w:footerReference w:type="default" r:id="rId16"/>
+      <w:headerReference w:type="first" r:id="rId17"/>
       <w:pgSz w:w="11906" w:h="16838"/>
       <w:pgMar w:top="1417" w:right="1417" w:bottom="1417" w:left="1417" w:header="708" w:footer="708" w:gutter="0"/>
       <w:cols w:space="708"/>

--- a/RSsP-projekt-senzory.docx
+++ b/RSsP-projekt-senzory.docx
@@ -1976,7 +1976,7 @@
       </w:r>
       <w:proofErr w:type="spellEnd"/>
       <w:r>
-        <w:t>-</w:t>
+        <w:t> </w:t>
       </w:r>
       <w:proofErr w:type="spellStart"/>
       <w:r>
@@ -1987,7 +1987,10 @@
       </w:r>
       <w:proofErr w:type="spellEnd"/>
       <w:r>
-        <w:t>-Ethernet (</w:t>
+        <w:t> </w:t>
+      </w:r>
+      <w:r>
+        <w:t>Ethernet (</w:t>
       </w:r>
       <w:proofErr w:type="spellStart"/>
       <w:r>
@@ -2024,6 +2027,11 @@
       <w:r>
         <w:t>V.</w:t>
       </w:r>
+    </w:p>
+    <w:p>
+      <w:pPr>
+        <w:jc w:val="both"/>
+      </w:pPr>
     </w:p>
     <w:p>
       <w:pPr>
@@ -2035,10 +2043,10 @@
           <w:noProof/>
         </w:rPr>
         <w:drawing>
-          <wp:inline distT="0" distB="0" distL="0" distR="0" wp14:anchorId="1359F9F4" wp14:editId="723EE9BD">
-            <wp:extent cx="5247861" cy="1377331"/>
+          <wp:inline distT="0" distB="0" distL="0" distR="0" wp14:anchorId="157850ED" wp14:editId="3A3ABDFA">
+            <wp:extent cx="5760720" cy="687070"/>
             <wp:effectExtent l="0" t="0" r="0" b="0"/>
-            <wp:docPr id="5" name="Obrázek 5"/>
+            <wp:docPr id="3" name="Obrázek 3"/>
             <wp:cNvGraphicFramePr>
               <a:graphicFrameLocks xmlns:a="http://schemas.openxmlformats.org/drawingml/2006/main" noChangeAspect="1"/>
             </wp:cNvGraphicFramePr>
@@ -2046,7 +2054,7 @@
               <a:graphicData uri="http://schemas.openxmlformats.org/drawingml/2006/picture">
                 <pic:pic xmlns:pic="http://schemas.openxmlformats.org/drawingml/2006/picture">
                   <pic:nvPicPr>
-                    <pic:cNvPr id="0" name="Picture 8"/>
+                    <pic:cNvPr id="0" name="Picture 1"/>
                     <pic:cNvPicPr>
                       <a:picLocks noChangeAspect="1" noChangeArrowheads="1"/>
                     </pic:cNvPicPr>
@@ -2067,7 +2075,7 @@
                   <pic:spPr bwMode="auto">
                     <a:xfrm>
                       <a:off x="0" y="0"/>
-                      <a:ext cx="5260349" cy="1380608"/>
+                      <a:ext cx="5760720" cy="687070"/>
                     </a:xfrm>
                     <a:prstGeom prst="rect">
                       <a:avLst/>
@@ -2088,6 +2096,9 @@
       <w:pPr>
         <w:pStyle w:val="Titulek"/>
         <w:jc w:val="center"/>
+        <w:rPr>
+          <w:noProof/>
+        </w:rPr>
       </w:pPr>
       <w:r>
         <w:t xml:space="preserve">Obrázek </w:t>
@@ -2117,9 +2128,16 @@
         <w:rPr>
           <w:noProof/>
         </w:rPr>
-        <w:t xml:space="preserve">: Obecný princip </w:t>
-      </w:r>
-    </w:p>
+        <w:t xml:space="preserve">: </w:t>
+      </w:r>
+      <w:r>
+        <w:rPr>
+          <w:noProof/>
+        </w:rPr>
+        <w:t>Diagram popusující problematiku zadání</w:t>
+      </w:r>
+    </w:p>
+    <w:p/>
     <w:p>
       <w:pPr>
         <w:keepNext/>
@@ -2215,16 +2233,13 @@
         <w:t>: Mapa rozmístění PIR senzorů</w:t>
       </w:r>
     </w:p>
-    <w:p/>
-    <w:p/>
-    <w:p/>
-    <w:p/>
     <w:p>
       <w:pPr>
         <w:pStyle w:val="Nadpis2"/>
       </w:pPr>
       <w:bookmarkStart w:id="2" w:name="_Toc120311203"/>
       <w:r>
+        <w:lastRenderedPageBreak/>
         <w:t>Vybraná technologie hardwaru:</w:t>
       </w:r>
       <w:bookmarkEnd w:id="2"/>
@@ -2245,123 +2260,90 @@
           <w:u w:val="single"/>
         </w:rPr>
       </w:pPr>
+      <w:r>
+        <w:rPr>
+          <w:u w:val="single"/>
+        </w:rPr>
+        <w:t xml:space="preserve">Raspberry </w:t>
+      </w:r>
       <w:proofErr w:type="spellStart"/>
       <w:r>
         <w:rPr>
           <w:u w:val="single"/>
         </w:rPr>
-        <w:t>Raspberry</w:t>
+        <w:t>Pico</w:t>
       </w:r>
       <w:proofErr w:type="spellEnd"/>
       <w:r>
         <w:rPr>
           <w:u w:val="single"/>
         </w:rPr>
+        <w:t xml:space="preserve"> + PIR senzor</w:t>
+      </w:r>
+    </w:p>
+    <w:p>
+      <w:pPr>
+        <w:jc w:val="both"/>
+      </w:pPr>
+      <w:r>
+        <w:t>Jako řídící jednotka bude využita vývojová deska Raspberry</w:t>
+      </w:r>
+      <w:r>
         <w:t xml:space="preserve"> </w:t>
       </w:r>
       <w:proofErr w:type="spellStart"/>
       <w:r>
-        <w:rPr>
-          <w:u w:val="single"/>
-        </w:rPr>
-        <w:t>Pico</w:t>
+        <w:t>Pi</w:t>
       </w:r>
       <w:proofErr w:type="spellEnd"/>
       <w:r>
-        <w:rPr>
-          <w:u w:val="single"/>
-        </w:rPr>
-        <w:t xml:space="preserve"> + PIR senzor</w:t>
-      </w:r>
-    </w:p>
-    <w:p>
-      <w:pPr>
-        <w:jc w:val="both"/>
-      </w:pPr>
-      <w:r>
-        <w:t xml:space="preserve">Jako řídící jednotka bude využita vývojová deska </w:t>
+        <w:t xml:space="preserve"> </w:t>
+      </w:r>
+      <w:r>
+        <w:t>RP2040</w:t>
+      </w:r>
+      <w:r>
+        <w:t>, kter</w:t>
+      </w:r>
+      <w:r>
+        <w:t>ou lze naprogramovat v jazyce C</w:t>
+      </w:r>
+      <w:r>
+        <w:t>, případně Python</w:t>
+      </w:r>
+      <w:r>
+        <w:t xml:space="preserve">. </w:t>
+      </w:r>
+      <w:r>
+        <w:t xml:space="preserve">Pro podporu komunikace TCP/IP byl vybrán </w:t>
       </w:r>
       <w:proofErr w:type="spellStart"/>
       <w:r>
-        <w:t>Raspberry</w:t>
+        <w:t>rozšířující</w:t>
       </w:r>
       <w:proofErr w:type="spellEnd"/>
       <w:r>
+        <w:t xml:space="preserve"> modul </w:t>
+      </w:r>
+      <w:proofErr w:type="spellStart"/>
+      <w:r>
+        <w:t>PoE-FeatherWing</w:t>
+      </w:r>
+      <w:proofErr w:type="spellEnd"/>
+      <w:r>
+        <w:t xml:space="preserve">, který bude zároveň řešit i napájení pro </w:t>
+      </w:r>
+      <w:proofErr w:type="spellStart"/>
+      <w:r>
+        <w:t>RPi</w:t>
+      </w:r>
+      <w:proofErr w:type="spellEnd"/>
+      <w:r>
+        <w:t>.</w:t>
+      </w:r>
+      <w:r>
         <w:t xml:space="preserve"> </w:t>
       </w:r>
-      <w:proofErr w:type="spellStart"/>
-      <w:r>
-        <w:t>Pico</w:t>
-      </w:r>
-      <w:proofErr w:type="spellEnd"/>
-      <w:r>
-        <w:t>, kter</w:t>
-      </w:r>
-      <w:r>
-        <w:t>ou lze naprogramovat v jazyce C</w:t>
-      </w:r>
-      <w:r>
-        <w:t>, případně Python</w:t>
-      </w:r>
-      <w:r>
-        <w:t xml:space="preserve">. Deska umožňuje komunikaci TCP/IP komunikaci po síťovém rozhraní ethernet. </w:t>
-      </w:r>
-      <w:r>
-        <w:t>N</w:t>
-      </w:r>
-      <w:r>
-        <w:t xml:space="preserve">eumožňuje </w:t>
-      </w:r>
-      <w:r>
-        <w:t xml:space="preserve">však </w:t>
-      </w:r>
-      <w:r>
-        <w:t>přímo napájen</w:t>
-      </w:r>
-      <w:r>
-        <w:t>í pomocí</w:t>
-      </w:r>
-      <w:r>
-        <w:t xml:space="preserve"> </w:t>
-      </w:r>
-      <w:proofErr w:type="spellStart"/>
-      <w:r>
-        <w:t>PoE</w:t>
-      </w:r>
-      <w:proofErr w:type="spellEnd"/>
-      <w:r>
-        <w:t xml:space="preserve"> – je třeba využít </w:t>
-      </w:r>
-      <w:proofErr w:type="spellStart"/>
-      <w:r>
-        <w:t>PoE-FeatherWing</w:t>
-      </w:r>
-      <w:proofErr w:type="spellEnd"/>
-      <w:r>
-        <w:t xml:space="preserve">, který bude </w:t>
-      </w:r>
-      <w:proofErr w:type="spellStart"/>
-      <w:r>
-        <w:t>R</w:t>
-      </w:r>
-      <w:r>
-        <w:t>P</w:t>
-      </w:r>
-      <w:r>
-        <w:t>i</w:t>
-      </w:r>
-      <w:proofErr w:type="spellEnd"/>
-      <w:r>
-        <w:t xml:space="preserve"> napájet </w:t>
-      </w:r>
-      <w:proofErr w:type="gramStart"/>
-      <w:r>
-        <w:t>5V</w:t>
-      </w:r>
-      <w:proofErr w:type="gramEnd"/>
-      <w:r>
-        <w:t xml:space="preserve">. </w:t>
-      </w:r>
       <w:r>
         <w:t>Všechny součást</w:t>
       </w:r>
@@ -2390,7 +2372,13 @@
         <w:t xml:space="preserve"> krytí</w:t>
       </w:r>
       <w:r>
-        <w:t xml:space="preserve"> IP68 a UV ochrannou.</w:t>
+        <w:t xml:space="preserve"> IP6</w:t>
+      </w:r>
+      <w:r>
+        <w:t>6</w:t>
+      </w:r>
+      <w:r>
+        <w:t xml:space="preserve"> a UV ochrannou.</w:t>
       </w:r>
       <w:r>
         <w:t xml:space="preserve"> PIR senzor je zvolen tak, aby </w:t>
@@ -2466,13 +2454,8 @@
             <w:tcW w:w="2391" w:type="dxa"/>
           </w:tcPr>
           <w:p>
-            <w:proofErr w:type="spellStart"/>
-            <w:r>
-              <w:t>Raspberry</w:t>
-            </w:r>
-            <w:proofErr w:type="spellEnd"/>
-            <w:r>
-              <w:t xml:space="preserve"> </w:t>
+            <w:r>
+              <w:t xml:space="preserve">Raspberry </w:t>
             </w:r>
             <w:proofErr w:type="spellStart"/>
             <w:r>
@@ -2694,47 +2677,36 @@
         <w:t xml:space="preserve">Z hlediska senzorů </w:t>
       </w:r>
       <w:r>
-        <w:t xml:space="preserve">byly zvoleny PIR senzory, které jsou propojeny s MCU </w:t>
-      </w:r>
-      <w:proofErr w:type="spellStart"/>
-      <w:r>
-        <w:t>Raspberry</w:t>
-      </w:r>
-      <w:proofErr w:type="spellEnd"/>
-      <w:r>
-        <w:t xml:space="preserve"> </w:t>
-      </w:r>
-      <w:proofErr w:type="spellStart"/>
-      <w:r>
-        <w:t>Pico</w:t>
-      </w:r>
-      <w:proofErr w:type="spellEnd"/>
-      <w:r>
-        <w:t xml:space="preserve">. </w:t>
-      </w:r>
-      <w:proofErr w:type="spellStart"/>
-      <w:r>
-        <w:t>Raspberry</w:t>
-      </w:r>
-      <w:proofErr w:type="spellEnd"/>
-      <w:r>
-        <w:t xml:space="preserve"> </w:t>
-      </w:r>
-      <w:proofErr w:type="spellStart"/>
-      <w:r>
-        <w:t>Pico</w:t>
-      </w:r>
-      <w:proofErr w:type="spellEnd"/>
+        <w:t>byly zvoleny PIR senzory, které jsou propojeny s MCU Raspberry</w:t>
+      </w:r>
+      <w:r>
+        <w:t xml:space="preserve"> RP2040</w:t>
+      </w:r>
+      <w:r>
+        <w:t xml:space="preserve">. Raspberry </w:t>
+      </w:r>
+      <w:r>
+        <w:t>RP2040</w:t>
+      </w:r>
       <w:r>
         <w:t xml:space="preserve"> je připojeno k ethernetu pomocí </w:t>
       </w:r>
-      <w:proofErr w:type="spellStart"/>
-      <w:r>
-        <w:t>PoE</w:t>
-      </w:r>
-      <w:proofErr w:type="spellEnd"/>
-      <w:r>
-        <w:t xml:space="preserve"> kabelu, pomocí kterého je napájen, a odesílá pakety vyvíjenému systému.</w:t>
+      <w:r>
+        <w:t xml:space="preserve">síťového </w:t>
+      </w:r>
+      <w:r>
+        <w:t>kabelu,</w:t>
+      </w:r>
+      <w:r>
+        <w:t xml:space="preserve"> který </w:t>
+      </w:r>
+      <w:proofErr w:type="gramStart"/>
+      <w:r>
+        <w:t>slouží</w:t>
+      </w:r>
+      <w:proofErr w:type="gramEnd"/>
+      <w:r>
+        <w:t xml:space="preserve"> pro komunikaci se systémem a  zároveň i pro napájení modulu.</w:t>
       </w:r>
     </w:p>
     <w:p>
@@ -3028,7 +3000,6 @@
           </w:tcPr>
           <w:p>
             <w:r>
-              <w:lastRenderedPageBreak/>
               <w:t>PLC</w:t>
             </w:r>
             <w:r>
@@ -3189,6 +3160,7 @@
       </w:pPr>
       <w:bookmarkStart w:id="3" w:name="_Toc120311204"/>
       <w:r>
+        <w:lastRenderedPageBreak/>
         <w:t>Uživatelské rozhraní</w:t>
       </w:r>
       <w:bookmarkEnd w:id="3"/>
@@ -3272,29 +3244,24 @@
       </w:r>
     </w:p>
     <w:p>
+      <w:r>
+        <w:br w:type="page"/>
+      </w:r>
+    </w:p>
+    <w:p>
       <w:pPr>
         <w:pStyle w:val="Nadpis1"/>
       </w:pPr>
       <w:bookmarkStart w:id="4" w:name="_Toc120311205"/>
       <w:r>
+        <w:lastRenderedPageBreak/>
         <w:t>Dokumentace technologie</w:t>
       </w:r>
       <w:bookmarkEnd w:id="4"/>
     </w:p>
-    <w:p/>
-    <w:p>
-      <w:pPr>
-        <w:pStyle w:val="Nadpis1"/>
-      </w:pPr>
-      <w:bookmarkStart w:id="5" w:name="_Toc120311206"/>
-      <w:r>
-        <w:t>SW analýza</w:t>
-      </w:r>
-      <w:bookmarkEnd w:id="5"/>
-    </w:p>
-    <w:p/>
-    <w:p>
-      <w:pPr>
+    <w:p>
+      <w:pPr>
+        <w:keepNext/>
         <w:jc w:val="center"/>
       </w:pPr>
       <w:r>
@@ -3302,7 +3269,7 @@
           <w:noProof/>
         </w:rPr>
         <w:drawing>
-          <wp:inline distT="0" distB="0" distL="0" distR="0" wp14:anchorId="0654B202" wp14:editId="55A5E85C">
+          <wp:inline distT="0" distB="0" distL="0" distR="0" wp14:anchorId="38974F65" wp14:editId="1FCD9E13">
             <wp:extent cx="3760967" cy="2368754"/>
             <wp:effectExtent l="0" t="0" r="0" b="0"/>
             <wp:docPr id="4" name="Obrázek 4"/>
@@ -3353,6 +3320,152 @@
     </w:p>
     <w:p>
       <w:pPr>
+        <w:pStyle w:val="Titulek"/>
+        <w:jc w:val="center"/>
+      </w:pPr>
+      <w:r>
+        <w:t xml:space="preserve">Obrázek </w:t>
+      </w:r>
+      <w:r>
+        <w:fldChar w:fldCharType="begin"/>
+      </w:r>
+      <w:r>
+        <w:instrText xml:space="preserve"> SEQ Obrázek \* ARABIC </w:instrText>
+      </w:r>
+      <w:r>
+        <w:fldChar w:fldCharType="separate"/>
+      </w:r>
+      <w:r>
+        <w:rPr>
+          <w:noProof/>
+        </w:rPr>
+        <w:t>3</w:t>
+      </w:r>
+      <w:r>
+        <w:fldChar w:fldCharType="end"/>
+      </w:r>
+      <w:r>
+        <w:t>: Obecný popis jednotlivých částí navržené technologie</w:t>
+      </w:r>
+    </w:p>
+    <w:p>
+      <w:pPr>
+        <w:jc w:val="center"/>
+      </w:pPr>
+    </w:p>
+    <w:p>
+      <w:pPr>
+        <w:keepNext/>
+        <w:jc w:val="center"/>
+      </w:pPr>
+      <w:r>
+        <w:rPr>
+          <w:noProof/>
+        </w:rPr>
+        <w:drawing>
+          <wp:inline distT="0" distB="0" distL="0" distR="0" wp14:anchorId="53C2FBF2" wp14:editId="7A4859F0">
+            <wp:extent cx="5748655" cy="2894330"/>
+            <wp:effectExtent l="0" t="0" r="4445" b="1270"/>
+            <wp:docPr id="10" name="Obrázek 10"/>
+            <wp:cNvGraphicFramePr>
+              <a:graphicFrameLocks xmlns:a="http://schemas.openxmlformats.org/drawingml/2006/main" noChangeAspect="1"/>
+            </wp:cNvGraphicFramePr>
+            <a:graphic xmlns:a="http://schemas.openxmlformats.org/drawingml/2006/main">
+              <a:graphicData uri="http://schemas.openxmlformats.org/drawingml/2006/picture">
+                <pic:pic xmlns:pic="http://schemas.openxmlformats.org/drawingml/2006/picture">
+                  <pic:nvPicPr>
+                    <pic:cNvPr id="0" name="Picture 4"/>
+                    <pic:cNvPicPr>
+                      <a:picLocks noChangeAspect="1" noChangeArrowheads="1"/>
+                    </pic:cNvPicPr>
+                  </pic:nvPicPr>
+                  <pic:blipFill>
+                    <a:blip r:embed="rId11">
+                      <a:extLst>
+                        <a:ext uri="{28A0092B-C50C-407E-A947-70E740481C1C}">
+                          <a14:useLocalDpi xmlns:a14="http://schemas.microsoft.com/office/drawing/2010/main" val="0"/>
+                        </a:ext>
+                      </a:extLst>
+                    </a:blip>
+                    <a:srcRect/>
+                    <a:stretch>
+                      <a:fillRect/>
+                    </a:stretch>
+                  </pic:blipFill>
+                  <pic:spPr bwMode="auto">
+                    <a:xfrm>
+                      <a:off x="0" y="0"/>
+                      <a:ext cx="5748655" cy="2894330"/>
+                    </a:xfrm>
+                    <a:prstGeom prst="rect">
+                      <a:avLst/>
+                    </a:prstGeom>
+                    <a:noFill/>
+                    <a:ln>
+                      <a:noFill/>
+                    </a:ln>
+                  </pic:spPr>
+                </pic:pic>
+              </a:graphicData>
+            </a:graphic>
+          </wp:inline>
+        </w:drawing>
+      </w:r>
+    </w:p>
+    <w:p>
+      <w:pPr>
+        <w:pStyle w:val="Titulek"/>
+        <w:jc w:val="center"/>
+      </w:pPr>
+      <w:r>
+        <w:t xml:space="preserve">Obrázek </w:t>
+      </w:r>
+      <w:r>
+        <w:fldChar w:fldCharType="begin"/>
+      </w:r>
+      <w:r>
+        <w:instrText xml:space="preserve"> SEQ Obrázek \* ARABIC </w:instrText>
+      </w:r>
+      <w:r>
+        <w:fldChar w:fldCharType="separate"/>
+      </w:r>
+      <w:r>
+        <w:rPr>
+          <w:noProof/>
+        </w:rPr>
+        <w:t>4</w:t>
+      </w:r>
+      <w:r>
+        <w:fldChar w:fldCharType="end"/>
+      </w:r>
+      <w:r>
+        <w:t xml:space="preserve">: Implementace </w:t>
+      </w:r>
+      <w:r>
+        <w:t xml:space="preserve">části softwarového </w:t>
+      </w:r>
+      <w:r>
+        <w:t>řešení na server</w:t>
+      </w:r>
+      <w:bookmarkStart w:id="5" w:name="_Toc120311206"/>
+    </w:p>
+    <w:p>
+      <w:r>
+        <w:br w:type="page"/>
+      </w:r>
+    </w:p>
+    <w:p>
+      <w:pPr>
+        <w:pStyle w:val="Nadpis1"/>
+      </w:pPr>
+      <w:r>
+        <w:lastRenderedPageBreak/>
+        <w:t>SW analýza</w:t>
+      </w:r>
+      <w:bookmarkEnd w:id="5"/>
+    </w:p>
+    <w:p>
+      <w:pPr>
         <w:pStyle w:val="Nadpis2"/>
       </w:pPr>
       <w:bookmarkStart w:id="6" w:name="_Toc120311207"/>
@@ -3408,17 +3521,229 @@
         <w:t xml:space="preserve"> </w:t>
       </w:r>
       <w:r>
-        <w:t xml:space="preserve">Aplikace bude zároveň zasílat pravidelně po specifikované době </w:t>
+        <w:t>Aplikace bud</w:t>
+      </w:r>
+      <w:r>
+        <w:t>e v pravidelném intervalu zasílat</w:t>
+      </w:r>
+      <w:r>
+        <w:t xml:space="preserve"> </w:t>
       </w:r>
       <w:r>
         <w:t>dotazy</w:t>
       </w:r>
       <w:r>
+        <w:t xml:space="preserve"> do modulů, </w:t>
+      </w:r>
+      <w:r>
+        <w:t xml:space="preserve">jestli je senzor funkční. V případě, že </w:t>
+      </w:r>
+      <w:r>
+        <w:t>modul</w:t>
+      </w:r>
+      <w:r>
+        <w:t xml:space="preserve"> do požadované doby neodpoví, bude systémem zaslán požadavek o </w:t>
+      </w:r>
+      <w:r>
+        <w:t>přepnutí osvětlení do automatického režimu.</w:t>
+      </w:r>
+    </w:p>
+    <w:p>
+      <w:pPr>
+        <w:pStyle w:val="Nadpis2"/>
+      </w:pPr>
+      <w:bookmarkStart w:id="7" w:name="_Toc120311208"/>
+      <w:r>
+        <w:t>Analýza struktury vnějšího prostředí</w:t>
+      </w:r>
+      <w:bookmarkEnd w:id="7"/>
+    </w:p>
+    <w:p>
+      <w:pPr>
+        <w:jc w:val="both"/>
+      </w:pPr>
+      <w:r>
+        <w:t xml:space="preserve">Se systémem </w:t>
+      </w:r>
+      <w:r>
+        <w:t xml:space="preserve">nebude pravidelně pracovat žádná obsluha. </w:t>
+      </w:r>
+      <w:r>
+        <w:t xml:space="preserve">Systém bude </w:t>
+      </w:r>
+      <w:r>
+        <w:t>řídit osvětlení parkoviště</w:t>
+      </w:r>
+      <w:r>
+        <w:t xml:space="preserve"> plně automaticky</w:t>
+      </w:r>
+      <w:r>
+        <w:t>. Bude však možné stáhnout historická data z databáze pro analytické účely.</w:t>
+      </w:r>
+    </w:p>
+    <w:p>
+      <w:pPr>
+        <w:pStyle w:val="Nadpis2"/>
+      </w:pPr>
+      <w:bookmarkStart w:id="8" w:name="_Toc120311209"/>
+      <w:r>
+        <w:t>Analýza funkcí</w:t>
+      </w:r>
+      <w:bookmarkEnd w:id="8"/>
+    </w:p>
+    <w:p>
+      <w:pPr>
+        <w:jc w:val="both"/>
+      </w:pPr>
+      <w:r>
+        <w:t>Aplikace bude umožňovat následující funkce:</w:t>
+      </w:r>
+    </w:p>
+    <w:p>
+      <w:pPr>
+        <w:pStyle w:val="Odstavecseseznamem"/>
+        <w:numPr>
+          <w:ilvl w:val="0"/>
+          <w:numId w:val="8"/>
+        </w:numPr>
+        <w:jc w:val="both"/>
+      </w:pPr>
+      <w:r>
+        <w:t>Odeslání dotazu na modul, zda je dosažitelný – kontrola stavu</w:t>
+      </w:r>
+    </w:p>
+    <w:p>
+      <w:pPr>
+        <w:pStyle w:val="Odstavecseseznamem"/>
+        <w:numPr>
+          <w:ilvl w:val="0"/>
+          <w:numId w:val="9"/>
+        </w:numPr>
+        <w:jc w:val="both"/>
+      </w:pPr>
+      <w:r>
+        <w:t>každých 15 sekund</w:t>
+      </w:r>
+    </w:p>
+    <w:p>
+      <w:pPr>
+        <w:pStyle w:val="Odstavecseseznamem"/>
+        <w:numPr>
+          <w:ilvl w:val="0"/>
+          <w:numId w:val="8"/>
+        </w:numPr>
+        <w:jc w:val="both"/>
+      </w:pPr>
+      <w:r>
+        <w:t>Přijímat odpovědi od modulů – změna stavu</w:t>
+      </w:r>
+    </w:p>
+    <w:p>
+      <w:pPr>
+        <w:pStyle w:val="Odstavecseseznamem"/>
+        <w:numPr>
+          <w:ilvl w:val="1"/>
+          <w:numId w:val="8"/>
+        </w:numPr>
+        <w:jc w:val="both"/>
+      </w:pPr>
+      <w:r>
+        <w:t xml:space="preserve">kdykoliv. Moduly však budou odesílat zprávu </w:t>
+      </w:r>
+      <w:r>
+        <w:t>pouze při změně stavu</w:t>
+      </w:r>
+    </w:p>
+    <w:p>
+      <w:pPr>
+        <w:pStyle w:val="Odstavecseseznamem"/>
+        <w:numPr>
+          <w:ilvl w:val="0"/>
+          <w:numId w:val="8"/>
+        </w:numPr>
+        <w:jc w:val="both"/>
+      </w:pPr>
+      <w:r>
+        <w:t>Odesílaní výsledků</w:t>
+      </w:r>
+      <w:r>
+        <w:t xml:space="preserve">, </w:t>
+      </w:r>
+      <w:r>
+        <w:t>která světla mají být rozsvícena</w:t>
+      </w:r>
+      <w:r>
         <w:t xml:space="preserve"> </w:t>
       </w:r>
+      <w:r>
+        <w:t>pro nadřazený systém</w:t>
+      </w:r>
+    </w:p>
+    <w:p>
+      <w:pPr>
+        <w:pStyle w:val="Odstavecseseznamem"/>
+        <w:numPr>
+          <w:ilvl w:val="1"/>
+          <w:numId w:val="8"/>
+        </w:numPr>
+        <w:jc w:val="both"/>
+      </w:pPr>
+      <w:r>
+        <w:t xml:space="preserve">pouze při změna stavu, pokud jej proces řízení vyhodnotí </w:t>
+      </w:r>
+      <w:r>
+        <w:t>jinak,</w:t>
+      </w:r>
+      <w:r>
+        <w:t xml:space="preserve"> než je aktuálně nastaveno</w:t>
+      </w:r>
+    </w:p>
+    <w:p>
+      <w:pPr>
+        <w:pStyle w:val="Odstavecseseznamem"/>
+        <w:numPr>
+          <w:ilvl w:val="0"/>
+          <w:numId w:val="8"/>
+        </w:numPr>
+        <w:jc w:val="both"/>
+      </w:pPr>
+      <w:r>
+        <w:t>Přijímat dotazy, které světla mají být rozsvícena</w:t>
+      </w:r>
+    </w:p>
+    <w:p>
+      <w:pPr>
+        <w:pStyle w:val="Odstavecseseznamem"/>
+        <w:numPr>
+          <w:ilvl w:val="1"/>
+          <w:numId w:val="8"/>
+        </w:numPr>
+        <w:jc w:val="both"/>
+      </w:pPr>
+      <w:r>
+        <w:t>k</w:t>
+      </w:r>
+      <w:r>
+        <w:t>dykoliv</w:t>
+      </w:r>
+    </w:p>
+    <w:p>
+      <w:pPr>
+        <w:pStyle w:val="Nadpis2"/>
+      </w:pPr>
+      <w:bookmarkStart w:id="9" w:name="_Toc120311210"/>
+      <w:r>
+        <w:t>Analýza komunikace</w:t>
+      </w:r>
+      <w:bookmarkEnd w:id="9"/>
+    </w:p>
+    <w:p>
+      <w:r>
+        <w:t xml:space="preserve">Interně bude aplikace komunikovat pomocí </w:t>
+      </w:r>
       <w:proofErr w:type="spellStart"/>
       <w:r>
-        <w:t>Raspberry</w:t>
+        <w:t>Docker</w:t>
       </w:r>
       <w:proofErr w:type="spellEnd"/>
       <w:r>
@@ -3426,59 +3751,38 @@
       </w:r>
       <w:proofErr w:type="spellStart"/>
       <w:r>
-        <w:t>Pico</w:t>
+        <w:t>Engine</w:t>
       </w:r>
       <w:proofErr w:type="spellEnd"/>
       <w:r>
-        <w:t xml:space="preserve">, jestli je senzor funkční. V případě, že SW do požadované doby neodpoví, bude systémem zaslán požadavek o </w:t>
-      </w:r>
-      <w:r>
-        <w:t>přepnutí osvětlení do automatického režimu.</w:t>
-      </w:r>
-    </w:p>
-    <w:p>
-      <w:pPr>
-        <w:pStyle w:val="Nadpis2"/>
-      </w:pPr>
-      <w:bookmarkStart w:id="7" w:name="_Toc120311208"/>
-      <w:r>
-        <w:t>Analýza struktury vnějšího prostředí</w:t>
-      </w:r>
-      <w:bookmarkEnd w:id="7"/>
-    </w:p>
-    <w:p>
-      <w:pPr>
-        <w:jc w:val="both"/>
-      </w:pPr>
-      <w:r>
-        <w:tab/>
-      </w:r>
-      <w:r>
-        <w:t xml:space="preserve">Se SW nebude pravidelně pracovat žádná obsluha. </w:t>
-      </w:r>
-      <w:r>
-        <w:t>Systém bude fungovat plně automaticky, ale bude umožňovat stažení dat z databáze.</w:t>
-      </w:r>
-      <w:r>
-        <w:t xml:space="preserve"> </w:t>
-      </w:r>
-    </w:p>
-    <w:p>
-      <w:pPr>
-        <w:jc w:val="both"/>
-      </w:pPr>
-    </w:p>
-    <w:p>
-      <w:pPr>
+        <w:t xml:space="preserve"> API. Ta zajistí komunikaci jak s vnějším </w:t>
+      </w:r>
+      <w:proofErr w:type="gramStart"/>
+      <w:r>
+        <w:t>světem</w:t>
+      </w:r>
+      <w:proofErr w:type="gramEnd"/>
+      <w:r>
+        <w:t xml:space="preserve"> tak i interně mezi </w:t>
+      </w:r>
+      <w:r>
+        <w:t xml:space="preserve">dalšími </w:t>
+      </w:r>
+      <w:r>
+        <w:t>aplikacemi.</w:t>
+      </w:r>
+    </w:p>
+    <w:p>
+      <w:pPr>
+        <w:keepNext/>
         <w:jc w:val="center"/>
       </w:pPr>
       <w:r>
         <w:rPr>
           <w:noProof/>
         </w:rPr>
-        <w:lastRenderedPageBreak/>
         <w:drawing>
-          <wp:inline distT="0" distB="0" distL="0" distR="0" wp14:anchorId="06812008" wp14:editId="4F23E052">
+          <wp:inline distT="0" distB="0" distL="0" distR="0" wp14:anchorId="1581C778" wp14:editId="2ECDF25A">
             <wp:extent cx="5017273" cy="2702332"/>
             <wp:effectExtent l="0" t="0" r="0" b="3175"/>
             <wp:docPr id="11" name="Obrázek 11"/>
@@ -3495,7 +3799,7 @@
                     </pic:cNvPicPr>
                   </pic:nvPicPr>
                   <pic:blipFill>
-                    <a:blip r:embed="rId11">
+                    <a:blip r:embed="rId12">
                       <a:extLst>
                         <a:ext uri="{28A0092B-C50C-407E-A947-70E740481C1C}">
                           <a14:useLocalDpi xmlns:a14="http://schemas.microsoft.com/office/drawing/2010/main" val="0"/>
@@ -3529,71 +3833,36 @@
     </w:p>
     <w:p>
       <w:pPr>
-        <w:pStyle w:val="Nadpis2"/>
-      </w:pPr>
-      <w:bookmarkStart w:id="8" w:name="_Toc120311209"/>
-      <w:r>
-        <w:t>Analýza funkcí</w:t>
-      </w:r>
-      <w:bookmarkEnd w:id="8"/>
-    </w:p>
-    <w:p>
-      <w:pPr>
-        <w:jc w:val="both"/>
-      </w:pPr>
-      <w:r>
-        <w:tab/>
-        <w:t xml:space="preserve">Aplikace bude zasílat dotazy PIR senzorům, bude </w:t>
-      </w:r>
-      <w:r>
-        <w:t>přijímat</w:t>
-      </w:r>
-      <w:r>
-        <w:t xml:space="preserve"> odpovědi od PIR senzorů, bude zasílat požadavky nadřazené aplikac</w:t>
-      </w:r>
-      <w:r>
-        <w:t>i a ukládat přijaté požadavky do nerelační databáze.</w:t>
-      </w:r>
-    </w:p>
-    <w:p>
-      <w:pPr>
-        <w:jc w:val="both"/>
-      </w:pPr>
-      <w:r>
-        <w:tab/>
-        <w:t>Aplikace bude zasílat dotazy PIR senzorům každých 15 sekund. Pokud neodpoví do 5 sekund, bude PIR senzor označen za nefunkční</w:t>
-      </w:r>
-      <w:r>
-        <w:t xml:space="preserve">. Následně zašle ještě dvakrát totožný dotaz, potom </w:t>
-      </w:r>
-      <w:r>
-        <w:t>odešle</w:t>
-      </w:r>
-      <w:r>
-        <w:t xml:space="preserve"> tento příznak i nadřazenému systému.</w:t>
-      </w:r>
-    </w:p>
-    <w:p>
-      <w:pPr>
-        <w:jc w:val="both"/>
-      </w:pPr>
-      <w:r>
-        <w:tab/>
-        <w:t xml:space="preserve">Zbytek funkcí se bude provádět při </w:t>
-      </w:r>
-      <w:r>
-        <w:t>zaznamenání pohybu PIR senzorem.</w:t>
-      </w:r>
-    </w:p>
-    <w:p>
-      <w:pPr>
-        <w:pStyle w:val="Nadpis2"/>
-      </w:pPr>
-      <w:bookmarkStart w:id="9" w:name="_Toc120311210"/>
-      <w:r>
-        <w:t>Analýza komunikace</w:t>
-      </w:r>
-      <w:bookmarkEnd w:id="9"/>
+        <w:pStyle w:val="Titulek"/>
+        <w:jc w:val="center"/>
+      </w:pPr>
+      <w:r>
+        <w:t xml:space="preserve">Obrázek </w:t>
+      </w:r>
+      <w:r>
+        <w:fldChar w:fldCharType="begin"/>
+      </w:r>
+      <w:r>
+        <w:instrText xml:space="preserve"> SEQ Obrázek \* ARABIC </w:instrText>
+      </w:r>
+      <w:r>
+        <w:fldChar w:fldCharType="separate"/>
+      </w:r>
+      <w:r>
+        <w:rPr>
+          <w:noProof/>
+        </w:rPr>
+        <w:t>5</w:t>
+      </w:r>
+      <w:r>
+        <w:fldChar w:fldCharType="end"/>
+      </w:r>
+      <w:r>
+        <w:t>:</w:t>
+      </w:r>
+      <w:r>
+        <w:t xml:space="preserve"> Interní komunikace řídící aplikace, databáze a vnějšího světa</w:t>
+      </w:r>
     </w:p>
     <w:p>
       <w:pPr>
@@ -3669,7 +3938,11 @@
         <w:t>u</w:t>
       </w:r>
       <w:r>
-        <w:t xml:space="preserve"> senzoru.</w:t>
+        <w:t xml:space="preserve"> </w:t>
+      </w:r>
+      <w:r>
+        <w:lastRenderedPageBreak/>
+        <w:t>senzoru.</w:t>
       </w:r>
       <w:r>
         <w:t xml:space="preserve"> Celkově tak může v systému být </w:t>
@@ -3689,93 +3962,6 @@
         <w:pStyle w:val="Bezmezer"/>
         <w:jc w:val="both"/>
       </w:pPr>
-    </w:p>
-    <w:p>
-      <w:pPr>
-        <w:pStyle w:val="Bezmezer"/>
-        <w:keepNext/>
-        <w:jc w:val="both"/>
-      </w:pPr>
-      <w:r>
-        <w:rPr>
-          <w:noProof/>
-        </w:rPr>
-        <w:drawing>
-          <wp:inline distT="0" distB="0" distL="0" distR="0" wp14:anchorId="2F19767C" wp14:editId="4C6F6D32">
-            <wp:extent cx="5748655" cy="2894330"/>
-            <wp:effectExtent l="0" t="0" r="4445" b="1270"/>
-            <wp:docPr id="10" name="Obrázek 10"/>
-            <wp:cNvGraphicFramePr>
-              <a:graphicFrameLocks xmlns:a="http://schemas.openxmlformats.org/drawingml/2006/main" noChangeAspect="1"/>
-            </wp:cNvGraphicFramePr>
-            <a:graphic xmlns:a="http://schemas.openxmlformats.org/drawingml/2006/main">
-              <a:graphicData uri="http://schemas.openxmlformats.org/drawingml/2006/picture">
-                <pic:pic xmlns:pic="http://schemas.openxmlformats.org/drawingml/2006/picture">
-                  <pic:nvPicPr>
-                    <pic:cNvPr id="0" name="Picture 4"/>
-                    <pic:cNvPicPr>
-                      <a:picLocks noChangeAspect="1" noChangeArrowheads="1"/>
-                    </pic:cNvPicPr>
-                  </pic:nvPicPr>
-                  <pic:blipFill>
-                    <a:blip r:embed="rId12">
-                      <a:extLst>
-                        <a:ext uri="{28A0092B-C50C-407E-A947-70E740481C1C}">
-                          <a14:useLocalDpi xmlns:a14="http://schemas.microsoft.com/office/drawing/2010/main" val="0"/>
-                        </a:ext>
-                      </a:extLst>
-                    </a:blip>
-                    <a:srcRect/>
-                    <a:stretch>
-                      <a:fillRect/>
-                    </a:stretch>
-                  </pic:blipFill>
-                  <pic:spPr bwMode="auto">
-                    <a:xfrm>
-                      <a:off x="0" y="0"/>
-                      <a:ext cx="5748655" cy="2894330"/>
-                    </a:xfrm>
-                    <a:prstGeom prst="rect">
-                      <a:avLst/>
-                    </a:prstGeom>
-                    <a:noFill/>
-                    <a:ln>
-                      <a:noFill/>
-                    </a:ln>
-                  </pic:spPr>
-                </pic:pic>
-              </a:graphicData>
-            </a:graphic>
-          </wp:inline>
-        </w:drawing>
-      </w:r>
-    </w:p>
-    <w:p>
-      <w:pPr>
-        <w:pStyle w:val="Titulek"/>
-        <w:jc w:val="center"/>
-      </w:pPr>
-      <w:r>
-        <w:t xml:space="preserve">Obrázek </w:t>
-      </w:r>
-      <w:r>
-        <w:fldChar w:fldCharType="begin"/>
-      </w:r>
-      <w:r>
-        <w:instrText xml:space="preserve"> SEQ Obrázek \* ARABIC </w:instrText>
-      </w:r>
-      <w:r>
-        <w:fldChar w:fldCharType="separate"/>
-      </w:r>
-      <w:r>
-        <w:rPr>
-          <w:noProof/>
-        </w:rPr>
-        <w:t>3</w:t>
-      </w:r>
-      <w:r>
-        <w:fldChar w:fldCharType="end"/>
-      </w:r>
     </w:p>
     <w:p>
       <w:pPr>
@@ -3950,36 +4136,6 @@
         <w:pStyle w:val="Bezmezer"/>
         <w:jc w:val="both"/>
       </w:pPr>
-    </w:p>
-    <w:p>
-      <w:pPr>
-        <w:pStyle w:val="Bezmezer"/>
-        <w:jc w:val="both"/>
-      </w:pPr>
-    </w:p>
-    <w:p>
-      <w:pPr>
-        <w:pStyle w:val="Bezmezer"/>
-        <w:jc w:val="both"/>
-      </w:pPr>
-    </w:p>
-    <w:p>
-      <w:pPr>
-        <w:pStyle w:val="Bezmezer"/>
-        <w:jc w:val="both"/>
-      </w:pPr>
-    </w:p>
-    <w:p>
-      <w:pPr>
-        <w:pStyle w:val="Bezmezer"/>
-        <w:jc w:val="both"/>
-      </w:pPr>
-    </w:p>
-    <w:p>
-      <w:pPr>
-        <w:pStyle w:val="Bezmezer"/>
-        <w:jc w:val="both"/>
-      </w:pPr>
       <w:r>
         <w:t>Definované stavy:</w:t>
       </w:r>
@@ -4287,7 +4443,22 @@
       </w:r>
       <w:proofErr w:type="spellEnd"/>
       <w:r>
-        <w:t xml:space="preserve"> v3.</w:t>
+        <w:t xml:space="preserve"> v3</w:t>
+      </w:r>
+      <w:r>
+        <w:t xml:space="preserve">, viz příloha </w:t>
+      </w:r>
+      <w:proofErr w:type="spellStart"/>
+      <w:r>
+        <w:rPr>
+          <w:i/>
+          <w:iCs/>
+        </w:rPr>
+        <w:t>openapi.json</w:t>
+      </w:r>
+      <w:proofErr w:type="spellEnd"/>
+      <w:r>
+        <w:t>.</w:t>
       </w:r>
     </w:p>
     <w:p>
@@ -4298,145 +4469,128 @@
     </w:p>
     <w:p>
       <w:pPr>
-        <w:pStyle w:val="Bezmezer"/>
+        <w:pStyle w:val="Nadpis2"/>
+      </w:pPr>
+      <w:bookmarkStart w:id="10" w:name="_Toc120311211"/>
+      <w:r>
+        <w:t>Analýza obsahu a struktury informací</w:t>
+      </w:r>
+      <w:bookmarkEnd w:id="10"/>
+    </w:p>
+    <w:p>
+      <w:pPr>
         <w:jc w:val="both"/>
       </w:pPr>
-    </w:p>
-    <w:p>
-      <w:pPr>
-        <w:pStyle w:val="Bezmezer"/>
+      <w:r>
+        <w:t>Aplikace</w:t>
+      </w:r>
+      <w:r>
+        <w:t xml:space="preserve"> bude zpracovávat </w:t>
+      </w:r>
+      <w:r>
+        <w:t xml:space="preserve">obdržené pakety. Podle obsahu paketů bude </w:t>
+      </w:r>
+      <w:r>
+        <w:t>vykonávat svůj interní program a skládat paket, který bude zasílat</w:t>
+      </w:r>
+      <w:r>
+        <w:t xml:space="preserve"> ID světel, které zapnout</w:t>
+      </w:r>
+      <w:r>
+        <w:t>, nadřazenému systému.</w:t>
+      </w:r>
+    </w:p>
+    <w:p>
+      <w:pPr>
         <w:jc w:val="both"/>
       </w:pPr>
-    </w:p>
-    <w:p>
-      <w:pPr>
-        <w:pStyle w:val="Bezmezer"/>
+      <w:r>
+        <w:t>Obdržen</w:t>
+      </w:r>
+      <w:r>
+        <w:t>á a zpracovaná data budou uloženy v nerelační databázi.</w:t>
+      </w:r>
+      <w:r>
+        <w:t xml:space="preserve"> Historie se nebude mazat.</w:t>
+      </w:r>
+      <w:r>
+        <w:t xml:space="preserve"> Z historie tak bude možné kdykoliv provést rekonstrukci stavů.</w:t>
+      </w:r>
+      <w:r>
+        <w:t xml:space="preserve"> Samotná databáze se bude zálohovat s periodou jeden den</w:t>
+      </w:r>
+      <w:r>
+        <w:t>.</w:t>
+      </w:r>
+    </w:p>
+    <w:p>
+      <w:pPr>
+        <w:pStyle w:val="Nadpis2"/>
+      </w:pPr>
+      <w:bookmarkStart w:id="11" w:name="_Toc120311212"/>
+      <w:r>
+        <w:t>Analýza toku informací</w:t>
+      </w:r>
+      <w:bookmarkEnd w:id="11"/>
+    </w:p>
+    <w:p>
+      <w:pPr>
         <w:jc w:val="both"/>
       </w:pPr>
+      <w:r>
+        <w:t>Aplikace obdrží paket od senzorů, zpracuje paket</w:t>
+      </w:r>
+      <w:r>
+        <w:t>, vyhodnotí situaci</w:t>
+      </w:r>
+      <w:r>
+        <w:t xml:space="preserve"> a zašle požadavek na rozsvícení světla nadřazenému systému</w:t>
+      </w:r>
+      <w:r>
+        <w:t xml:space="preserve">, případně nadřazený systém si </w:t>
+      </w:r>
+      <w:r>
+        <w:t>sám vyžádá aktuálně požadovaný světla.</w:t>
+      </w:r>
+      <w:r>
+        <w:t xml:space="preserve"> Nezávisle na tomto procesu </w:t>
+      </w:r>
+      <w:r>
+        <w:t xml:space="preserve">bude aplikace zasílat dotaz senzorům pro </w:t>
+      </w:r>
+      <w:r>
+        <w:t xml:space="preserve">ověření činnost </w:t>
+      </w:r>
+      <w:r>
+        <w:t>jednotlivých</w:t>
+      </w:r>
+      <w:r>
+        <w:t xml:space="preserve"> modulů.</w:t>
+      </w:r>
+    </w:p>
+    <w:p>
+      <w:pPr>
+        <w:jc w:val="both"/>
+      </w:pPr>
+      <w:r>
+        <w:t>Odesílaná data nebudou nijak šifrována, bude však omezen přístup ke komunikační síti – dle pravidel školy.</w:t>
+      </w:r>
     </w:p>
     <w:p>
       <w:pPr>
         <w:pStyle w:val="Nadpis2"/>
       </w:pPr>
-      <w:bookmarkStart w:id="10" w:name="_Toc120311211"/>
-      <w:r>
-        <w:t>Analýza obsahu a struktury informací</w:t>
-      </w:r>
-      <w:bookmarkEnd w:id="10"/>
+      <w:bookmarkStart w:id="12" w:name="_Toc120311213"/>
+      <w:r>
+        <w:t>Analýza slabých míst</w:t>
+      </w:r>
+      <w:bookmarkEnd w:id="12"/>
     </w:p>
     <w:p>
       <w:pPr>
         <w:jc w:val="both"/>
       </w:pPr>
       <w:r>
-        <w:t xml:space="preserve">Aplikace bude zpracovávat </w:t>
-      </w:r>
-      <w:r>
-        <w:t xml:space="preserve">obdržené pakety. Podle obsahu paketů bude </w:t>
-      </w:r>
-      <w:r>
-        <w:t>vykonávat svůj interní program a skládat paket, který bude zasílat</w:t>
-      </w:r>
-      <w:r>
-        <w:t xml:space="preserve"> ID světel, které zapnout</w:t>
-      </w:r>
-      <w:r>
-        <w:t>, nadřazenému systému.</w:t>
-      </w:r>
-    </w:p>
-    <w:p>
-      <w:pPr>
-        <w:jc w:val="both"/>
-      </w:pPr>
-      <w:r>
-        <w:t>Obdržen</w:t>
-      </w:r>
-      <w:r>
-        <w:t>á a zpracovaná data budou uloženy v nerelační databázi.</w:t>
-      </w:r>
-      <w:r>
-        <w:t xml:space="preserve"> Historie se nebude mazat.</w:t>
-      </w:r>
-      <w:r>
-        <w:t xml:space="preserve"> Z historie tak bude možné kdykoliv provést rekonstrukci stavů.</w:t>
-      </w:r>
-      <w:r>
-        <w:t xml:space="preserve"> Samotná databáze se bude zálohovat s periodou jeden den</w:t>
-      </w:r>
-      <w:r>
-        <w:t>.</w:t>
-      </w:r>
-    </w:p>
-    <w:p>
-      <w:pPr>
-        <w:pStyle w:val="Nadpis2"/>
-      </w:pPr>
-      <w:bookmarkStart w:id="11" w:name="_Toc120311212"/>
-      <w:r>
-        <w:t>Analýza toku informací</w:t>
-      </w:r>
-      <w:bookmarkEnd w:id="11"/>
-    </w:p>
-    <w:p>
-      <w:pPr>
-        <w:jc w:val="both"/>
-      </w:pPr>
-      <w:r>
-        <w:t xml:space="preserve">Aplikace </w:t>
-      </w:r>
-      <w:proofErr w:type="gramStart"/>
-      <w:r>
-        <w:t>obdrží</w:t>
-      </w:r>
-      <w:proofErr w:type="gramEnd"/>
-      <w:r>
-        <w:t xml:space="preserve"> paket od senzorů, zpracuje paket</w:t>
-      </w:r>
-      <w:r>
-        <w:t>, vyhodnotí situaci</w:t>
-      </w:r>
-      <w:r>
-        <w:t xml:space="preserve"> a zašle požadavek na rozsvícení světla nadřazenému systému</w:t>
-      </w:r>
-      <w:r>
-        <w:t xml:space="preserve">, případně nadřazený systém si </w:t>
-      </w:r>
-      <w:r>
-        <w:t>sám vyžádá aktuálně požadovaný světla.</w:t>
-      </w:r>
-      <w:r>
-        <w:t xml:space="preserve"> Nezávisle na tomto procesu </w:t>
-      </w:r>
-      <w:r>
-        <w:t xml:space="preserve">bude aplikace zasílat dotaz senzorům pro </w:t>
-      </w:r>
-      <w:r>
-        <w:t xml:space="preserve">ověření činnost </w:t>
-      </w:r>
-      <w:proofErr w:type="spellStart"/>
-      <w:r>
-        <w:t>jednolitvých</w:t>
-      </w:r>
-      <w:proofErr w:type="spellEnd"/>
-      <w:r>
-        <w:t xml:space="preserve"> modulů.</w:t>
-      </w:r>
-    </w:p>
-    <w:p>
-      <w:pPr>
-        <w:pStyle w:val="Nadpis2"/>
-      </w:pPr>
-      <w:bookmarkStart w:id="12" w:name="_Toc120311213"/>
-      <w:r>
-        <w:t>Analýza slabých míst</w:t>
-      </w:r>
-      <w:bookmarkEnd w:id="12"/>
-    </w:p>
-    <w:p>
-      <w:pPr>
-        <w:jc w:val="both"/>
-      </w:pPr>
-      <w:r>
         <w:t xml:space="preserve">Aplikace zasílá nadřazené aplikaci </w:t>
       </w:r>
       <w:r>
@@ -4444,6 +4598,9 @@
       </w:r>
       <w:r>
         <w:t>funkčnost nadřazené aplikace. Nadřazené aplikaci jsou data pouze odesílaná, ale není přijímaná zpětná vazba.</w:t>
+      </w:r>
+      <w:r>
+        <w:t xml:space="preserve"> Systém není redundantní, to znamená, že pokud nebude k dispozici řídící aplikace, nebude možné na změny stavů modulů reagovat.</w:t>
       </w:r>
     </w:p>
     <w:p>
@@ -4464,7 +4621,6 @@
     </w:p>
     <w:p>
       <w:pPr>
-        <w:ind w:firstLine="708"/>
         <w:jc w:val="both"/>
       </w:pPr>
       <w:r>
@@ -4476,32 +4632,20 @@
     </w:p>
     <w:p>
       <w:pPr>
-        <w:ind w:firstLine="708"/>
         <w:jc w:val="both"/>
       </w:pPr>
       <w:r>
-        <w:t xml:space="preserve">Pro provoz je potřeba aktivní komunikace Ethernetu pro přenos dat a napájení </w:t>
-      </w:r>
-      <w:proofErr w:type="spellStart"/>
-      <w:r>
-        <w:t>Raspberry</w:t>
-      </w:r>
-      <w:proofErr w:type="spellEnd"/>
-      <w:r>
-        <w:t xml:space="preserve"> </w:t>
-      </w:r>
-      <w:proofErr w:type="spellStart"/>
-      <w:r>
-        <w:t>Pico</w:t>
-      </w:r>
-      <w:proofErr w:type="spellEnd"/>
+        <w:t xml:space="preserve">Pro provoz je potřeba aktivní komunikace Ethernetu pro přenos dat a napájení Raspberry </w:t>
+      </w:r>
+      <w:r>
+        <w:t>PR2040</w:t>
+      </w:r>
       <w:r>
         <w:t>. Z hlediska vnějších dat je systém určen pro detekci pohybu, takže se očekává pohybová aktivita, která bude PIR senzorem detekována.</w:t>
       </w:r>
     </w:p>
     <w:p>
       <w:pPr>
-        <w:ind w:firstLine="708"/>
         <w:jc w:val="both"/>
       </w:pPr>
       <w:r>
@@ -4814,7 +4958,7 @@
         <w:rPr>
           <w:noProof/>
         </w:rPr>
-        <w:t>4</w:t>
+        <w:t>6</w:t>
       </w:r>
       <w:r>
         <w:rPr>
@@ -5305,7 +5449,7 @@
         <w:rPr>
           <w:noProof/>
         </w:rPr>
-        <w:t>5</w:t>
+        <w:t>7</w:t>
       </w:r>
       <w:r>
         <w:rPr>
@@ -5987,6 +6131,119 @@
     </w:lvl>
   </w:abstractNum>
   <w:abstractNum w:abstractNumId="2" w15:restartNumberingAfterBreak="0">
+    <w:nsid w:val="17526541"/>
+    <w:multiLevelType w:val="hybridMultilevel"/>
+    <w:tmpl w:val="56DCCA06"/>
+    <w:lvl w:ilvl="0" w:tplc="04090001">
+      <w:start w:val="1"/>
+      <w:numFmt w:val="bullet"/>
+      <w:lvlText w:val=""/>
+      <w:lvlJc w:val="left"/>
+      <w:pPr>
+        <w:ind w:left="2148" w:hanging="360"/>
+      </w:pPr>
+      <w:rPr>
+        <w:rFonts w:ascii="Symbol" w:hAnsi="Symbol" w:hint="default"/>
+      </w:rPr>
+    </w:lvl>
+    <w:lvl w:ilvl="1" w:tplc="04090003" w:tentative="1">
+      <w:start w:val="1"/>
+      <w:numFmt w:val="bullet"/>
+      <w:lvlText w:val="o"/>
+      <w:lvlJc w:val="left"/>
+      <w:pPr>
+        <w:ind w:left="2868" w:hanging="360"/>
+      </w:pPr>
+      <w:rPr>
+        <w:rFonts w:ascii="Courier New" w:hAnsi="Courier New" w:cs="Courier New" w:hint="default"/>
+      </w:rPr>
+    </w:lvl>
+    <w:lvl w:ilvl="2" w:tplc="04090005" w:tentative="1">
+      <w:start w:val="1"/>
+      <w:numFmt w:val="bullet"/>
+      <w:lvlText w:val=""/>
+      <w:lvlJc w:val="left"/>
+      <w:pPr>
+        <w:ind w:left="3588" w:hanging="360"/>
+      </w:pPr>
+      <w:rPr>
+        <w:rFonts w:ascii="Wingdings" w:hAnsi="Wingdings" w:hint="default"/>
+      </w:rPr>
+    </w:lvl>
+    <w:lvl w:ilvl="3" w:tplc="04090001" w:tentative="1">
+      <w:start w:val="1"/>
+      <w:numFmt w:val="bullet"/>
+      <w:lvlText w:val=""/>
+      <w:lvlJc w:val="left"/>
+      <w:pPr>
+        <w:ind w:left="4308" w:hanging="360"/>
+      </w:pPr>
+      <w:rPr>
+        <w:rFonts w:ascii="Symbol" w:hAnsi="Symbol" w:hint="default"/>
+      </w:rPr>
+    </w:lvl>
+    <w:lvl w:ilvl="4" w:tplc="04090003" w:tentative="1">
+      <w:start w:val="1"/>
+      <w:numFmt w:val="bullet"/>
+      <w:lvlText w:val="o"/>
+      <w:lvlJc w:val="left"/>
+      <w:pPr>
+        <w:ind w:left="5028" w:hanging="360"/>
+      </w:pPr>
+      <w:rPr>
+        <w:rFonts w:ascii="Courier New" w:hAnsi="Courier New" w:cs="Courier New" w:hint="default"/>
+      </w:rPr>
+    </w:lvl>
+    <w:lvl w:ilvl="5" w:tplc="04090005" w:tentative="1">
+      <w:start w:val="1"/>
+      <w:numFmt w:val="bullet"/>
+      <w:lvlText w:val=""/>
+      <w:lvlJc w:val="left"/>
+      <w:pPr>
+        <w:ind w:left="5748" w:hanging="360"/>
+      </w:pPr>
+      <w:rPr>
+        <w:rFonts w:ascii="Wingdings" w:hAnsi="Wingdings" w:hint="default"/>
+      </w:rPr>
+    </w:lvl>
+    <w:lvl w:ilvl="6" w:tplc="04090001" w:tentative="1">
+      <w:start w:val="1"/>
+      <w:numFmt w:val="bullet"/>
+      <w:lvlText w:val=""/>
+      <w:lvlJc w:val="left"/>
+      <w:pPr>
+        <w:ind w:left="6468" w:hanging="360"/>
+      </w:pPr>
+      <w:rPr>
+        <w:rFonts w:ascii="Symbol" w:hAnsi="Symbol" w:hint="default"/>
+      </w:rPr>
+    </w:lvl>
+    <w:lvl w:ilvl="7" w:tplc="04090003" w:tentative="1">
+      <w:start w:val="1"/>
+      <w:numFmt w:val="bullet"/>
+      <w:lvlText w:val="o"/>
+      <w:lvlJc w:val="left"/>
+      <w:pPr>
+        <w:ind w:left="7188" w:hanging="360"/>
+      </w:pPr>
+      <w:rPr>
+        <w:rFonts w:ascii="Courier New" w:hAnsi="Courier New" w:cs="Courier New" w:hint="default"/>
+      </w:rPr>
+    </w:lvl>
+    <w:lvl w:ilvl="8" w:tplc="04090005" w:tentative="1">
+      <w:start w:val="1"/>
+      <w:numFmt w:val="bullet"/>
+      <w:lvlText w:val=""/>
+      <w:lvlJc w:val="left"/>
+      <w:pPr>
+        <w:ind w:left="7908" w:hanging="360"/>
+      </w:pPr>
+      <w:rPr>
+        <w:rFonts w:ascii="Wingdings" w:hAnsi="Wingdings" w:hint="default"/>
+      </w:rPr>
+    </w:lvl>
+  </w:abstractNum>
+  <w:abstractNum w:abstractNumId="3" w15:restartNumberingAfterBreak="0">
     <w:nsid w:val="19032F25"/>
     <w:multiLevelType w:val="hybridMultilevel"/>
     <w:tmpl w:val="0E3C79AC"/>
@@ -6075,7 +6332,99 @@
       </w:pPr>
     </w:lvl>
   </w:abstractNum>
-  <w:abstractNum w:abstractNumId="3" w15:restartNumberingAfterBreak="0">
+  <w:abstractNum w:abstractNumId="4" w15:restartNumberingAfterBreak="0">
+    <w:nsid w:val="2BC25DEB"/>
+    <w:multiLevelType w:val="hybridMultilevel"/>
+    <w:tmpl w:val="6E8C49D8"/>
+    <w:lvl w:ilvl="0" w:tplc="0409000F">
+      <w:start w:val="1"/>
+      <w:numFmt w:val="decimal"/>
+      <w:lvlText w:val="%1."/>
+      <w:lvlJc w:val="left"/>
+      <w:pPr>
+        <w:ind w:left="1068" w:hanging="360"/>
+      </w:pPr>
+      <w:rPr>
+        <w:rFonts w:hint="default"/>
+      </w:rPr>
+    </w:lvl>
+    <w:lvl w:ilvl="1" w:tplc="04090001">
+      <w:start w:val="1"/>
+      <w:numFmt w:val="bullet"/>
+      <w:lvlText w:val=""/>
+      <w:lvlJc w:val="left"/>
+      <w:pPr>
+        <w:ind w:left="2148" w:hanging="360"/>
+      </w:pPr>
+      <w:rPr>
+        <w:rFonts w:ascii="Symbol" w:hAnsi="Symbol" w:hint="default"/>
+      </w:rPr>
+    </w:lvl>
+    <w:lvl w:ilvl="2" w:tplc="0409001B">
+      <w:start w:val="1"/>
+      <w:numFmt w:val="lowerRoman"/>
+      <w:lvlText w:val="%3."/>
+      <w:lvlJc w:val="right"/>
+      <w:pPr>
+        <w:ind w:left="2508" w:hanging="180"/>
+      </w:pPr>
+    </w:lvl>
+    <w:lvl w:ilvl="3" w:tplc="0409000F" w:tentative="1">
+      <w:start w:val="1"/>
+      <w:numFmt w:val="decimal"/>
+      <w:lvlText w:val="%4."/>
+      <w:lvlJc w:val="left"/>
+      <w:pPr>
+        <w:ind w:left="3228" w:hanging="360"/>
+      </w:pPr>
+    </w:lvl>
+    <w:lvl w:ilvl="4" w:tplc="04090019" w:tentative="1">
+      <w:start w:val="1"/>
+      <w:numFmt w:val="lowerLetter"/>
+      <w:lvlText w:val="%5."/>
+      <w:lvlJc w:val="left"/>
+      <w:pPr>
+        <w:ind w:left="3948" w:hanging="360"/>
+      </w:pPr>
+    </w:lvl>
+    <w:lvl w:ilvl="5" w:tplc="0409001B" w:tentative="1">
+      <w:start w:val="1"/>
+      <w:numFmt w:val="lowerRoman"/>
+      <w:lvlText w:val="%6."/>
+      <w:lvlJc w:val="right"/>
+      <w:pPr>
+        <w:ind w:left="4668" w:hanging="180"/>
+      </w:pPr>
+    </w:lvl>
+    <w:lvl w:ilvl="6" w:tplc="0409000F" w:tentative="1">
+      <w:start w:val="1"/>
+      <w:numFmt w:val="decimal"/>
+      <w:lvlText w:val="%7."/>
+      <w:lvlJc w:val="left"/>
+      <w:pPr>
+        <w:ind w:left="5388" w:hanging="360"/>
+      </w:pPr>
+    </w:lvl>
+    <w:lvl w:ilvl="7" w:tplc="04090019" w:tentative="1">
+      <w:start w:val="1"/>
+      <w:numFmt w:val="lowerLetter"/>
+      <w:lvlText w:val="%8."/>
+      <w:lvlJc w:val="left"/>
+      <w:pPr>
+        <w:ind w:left="6108" w:hanging="360"/>
+      </w:pPr>
+    </w:lvl>
+    <w:lvl w:ilvl="8" w:tplc="0409001B" w:tentative="1">
+      <w:start w:val="1"/>
+      <w:numFmt w:val="lowerRoman"/>
+      <w:lvlText w:val="%9."/>
+      <w:lvlJc w:val="right"/>
+      <w:pPr>
+        <w:ind w:left="6828" w:hanging="180"/>
+      </w:pPr>
+    </w:lvl>
+  </w:abstractNum>
+  <w:abstractNum w:abstractNumId="5" w15:restartNumberingAfterBreak="0">
     <w:nsid w:val="3AB60A55"/>
     <w:multiLevelType w:val="hybridMultilevel"/>
     <w:tmpl w:val="49D60682"/>
@@ -6164,7 +6513,7 @@
       </w:pPr>
     </w:lvl>
   </w:abstractNum>
-  <w:abstractNum w:abstractNumId="4" w15:restartNumberingAfterBreak="0">
+  <w:abstractNum w:abstractNumId="6" w15:restartNumberingAfterBreak="0">
     <w:nsid w:val="45FA4835"/>
     <w:multiLevelType w:val="multilevel"/>
     <w:tmpl w:val="A17459F8"/>
@@ -6277,7 +6626,7 @@
       </w:pPr>
     </w:lvl>
   </w:abstractNum>
-  <w:abstractNum w:abstractNumId="5" w15:restartNumberingAfterBreak="0">
+  <w:abstractNum w:abstractNumId="7" w15:restartNumberingAfterBreak="0">
     <w:nsid w:val="7FA937F4"/>
     <w:multiLevelType w:val="multilevel"/>
     <w:tmpl w:val="AEB03A48"/>
@@ -6426,7 +6775,7 @@
       </w:rPr>
     </w:lvl>
   </w:abstractNum>
-  <w:abstractNum w:abstractNumId="6" w15:restartNumberingAfterBreak="0">
+  <w:abstractNum w:abstractNumId="8" w15:restartNumberingAfterBreak="0">
     <w:nsid w:val="7FE120C6"/>
     <w:multiLevelType w:val="multilevel"/>
     <w:tmpl w:val="020CCCE4"/>
@@ -6540,16 +6889,16 @@
     </w:lvl>
   </w:abstractNum>
   <w:num w:numId="1" w16cid:durableId="33122388">
-    <w:abstractNumId w:val="4"/>
+    <w:abstractNumId w:val="6"/>
   </w:num>
   <w:num w:numId="2" w16cid:durableId="534080827">
-    <w:abstractNumId w:val="6"/>
+    <w:abstractNumId w:val="8"/>
   </w:num>
   <w:num w:numId="3" w16cid:durableId="750542826">
-    <w:abstractNumId w:val="5"/>
+    <w:abstractNumId w:val="7"/>
   </w:num>
   <w:num w:numId="4" w16cid:durableId="271130676">
-    <w:abstractNumId w:val="3"/>
+    <w:abstractNumId w:val="5"/>
   </w:num>
   <w:num w:numId="5" w16cid:durableId="758404959">
     <w:abstractNumId w:val="0"/>
@@ -6558,6 +6907,12 @@
     <w:abstractNumId w:val="1"/>
   </w:num>
   <w:num w:numId="7" w16cid:durableId="735129519">
+    <w:abstractNumId w:val="3"/>
+  </w:num>
+  <w:num w:numId="8" w16cid:durableId="795411044">
+    <w:abstractNumId w:val="4"/>
+  </w:num>
+  <w:num w:numId="9" w16cid:durableId="1358234053">
     <w:abstractNumId w:val="2"/>
   </w:num>
 </w:numbering>
@@ -7009,7 +7364,6 @@
   <w:style w:type="character" w:default="1" w:styleId="Standardnpsmoodstavce">
     <w:name w:val="Default Paragraph Font"/>
     <w:uiPriority w:val="1"/>
-    <w:semiHidden/>
     <w:unhideWhenUsed/>
   </w:style>
   <w:style w:type="table" w:default="1" w:styleId="Normlntabulka">

--- a/RSsP-projekt-senzory.docx
+++ b/RSsP-projekt-senzory.docx
@@ -589,7 +589,7 @@
                 <w:noProof/>
                 <w:webHidden/>
               </w:rPr>
-              <w:t>5</w:t>
+              <w:t>6</w:t>
             </w:r>
             <w:r>
               <w:rPr>
@@ -659,7 +659,7 @@
                 <w:noProof/>
                 <w:webHidden/>
               </w:rPr>
-              <w:t>5</w:t>
+              <w:t>7</w:t>
             </w:r>
             <w:r>
               <w:rPr>
@@ -729,7 +729,7 @@
                 <w:noProof/>
                 <w:webHidden/>
               </w:rPr>
-              <w:t>6</w:t>
+              <w:t>7</w:t>
             </w:r>
             <w:r>
               <w:rPr>
@@ -799,7 +799,7 @@
                 <w:noProof/>
                 <w:webHidden/>
               </w:rPr>
-              <w:t>6</w:t>
+              <w:t>7</w:t>
             </w:r>
             <w:r>
               <w:rPr>
@@ -869,7 +869,7 @@
                 <w:noProof/>
                 <w:webHidden/>
               </w:rPr>
-              <w:t>6</w:t>
+              <w:t>7</w:t>
             </w:r>
             <w:r>
               <w:rPr>
@@ -1219,7 +1219,7 @@
                 <w:noProof/>
                 <w:webHidden/>
               </w:rPr>
-              <w:t>8</w:t>
+              <w:t>9</w:t>
             </w:r>
             <w:r>
               <w:rPr>
@@ -1276,20 +1276,16 @@
                 <w:noProof/>
                 <w:webHidden/>
               </w:rPr>
-            </w:r>
-            <w:r>
-              <w:rPr>
-                <w:noProof/>
-                <w:webHidden/>
-              </w:rPr>
               <w:fldChar w:fldCharType="separate"/>
             </w:r>
             <w:r>
               <w:rPr>
-                <w:noProof/>
-                <w:webHidden/>
-              </w:rPr>
-              <w:t>8</w:t>
+                <w:b/>
+                <w:bCs/>
+                <w:noProof/>
+                <w:webHidden/>
+              </w:rPr>
+              <w:t>Chyba! Záložka není definována.</w:t>
             </w:r>
             <w:r>
               <w:rPr>
@@ -1359,7 +1355,7 @@
                 <w:noProof/>
                 <w:webHidden/>
               </w:rPr>
-              <w:t>9</w:t>
+              <w:t>10</w:t>
             </w:r>
             <w:r>
               <w:rPr>
@@ -1429,7 +1425,7 @@
                 <w:noProof/>
                 <w:webHidden/>
               </w:rPr>
-              <w:t>9</w:t>
+              <w:t>10</w:t>
             </w:r>
             <w:r>
               <w:rPr>
@@ -1502,7 +1498,7 @@
                 <w:noProof/>
                 <w:webHidden/>
               </w:rPr>
-              <w:t>9</w:t>
+              <w:t>10</w:t>
             </w:r>
             <w:r>
               <w:rPr>
@@ -1575,7 +1571,7 @@
                 <w:noProof/>
                 <w:webHidden/>
               </w:rPr>
-              <w:t>9</w:t>
+              <w:t>10</w:t>
             </w:r>
             <w:r>
               <w:rPr>
@@ -1648,7 +1644,7 @@
                 <w:noProof/>
                 <w:webHidden/>
               </w:rPr>
-              <w:t>9</w:t>
+              <w:t>10</w:t>
             </w:r>
             <w:r>
               <w:rPr>
@@ -1718,7 +1714,7 @@
                 <w:noProof/>
                 <w:webHidden/>
               </w:rPr>
-              <w:t>10</w:t>
+              <w:t>11</w:t>
             </w:r>
             <w:r>
               <w:rPr>
@@ -1788,7 +1784,7 @@
                 <w:noProof/>
                 <w:webHidden/>
               </w:rPr>
-              <w:t>11</w:t>
+              <w:t>12</w:t>
             </w:r>
             <w:r>
               <w:rPr>
@@ -2103,27 +2099,14 @@
       <w:r>
         <w:t xml:space="preserve">Obrázek </w:t>
       </w:r>
-      <w:r>
-        <w:fldChar w:fldCharType="begin"/>
-      </w:r>
-      <w:r>
-        <w:instrText xml:space="preserve"> SEQ Obrázek \* ARABIC </w:instrText>
-      </w:r>
-      <w:r>
-        <w:fldChar w:fldCharType="separate"/>
-      </w:r>
-      <w:r>
-        <w:rPr>
-          <w:noProof/>
-        </w:rPr>
-        <w:t>1</w:t>
-      </w:r>
-      <w:r>
-        <w:rPr>
-          <w:noProof/>
-        </w:rPr>
-        <w:fldChar w:fldCharType="end"/>
-      </w:r>
+      <w:fldSimple w:instr=" SEQ Obrázek \* ARABIC ">
+        <w:r>
+          <w:rPr>
+            <w:noProof/>
+          </w:rPr>
+          <w:t>1</w:t>
+        </w:r>
+      </w:fldSimple>
       <w:r>
         <w:rPr>
           <w:noProof/>
@@ -2208,27 +2191,14 @@
       <w:r>
         <w:t xml:space="preserve">Obrázek </w:t>
       </w:r>
-      <w:r>
-        <w:fldChar w:fldCharType="begin"/>
-      </w:r>
-      <w:r>
-        <w:instrText xml:space="preserve"> SEQ Obrázek \* ARABIC </w:instrText>
-      </w:r>
-      <w:r>
-        <w:fldChar w:fldCharType="separate"/>
-      </w:r>
-      <w:r>
-        <w:rPr>
-          <w:noProof/>
-        </w:rPr>
-        <w:t>2</w:t>
-      </w:r>
-      <w:r>
-        <w:rPr>
-          <w:noProof/>
-        </w:rPr>
-        <w:fldChar w:fldCharType="end"/>
-      </w:r>
+      <w:fldSimple w:instr=" SEQ Obrázek \* ARABIC ">
+        <w:r>
+          <w:rPr>
+            <w:noProof/>
+          </w:rPr>
+          <w:t>2</w:t>
+        </w:r>
+      </w:fldSimple>
       <w:r>
         <w:t>: Mapa rozmístění PIR senzorů</w:t>
       </w:r>
@@ -2260,11 +2230,19 @@
           <w:u w:val="single"/>
         </w:rPr>
       </w:pPr>
+      <w:proofErr w:type="spellStart"/>
       <w:r>
         <w:rPr>
           <w:u w:val="single"/>
         </w:rPr>
-        <w:t xml:space="preserve">Raspberry </w:t>
+        <w:t>Raspberry</w:t>
+      </w:r>
+      <w:proofErr w:type="spellEnd"/>
+      <w:r>
+        <w:rPr>
+          <w:u w:val="single"/>
+        </w:rPr>
+        <w:t xml:space="preserve"> </w:t>
       </w:r>
       <w:proofErr w:type="spellStart"/>
       <w:r>
@@ -2286,8 +2264,13 @@
         <w:jc w:val="both"/>
       </w:pPr>
       <w:r>
-        <w:t>Jako řídící jednotka bude využita vývojová deska Raspberry</w:t>
-      </w:r>
+        <w:t xml:space="preserve">Jako řídící jednotka bude využita vývojová deska </w:t>
+      </w:r>
+      <w:proofErr w:type="spellStart"/>
+      <w:r>
+        <w:t>Raspberry</w:t>
+      </w:r>
+      <w:proofErr w:type="spellEnd"/>
       <w:r>
         <w:t xml:space="preserve"> </w:t>
       </w:r>
@@ -2454,8 +2437,13 @@
             <w:tcW w:w="2391" w:type="dxa"/>
           </w:tcPr>
           <w:p>
-            <w:r>
-              <w:t xml:space="preserve">Raspberry </w:t>
+            <w:proofErr w:type="spellStart"/>
+            <w:r>
+              <w:t>Raspberry</w:t>
+            </w:r>
+            <w:proofErr w:type="spellEnd"/>
+            <w:r>
+              <w:t xml:space="preserve"> </w:t>
             </w:r>
             <w:proofErr w:type="spellStart"/>
             <w:r>
@@ -2698,15 +2686,15 @@
         <w:t>kabelu,</w:t>
       </w:r>
       <w:r>
-        <w:t xml:space="preserve"> který </w:t>
+        <w:t xml:space="preserve"> který slouží pro komunikaci se systémem </w:t>
       </w:r>
       <w:proofErr w:type="gramStart"/>
       <w:r>
-        <w:t>slouží</w:t>
+        <w:t>a  zároveň</w:t>
       </w:r>
       <w:proofErr w:type="gramEnd"/>
       <w:r>
-        <w:t xml:space="preserve"> pro komunikaci se systémem a  zároveň i pro napájení modulu.</w:t>
+        <w:t xml:space="preserve"> i pro napájení modulu.</w:t>
       </w:r>
     </w:p>
     <w:p>
@@ -3326,24 +3314,14 @@
       <w:r>
         <w:t xml:space="preserve">Obrázek </w:t>
       </w:r>
-      <w:r>
-        <w:fldChar w:fldCharType="begin"/>
-      </w:r>
-      <w:r>
-        <w:instrText xml:space="preserve"> SEQ Obrázek \* ARABIC </w:instrText>
-      </w:r>
-      <w:r>
-        <w:fldChar w:fldCharType="separate"/>
-      </w:r>
-      <w:r>
-        <w:rPr>
-          <w:noProof/>
-        </w:rPr>
-        <w:t>3</w:t>
-      </w:r>
-      <w:r>
-        <w:fldChar w:fldCharType="end"/>
-      </w:r>
+      <w:fldSimple w:instr=" SEQ Obrázek \* ARABIC ">
+        <w:r>
+          <w:rPr>
+            <w:noProof/>
+          </w:rPr>
+          <w:t>3</w:t>
+        </w:r>
+      </w:fldSimple>
       <w:r>
         <w:t>: Obecný popis jednotlivých částí navržené technologie</w:t>
       </w:r>
@@ -3420,24 +3398,14 @@
       <w:r>
         <w:t xml:space="preserve">Obrázek </w:t>
       </w:r>
-      <w:r>
-        <w:fldChar w:fldCharType="begin"/>
-      </w:r>
-      <w:r>
-        <w:instrText xml:space="preserve"> SEQ Obrázek \* ARABIC </w:instrText>
-      </w:r>
-      <w:r>
-        <w:fldChar w:fldCharType="separate"/>
-      </w:r>
-      <w:r>
-        <w:rPr>
-          <w:noProof/>
-        </w:rPr>
-        <w:t>4</w:t>
-      </w:r>
-      <w:r>
-        <w:fldChar w:fldCharType="end"/>
-      </w:r>
+      <w:fldSimple w:instr=" SEQ Obrázek \* ARABIC ">
+        <w:r>
+          <w:rPr>
+            <w:noProof/>
+          </w:rPr>
+          <w:t>4</w:t>
+        </w:r>
+      </w:fldSimple>
       <w:r>
         <w:t xml:space="preserve">: Implementace </w:t>
       </w:r>
@@ -3839,24 +3807,14 @@
       <w:r>
         <w:t xml:space="preserve">Obrázek </w:t>
       </w:r>
-      <w:r>
-        <w:fldChar w:fldCharType="begin"/>
-      </w:r>
-      <w:r>
-        <w:instrText xml:space="preserve"> SEQ Obrázek \* ARABIC </w:instrText>
-      </w:r>
-      <w:r>
-        <w:fldChar w:fldCharType="separate"/>
-      </w:r>
-      <w:r>
-        <w:rPr>
-          <w:noProof/>
-        </w:rPr>
-        <w:t>5</w:t>
-      </w:r>
-      <w:r>
-        <w:fldChar w:fldCharType="end"/>
-      </w:r>
+      <w:fldSimple w:instr=" SEQ Obrázek \* ARABIC ">
+        <w:r>
+          <w:rPr>
+            <w:noProof/>
+          </w:rPr>
+          <w:t>5</w:t>
+        </w:r>
+      </w:fldSimple>
       <w:r>
         <w:t>:</w:t>
       </w:r>
@@ -4660,10 +4618,27 @@
       <w:r>
         <w:t xml:space="preserve"> či správce žádná pravidelná interakce.</w:t>
       </w:r>
-    </w:p>
-    <w:p>
-      <w:pPr>
-        <w:ind w:firstLine="708"/>
+      <w:r>
+        <w:t xml:space="preserve"> Senzor očekává</w:t>
+      </w:r>
+      <w:r>
+        <w:t xml:space="preserve">, </w:t>
+      </w:r>
+      <w:r>
+        <w:t>že systém bude se senzorem komunikovat</w:t>
+      </w:r>
+      <w:r>
+        <w:t xml:space="preserve"> a budou si navzájem vyměňovat data.</w:t>
+      </w:r>
+      <w:r>
+        <w:t xml:space="preserve"> Nadřazená aplikace očekává, že bude od aplikace dostávat </w:t>
+      </w:r>
+      <w:r>
+        <w:t>informace o tom, jaká světla má zapnout.</w:t>
+      </w:r>
+    </w:p>
+    <w:p>
+      <w:pPr>
         <w:jc w:val="both"/>
       </w:pPr>
       <w:r>
@@ -4853,7 +4828,72 @@
       </w:r>
     </w:p>
     <w:p>
-      <w:r>
+      <w:pPr>
+        <w:pStyle w:val="Nadpis2"/>
+      </w:pPr>
+      <w:r>
+        <w:t>Požadavky na dokumentaci</w:t>
+      </w:r>
+    </w:p>
+    <w:p>
+      <w:pPr>
+        <w:jc w:val="both"/>
+      </w:pPr>
+      <w:r>
+        <w:t xml:space="preserve">Dokumentace technologie je ve složce </w:t>
+      </w:r>
+      <w:proofErr w:type="spellStart"/>
+      <w:r>
+        <w:t>datasheets</w:t>
+      </w:r>
+      <w:proofErr w:type="spellEnd"/>
+      <w:r>
+        <w:t xml:space="preserve"> na GitHubu</w:t>
+      </w:r>
+      <w:r>
+        <w:t xml:space="preserve">. Zde se nachází popis všech </w:t>
+      </w:r>
+      <w:r>
+        <w:t>hardwarových</w:t>
+      </w:r>
+      <w:r>
+        <w:t xml:space="preserve"> komponent, které byly v projektu zmíněny.</w:t>
+      </w:r>
+    </w:p>
+    <w:p>
+      <w:pPr>
+        <w:pStyle w:val="Nadpis2"/>
+      </w:pPr>
+      <w:r>
+        <w:t>Předávací podmínky</w:t>
+      </w:r>
+    </w:p>
+    <w:p>
+      <w:pPr>
+        <w:jc w:val="both"/>
+      </w:pPr>
+      <w:r>
+        <w:t>Z hlediska testování budou provedeny funkční testy, jednotkové testy, integrační testy</w:t>
+      </w:r>
+      <w:r>
+        <w:t xml:space="preserve"> a </w:t>
+      </w:r>
+      <w:r>
+        <w:t xml:space="preserve">výkonnostní testy. </w:t>
+      </w:r>
+      <w:r>
+        <w:t xml:space="preserve">Všechny testy budou prováděny a implementovány až během vývoje </w:t>
+      </w:r>
+      <w:r>
+        <w:t>software</w:t>
+      </w:r>
+      <w:r>
+        <w:t>.</w:t>
+      </w:r>
+    </w:p>
+    <w:p>
+      <w:r>
+        <w:lastRenderedPageBreak/>
         <w:t xml:space="preserve"> </w:t>
       </w:r>
     </w:p>
@@ -4863,7 +4903,6 @@
       </w:pPr>
       <w:bookmarkStart w:id="14" w:name="_Toc120311216"/>
       <w:r>
-        <w:lastRenderedPageBreak/>
         <w:t>UML analýza</w:t>
       </w:r>
       <w:bookmarkEnd w:id="14"/>
@@ -4945,27 +4984,14 @@
       <w:r>
         <w:t xml:space="preserve">Obrázek </w:t>
       </w:r>
-      <w:r>
-        <w:fldChar w:fldCharType="begin"/>
-      </w:r>
-      <w:r>
-        <w:instrText xml:space="preserve"> SEQ Obrázek \* ARABIC </w:instrText>
-      </w:r>
-      <w:r>
-        <w:fldChar w:fldCharType="separate"/>
-      </w:r>
-      <w:r>
-        <w:rPr>
-          <w:noProof/>
-        </w:rPr>
-        <w:t>6</w:t>
-      </w:r>
-      <w:r>
-        <w:rPr>
-          <w:noProof/>
-        </w:rPr>
-        <w:fldChar w:fldCharType="end"/>
-      </w:r>
+      <w:fldSimple w:instr=" SEQ Obrázek \* ARABIC ">
+        <w:r>
+          <w:rPr>
+            <w:noProof/>
+          </w:rPr>
+          <w:t>6</w:t>
+        </w:r>
+      </w:fldSimple>
       <w:r>
         <w:t>: Use Case Diagram</w:t>
       </w:r>
@@ -5436,42 +5462,148 @@
       <w:r>
         <w:t xml:space="preserve">Obrázek </w:t>
       </w:r>
-      <w:r>
-        <w:fldChar w:fldCharType="begin"/>
-      </w:r>
-      <w:r>
-        <w:instrText xml:space="preserve"> SEQ Obrázek \* ARABIC </w:instrText>
-      </w:r>
-      <w:r>
-        <w:fldChar w:fldCharType="separate"/>
-      </w:r>
+      <w:fldSimple w:instr=" SEQ Obrázek \* ARABIC ">
+        <w:r>
+          <w:rPr>
+            <w:noProof/>
+          </w:rPr>
+          <w:t>7</w:t>
+        </w:r>
+      </w:fldSimple>
+      <w:r>
+        <w:t>: stavový diagram</w:t>
+      </w:r>
+    </w:p>
+    <w:p>
+      <w:pPr>
+        <w:rPr>
+          <w:i/>
+          <w:iCs/>
+          <w:color w:val="44546A" w:themeColor="text2"/>
+          <w:sz w:val="18"/>
+          <w:szCs w:val="18"/>
+        </w:rPr>
+      </w:pPr>
+      <w:r>
+        <w:br w:type="page"/>
+      </w:r>
+    </w:p>
+    <w:p>
+      <w:pPr>
+        <w:pStyle w:val="Nadpis2"/>
+      </w:pPr>
+      <w:r>
+        <w:lastRenderedPageBreak/>
+        <w:t>Aktivitní diagram</w:t>
+      </w:r>
+    </w:p>
+    <w:p>
+      <w:pPr>
+        <w:jc w:val="both"/>
+      </w:pPr>
+      <w:r>
+        <w:t xml:space="preserve">Diagram popisuje </w:t>
+      </w:r>
+      <w:r>
+        <w:t>funkci řídicího programu</w:t>
+      </w:r>
+      <w:r>
+        <w:t xml:space="preserve">, který </w:t>
+      </w:r>
+      <w:proofErr w:type="gramStart"/>
+      <w:r>
+        <w:t>poběží</w:t>
+      </w:r>
+      <w:proofErr w:type="gramEnd"/>
+      <w:r>
+        <w:t xml:space="preserve"> na serveru.</w:t>
+      </w:r>
+    </w:p>
+    <w:p>
+      <w:pPr>
+        <w:keepNext/>
+        <w:jc w:val="center"/>
+      </w:pPr>
       <w:r>
         <w:rPr>
           <w:noProof/>
         </w:rPr>
-        <w:t>7</w:t>
-      </w:r>
-      <w:r>
-        <w:rPr>
-          <w:noProof/>
-        </w:rPr>
-        <w:fldChar w:fldCharType="end"/>
-      </w:r>
-      <w:r>
-        <w:t>: stavový diagram</w:t>
-      </w:r>
-    </w:p>
-    <w:p/>
-    <w:p/>
-    <w:p/>
-    <w:p/>
+        <w:drawing>
+          <wp:inline distT="0" distB="0" distL="0" distR="0" wp14:anchorId="633C5952" wp14:editId="407AF3E8">
+            <wp:extent cx="2250440" cy="5677535"/>
+            <wp:effectExtent l="0" t="0" r="0" b="0"/>
+            <wp:docPr id="5" name="Obrázek 5"/>
+            <wp:cNvGraphicFramePr>
+              <a:graphicFrameLocks xmlns:a="http://schemas.openxmlformats.org/drawingml/2006/main" noChangeAspect="1"/>
+            </wp:cNvGraphicFramePr>
+            <a:graphic xmlns:a="http://schemas.openxmlformats.org/drawingml/2006/main">
+              <a:graphicData uri="http://schemas.openxmlformats.org/drawingml/2006/picture">
+                <pic:pic xmlns:pic="http://schemas.openxmlformats.org/drawingml/2006/picture">
+                  <pic:nvPicPr>
+                    <pic:cNvPr id="0" name="Picture 1"/>
+                    <pic:cNvPicPr>
+                      <a:picLocks noChangeAspect="1" noChangeArrowheads="1"/>
+                    </pic:cNvPicPr>
+                  </pic:nvPicPr>
+                  <pic:blipFill>
+                    <a:blip r:embed="rId15">
+                      <a:extLst>
+                        <a:ext uri="{28A0092B-C50C-407E-A947-70E740481C1C}">
+                          <a14:useLocalDpi xmlns:a14="http://schemas.microsoft.com/office/drawing/2010/main" val="0"/>
+                        </a:ext>
+                      </a:extLst>
+                    </a:blip>
+                    <a:srcRect/>
+                    <a:stretch>
+                      <a:fillRect/>
+                    </a:stretch>
+                  </pic:blipFill>
+                  <pic:spPr bwMode="auto">
+                    <a:xfrm>
+                      <a:off x="0" y="0"/>
+                      <a:ext cx="2250440" cy="5677535"/>
+                    </a:xfrm>
+                    <a:prstGeom prst="rect">
+                      <a:avLst/>
+                    </a:prstGeom>
+                    <a:noFill/>
+                    <a:ln>
+                      <a:noFill/>
+                    </a:ln>
+                  </pic:spPr>
+                </pic:pic>
+              </a:graphicData>
+            </a:graphic>
+          </wp:inline>
+        </w:drawing>
+      </w:r>
+    </w:p>
+    <w:p>
+      <w:pPr>
+        <w:pStyle w:val="Titulek"/>
+        <w:jc w:val="center"/>
+      </w:pPr>
+      <w:r>
+        <w:t xml:space="preserve">Obrázek </w:t>
+      </w:r>
+      <w:fldSimple w:instr=" SEQ Obrázek \* ARABIC ">
+        <w:r>
+          <w:rPr>
+            <w:noProof/>
+          </w:rPr>
+          <w:t>8</w:t>
+        </w:r>
+      </w:fldSimple>
+      <w:r>
+        <w:t>: aktivitní diagram</w:t>
+      </w:r>
+    </w:p>
     <w:p>
       <w:pPr>
         <w:pStyle w:val="Nadpis1"/>
       </w:pPr>
       <w:bookmarkStart w:id="20" w:name="_Toc120311222"/>
       <w:r>
-        <w:lastRenderedPageBreak/>
         <w:t xml:space="preserve">Bonus: </w:t>
       </w:r>
       <w:proofErr w:type="spellStart"/>
@@ -5566,9 +5698,9 @@
       </w:r>
     </w:p>
     <w:sectPr>
-      <w:headerReference w:type="default" r:id="rId15"/>
-      <w:footerReference w:type="default" r:id="rId16"/>
-      <w:headerReference w:type="first" r:id="rId17"/>
+      <w:headerReference w:type="default" r:id="rId16"/>
+      <w:footerReference w:type="default" r:id="rId17"/>
+      <w:headerReference w:type="first" r:id="rId18"/>
       <w:pgSz w:w="11906" w:h="16838"/>
       <w:pgMar w:top="1417" w:right="1417" w:bottom="1417" w:left="1417" w:header="708" w:footer="708" w:gutter="0"/>
       <w:cols w:space="708"/>
@@ -7364,6 +7496,7 @@
   <w:style w:type="character" w:default="1" w:styleId="Standardnpsmoodstavce">
     <w:name w:val="Default Paragraph Font"/>
     <w:uiPriority w:val="1"/>
+    <w:semiHidden/>
     <w:unhideWhenUsed/>
   </w:style>
   <w:style w:type="table" w:default="1" w:styleId="Normlntabulka">
